--- a/Document/더블투-STAC-2018-제안-양식_생활정보.docx
+++ b/Document/더블투-STAC-2018-제안-양식_생활정보.docx
@@ -947,8 +947,6 @@
         </w:rPr>
         <w:br w:type="page"/>
       </w:r>
-      <w:bookmarkStart w:id="0" w:name="_GoBack"/>
-      <w:bookmarkEnd w:id="0"/>
       <w:r>
         <w:rPr>
           <w:rFonts w:ascii="Arial" w:hAnsi="Arial" w:cs="Arial"/>
@@ -1333,7 +1331,14 @@
           <w:rFonts w:asciiTheme="minorEastAsia" w:eastAsiaTheme="minorEastAsia" w:hAnsiTheme="minorEastAsia" w:cs="Arial" w:hint="eastAsia"/>
           <w:lang w:eastAsia="ko-KR"/>
         </w:rPr>
-        <w:t xml:space="preserve">, 해외여행은 그만큼 증가하는 것으로 나타나 더욱 획기적인 대책 마련이 요구된다. </w:t>
+        <w:t xml:space="preserve">, 해외여행은 그만큼 증가하는 것으로 나타나 더욱 획기적인 대책 마련이 </w:t>
+      </w:r>
+      <w:r>
+        <w:rPr>
+          <w:rFonts w:asciiTheme="minorEastAsia" w:eastAsiaTheme="minorEastAsia" w:hAnsiTheme="minorEastAsia" w:cs="Arial" w:hint="eastAsia"/>
+          <w:lang w:eastAsia="ko-KR"/>
+        </w:rPr>
+        <w:t>요구됩니다.</w:t>
       </w:r>
     </w:p>
     <w:p>
@@ -1355,11 +1360,25 @@
           <w:rFonts w:asciiTheme="minorEastAsia" w:eastAsiaTheme="minorEastAsia" w:hAnsiTheme="minorEastAsia" w:cs="Arial" w:hint="eastAsia"/>
           <w:lang w:eastAsia="ko-KR"/>
         </w:rPr>
-        <w:t xml:space="preserve">한국관광공사는 지난 1월 ‘출국자 수가 286만7000명으로 지난해 1월보다 22.4%가 늘고, 여행수지는 </w:t>
+        <w:t xml:space="preserve">한국관광공사는 지난 1월 ‘출국자 수가 286만7000명으로 지난해 1월보다 22.4%가 늘고, </w:t>
       </w:r>
       <w:r>
         <w:rPr>
           <w:rFonts w:asciiTheme="minorEastAsia" w:eastAsiaTheme="minorEastAsia" w:hAnsiTheme="minorEastAsia" w:cs="Arial" w:hint="eastAsia"/>
+          <w:lang w:eastAsia="ko-KR"/>
+        </w:rPr>
+        <w:t xml:space="preserve">국내 </w:t>
+      </w:r>
+      <w:r>
+        <w:rPr>
+          <w:rFonts w:asciiTheme="minorEastAsia" w:eastAsiaTheme="minorEastAsia" w:hAnsiTheme="minorEastAsia" w:cs="Arial" w:hint="eastAsia"/>
+          <w:lang w:eastAsia="ko-KR"/>
+        </w:rPr>
+        <w:t xml:space="preserve">여행수지는 </w:t>
+      </w:r>
+      <w:r>
+        <w:rPr>
+          <w:rFonts w:asciiTheme="minorEastAsia" w:eastAsiaTheme="minorEastAsia" w:hAnsiTheme="minorEastAsia" w:cs="Arial" w:hint="eastAsia"/>
           <w:b/>
           <w:lang w:eastAsia="ko-KR"/>
         </w:rPr>
@@ -1391,13 +1410,27 @@
           <w:rFonts w:asciiTheme="minorEastAsia" w:eastAsiaTheme="minorEastAsia" w:hAnsiTheme="minorEastAsia" w:cs="Arial" w:hint="eastAsia"/>
           <w:lang w:eastAsia="ko-KR"/>
         </w:rPr>
-        <w:t>발표했다.</w:t>
+        <w:t>발표했</w:t>
       </w:r>
       <w:r>
         <w:rPr>
           <w:rFonts w:asciiTheme="minorEastAsia" w:eastAsiaTheme="minorEastAsia" w:hAnsiTheme="minorEastAsia" w:cs="Arial" w:hint="eastAsia"/>
           <w:lang w:eastAsia="ko-KR"/>
         </w:rPr>
+        <w:t>습니</w:t>
+      </w:r>
+      <w:r>
+        <w:rPr>
+          <w:rFonts w:asciiTheme="minorEastAsia" w:eastAsiaTheme="minorEastAsia" w:hAnsiTheme="minorEastAsia" w:cs="Arial" w:hint="eastAsia"/>
+          <w:lang w:eastAsia="ko-KR"/>
+        </w:rPr>
+        <w:t>다.</w:t>
+      </w:r>
+      <w:r>
+        <w:rPr>
+          <w:rFonts w:asciiTheme="minorEastAsia" w:eastAsiaTheme="minorEastAsia" w:hAnsiTheme="minorEastAsia" w:cs="Arial" w:hint="eastAsia"/>
+          <w:lang w:eastAsia="ko-KR"/>
+        </w:rPr>
         <w:t xml:space="preserve"> 평균 비용이 국내여행의 6.7배인 해외여행은 늘고, 그만큼 </w:t>
       </w:r>
       <w:r>
@@ -1413,20 +1446,48 @@
           <w:rFonts w:asciiTheme="minorEastAsia" w:eastAsiaTheme="minorEastAsia" w:hAnsiTheme="minorEastAsia" w:cs="Arial" w:hint="eastAsia"/>
           <w:lang w:eastAsia="ko-KR"/>
         </w:rPr>
-        <w:t>고 우려했다. 문제는 국외 소비가 증가하면서 내수 경기의 회복력이 그만큼 저하된다는 점이다. 한국은행 분석으로는 해외</w:t>
+        <w:t>고 우려했</w:t>
       </w:r>
       <w:r>
         <w:rPr>
           <w:rFonts w:asciiTheme="minorEastAsia" w:eastAsiaTheme="minorEastAsia" w:hAnsiTheme="minorEastAsia" w:cs="Arial" w:hint="eastAsia"/>
           <w:lang w:eastAsia="ko-KR"/>
         </w:rPr>
-        <w:t xml:space="preserve"> </w:t>
+        <w:t>습니</w:t>
       </w:r>
       <w:r>
         <w:rPr>
           <w:rFonts w:asciiTheme="minorEastAsia" w:eastAsiaTheme="minorEastAsia" w:hAnsiTheme="minorEastAsia" w:cs="Arial" w:hint="eastAsia"/>
           <w:lang w:eastAsia="ko-KR"/>
         </w:rPr>
+        <w:t>다. 문제는 국외 소비가 증가하면서 내수 경기의 회복력이 그만큼 저하된다는 점</w:t>
+      </w:r>
+      <w:r>
+        <w:rPr>
+          <w:rFonts w:asciiTheme="minorEastAsia" w:eastAsiaTheme="minorEastAsia" w:hAnsiTheme="minorEastAsia" w:cs="Arial" w:hint="eastAsia"/>
+          <w:lang w:eastAsia="ko-KR"/>
+        </w:rPr>
+        <w:t xml:space="preserve"> 입니</w:t>
+      </w:r>
+      <w:r>
+        <w:rPr>
+          <w:rFonts w:asciiTheme="minorEastAsia" w:eastAsiaTheme="minorEastAsia" w:hAnsiTheme="minorEastAsia" w:cs="Arial" w:hint="eastAsia"/>
+          <w:lang w:eastAsia="ko-KR"/>
+        </w:rPr>
+        <w:t>다. 한국은행 분석으로는 해외</w:t>
+      </w:r>
+      <w:r>
+        <w:rPr>
+          <w:rFonts w:asciiTheme="minorEastAsia" w:eastAsiaTheme="minorEastAsia" w:hAnsiTheme="minorEastAsia" w:cs="Arial" w:hint="eastAsia"/>
+          <w:lang w:eastAsia="ko-KR"/>
+        </w:rPr>
+        <w:t xml:space="preserve"> </w:t>
+      </w:r>
+      <w:r>
+        <w:rPr>
+          <w:rFonts w:asciiTheme="minorEastAsia" w:eastAsiaTheme="minorEastAsia" w:hAnsiTheme="minorEastAsia" w:cs="Arial" w:hint="eastAsia"/>
+          <w:lang w:eastAsia="ko-KR"/>
+        </w:rPr>
         <w:t>소비가 10% 증가하면 국내</w:t>
       </w:r>
       <w:r>
@@ -1441,13 +1502,27 @@
           <w:rFonts w:asciiTheme="minorEastAsia" w:eastAsiaTheme="minorEastAsia" w:hAnsiTheme="minorEastAsia" w:cs="Arial" w:hint="eastAsia"/>
           <w:lang w:eastAsia="ko-KR"/>
         </w:rPr>
-        <w:t>소비와 소득은 각각 0.6%, 0.3%씩 감소하는 것으로 나타났다. 즉 국내 자영업자 매출 및 생산 증가→고용 창출→가계</w:t>
+        <w:t>소비와 소득은 각각 0.6%, 0.3%씩 감소하는 것으로 나타났</w:t>
       </w:r>
       <w:r>
         <w:rPr>
           <w:rFonts w:asciiTheme="minorEastAsia" w:eastAsiaTheme="minorEastAsia" w:hAnsiTheme="minorEastAsia" w:cs="Arial" w:hint="eastAsia"/>
           <w:lang w:eastAsia="ko-KR"/>
         </w:rPr>
+        <w:t>습니</w:t>
+      </w:r>
+      <w:r>
+        <w:rPr>
+          <w:rFonts w:asciiTheme="minorEastAsia" w:eastAsiaTheme="minorEastAsia" w:hAnsiTheme="minorEastAsia" w:cs="Arial" w:hint="eastAsia"/>
+          <w:lang w:eastAsia="ko-KR"/>
+        </w:rPr>
+        <w:t>다. 즉 국내 자영업자 매출 및 생산 증가→고용 창출→가계</w:t>
+      </w:r>
+      <w:r>
+        <w:rPr>
+          <w:rFonts w:asciiTheme="minorEastAsia" w:eastAsiaTheme="minorEastAsia" w:hAnsiTheme="minorEastAsia" w:cs="Arial" w:hint="eastAsia"/>
+          <w:lang w:eastAsia="ko-KR"/>
+        </w:rPr>
         <w:t>소</w:t>
       </w:r>
       <w:r>
@@ -1455,20 +1530,34 @@
           <w:rFonts w:asciiTheme="minorEastAsia" w:eastAsiaTheme="minorEastAsia" w:hAnsiTheme="minorEastAsia" w:cs="Arial" w:hint="eastAsia"/>
           <w:lang w:eastAsia="ko-KR"/>
         </w:rPr>
-        <w:t>득 증가로 이어지는 선순환 구조가 제대로 돌아가지 않고 있다. 류광훈 한국문화관광연구원 관광정책연구실장은 “관광산업이 소비 진작 및 일자리 창출 효과가 크고, 지역 경기 활성화, 지자체의 세수</w:t>
+        <w:t>득 증가로 이어지는 선순환 구조가 제대로 돌아가지 않고 있</w:t>
       </w:r>
       <w:r>
         <w:rPr>
           <w:rFonts w:asciiTheme="minorEastAsia" w:eastAsiaTheme="minorEastAsia" w:hAnsiTheme="minorEastAsia" w:cs="Arial" w:hint="eastAsia"/>
           <w:lang w:eastAsia="ko-KR"/>
         </w:rPr>
-        <w:t xml:space="preserve"> </w:t>
+        <w:t>습니</w:t>
       </w:r>
       <w:r>
         <w:rPr>
           <w:rFonts w:asciiTheme="minorEastAsia" w:eastAsiaTheme="minorEastAsia" w:hAnsiTheme="minorEastAsia" w:cs="Arial" w:hint="eastAsia"/>
           <w:lang w:eastAsia="ko-KR"/>
         </w:rPr>
+        <w:t>다. 류광훈 한국문화관광연구원 관광정책연구실장은 “관광산업이 소비 진작 및 일자리 창출 효과가 크고, 지역 경기 활성화, 지자체의 세수</w:t>
+      </w:r>
+      <w:r>
+        <w:rPr>
+          <w:rFonts w:asciiTheme="minorEastAsia" w:eastAsiaTheme="minorEastAsia" w:hAnsiTheme="minorEastAsia" w:cs="Arial" w:hint="eastAsia"/>
+          <w:lang w:eastAsia="ko-KR"/>
+        </w:rPr>
+        <w:t xml:space="preserve"> </w:t>
+      </w:r>
+      <w:r>
+        <w:rPr>
+          <w:rFonts w:asciiTheme="minorEastAsia" w:eastAsiaTheme="minorEastAsia" w:hAnsiTheme="minorEastAsia" w:cs="Arial" w:hint="eastAsia"/>
+          <w:lang w:eastAsia="ko-KR"/>
+        </w:rPr>
         <w:t>창출 등 지역경제 발전에도 크게 기여할 수 있다”</w:t>
       </w:r>
       <w:r>
@@ -1483,7 +1572,63 @@
           <w:rFonts w:asciiTheme="minorEastAsia" w:eastAsiaTheme="minorEastAsia" w:hAnsiTheme="minorEastAsia" w:cs="Arial" w:hint="eastAsia"/>
           <w:lang w:eastAsia="ko-KR"/>
         </w:rPr>
-        <w:t>고 설명했다. 한국문화관광연구원의 조사 결과에 따르면 모든 국민이 하루 더 여행을 갈 경우, 소비가 2조 5000억원 창출되고, 일자리 5만 개가 증가한다고 한다.</w:t>
+        <w:t>고 설명했</w:t>
+      </w:r>
+      <w:r>
+        <w:rPr>
+          <w:rFonts w:asciiTheme="minorEastAsia" w:eastAsiaTheme="minorEastAsia" w:hAnsiTheme="minorEastAsia" w:cs="Arial" w:hint="eastAsia"/>
+          <w:lang w:eastAsia="ko-KR"/>
+        </w:rPr>
+        <w:t>습니</w:t>
+      </w:r>
+      <w:r>
+        <w:rPr>
+          <w:rFonts w:asciiTheme="minorEastAsia" w:eastAsiaTheme="minorEastAsia" w:hAnsiTheme="minorEastAsia" w:cs="Arial" w:hint="eastAsia"/>
+          <w:lang w:eastAsia="ko-KR"/>
+        </w:rPr>
+        <w:t xml:space="preserve">다. </w:t>
+      </w:r>
+      <w:r>
+        <w:rPr>
+          <w:rFonts w:asciiTheme="minorEastAsia" w:eastAsiaTheme="minorEastAsia" w:hAnsiTheme="minorEastAsia" w:cs="Arial" w:hint="eastAsia"/>
+          <w:lang w:eastAsia="ko-KR"/>
+        </w:rPr>
+        <w:t xml:space="preserve">또한 </w:t>
+      </w:r>
+      <w:r>
+        <w:rPr>
+          <w:rFonts w:asciiTheme="minorEastAsia" w:eastAsiaTheme="minorEastAsia" w:hAnsiTheme="minorEastAsia" w:cs="Arial" w:hint="eastAsia"/>
+          <w:lang w:eastAsia="ko-KR"/>
+        </w:rPr>
+        <w:t xml:space="preserve">한국문화관광연구원의 조사 결과에 따르면 모든 국민이 하루 더 </w:t>
+      </w:r>
+      <w:r>
+        <w:rPr>
+          <w:rFonts w:asciiTheme="minorEastAsia" w:eastAsiaTheme="minorEastAsia" w:hAnsiTheme="minorEastAsia" w:cs="Arial" w:hint="eastAsia"/>
+          <w:lang w:eastAsia="ko-KR"/>
+        </w:rPr>
+        <w:t>국내</w:t>
+      </w:r>
+      <w:r>
+        <w:rPr>
+          <w:rFonts w:asciiTheme="minorEastAsia" w:eastAsiaTheme="minorEastAsia" w:hAnsiTheme="minorEastAsia" w:cs="Arial" w:hint="eastAsia"/>
+          <w:lang w:eastAsia="ko-KR"/>
+        </w:rPr>
+        <w:t xml:space="preserve">여행을 갈 경우, 소비가 2조 5000억원 창출되고, 일자리 5만 개가 증가한다고 </w:t>
+      </w:r>
+      <w:r>
+        <w:rPr>
+          <w:rFonts w:asciiTheme="minorEastAsia" w:eastAsiaTheme="minorEastAsia" w:hAnsiTheme="minorEastAsia" w:cs="Arial" w:hint="eastAsia"/>
+          <w:lang w:eastAsia="ko-KR"/>
+        </w:rPr>
+        <w:t>합니</w:t>
+      </w:r>
+      <w:r>
+        <w:rPr>
+          <w:rFonts w:asciiTheme="minorEastAsia" w:eastAsiaTheme="minorEastAsia" w:hAnsiTheme="minorEastAsia" w:cs="Arial" w:hint="eastAsia"/>
+          <w:lang w:eastAsia="ko-KR"/>
+        </w:rPr>
+        <w:t>다.</w:t>
       </w:r>
     </w:p>
     <w:p>
@@ -1505,7 +1650,14 @@
           <w:rFonts w:asciiTheme="minorEastAsia" w:eastAsiaTheme="minorEastAsia" w:hAnsiTheme="minorEastAsia" w:cs="Arial" w:hint="eastAsia"/>
           <w:lang w:eastAsia="ko-KR"/>
         </w:rPr>
-        <w:t>그렇다면 사람들이 국내여행을 기피하는 이유가 무엇인가</w:t>
+        <w:t xml:space="preserve">그렇다면 사람들이 국내여행을 기피하는 이유가 </w:t>
+      </w:r>
+      <w:r>
+        <w:rPr>
+          <w:rFonts w:asciiTheme="minorEastAsia" w:eastAsiaTheme="minorEastAsia" w:hAnsiTheme="minorEastAsia" w:cs="Arial" w:hint="eastAsia"/>
+          <w:lang w:eastAsia="ko-KR"/>
+        </w:rPr>
+        <w:t>무엇일까요</w:t>
       </w:r>
       <w:r>
         <w:rPr>
@@ -1519,20 +1671,34 @@
           <w:rFonts w:asciiTheme="minorEastAsia" w:eastAsiaTheme="minorEastAsia" w:hAnsiTheme="minorEastAsia" w:cs="Arial" w:hint="eastAsia"/>
           <w:lang w:eastAsia="ko-KR"/>
         </w:rPr>
-        <w:t xml:space="preserve"> 우선 국내여행을 위한 홍보가 부족한데 있다. 여행업계의 한 관계자는</w:t>
+        <w:t xml:space="preserve"> 우선 국내여행을 위한 홍보가 부족한데 있</w:t>
       </w:r>
       <w:r>
         <w:rPr>
           <w:rFonts w:asciiTheme="minorEastAsia" w:eastAsiaTheme="minorEastAsia" w:hAnsiTheme="minorEastAsia" w:cs="Arial" w:hint="eastAsia"/>
           <w:lang w:eastAsia="ko-KR"/>
         </w:rPr>
-        <w:t xml:space="preserve"> </w:t>
+        <w:t>습니</w:t>
       </w:r>
       <w:r>
         <w:rPr>
           <w:rFonts w:asciiTheme="minorEastAsia" w:eastAsiaTheme="minorEastAsia" w:hAnsiTheme="minorEastAsia" w:cs="Arial" w:hint="eastAsia"/>
           <w:lang w:eastAsia="ko-KR"/>
         </w:rPr>
+        <w:t>다. 여행업계의 한 관계자는</w:t>
+      </w:r>
+      <w:r>
+        <w:rPr>
+          <w:rFonts w:asciiTheme="minorEastAsia" w:eastAsiaTheme="minorEastAsia" w:hAnsiTheme="minorEastAsia" w:cs="Arial" w:hint="eastAsia"/>
+          <w:lang w:eastAsia="ko-KR"/>
+        </w:rPr>
+        <w:t xml:space="preserve"> </w:t>
+      </w:r>
+      <w:r>
+        <w:rPr>
+          <w:rFonts w:asciiTheme="minorEastAsia" w:eastAsiaTheme="minorEastAsia" w:hAnsiTheme="minorEastAsia" w:cs="Arial" w:hint="eastAsia"/>
+          <w:lang w:eastAsia="ko-KR"/>
+        </w:rPr>
         <w:t>“정부가 생각을 바꿔야 한다.</w:t>
       </w:r>
       <w:r>
@@ -1547,35 +1713,77 @@
           <w:rFonts w:asciiTheme="minorEastAsia" w:eastAsiaTheme="minorEastAsia" w:hAnsiTheme="minorEastAsia" w:cs="Arial" w:hint="eastAsia"/>
           <w:lang w:eastAsia="ko-KR"/>
         </w:rPr>
-        <w:t>예전엔 외국인들이 얼마나 우리나라를 방문</w:t>
+        <w:t>예전엔 외국인들이 얼마나 우</w:t>
       </w:r>
       <w:r>
         <w:rPr>
           <w:rFonts w:asciiTheme="minorEastAsia" w:eastAsiaTheme="minorEastAsia" w:hAnsiTheme="minorEastAsia" w:cs="Arial" w:hint="eastAsia"/>
           <w:lang w:eastAsia="ko-KR"/>
         </w:rPr>
-        <w:t xml:space="preserve"> </w:t>
+        <w:lastRenderedPageBreak/>
+        <w:t>리나라를 방문</w:t>
       </w:r>
       <w:r>
         <w:rPr>
           <w:rFonts w:asciiTheme="minorEastAsia" w:eastAsiaTheme="minorEastAsia" w:hAnsiTheme="minorEastAsia" w:cs="Arial" w:hint="eastAsia"/>
           <w:lang w:eastAsia="ko-KR"/>
         </w:rPr>
-        <w:t xml:space="preserve">했느냐를 중시했는데 이제부터는 초점을 내수로 돌려야 한다.”고 말했다. 또한 관광 상품이 </w:t>
+        <w:t xml:space="preserve"> </w:t>
       </w:r>
       <w:r>
         <w:rPr>
           <w:rFonts w:asciiTheme="minorEastAsia" w:eastAsiaTheme="minorEastAsia" w:hAnsiTheme="minorEastAsia" w:cs="Arial" w:hint="eastAsia"/>
           <w:lang w:eastAsia="ko-KR"/>
         </w:rPr>
-        <w:lastRenderedPageBreak/>
-        <w:t xml:space="preserve">다양하지 못한 것도 여성들이 해외로 발길을 옮기는 이유다. 예를 들어 제주도에 가보면 모두 똑같은 관광 상품을 판매하고 있다. 제주도는 여행 업체들의 </w:t>
+        <w:t>했느냐를 중시했는데 이제부터는 초점을 내수로 돌려야 한다.”고 말했</w:t>
       </w:r>
       <w:r>
         <w:rPr>
           <w:rFonts w:asciiTheme="minorEastAsia" w:eastAsiaTheme="minorEastAsia" w:hAnsiTheme="minorEastAsia" w:cs="Arial" w:hint="eastAsia"/>
           <w:lang w:eastAsia="ko-KR"/>
         </w:rPr>
+        <w:t>습니</w:t>
+      </w:r>
+      <w:r>
+        <w:rPr>
+          <w:rFonts w:asciiTheme="minorEastAsia" w:eastAsiaTheme="minorEastAsia" w:hAnsiTheme="minorEastAsia" w:cs="Arial" w:hint="eastAsia"/>
+          <w:lang w:eastAsia="ko-KR"/>
+        </w:rPr>
+        <w:t>다. 또한 관광 상품이 다양하지 못한 것도 여성들이 해외로 발길을 옮기는 이유</w:t>
+      </w:r>
+      <w:r>
+        <w:rPr>
+          <w:rFonts w:asciiTheme="minorEastAsia" w:eastAsiaTheme="minorEastAsia" w:hAnsiTheme="minorEastAsia" w:cs="Arial" w:hint="eastAsia"/>
+          <w:lang w:eastAsia="ko-KR"/>
+        </w:rPr>
+        <w:t xml:space="preserve"> 입니</w:t>
+      </w:r>
+      <w:r>
+        <w:rPr>
+          <w:rFonts w:asciiTheme="minorEastAsia" w:eastAsiaTheme="minorEastAsia" w:hAnsiTheme="minorEastAsia" w:cs="Arial" w:hint="eastAsia"/>
+          <w:lang w:eastAsia="ko-KR"/>
+        </w:rPr>
+        <w:t>다. 예를 들어 제주도에 가보면 모두 똑같은 관광 상품을 판매하고 있</w:t>
+      </w:r>
+      <w:r>
+        <w:rPr>
+          <w:rFonts w:asciiTheme="minorEastAsia" w:eastAsiaTheme="minorEastAsia" w:hAnsiTheme="minorEastAsia" w:cs="Arial" w:hint="eastAsia"/>
+          <w:lang w:eastAsia="ko-KR"/>
+        </w:rPr>
+        <w:t>습니</w:t>
+      </w:r>
+      <w:r>
+        <w:rPr>
+          <w:rFonts w:asciiTheme="minorEastAsia" w:eastAsiaTheme="minorEastAsia" w:hAnsiTheme="minorEastAsia" w:cs="Arial" w:hint="eastAsia"/>
+          <w:lang w:eastAsia="ko-KR"/>
+        </w:rPr>
+        <w:t xml:space="preserve">다. 제주도는 여행 업체들의 </w:t>
+      </w:r>
+      <w:r>
+        <w:rPr>
+          <w:rFonts w:asciiTheme="minorEastAsia" w:eastAsiaTheme="minorEastAsia" w:hAnsiTheme="minorEastAsia" w:cs="Arial" w:hint="eastAsia"/>
+          <w:lang w:eastAsia="ko-KR"/>
+        </w:rPr>
         <w:t xml:space="preserve">비슷한 </w:t>
       </w:r>
       <w:r>
@@ -1583,7 +1791,49 @@
           <w:rFonts w:asciiTheme="minorEastAsia" w:eastAsiaTheme="minorEastAsia" w:hAnsiTheme="minorEastAsia" w:cs="Arial" w:hint="eastAsia"/>
           <w:lang w:eastAsia="ko-KR"/>
         </w:rPr>
-        <w:t>패키지 코스로 항상 똑같은 장소, 행사를 진행한다. 마지막으로 유적 답사여행 시 안내판이 너무 작거나 해설 부분이 적다</w:t>
+        <w:t xml:space="preserve">패키지 코스로 항상 똑같은 장소, 행사를 </w:t>
+      </w:r>
+      <w:r>
+        <w:rPr>
+          <w:rFonts w:asciiTheme="minorEastAsia" w:eastAsiaTheme="minorEastAsia" w:hAnsiTheme="minorEastAsia" w:cs="Arial" w:hint="eastAsia"/>
+          <w:lang w:eastAsia="ko-KR"/>
+        </w:rPr>
+        <w:t>진행</w:t>
+      </w:r>
+      <w:r>
+        <w:rPr>
+          <w:rFonts w:asciiTheme="minorEastAsia" w:eastAsiaTheme="minorEastAsia" w:hAnsiTheme="minorEastAsia" w:cs="Arial" w:hint="eastAsia"/>
+          <w:lang w:eastAsia="ko-KR"/>
+        </w:rPr>
+        <w:t xml:space="preserve">해 지루하기만 </w:t>
+      </w:r>
+      <w:r>
+        <w:rPr>
+          <w:rFonts w:asciiTheme="minorEastAsia" w:eastAsiaTheme="minorEastAsia" w:hAnsiTheme="minorEastAsia" w:cs="Arial" w:hint="eastAsia"/>
+          <w:lang w:eastAsia="ko-KR"/>
+        </w:rPr>
+        <w:t>합니</w:t>
+      </w:r>
+      <w:r>
+        <w:rPr>
+          <w:rFonts w:asciiTheme="minorEastAsia" w:eastAsiaTheme="minorEastAsia" w:hAnsiTheme="minorEastAsia" w:cs="Arial" w:hint="eastAsia"/>
+          <w:lang w:eastAsia="ko-KR"/>
+        </w:rPr>
+        <w:t>다. 마지막으로 유적 답사여행 시 안내판이 너무 작거나 해설 부분이 적</w:t>
+      </w:r>
+      <w:r>
+        <w:rPr>
+          <w:rFonts w:asciiTheme="minorEastAsia" w:eastAsiaTheme="minorEastAsia" w:hAnsiTheme="minorEastAsia" w:cs="Arial" w:hint="eastAsia"/>
+          <w:lang w:eastAsia="ko-KR"/>
+        </w:rPr>
+        <w:t>습니</w:t>
+      </w:r>
+      <w:r>
+        <w:rPr>
+          <w:rFonts w:asciiTheme="minorEastAsia" w:eastAsiaTheme="minorEastAsia" w:hAnsiTheme="minorEastAsia" w:cs="Arial" w:hint="eastAsia"/>
+          <w:lang w:eastAsia="ko-KR"/>
+        </w:rPr>
+        <w:t>다</w:t>
       </w:r>
       <w:r>
         <w:rPr>
@@ -1627,8 +1877,36 @@
           <w:rFonts w:asciiTheme="minorEastAsia" w:eastAsiaTheme="minorEastAsia" w:hAnsiTheme="minorEastAsia" w:cs="Arial" w:hint="eastAsia"/>
           <w:lang w:eastAsia="ko-KR"/>
         </w:rPr>
-        <w:t>이 절실하다.</w:t>
-      </w:r>
+        <w:t xml:space="preserve">이 </w:t>
+      </w:r>
+      <w:r>
+        <w:rPr>
+          <w:rFonts w:asciiTheme="minorEastAsia" w:eastAsiaTheme="minorEastAsia" w:hAnsiTheme="minorEastAsia" w:cs="Arial" w:hint="eastAsia"/>
+          <w:lang w:eastAsia="ko-KR"/>
+        </w:rPr>
+        <w:t>절실합니</w:t>
+      </w:r>
+      <w:r>
+        <w:rPr>
+          <w:rFonts w:asciiTheme="minorEastAsia" w:eastAsiaTheme="minorEastAsia" w:hAnsiTheme="minorEastAsia" w:cs="Arial" w:hint="eastAsia"/>
+          <w:lang w:eastAsia="ko-KR"/>
+        </w:rPr>
+        <w:t>다.</w:t>
+      </w:r>
+    </w:p>
+    <w:p>
+      <w:pPr>
+        <w:pStyle w:val="a9"/>
+        <w:widowControl w:val="0"/>
+        <w:wordWrap w:val="0"/>
+        <w:autoSpaceDE w:val="0"/>
+        <w:autoSpaceDN w:val="0"/>
+        <w:jc w:val="both"/>
+        <w:rPr>
+          <w:rFonts w:asciiTheme="minorEastAsia" w:eastAsiaTheme="minorEastAsia" w:hAnsiTheme="minorEastAsia" w:cs="Arial"/>
+          <w:lang w:eastAsia="ko-KR"/>
+        </w:rPr>
+      </w:pPr>
     </w:p>
     <w:p>
       <w:pPr>
@@ -1640,59 +1918,13 @@
         <w:ind w:firstLine="227"/>
         <w:jc w:val="both"/>
         <w:rPr>
-          <w:rFonts w:asciiTheme="minorEastAsia" w:eastAsiaTheme="minorEastAsia" w:hAnsiTheme="minorEastAsia" w:cs="Arial"/>
-          <w:lang w:eastAsia="ko-KR"/>
-        </w:rPr>
-      </w:pPr>
-      <w:r>
-        <w:rPr>
-          <w:rFonts w:asciiTheme="minorEastAsia" w:eastAsiaTheme="minorEastAsia" w:hAnsiTheme="minorEastAsia" w:cs="Arial" w:hint="eastAsia"/>
-          <w:lang w:eastAsia="ko-KR"/>
-        </w:rPr>
-        <w:t>따라서 이번 ‘더블투’</w:t>
-      </w:r>
-      <w:r>
-        <w:rPr>
-          <w:rFonts w:asciiTheme="minorEastAsia" w:eastAsiaTheme="minorEastAsia" w:hAnsiTheme="minorEastAsia" w:cs="Arial" w:hint="eastAsia"/>
-          <w:lang w:eastAsia="ko-KR"/>
-        </w:rPr>
-        <w:t xml:space="preserve"> </w:t>
-      </w:r>
-      <w:r>
-        <w:rPr>
-          <w:rFonts w:asciiTheme="minorEastAsia" w:eastAsiaTheme="minorEastAsia" w:hAnsiTheme="minorEastAsia" w:cs="Arial" w:hint="eastAsia"/>
-          <w:lang w:eastAsia="ko-KR"/>
-        </w:rPr>
-        <w:t>프로젝트는 국내 여행지를 활성화 시키자는 의도를 가지고 기획하게 되었다. 그 지역은 당연히 그 지역</w:t>
-      </w:r>
-      <w:r>
-        <w:rPr>
-          <w:rFonts w:asciiTheme="minorEastAsia" w:eastAsiaTheme="minorEastAsia" w:hAnsiTheme="minorEastAsia" w:cs="Arial" w:hint="eastAsia"/>
-          <w:lang w:eastAsia="ko-KR"/>
-        </w:rPr>
-        <w:t xml:space="preserve"> </w:t>
-      </w:r>
-      <w:r>
-        <w:rPr>
-          <w:rFonts w:asciiTheme="minorEastAsia" w:eastAsiaTheme="minorEastAsia" w:hAnsiTheme="minorEastAsia" w:cs="Arial" w:hint="eastAsia"/>
-          <w:lang w:eastAsia="ko-KR"/>
-        </w:rPr>
-        <w:t>사람이 잘 알고 있듯이 현지 가이드를 일반인에게 매칭해주는 서비스를 기획했다. 여행회사에서 일하고 있는 가이드들도 그 지역에 대해 중요한 랜드 마크만 대해 공부했을 뿐 해당 지역에 살고 있는 사람만이 아는 숨은 매력까지는 알지 못한다. 또한 매번 똑같이 반복되는 뻔한 여행 코스는 지루할 뿐이고 코스를 조정할 수 없어 갔던 곳을 또 가는 중복 여행이 되기도 한다. 하지만 ‘더블투’</w:t>
-      </w:r>
-      <w:r>
-        <w:rPr>
-          <w:rFonts w:asciiTheme="minorEastAsia" w:eastAsiaTheme="minorEastAsia" w:hAnsiTheme="minorEastAsia" w:cs="Arial" w:hint="eastAsia"/>
-          <w:lang w:eastAsia="ko-KR"/>
-        </w:rPr>
-        <w:t xml:space="preserve"> </w:t>
-      </w:r>
-      <w:r>
-        <w:rPr>
-          <w:rFonts w:asciiTheme="minorEastAsia" w:eastAsiaTheme="minorEastAsia" w:hAnsiTheme="minorEastAsia" w:cs="Arial" w:hint="eastAsia"/>
-          <w:lang w:eastAsia="ko-KR"/>
-        </w:rPr>
-        <w:t xml:space="preserve">에서는 매칭된 가이드와 특색 있는 여행 코스를 함께 조정하여 여행자가 원하는 코스 구성이 가능해 단 하나뿐인 특별한 여행으로 만들어준다. 따라서 자신이 원하는 방향으로 여행을 두 배로 알차게 보낼 수 있다. 또한 가이드와 일반인을 바로 매칭해 주면서 중간에서 수수료를 많이 떼어가는 여행 회사의 가이드 보다 더 저렴하고 편안하게 이용할 수 있다. 더불어 국내 각종 여행 회사는 외국 여행에 초점을 맞추었지 국내 여행은 활성화 되어있지 않다. </w:t>
-      </w:r>
+          <w:rFonts w:ascii="Arial" w:hAnsi="Arial" w:cs="Arial"/>
+          <w:b/>
+          <w:sz w:val="24"/>
+          <w:szCs w:val="24"/>
+          <w:lang w:eastAsia="ko-KR"/>
+        </w:rPr>
+      </w:pPr>
     </w:p>
     <w:p>
       <w:pPr>
@@ -1704,60 +1936,6 @@
         <w:ind w:firstLine="227"/>
         <w:jc w:val="both"/>
         <w:rPr>
-          <w:rFonts w:asciiTheme="minorEastAsia" w:eastAsiaTheme="minorEastAsia" w:hAnsiTheme="minorEastAsia" w:cs="Arial"/>
-          <w:lang w:eastAsia="ko-KR"/>
-        </w:rPr>
-      </w:pPr>
-      <w:r>
-        <w:rPr>
-          <w:rFonts w:asciiTheme="minorEastAsia" w:eastAsiaTheme="minorEastAsia" w:hAnsiTheme="minorEastAsia" w:cs="Arial" w:hint="eastAsia"/>
-          <w:lang w:eastAsia="ko-KR"/>
-        </w:rPr>
-        <w:t>‘더블투’</w:t>
-      </w:r>
-      <w:r>
-        <w:rPr>
-          <w:rFonts w:asciiTheme="minorEastAsia" w:eastAsiaTheme="minorEastAsia" w:hAnsiTheme="minorEastAsia" w:cs="Arial" w:hint="eastAsia"/>
-          <w:lang w:eastAsia="ko-KR"/>
-        </w:rPr>
-        <w:t xml:space="preserve"> </w:t>
-      </w:r>
-      <w:r>
-        <w:rPr>
-          <w:rFonts w:asciiTheme="minorEastAsia" w:eastAsiaTheme="minorEastAsia" w:hAnsiTheme="minorEastAsia" w:cs="Arial" w:hint="eastAsia"/>
-          <w:lang w:eastAsia="ko-KR"/>
-        </w:rPr>
-        <w:t xml:space="preserve">에서는 누구나 그 지역의 여행가이드가 될 수 있다. 해당 지역에 대해 잘 알고 있으며 남들에게 소개해주고 싶은 곳이 있는 사람이면 모두 자신을 가이드로 등록할 수 있다. 질이 떨어질 것이라고 생각하면 오산이다. 모든 가이드들은 서로 경쟁자로서 다른 가이드보다 더 좋고 알찬 코스를 작성해야 사용자들이 선택해준다. </w:t>
-      </w:r>
-    </w:p>
-    <w:p>
-      <w:pPr>
-        <w:pStyle w:val="a9"/>
-        <w:widowControl w:val="0"/>
-        <w:wordWrap w:val="0"/>
-        <w:autoSpaceDE w:val="0"/>
-        <w:autoSpaceDN w:val="0"/>
-        <w:ind w:firstLine="227"/>
-        <w:jc w:val="both"/>
-        <w:rPr>
-          <w:rFonts w:ascii="Arial" w:hAnsi="Arial" w:cs="Arial"/>
-          <w:b/>
-          <w:sz w:val="24"/>
-          <w:szCs w:val="24"/>
-          <w:lang w:eastAsia="ko-KR"/>
-        </w:rPr>
-      </w:pPr>
-    </w:p>
-    <w:p>
-      <w:pPr>
-        <w:pStyle w:val="a9"/>
-        <w:widowControl w:val="0"/>
-        <w:wordWrap w:val="0"/>
-        <w:autoSpaceDE w:val="0"/>
-        <w:autoSpaceDN w:val="0"/>
-        <w:ind w:firstLine="227"/>
-        <w:jc w:val="both"/>
-        <w:rPr>
           <w:rFonts w:ascii="Arial" w:hAnsi="Arial" w:cs="Arial"/>
           <w:b/>
           <w:sz w:val="24"/>
@@ -1836,38 +2014,12 @@
         <w:ind w:leftChars="289" w:left="636" w:firstLineChars="10" w:firstLine="22"/>
         <w:jc w:val="both"/>
         <w:rPr>
-          <w:rFonts w:ascii="Arial" w:hAnsi="Arial" w:cs="Arial"/>
-          <w:lang w:eastAsia="ko-KR"/>
-        </w:rPr>
-      </w:pPr>
-      <w:r>
-        <w:rPr>
-          <w:rFonts w:ascii="맑은 고딕" w:hAnsi="맑은 고딕" w:cs="맑은 고딕"/>
-          <w:lang w:eastAsia="ko-KR"/>
-        </w:rPr>
-        <w:t>“</w:t>
-      </w:r>
-      <w:r>
-        <w:rPr>
-          <w:rFonts w:ascii="맑은 고딕" w:hAnsi="맑은 고딕" w:cs="맑은 고딕" w:hint="eastAsia"/>
-          <w:lang w:eastAsia="ko-KR"/>
-        </w:rPr>
-        <w:t>Double Two</w:t>
-      </w:r>
-      <w:r>
-        <w:rPr>
-          <w:rFonts w:ascii="맑은 고딕" w:hAnsi="맑은 고딕" w:cs="맑은 고딕"/>
-          <w:lang w:eastAsia="ko-KR"/>
-        </w:rPr>
-        <w:t>”</w:t>
-      </w:r>
-      <w:r>
-        <w:rPr>
-          <w:rFonts w:ascii="맑은 고딕" w:hAnsi="맑은 고딕" w:cs="맑은 고딕" w:hint="eastAsia"/>
-          <w:lang w:eastAsia="ko-KR"/>
-        </w:rPr>
-        <w:t xml:space="preserve">는 일반인 가이드 매칭 </w:t>
-      </w:r>
+          <w:rFonts w:ascii="Segoe UI" w:hAnsi="Segoe UI" w:cs="Segoe UI"/>
+          <w:color w:val="24292E"/>
+          <w:shd w:val="clear" w:color="auto" w:fill="FFFFFF"/>
+          <w:lang w:eastAsia="ko-KR"/>
+        </w:rPr>
+      </w:pPr>
     </w:p>
     <w:p>
       <w:pPr>
@@ -1879,10 +2031,2336 @@
         <w:ind w:leftChars="289" w:left="636" w:firstLineChars="10" w:firstLine="22"/>
         <w:jc w:val="both"/>
         <w:rPr>
-          <w:rFonts w:ascii="Arial" w:hAnsi="Arial" w:cs="Arial"/>
-          <w:lang w:eastAsia="ko-KR"/>
-        </w:rPr>
-      </w:pPr>
+          <w:rFonts w:ascii="Segoe UI" w:hAnsi="Segoe UI" w:cs="Segoe UI"/>
+          <w:color w:val="24292E"/>
+          <w:shd w:val="clear" w:color="auto" w:fill="FFFFFF"/>
+          <w:lang w:eastAsia="ko-KR"/>
+        </w:rPr>
+      </w:pPr>
+      <w:r>
+        <w:rPr>
+          <w:rFonts w:ascii="Segoe UI" w:hAnsi="Segoe UI" w:cs="Segoe UI"/>
+          <w:color w:val="24292E"/>
+          <w:shd w:val="clear" w:color="auto" w:fill="FFFFFF"/>
+          <w:lang w:eastAsia="ko-KR"/>
+        </w:rPr>
+        <w:t>내국인의</w:t>
+      </w:r>
+      <w:r>
+        <w:rPr>
+          <w:rFonts w:ascii="Segoe UI" w:hAnsi="Segoe UI" w:cs="Segoe UI"/>
+          <w:color w:val="24292E"/>
+          <w:shd w:val="clear" w:color="auto" w:fill="FFFFFF"/>
+          <w:lang w:eastAsia="ko-KR"/>
+        </w:rPr>
+        <w:t xml:space="preserve"> </w:t>
+      </w:r>
+      <w:r>
+        <w:rPr>
+          <w:rFonts w:ascii="Segoe UI" w:hAnsi="Segoe UI" w:cs="Segoe UI"/>
+          <w:color w:val="24292E"/>
+          <w:shd w:val="clear" w:color="auto" w:fill="FFFFFF"/>
+          <w:lang w:eastAsia="ko-KR"/>
+        </w:rPr>
+        <w:t>국내</w:t>
+      </w:r>
+      <w:r>
+        <w:rPr>
+          <w:rFonts w:ascii="Segoe UI" w:hAnsi="Segoe UI" w:cs="Segoe UI"/>
+          <w:color w:val="24292E"/>
+          <w:shd w:val="clear" w:color="auto" w:fill="FFFFFF"/>
+          <w:lang w:eastAsia="ko-KR"/>
+        </w:rPr>
+        <w:t xml:space="preserve"> </w:t>
+      </w:r>
+      <w:r>
+        <w:rPr>
+          <w:rFonts w:ascii="Segoe UI" w:hAnsi="Segoe UI" w:cs="Segoe UI"/>
+          <w:color w:val="24292E"/>
+          <w:shd w:val="clear" w:color="auto" w:fill="FFFFFF"/>
+          <w:lang w:eastAsia="ko-KR"/>
+        </w:rPr>
+        <w:t>여행</w:t>
+      </w:r>
+      <w:r>
+        <w:rPr>
+          <w:rFonts w:ascii="Segoe UI" w:hAnsi="Segoe UI" w:cs="Segoe UI"/>
+          <w:color w:val="24292E"/>
+          <w:shd w:val="clear" w:color="auto" w:fill="FFFFFF"/>
+          <w:lang w:eastAsia="ko-KR"/>
+        </w:rPr>
+        <w:t xml:space="preserve"> </w:t>
+      </w:r>
+      <w:r>
+        <w:rPr>
+          <w:rFonts w:ascii="Segoe UI" w:hAnsi="Segoe UI" w:cs="Segoe UI"/>
+          <w:color w:val="24292E"/>
+          <w:shd w:val="clear" w:color="auto" w:fill="FFFFFF"/>
+          <w:lang w:eastAsia="ko-KR"/>
+        </w:rPr>
+        <w:t>수요가</w:t>
+      </w:r>
+      <w:r>
+        <w:rPr>
+          <w:rFonts w:ascii="Segoe UI" w:hAnsi="Segoe UI" w:cs="Segoe UI"/>
+          <w:color w:val="24292E"/>
+          <w:shd w:val="clear" w:color="auto" w:fill="FFFFFF"/>
+          <w:lang w:eastAsia="ko-KR"/>
+        </w:rPr>
+        <w:t xml:space="preserve"> </w:t>
+      </w:r>
+      <w:r>
+        <w:rPr>
+          <w:rFonts w:ascii="Segoe UI" w:hAnsi="Segoe UI" w:cs="Segoe UI"/>
+          <w:color w:val="24292E"/>
+          <w:shd w:val="clear" w:color="auto" w:fill="FFFFFF"/>
+          <w:lang w:eastAsia="ko-KR"/>
+        </w:rPr>
+        <w:t>점점</w:t>
+      </w:r>
+      <w:r>
+        <w:rPr>
+          <w:rFonts w:ascii="Segoe UI" w:hAnsi="Segoe UI" w:cs="Segoe UI"/>
+          <w:color w:val="24292E"/>
+          <w:shd w:val="clear" w:color="auto" w:fill="FFFFFF"/>
+          <w:lang w:eastAsia="ko-KR"/>
+        </w:rPr>
+        <w:t xml:space="preserve"> </w:t>
+      </w:r>
+      <w:r>
+        <w:rPr>
+          <w:rFonts w:ascii="Segoe UI" w:hAnsi="Segoe UI" w:cs="Segoe UI"/>
+          <w:color w:val="24292E"/>
+          <w:shd w:val="clear" w:color="auto" w:fill="FFFFFF"/>
+          <w:lang w:eastAsia="ko-KR"/>
+        </w:rPr>
+        <w:t>감소하는</w:t>
+      </w:r>
+      <w:r>
+        <w:rPr>
+          <w:rFonts w:ascii="Segoe UI" w:hAnsi="Segoe UI" w:cs="Segoe UI"/>
+          <w:color w:val="24292E"/>
+          <w:shd w:val="clear" w:color="auto" w:fill="FFFFFF"/>
+          <w:lang w:eastAsia="ko-KR"/>
+        </w:rPr>
+        <w:t xml:space="preserve"> </w:t>
+      </w:r>
+      <w:r>
+        <w:rPr>
+          <w:rFonts w:ascii="Segoe UI" w:hAnsi="Segoe UI" w:cs="Segoe UI"/>
+          <w:color w:val="24292E"/>
+          <w:shd w:val="clear" w:color="auto" w:fill="FFFFFF"/>
+          <w:lang w:eastAsia="ko-KR"/>
+        </w:rPr>
+        <w:t>현상을</w:t>
+      </w:r>
+      <w:r>
+        <w:rPr>
+          <w:rFonts w:ascii="Segoe UI" w:hAnsi="Segoe UI" w:cs="Segoe UI"/>
+          <w:color w:val="24292E"/>
+          <w:shd w:val="clear" w:color="auto" w:fill="FFFFFF"/>
+          <w:lang w:eastAsia="ko-KR"/>
+        </w:rPr>
+        <w:t xml:space="preserve"> </w:t>
+      </w:r>
+      <w:r>
+        <w:rPr>
+          <w:rFonts w:ascii="Segoe UI" w:hAnsi="Segoe UI" w:cs="Segoe UI"/>
+          <w:color w:val="24292E"/>
+          <w:shd w:val="clear" w:color="auto" w:fill="FFFFFF"/>
+          <w:lang w:eastAsia="ko-KR"/>
+        </w:rPr>
+        <w:t>해결하고자</w:t>
+      </w:r>
+      <w:r>
+        <w:rPr>
+          <w:rFonts w:ascii="Segoe UI" w:hAnsi="Segoe UI" w:cs="Segoe UI"/>
+          <w:color w:val="24292E"/>
+          <w:shd w:val="clear" w:color="auto" w:fill="FFFFFF"/>
+          <w:lang w:eastAsia="ko-KR"/>
+        </w:rPr>
+        <w:t xml:space="preserve"> </w:t>
+      </w:r>
+      <w:r>
+        <w:rPr>
+          <w:rFonts w:ascii="Segoe UI" w:hAnsi="Segoe UI" w:cs="Segoe UI"/>
+          <w:color w:val="24292E"/>
+          <w:shd w:val="clear" w:color="auto" w:fill="FFFFFF"/>
+          <w:lang w:eastAsia="ko-KR"/>
+        </w:rPr>
+        <w:t>국내</w:t>
+      </w:r>
+      <w:r>
+        <w:rPr>
+          <w:rFonts w:ascii="Segoe UI" w:hAnsi="Segoe UI" w:cs="Segoe UI"/>
+          <w:color w:val="24292E"/>
+          <w:shd w:val="clear" w:color="auto" w:fill="FFFFFF"/>
+          <w:lang w:eastAsia="ko-KR"/>
+        </w:rPr>
+        <w:t xml:space="preserve"> </w:t>
+      </w:r>
+      <w:r>
+        <w:rPr>
+          <w:rFonts w:ascii="Segoe UI" w:hAnsi="Segoe UI" w:cs="Segoe UI"/>
+          <w:color w:val="24292E"/>
+          <w:shd w:val="clear" w:color="auto" w:fill="FFFFFF"/>
+          <w:lang w:eastAsia="ko-KR"/>
+        </w:rPr>
+        <w:t>여행</w:t>
+      </w:r>
+      <w:r>
+        <w:rPr>
+          <w:rFonts w:ascii="Segoe UI" w:hAnsi="Segoe UI" w:cs="Segoe UI"/>
+          <w:color w:val="24292E"/>
+          <w:shd w:val="clear" w:color="auto" w:fill="FFFFFF"/>
+          <w:lang w:eastAsia="ko-KR"/>
+        </w:rPr>
+        <w:t xml:space="preserve"> </w:t>
+      </w:r>
+      <w:r>
+        <w:rPr>
+          <w:rFonts w:ascii="Segoe UI" w:hAnsi="Segoe UI" w:cs="Segoe UI"/>
+          <w:color w:val="24292E"/>
+          <w:shd w:val="clear" w:color="auto" w:fill="FFFFFF"/>
+          <w:lang w:eastAsia="ko-KR"/>
+        </w:rPr>
+        <w:t>가이드</w:t>
+      </w:r>
+      <w:r>
+        <w:rPr>
+          <w:rFonts w:ascii="Segoe UI" w:hAnsi="Segoe UI" w:cs="Segoe UI"/>
+          <w:color w:val="24292E"/>
+          <w:shd w:val="clear" w:color="auto" w:fill="FFFFFF"/>
+          <w:lang w:eastAsia="ko-KR"/>
+        </w:rPr>
+        <w:t xml:space="preserve"> </w:t>
+      </w:r>
+      <w:r>
+        <w:rPr>
+          <w:rFonts w:ascii="Segoe UI" w:hAnsi="Segoe UI" w:cs="Segoe UI"/>
+          <w:color w:val="24292E"/>
+          <w:shd w:val="clear" w:color="auto" w:fill="FFFFFF"/>
+          <w:lang w:eastAsia="ko-KR"/>
+        </w:rPr>
+        <w:t>매칭</w:t>
+      </w:r>
+      <w:r>
+        <w:rPr>
+          <w:rFonts w:ascii="Segoe UI" w:hAnsi="Segoe UI" w:cs="Segoe UI"/>
+          <w:color w:val="24292E"/>
+          <w:shd w:val="clear" w:color="auto" w:fill="FFFFFF"/>
+          <w:lang w:eastAsia="ko-KR"/>
+        </w:rPr>
+        <w:t xml:space="preserve"> </w:t>
+      </w:r>
+      <w:r>
+        <w:rPr>
+          <w:rFonts w:ascii="Segoe UI" w:hAnsi="Segoe UI" w:cs="Segoe UI"/>
+          <w:color w:val="24292E"/>
+          <w:shd w:val="clear" w:color="auto" w:fill="FFFFFF"/>
+          <w:lang w:eastAsia="ko-KR"/>
+        </w:rPr>
+        <w:t>서비스를</w:t>
+      </w:r>
+      <w:r>
+        <w:rPr>
+          <w:rFonts w:ascii="Segoe UI" w:hAnsi="Segoe UI" w:cs="Segoe UI"/>
+          <w:color w:val="24292E"/>
+          <w:shd w:val="clear" w:color="auto" w:fill="FFFFFF"/>
+          <w:lang w:eastAsia="ko-KR"/>
+        </w:rPr>
+        <w:t xml:space="preserve"> </w:t>
+      </w:r>
+      <w:r>
+        <w:rPr>
+          <w:rFonts w:ascii="Segoe UI" w:hAnsi="Segoe UI" w:cs="Segoe UI"/>
+          <w:color w:val="24292E"/>
+          <w:shd w:val="clear" w:color="auto" w:fill="FFFFFF"/>
+          <w:lang w:eastAsia="ko-KR"/>
+        </w:rPr>
+        <w:t>개발하게</w:t>
+      </w:r>
+      <w:r>
+        <w:rPr>
+          <w:rFonts w:ascii="Segoe UI" w:hAnsi="Segoe UI" w:cs="Segoe UI"/>
+          <w:color w:val="24292E"/>
+          <w:shd w:val="clear" w:color="auto" w:fill="FFFFFF"/>
+          <w:lang w:eastAsia="ko-KR"/>
+        </w:rPr>
+        <w:t xml:space="preserve"> </w:t>
+      </w:r>
+      <w:r>
+        <w:rPr>
+          <w:rFonts w:ascii="Segoe UI" w:hAnsi="Segoe UI" w:cs="Segoe UI"/>
+          <w:color w:val="24292E"/>
+          <w:shd w:val="clear" w:color="auto" w:fill="FFFFFF"/>
+          <w:lang w:eastAsia="ko-KR"/>
+        </w:rPr>
+        <w:t>되었</w:t>
+      </w:r>
+      <w:r>
+        <w:rPr>
+          <w:rFonts w:ascii="Segoe UI" w:hAnsi="Segoe UI" w:cs="Segoe UI" w:hint="eastAsia"/>
+          <w:color w:val="24292E"/>
+          <w:shd w:val="clear" w:color="auto" w:fill="FFFFFF"/>
+          <w:lang w:eastAsia="ko-KR"/>
+        </w:rPr>
+        <w:t>습니다</w:t>
+      </w:r>
+      <w:r>
+        <w:rPr>
+          <w:rFonts w:ascii="Segoe UI" w:hAnsi="Segoe UI" w:cs="Segoe UI" w:hint="eastAsia"/>
+          <w:color w:val="24292E"/>
+          <w:shd w:val="clear" w:color="auto" w:fill="FFFFFF"/>
+          <w:lang w:eastAsia="ko-KR"/>
+        </w:rPr>
+        <w:t>.</w:t>
+      </w:r>
+    </w:p>
+    <w:p>
+      <w:pPr>
+        <w:pStyle w:val="a9"/>
+        <w:widowControl w:val="0"/>
+        <w:wordWrap w:val="0"/>
+        <w:autoSpaceDE w:val="0"/>
+        <w:autoSpaceDN w:val="0"/>
+        <w:ind w:leftChars="289" w:left="636" w:firstLineChars="10" w:firstLine="22"/>
+        <w:jc w:val="both"/>
+        <w:rPr>
+          <w:rFonts w:ascii="Arial" w:hAnsi="Arial" w:cs="Arial"/>
+          <w:lang w:eastAsia="ko-KR"/>
+        </w:rPr>
+      </w:pPr>
+    </w:p>
+    <w:p>
+      <w:pPr>
+        <w:pStyle w:val="a9"/>
+        <w:widowControl w:val="0"/>
+        <w:wordWrap w:val="0"/>
+        <w:autoSpaceDE w:val="0"/>
+        <w:autoSpaceDN w:val="0"/>
+        <w:ind w:leftChars="289" w:left="636" w:firstLineChars="10" w:firstLine="22"/>
+        <w:jc w:val="both"/>
+        <w:rPr>
+          <w:rFonts w:ascii="Segoe UI" w:hAnsi="Segoe UI" w:cs="Segoe UI"/>
+          <w:color w:val="24292E"/>
+          <w:shd w:val="clear" w:color="auto" w:fill="FFFFFF"/>
+          <w:lang w:eastAsia="ko-KR"/>
+        </w:rPr>
+      </w:pPr>
+      <w:r>
+        <w:rPr>
+          <w:rFonts w:ascii="Segoe UI" w:hAnsi="Segoe UI" w:cs="Segoe UI"/>
+          <w:color w:val="24292E"/>
+          <w:shd w:val="clear" w:color="auto" w:fill="FFFFFF"/>
+          <w:lang w:eastAsia="ko-KR"/>
+        </w:rPr>
+        <w:t>주요기능은</w:t>
+      </w:r>
+      <w:r>
+        <w:rPr>
+          <w:rFonts w:ascii="Segoe UI" w:hAnsi="Segoe UI" w:cs="Segoe UI"/>
+          <w:color w:val="24292E"/>
+          <w:shd w:val="clear" w:color="auto" w:fill="FFFFFF"/>
+          <w:lang w:eastAsia="ko-KR"/>
+        </w:rPr>
+        <w:t xml:space="preserve"> </w:t>
+      </w:r>
+      <w:r>
+        <w:rPr>
+          <w:rFonts w:ascii="Segoe UI" w:hAnsi="Segoe UI" w:cs="Segoe UI"/>
+          <w:color w:val="24292E"/>
+          <w:shd w:val="clear" w:color="auto" w:fill="FFFFFF"/>
+          <w:lang w:eastAsia="ko-KR"/>
+        </w:rPr>
+        <w:t>사용자에게</w:t>
+      </w:r>
+      <w:r>
+        <w:rPr>
+          <w:rFonts w:ascii="Segoe UI" w:hAnsi="Segoe UI" w:cs="Segoe UI"/>
+          <w:color w:val="24292E"/>
+          <w:shd w:val="clear" w:color="auto" w:fill="FFFFFF"/>
+          <w:lang w:eastAsia="ko-KR"/>
+        </w:rPr>
+        <w:t xml:space="preserve"> </w:t>
+      </w:r>
+      <w:r>
+        <w:rPr>
+          <w:rFonts w:ascii="Segoe UI" w:hAnsi="Segoe UI" w:cs="Segoe UI"/>
+          <w:color w:val="24292E"/>
+          <w:shd w:val="clear" w:color="auto" w:fill="FFFFFF"/>
+          <w:lang w:eastAsia="ko-KR"/>
+        </w:rPr>
+        <w:t>여행</w:t>
+      </w:r>
+      <w:r>
+        <w:rPr>
+          <w:rFonts w:ascii="Segoe UI" w:hAnsi="Segoe UI" w:cs="Segoe UI"/>
+          <w:color w:val="24292E"/>
+          <w:shd w:val="clear" w:color="auto" w:fill="FFFFFF"/>
+          <w:lang w:eastAsia="ko-KR"/>
+        </w:rPr>
+        <w:t xml:space="preserve"> </w:t>
+      </w:r>
+      <w:r>
+        <w:rPr>
+          <w:rFonts w:ascii="Segoe UI" w:hAnsi="Segoe UI" w:cs="Segoe UI"/>
+          <w:color w:val="24292E"/>
+          <w:shd w:val="clear" w:color="auto" w:fill="FFFFFF"/>
+          <w:lang w:eastAsia="ko-KR"/>
+        </w:rPr>
+        <w:t>가이드를</w:t>
+      </w:r>
+      <w:r>
+        <w:rPr>
+          <w:rFonts w:ascii="Segoe UI" w:hAnsi="Segoe UI" w:cs="Segoe UI"/>
+          <w:color w:val="24292E"/>
+          <w:shd w:val="clear" w:color="auto" w:fill="FFFFFF"/>
+          <w:lang w:eastAsia="ko-KR"/>
+        </w:rPr>
+        <w:t xml:space="preserve"> </w:t>
+      </w:r>
+      <w:r>
+        <w:rPr>
+          <w:rFonts w:ascii="Segoe UI" w:hAnsi="Segoe UI" w:cs="Segoe UI"/>
+          <w:color w:val="24292E"/>
+          <w:shd w:val="clear" w:color="auto" w:fill="FFFFFF"/>
+          <w:lang w:eastAsia="ko-KR"/>
+        </w:rPr>
+        <w:t>매칭해주는</w:t>
+      </w:r>
+      <w:r>
+        <w:rPr>
+          <w:rFonts w:ascii="Segoe UI" w:hAnsi="Segoe UI" w:cs="Segoe UI"/>
+          <w:color w:val="24292E"/>
+          <w:shd w:val="clear" w:color="auto" w:fill="FFFFFF"/>
+          <w:lang w:eastAsia="ko-KR"/>
+        </w:rPr>
+        <w:t xml:space="preserve"> </w:t>
+      </w:r>
+      <w:r>
+        <w:rPr>
+          <w:rFonts w:ascii="Segoe UI" w:hAnsi="Segoe UI" w:cs="Segoe UI"/>
+          <w:color w:val="24292E"/>
+          <w:shd w:val="clear" w:color="auto" w:fill="FFFFFF"/>
+          <w:lang w:eastAsia="ko-KR"/>
+        </w:rPr>
+        <w:t>기능과</w:t>
+      </w:r>
+      <w:r>
+        <w:rPr>
+          <w:rFonts w:ascii="Segoe UI" w:hAnsi="Segoe UI" w:cs="Segoe UI"/>
+          <w:color w:val="24292E"/>
+          <w:shd w:val="clear" w:color="auto" w:fill="FFFFFF"/>
+          <w:lang w:eastAsia="ko-KR"/>
+        </w:rPr>
+        <w:t xml:space="preserve">, </w:t>
+      </w:r>
+      <w:r>
+        <w:rPr>
+          <w:rFonts w:ascii="Segoe UI" w:hAnsi="Segoe UI" w:cs="Segoe UI"/>
+          <w:color w:val="24292E"/>
+          <w:shd w:val="clear" w:color="auto" w:fill="FFFFFF"/>
+          <w:lang w:eastAsia="ko-KR"/>
+        </w:rPr>
+        <w:t>자신을</w:t>
+      </w:r>
+      <w:r>
+        <w:rPr>
+          <w:rFonts w:ascii="Segoe UI" w:hAnsi="Segoe UI" w:cs="Segoe UI"/>
+          <w:color w:val="24292E"/>
+          <w:shd w:val="clear" w:color="auto" w:fill="FFFFFF"/>
+          <w:lang w:eastAsia="ko-KR"/>
+        </w:rPr>
+        <w:t xml:space="preserve"> </w:t>
+      </w:r>
+      <w:r>
+        <w:rPr>
+          <w:rFonts w:ascii="Segoe UI" w:hAnsi="Segoe UI" w:cs="Segoe UI"/>
+          <w:color w:val="24292E"/>
+          <w:shd w:val="clear" w:color="auto" w:fill="FFFFFF"/>
+          <w:lang w:eastAsia="ko-KR"/>
+        </w:rPr>
+        <w:t>여행</w:t>
+      </w:r>
+      <w:r>
+        <w:rPr>
+          <w:rFonts w:ascii="Segoe UI" w:hAnsi="Segoe UI" w:cs="Segoe UI"/>
+          <w:color w:val="24292E"/>
+          <w:shd w:val="clear" w:color="auto" w:fill="FFFFFF"/>
+          <w:lang w:eastAsia="ko-KR"/>
+        </w:rPr>
+        <w:t xml:space="preserve"> </w:t>
+      </w:r>
+      <w:r>
+        <w:rPr>
+          <w:rFonts w:ascii="Segoe UI" w:hAnsi="Segoe UI" w:cs="Segoe UI"/>
+          <w:color w:val="24292E"/>
+          <w:shd w:val="clear" w:color="auto" w:fill="FFFFFF"/>
+          <w:lang w:eastAsia="ko-KR"/>
+        </w:rPr>
+        <w:t>가이드로</w:t>
+      </w:r>
+      <w:r>
+        <w:rPr>
+          <w:rFonts w:ascii="Segoe UI" w:hAnsi="Segoe UI" w:cs="Segoe UI"/>
+          <w:color w:val="24292E"/>
+          <w:shd w:val="clear" w:color="auto" w:fill="FFFFFF"/>
+          <w:lang w:eastAsia="ko-KR"/>
+        </w:rPr>
+        <w:t xml:space="preserve"> </w:t>
+      </w:r>
+      <w:r>
+        <w:rPr>
+          <w:rFonts w:ascii="Segoe UI" w:hAnsi="Segoe UI" w:cs="Segoe UI"/>
+          <w:color w:val="24292E"/>
+          <w:shd w:val="clear" w:color="auto" w:fill="FFFFFF"/>
+          <w:lang w:eastAsia="ko-KR"/>
+        </w:rPr>
+        <w:t>등록하여</w:t>
+      </w:r>
+      <w:r>
+        <w:rPr>
+          <w:rFonts w:ascii="Segoe UI" w:hAnsi="Segoe UI" w:cs="Segoe UI"/>
+          <w:color w:val="24292E"/>
+          <w:shd w:val="clear" w:color="auto" w:fill="FFFFFF"/>
+          <w:lang w:eastAsia="ko-KR"/>
+        </w:rPr>
+        <w:t xml:space="preserve"> </w:t>
+      </w:r>
+      <w:r>
+        <w:rPr>
+          <w:rFonts w:ascii="Segoe UI" w:hAnsi="Segoe UI" w:cs="Segoe UI"/>
+          <w:color w:val="24292E"/>
+          <w:shd w:val="clear" w:color="auto" w:fill="FFFFFF"/>
+          <w:lang w:eastAsia="ko-KR"/>
+        </w:rPr>
+        <w:t>사용자에게</w:t>
+      </w:r>
+      <w:r>
+        <w:rPr>
+          <w:rFonts w:ascii="Segoe UI" w:hAnsi="Segoe UI" w:cs="Segoe UI"/>
+          <w:color w:val="24292E"/>
+          <w:shd w:val="clear" w:color="auto" w:fill="FFFFFF"/>
+          <w:lang w:eastAsia="ko-KR"/>
+        </w:rPr>
+        <w:t xml:space="preserve"> </w:t>
+      </w:r>
+      <w:r>
+        <w:rPr>
+          <w:rFonts w:ascii="Segoe UI" w:hAnsi="Segoe UI" w:cs="Segoe UI"/>
+          <w:color w:val="24292E"/>
+          <w:shd w:val="clear" w:color="auto" w:fill="FFFFFF"/>
+          <w:lang w:eastAsia="ko-KR"/>
+        </w:rPr>
+        <w:t>여행</w:t>
+      </w:r>
+      <w:r>
+        <w:rPr>
+          <w:rFonts w:ascii="Segoe UI" w:hAnsi="Segoe UI" w:cs="Segoe UI"/>
+          <w:color w:val="24292E"/>
+          <w:shd w:val="clear" w:color="auto" w:fill="FFFFFF"/>
+          <w:lang w:eastAsia="ko-KR"/>
+        </w:rPr>
+        <w:t>(</w:t>
+      </w:r>
+      <w:r>
+        <w:rPr>
+          <w:rFonts w:ascii="Segoe UI" w:hAnsi="Segoe UI" w:cs="Segoe UI"/>
+          <w:color w:val="24292E"/>
+          <w:shd w:val="clear" w:color="auto" w:fill="FFFFFF"/>
+          <w:lang w:eastAsia="ko-KR"/>
+        </w:rPr>
+        <w:t>코스</w:t>
+      </w:r>
+      <w:r>
+        <w:rPr>
+          <w:rFonts w:ascii="Segoe UI" w:hAnsi="Segoe UI" w:cs="Segoe UI"/>
+          <w:color w:val="24292E"/>
+          <w:shd w:val="clear" w:color="auto" w:fill="FFFFFF"/>
+          <w:lang w:eastAsia="ko-KR"/>
+        </w:rPr>
+        <w:t>)</w:t>
+      </w:r>
+      <w:r>
+        <w:rPr>
+          <w:rFonts w:ascii="Segoe UI" w:hAnsi="Segoe UI" w:cs="Segoe UI"/>
+          <w:color w:val="24292E"/>
+          <w:shd w:val="clear" w:color="auto" w:fill="FFFFFF"/>
+          <w:lang w:eastAsia="ko-KR"/>
+        </w:rPr>
+        <w:t>를</w:t>
+      </w:r>
+      <w:r>
+        <w:rPr>
+          <w:rFonts w:ascii="Segoe UI" w:hAnsi="Segoe UI" w:cs="Segoe UI"/>
+          <w:color w:val="24292E"/>
+          <w:shd w:val="clear" w:color="auto" w:fill="FFFFFF"/>
+          <w:lang w:eastAsia="ko-KR"/>
+        </w:rPr>
+        <w:t xml:space="preserve"> </w:t>
+      </w:r>
+      <w:r>
+        <w:rPr>
+          <w:rFonts w:ascii="Segoe UI" w:hAnsi="Segoe UI" w:cs="Segoe UI"/>
+          <w:color w:val="24292E"/>
+          <w:shd w:val="clear" w:color="auto" w:fill="FFFFFF"/>
+          <w:lang w:eastAsia="ko-KR"/>
+        </w:rPr>
+        <w:t>판매하는</w:t>
+      </w:r>
+      <w:r>
+        <w:rPr>
+          <w:rFonts w:ascii="Segoe UI" w:hAnsi="Segoe UI" w:cs="Segoe UI"/>
+          <w:color w:val="24292E"/>
+          <w:shd w:val="clear" w:color="auto" w:fill="FFFFFF"/>
+          <w:lang w:eastAsia="ko-KR"/>
+        </w:rPr>
+        <w:t xml:space="preserve"> </w:t>
+      </w:r>
+      <w:r>
+        <w:rPr>
+          <w:rFonts w:ascii="Segoe UI" w:hAnsi="Segoe UI" w:cs="Segoe UI"/>
+          <w:color w:val="24292E"/>
+          <w:shd w:val="clear" w:color="auto" w:fill="FFFFFF"/>
+          <w:lang w:eastAsia="ko-KR"/>
+        </w:rPr>
+        <w:t>기능입니다</w:t>
+      </w:r>
+      <w:r>
+        <w:rPr>
+          <w:rFonts w:ascii="Segoe UI" w:hAnsi="Segoe UI" w:cs="Segoe UI"/>
+          <w:color w:val="24292E"/>
+          <w:shd w:val="clear" w:color="auto" w:fill="FFFFFF"/>
+          <w:lang w:eastAsia="ko-KR"/>
+        </w:rPr>
+        <w:t>.</w:t>
+      </w:r>
+    </w:p>
+    <w:p>
+      <w:pPr>
+        <w:pStyle w:val="a9"/>
+        <w:widowControl w:val="0"/>
+        <w:wordWrap w:val="0"/>
+        <w:autoSpaceDE w:val="0"/>
+        <w:autoSpaceDN w:val="0"/>
+        <w:ind w:leftChars="289" w:left="636" w:firstLineChars="10" w:firstLine="22"/>
+        <w:jc w:val="both"/>
+        <w:rPr>
+          <w:rFonts w:ascii="Segoe UI" w:hAnsi="Segoe UI" w:cs="Segoe UI"/>
+          <w:color w:val="24292E"/>
+          <w:shd w:val="clear" w:color="auto" w:fill="FFFFFF"/>
+          <w:lang w:eastAsia="ko-KR"/>
+        </w:rPr>
+      </w:pPr>
+    </w:p>
+    <w:p>
+      <w:pPr>
+        <w:pStyle w:val="a9"/>
+        <w:widowControl w:val="0"/>
+        <w:numPr>
+          <w:ilvl w:val="0"/>
+          <w:numId w:val="2"/>
+        </w:numPr>
+        <w:wordWrap w:val="0"/>
+        <w:autoSpaceDE w:val="0"/>
+        <w:autoSpaceDN w:val="0"/>
+        <w:jc w:val="both"/>
+        <w:rPr>
+          <w:rFonts w:ascii="Segoe UI" w:hAnsi="Segoe UI" w:cs="Segoe UI"/>
+          <w:color w:val="24292E"/>
+          <w:shd w:val="clear" w:color="auto" w:fill="FFFFFF"/>
+          <w:lang w:eastAsia="ko-KR"/>
+        </w:rPr>
+      </w:pPr>
+      <w:r>
+        <w:rPr>
+          <w:rFonts w:ascii="Segoe UI" w:hAnsi="Segoe UI" w:cs="Segoe UI" w:hint="eastAsia"/>
+          <w:color w:val="24292E"/>
+          <w:shd w:val="clear" w:color="auto" w:fill="FFFFFF"/>
+          <w:lang w:eastAsia="ko-KR"/>
+        </w:rPr>
+        <w:t>여행회사에서</w:t>
+      </w:r>
+      <w:r>
+        <w:rPr>
+          <w:rFonts w:ascii="Segoe UI" w:hAnsi="Segoe UI" w:cs="Segoe UI" w:hint="eastAsia"/>
+          <w:color w:val="24292E"/>
+          <w:shd w:val="clear" w:color="auto" w:fill="FFFFFF"/>
+          <w:lang w:eastAsia="ko-KR"/>
+        </w:rPr>
+        <w:t xml:space="preserve"> </w:t>
+      </w:r>
+      <w:r>
+        <w:rPr>
+          <w:rFonts w:ascii="Segoe UI" w:hAnsi="Segoe UI" w:cs="Segoe UI" w:hint="eastAsia"/>
+          <w:color w:val="24292E"/>
+          <w:shd w:val="clear" w:color="auto" w:fill="FFFFFF"/>
+          <w:lang w:eastAsia="ko-KR"/>
+        </w:rPr>
+        <w:t>일하고</w:t>
+      </w:r>
+      <w:r>
+        <w:rPr>
+          <w:rFonts w:ascii="Segoe UI" w:hAnsi="Segoe UI" w:cs="Segoe UI" w:hint="eastAsia"/>
+          <w:color w:val="24292E"/>
+          <w:shd w:val="clear" w:color="auto" w:fill="FFFFFF"/>
+          <w:lang w:eastAsia="ko-KR"/>
+        </w:rPr>
+        <w:t xml:space="preserve"> </w:t>
+      </w:r>
+      <w:r>
+        <w:rPr>
+          <w:rFonts w:ascii="Segoe UI" w:hAnsi="Segoe UI" w:cs="Segoe UI" w:hint="eastAsia"/>
+          <w:color w:val="24292E"/>
+          <w:shd w:val="clear" w:color="auto" w:fill="FFFFFF"/>
+          <w:lang w:eastAsia="ko-KR"/>
+        </w:rPr>
+        <w:t>있는</w:t>
+      </w:r>
+      <w:r>
+        <w:rPr>
+          <w:rFonts w:ascii="Segoe UI" w:hAnsi="Segoe UI" w:cs="Segoe UI" w:hint="eastAsia"/>
+          <w:color w:val="24292E"/>
+          <w:shd w:val="clear" w:color="auto" w:fill="FFFFFF"/>
+          <w:lang w:eastAsia="ko-KR"/>
+        </w:rPr>
+        <w:t xml:space="preserve"> </w:t>
+      </w:r>
+      <w:r>
+        <w:rPr>
+          <w:rFonts w:ascii="Segoe UI" w:hAnsi="Segoe UI" w:cs="Segoe UI" w:hint="eastAsia"/>
+          <w:color w:val="24292E"/>
+          <w:shd w:val="clear" w:color="auto" w:fill="FFFFFF"/>
+          <w:lang w:eastAsia="ko-KR"/>
+        </w:rPr>
+        <w:t>가이드들도</w:t>
+      </w:r>
+      <w:r>
+        <w:rPr>
+          <w:rFonts w:ascii="Segoe UI" w:hAnsi="Segoe UI" w:cs="Segoe UI" w:hint="eastAsia"/>
+          <w:color w:val="24292E"/>
+          <w:shd w:val="clear" w:color="auto" w:fill="FFFFFF"/>
+          <w:lang w:eastAsia="ko-KR"/>
+        </w:rPr>
+        <w:t xml:space="preserve"> </w:t>
+      </w:r>
+      <w:r>
+        <w:rPr>
+          <w:rFonts w:ascii="Segoe UI" w:hAnsi="Segoe UI" w:cs="Segoe UI" w:hint="eastAsia"/>
+          <w:color w:val="24292E"/>
+          <w:shd w:val="clear" w:color="auto" w:fill="FFFFFF"/>
+          <w:lang w:eastAsia="ko-KR"/>
+        </w:rPr>
+        <w:t>그</w:t>
+      </w:r>
+      <w:r>
+        <w:rPr>
+          <w:rFonts w:ascii="Segoe UI" w:hAnsi="Segoe UI" w:cs="Segoe UI" w:hint="eastAsia"/>
+          <w:color w:val="24292E"/>
+          <w:shd w:val="clear" w:color="auto" w:fill="FFFFFF"/>
+          <w:lang w:eastAsia="ko-KR"/>
+        </w:rPr>
+        <w:t xml:space="preserve"> </w:t>
+      </w:r>
+      <w:r>
+        <w:rPr>
+          <w:rFonts w:ascii="Segoe UI" w:hAnsi="Segoe UI" w:cs="Segoe UI" w:hint="eastAsia"/>
+          <w:color w:val="24292E"/>
+          <w:shd w:val="clear" w:color="auto" w:fill="FFFFFF"/>
+          <w:lang w:eastAsia="ko-KR"/>
+        </w:rPr>
+        <w:t>지역에</w:t>
+      </w:r>
+      <w:r>
+        <w:rPr>
+          <w:rFonts w:ascii="Segoe UI" w:hAnsi="Segoe UI" w:cs="Segoe UI" w:hint="eastAsia"/>
+          <w:color w:val="24292E"/>
+          <w:shd w:val="clear" w:color="auto" w:fill="FFFFFF"/>
+          <w:lang w:eastAsia="ko-KR"/>
+        </w:rPr>
+        <w:t xml:space="preserve"> </w:t>
+      </w:r>
+      <w:r>
+        <w:rPr>
+          <w:rFonts w:ascii="Segoe UI" w:hAnsi="Segoe UI" w:cs="Segoe UI" w:hint="eastAsia"/>
+          <w:color w:val="24292E"/>
+          <w:shd w:val="clear" w:color="auto" w:fill="FFFFFF"/>
+          <w:lang w:eastAsia="ko-KR"/>
+        </w:rPr>
+        <w:t>대해</w:t>
+      </w:r>
+      <w:r>
+        <w:rPr>
+          <w:rFonts w:ascii="Segoe UI" w:hAnsi="Segoe UI" w:cs="Segoe UI" w:hint="eastAsia"/>
+          <w:color w:val="24292E"/>
+          <w:shd w:val="clear" w:color="auto" w:fill="FFFFFF"/>
+          <w:lang w:eastAsia="ko-KR"/>
+        </w:rPr>
+        <w:t xml:space="preserve"> </w:t>
+      </w:r>
+      <w:r>
+        <w:rPr>
+          <w:rFonts w:ascii="Segoe UI" w:hAnsi="Segoe UI" w:cs="Segoe UI" w:hint="eastAsia"/>
+          <w:color w:val="24292E"/>
+          <w:shd w:val="clear" w:color="auto" w:fill="FFFFFF"/>
+          <w:lang w:eastAsia="ko-KR"/>
+        </w:rPr>
+        <w:t>중요한</w:t>
+      </w:r>
+      <w:r>
+        <w:rPr>
+          <w:rFonts w:ascii="Segoe UI" w:hAnsi="Segoe UI" w:cs="Segoe UI" w:hint="eastAsia"/>
+          <w:color w:val="24292E"/>
+          <w:shd w:val="clear" w:color="auto" w:fill="FFFFFF"/>
+          <w:lang w:eastAsia="ko-KR"/>
+        </w:rPr>
+        <w:t xml:space="preserve"> </w:t>
+      </w:r>
+      <w:r>
+        <w:rPr>
+          <w:rFonts w:ascii="Segoe UI" w:hAnsi="Segoe UI" w:cs="Segoe UI" w:hint="eastAsia"/>
+          <w:color w:val="24292E"/>
+          <w:shd w:val="clear" w:color="auto" w:fill="FFFFFF"/>
+          <w:lang w:eastAsia="ko-KR"/>
+        </w:rPr>
+        <w:t>랜드</w:t>
+      </w:r>
+      <w:r>
+        <w:rPr>
+          <w:rFonts w:ascii="Segoe UI" w:hAnsi="Segoe UI" w:cs="Segoe UI" w:hint="eastAsia"/>
+          <w:color w:val="24292E"/>
+          <w:shd w:val="clear" w:color="auto" w:fill="FFFFFF"/>
+          <w:lang w:eastAsia="ko-KR"/>
+        </w:rPr>
+        <w:t xml:space="preserve"> </w:t>
+      </w:r>
+      <w:r>
+        <w:rPr>
+          <w:rFonts w:ascii="Segoe UI" w:hAnsi="Segoe UI" w:cs="Segoe UI" w:hint="eastAsia"/>
+          <w:color w:val="24292E"/>
+          <w:shd w:val="clear" w:color="auto" w:fill="FFFFFF"/>
+          <w:lang w:eastAsia="ko-KR"/>
+        </w:rPr>
+        <w:t>마크만</w:t>
+      </w:r>
+      <w:r>
+        <w:rPr>
+          <w:rFonts w:ascii="Segoe UI" w:hAnsi="Segoe UI" w:cs="Segoe UI" w:hint="eastAsia"/>
+          <w:color w:val="24292E"/>
+          <w:shd w:val="clear" w:color="auto" w:fill="FFFFFF"/>
+          <w:lang w:eastAsia="ko-KR"/>
+        </w:rPr>
+        <w:t xml:space="preserve"> </w:t>
+      </w:r>
+      <w:r>
+        <w:rPr>
+          <w:rFonts w:ascii="Segoe UI" w:hAnsi="Segoe UI" w:cs="Segoe UI" w:hint="eastAsia"/>
+          <w:color w:val="24292E"/>
+          <w:shd w:val="clear" w:color="auto" w:fill="FFFFFF"/>
+          <w:lang w:eastAsia="ko-KR"/>
+        </w:rPr>
+        <w:t>대해</w:t>
+      </w:r>
+      <w:r>
+        <w:rPr>
+          <w:rFonts w:ascii="Segoe UI" w:hAnsi="Segoe UI" w:cs="Segoe UI" w:hint="eastAsia"/>
+          <w:color w:val="24292E"/>
+          <w:shd w:val="clear" w:color="auto" w:fill="FFFFFF"/>
+          <w:lang w:eastAsia="ko-KR"/>
+        </w:rPr>
+        <w:t xml:space="preserve"> </w:t>
+      </w:r>
+      <w:r>
+        <w:rPr>
+          <w:rFonts w:ascii="Segoe UI" w:hAnsi="Segoe UI" w:cs="Segoe UI" w:hint="eastAsia"/>
+          <w:color w:val="24292E"/>
+          <w:shd w:val="clear" w:color="auto" w:fill="FFFFFF"/>
+          <w:lang w:eastAsia="ko-KR"/>
+        </w:rPr>
+        <w:t>공부했을</w:t>
+      </w:r>
+      <w:r>
+        <w:rPr>
+          <w:rFonts w:ascii="Segoe UI" w:hAnsi="Segoe UI" w:cs="Segoe UI" w:hint="eastAsia"/>
+          <w:color w:val="24292E"/>
+          <w:shd w:val="clear" w:color="auto" w:fill="FFFFFF"/>
+          <w:lang w:eastAsia="ko-KR"/>
+        </w:rPr>
+        <w:t xml:space="preserve"> </w:t>
+      </w:r>
+      <w:r>
+        <w:rPr>
+          <w:rFonts w:ascii="Segoe UI" w:hAnsi="Segoe UI" w:cs="Segoe UI" w:hint="eastAsia"/>
+          <w:color w:val="24292E"/>
+          <w:shd w:val="clear" w:color="auto" w:fill="FFFFFF"/>
+          <w:lang w:eastAsia="ko-KR"/>
+        </w:rPr>
+        <w:t>뿐</w:t>
+      </w:r>
+      <w:r>
+        <w:rPr>
+          <w:rFonts w:ascii="Segoe UI" w:hAnsi="Segoe UI" w:cs="Segoe UI" w:hint="eastAsia"/>
+          <w:color w:val="24292E"/>
+          <w:shd w:val="clear" w:color="auto" w:fill="FFFFFF"/>
+          <w:lang w:eastAsia="ko-KR"/>
+        </w:rPr>
+        <w:t xml:space="preserve"> </w:t>
+      </w:r>
+      <w:r>
+        <w:rPr>
+          <w:rFonts w:ascii="Segoe UI" w:hAnsi="Segoe UI" w:cs="Segoe UI" w:hint="eastAsia"/>
+          <w:color w:val="24292E"/>
+          <w:shd w:val="clear" w:color="auto" w:fill="FFFFFF"/>
+          <w:lang w:eastAsia="ko-KR"/>
+        </w:rPr>
+        <w:t>해당</w:t>
+      </w:r>
+      <w:r>
+        <w:rPr>
+          <w:rFonts w:ascii="Segoe UI" w:hAnsi="Segoe UI" w:cs="Segoe UI" w:hint="eastAsia"/>
+          <w:color w:val="24292E"/>
+          <w:shd w:val="clear" w:color="auto" w:fill="FFFFFF"/>
+          <w:lang w:eastAsia="ko-KR"/>
+        </w:rPr>
+        <w:t xml:space="preserve"> </w:t>
+      </w:r>
+      <w:r>
+        <w:rPr>
+          <w:rFonts w:ascii="Segoe UI" w:hAnsi="Segoe UI" w:cs="Segoe UI" w:hint="eastAsia"/>
+          <w:color w:val="24292E"/>
+          <w:shd w:val="clear" w:color="auto" w:fill="FFFFFF"/>
+          <w:lang w:eastAsia="ko-KR"/>
+        </w:rPr>
+        <w:t>지역에</w:t>
+      </w:r>
+      <w:r>
+        <w:rPr>
+          <w:rFonts w:ascii="Segoe UI" w:hAnsi="Segoe UI" w:cs="Segoe UI" w:hint="eastAsia"/>
+          <w:color w:val="24292E"/>
+          <w:shd w:val="clear" w:color="auto" w:fill="FFFFFF"/>
+          <w:lang w:eastAsia="ko-KR"/>
+        </w:rPr>
+        <w:t xml:space="preserve"> </w:t>
+      </w:r>
+      <w:r>
+        <w:rPr>
+          <w:rFonts w:ascii="Segoe UI" w:hAnsi="Segoe UI" w:cs="Segoe UI" w:hint="eastAsia"/>
+          <w:color w:val="24292E"/>
+          <w:shd w:val="clear" w:color="auto" w:fill="FFFFFF"/>
+          <w:lang w:eastAsia="ko-KR"/>
+        </w:rPr>
+        <w:t>살고</w:t>
+      </w:r>
+      <w:r>
+        <w:rPr>
+          <w:rFonts w:ascii="Segoe UI" w:hAnsi="Segoe UI" w:cs="Segoe UI" w:hint="eastAsia"/>
+          <w:color w:val="24292E"/>
+          <w:shd w:val="clear" w:color="auto" w:fill="FFFFFF"/>
+          <w:lang w:eastAsia="ko-KR"/>
+        </w:rPr>
+        <w:t xml:space="preserve"> </w:t>
+      </w:r>
+      <w:r>
+        <w:rPr>
+          <w:rFonts w:ascii="Segoe UI" w:hAnsi="Segoe UI" w:cs="Segoe UI" w:hint="eastAsia"/>
+          <w:color w:val="24292E"/>
+          <w:shd w:val="clear" w:color="auto" w:fill="FFFFFF"/>
+          <w:lang w:eastAsia="ko-KR"/>
+        </w:rPr>
+        <w:t>있는</w:t>
+      </w:r>
+      <w:r>
+        <w:rPr>
+          <w:rFonts w:ascii="Segoe UI" w:hAnsi="Segoe UI" w:cs="Segoe UI" w:hint="eastAsia"/>
+          <w:color w:val="24292E"/>
+          <w:shd w:val="clear" w:color="auto" w:fill="FFFFFF"/>
+          <w:lang w:eastAsia="ko-KR"/>
+        </w:rPr>
+        <w:t xml:space="preserve"> </w:t>
+      </w:r>
+      <w:r>
+        <w:rPr>
+          <w:rFonts w:ascii="Segoe UI" w:hAnsi="Segoe UI" w:cs="Segoe UI" w:hint="eastAsia"/>
+          <w:color w:val="24292E"/>
+          <w:shd w:val="clear" w:color="auto" w:fill="FFFFFF"/>
+          <w:lang w:eastAsia="ko-KR"/>
+        </w:rPr>
+        <w:t>사람만이</w:t>
+      </w:r>
+      <w:r>
+        <w:rPr>
+          <w:rFonts w:ascii="Segoe UI" w:hAnsi="Segoe UI" w:cs="Segoe UI" w:hint="eastAsia"/>
+          <w:color w:val="24292E"/>
+          <w:shd w:val="clear" w:color="auto" w:fill="FFFFFF"/>
+          <w:lang w:eastAsia="ko-KR"/>
+        </w:rPr>
+        <w:t xml:space="preserve"> </w:t>
+      </w:r>
+      <w:r>
+        <w:rPr>
+          <w:rFonts w:ascii="Segoe UI" w:hAnsi="Segoe UI" w:cs="Segoe UI" w:hint="eastAsia"/>
+          <w:color w:val="24292E"/>
+          <w:shd w:val="clear" w:color="auto" w:fill="FFFFFF"/>
+          <w:lang w:eastAsia="ko-KR"/>
+        </w:rPr>
+        <w:t>아는</w:t>
+      </w:r>
+      <w:r>
+        <w:rPr>
+          <w:rFonts w:ascii="Segoe UI" w:hAnsi="Segoe UI" w:cs="Segoe UI" w:hint="eastAsia"/>
+          <w:color w:val="24292E"/>
+          <w:shd w:val="clear" w:color="auto" w:fill="FFFFFF"/>
+          <w:lang w:eastAsia="ko-KR"/>
+        </w:rPr>
+        <w:t xml:space="preserve"> </w:t>
+      </w:r>
+      <w:r>
+        <w:rPr>
+          <w:rFonts w:ascii="Segoe UI" w:hAnsi="Segoe UI" w:cs="Segoe UI" w:hint="eastAsia"/>
+          <w:color w:val="24292E"/>
+          <w:shd w:val="clear" w:color="auto" w:fill="FFFFFF"/>
+          <w:lang w:eastAsia="ko-KR"/>
+        </w:rPr>
+        <w:t>숨은</w:t>
+      </w:r>
+      <w:r>
+        <w:rPr>
+          <w:rFonts w:ascii="Segoe UI" w:hAnsi="Segoe UI" w:cs="Segoe UI" w:hint="eastAsia"/>
+          <w:color w:val="24292E"/>
+          <w:shd w:val="clear" w:color="auto" w:fill="FFFFFF"/>
+          <w:lang w:eastAsia="ko-KR"/>
+        </w:rPr>
+        <w:t xml:space="preserve"> </w:t>
+      </w:r>
+      <w:r>
+        <w:rPr>
+          <w:rFonts w:ascii="Segoe UI" w:hAnsi="Segoe UI" w:cs="Segoe UI" w:hint="eastAsia"/>
+          <w:color w:val="24292E"/>
+          <w:shd w:val="clear" w:color="auto" w:fill="FFFFFF"/>
+          <w:lang w:eastAsia="ko-KR"/>
+        </w:rPr>
+        <w:t>매력까지는</w:t>
+      </w:r>
+      <w:r>
+        <w:rPr>
+          <w:rFonts w:ascii="Segoe UI" w:hAnsi="Segoe UI" w:cs="Segoe UI" w:hint="eastAsia"/>
+          <w:color w:val="24292E"/>
+          <w:shd w:val="clear" w:color="auto" w:fill="FFFFFF"/>
+          <w:lang w:eastAsia="ko-KR"/>
+        </w:rPr>
+        <w:t xml:space="preserve"> </w:t>
+      </w:r>
+      <w:r>
+        <w:rPr>
+          <w:rFonts w:ascii="Segoe UI" w:hAnsi="Segoe UI" w:cs="Segoe UI" w:hint="eastAsia"/>
+          <w:color w:val="24292E"/>
+          <w:shd w:val="clear" w:color="auto" w:fill="FFFFFF"/>
+          <w:lang w:eastAsia="ko-KR"/>
+        </w:rPr>
+        <w:t>알지</w:t>
+      </w:r>
+      <w:r>
+        <w:rPr>
+          <w:rFonts w:ascii="Segoe UI" w:hAnsi="Segoe UI" w:cs="Segoe UI" w:hint="eastAsia"/>
+          <w:color w:val="24292E"/>
+          <w:shd w:val="clear" w:color="auto" w:fill="FFFFFF"/>
+          <w:lang w:eastAsia="ko-KR"/>
+        </w:rPr>
+        <w:t xml:space="preserve"> </w:t>
+      </w:r>
+      <w:r>
+        <w:rPr>
+          <w:rFonts w:ascii="Segoe UI" w:hAnsi="Segoe UI" w:cs="Segoe UI" w:hint="eastAsia"/>
+          <w:color w:val="24292E"/>
+          <w:shd w:val="clear" w:color="auto" w:fill="FFFFFF"/>
+          <w:lang w:eastAsia="ko-KR"/>
+        </w:rPr>
+        <w:t>못합니다</w:t>
+      </w:r>
+      <w:r>
+        <w:rPr>
+          <w:rFonts w:ascii="Segoe UI" w:hAnsi="Segoe UI" w:cs="Segoe UI" w:hint="eastAsia"/>
+          <w:color w:val="24292E"/>
+          <w:shd w:val="clear" w:color="auto" w:fill="FFFFFF"/>
+          <w:lang w:eastAsia="ko-KR"/>
+        </w:rPr>
+        <w:t>.</w:t>
+      </w:r>
+    </w:p>
+    <w:p>
+      <w:pPr>
+        <w:pStyle w:val="a9"/>
+        <w:widowControl w:val="0"/>
+        <w:wordWrap w:val="0"/>
+        <w:autoSpaceDE w:val="0"/>
+        <w:autoSpaceDN w:val="0"/>
+        <w:ind w:leftChars="289" w:left="636" w:firstLineChars="10" w:firstLine="22"/>
+        <w:jc w:val="both"/>
+        <w:rPr>
+          <w:rFonts w:ascii="Segoe UI" w:hAnsi="Segoe UI" w:cs="Segoe UI"/>
+          <w:color w:val="24292E"/>
+          <w:shd w:val="clear" w:color="auto" w:fill="FFFFFF"/>
+          <w:lang w:eastAsia="ko-KR"/>
+        </w:rPr>
+      </w:pPr>
+    </w:p>
+    <w:p>
+      <w:pPr>
+        <w:pStyle w:val="a9"/>
+        <w:widowControl w:val="0"/>
+        <w:numPr>
+          <w:ilvl w:val="0"/>
+          <w:numId w:val="2"/>
+        </w:numPr>
+        <w:wordWrap w:val="0"/>
+        <w:autoSpaceDE w:val="0"/>
+        <w:autoSpaceDN w:val="0"/>
+        <w:jc w:val="both"/>
+        <w:rPr>
+          <w:rFonts w:ascii="Segoe UI" w:hAnsi="Segoe UI" w:cs="Segoe UI"/>
+          <w:color w:val="24292E"/>
+          <w:shd w:val="clear" w:color="auto" w:fill="FFFFFF"/>
+          <w:lang w:eastAsia="ko-KR"/>
+        </w:rPr>
+      </w:pPr>
+      <w:r>
+        <w:rPr>
+          <w:rFonts w:ascii="Segoe UI" w:hAnsi="Segoe UI" w:cs="Segoe UI" w:hint="eastAsia"/>
+          <w:color w:val="24292E"/>
+          <w:shd w:val="clear" w:color="auto" w:fill="FFFFFF"/>
+          <w:lang w:eastAsia="ko-KR"/>
+        </w:rPr>
+        <w:t>매번</w:t>
+      </w:r>
+      <w:r>
+        <w:rPr>
+          <w:rFonts w:ascii="Segoe UI" w:hAnsi="Segoe UI" w:cs="Segoe UI" w:hint="eastAsia"/>
+          <w:color w:val="24292E"/>
+          <w:shd w:val="clear" w:color="auto" w:fill="FFFFFF"/>
+          <w:lang w:eastAsia="ko-KR"/>
+        </w:rPr>
+        <w:t xml:space="preserve"> </w:t>
+      </w:r>
+      <w:r>
+        <w:rPr>
+          <w:rFonts w:ascii="Segoe UI" w:hAnsi="Segoe UI" w:cs="Segoe UI" w:hint="eastAsia"/>
+          <w:color w:val="24292E"/>
+          <w:shd w:val="clear" w:color="auto" w:fill="FFFFFF"/>
+          <w:lang w:eastAsia="ko-KR"/>
+        </w:rPr>
+        <w:t>똑같이</w:t>
+      </w:r>
+      <w:r>
+        <w:rPr>
+          <w:rFonts w:ascii="Segoe UI" w:hAnsi="Segoe UI" w:cs="Segoe UI" w:hint="eastAsia"/>
+          <w:color w:val="24292E"/>
+          <w:shd w:val="clear" w:color="auto" w:fill="FFFFFF"/>
+          <w:lang w:eastAsia="ko-KR"/>
+        </w:rPr>
+        <w:t xml:space="preserve"> </w:t>
+      </w:r>
+      <w:r>
+        <w:rPr>
+          <w:rFonts w:ascii="Segoe UI" w:hAnsi="Segoe UI" w:cs="Segoe UI" w:hint="eastAsia"/>
+          <w:color w:val="24292E"/>
+          <w:shd w:val="clear" w:color="auto" w:fill="FFFFFF"/>
+          <w:lang w:eastAsia="ko-KR"/>
+        </w:rPr>
+        <w:t>반복</w:t>
+      </w:r>
+      <w:r>
+        <w:rPr>
+          <w:rFonts w:ascii="Segoe UI" w:hAnsi="Segoe UI" w:cs="Segoe UI" w:hint="eastAsia"/>
+          <w:color w:val="24292E"/>
+          <w:shd w:val="clear" w:color="auto" w:fill="FFFFFF"/>
+          <w:lang w:eastAsia="ko-KR"/>
+        </w:rPr>
+        <w:t xml:space="preserve"> </w:t>
+      </w:r>
+      <w:r>
+        <w:rPr>
+          <w:rFonts w:ascii="Segoe UI" w:hAnsi="Segoe UI" w:cs="Segoe UI" w:hint="eastAsia"/>
+          <w:color w:val="24292E"/>
+          <w:shd w:val="clear" w:color="auto" w:fill="FFFFFF"/>
+          <w:lang w:eastAsia="ko-KR"/>
+        </w:rPr>
+        <w:t>되는</w:t>
+      </w:r>
+      <w:r>
+        <w:rPr>
+          <w:rFonts w:ascii="Segoe UI" w:hAnsi="Segoe UI" w:cs="Segoe UI" w:hint="eastAsia"/>
+          <w:color w:val="24292E"/>
+          <w:shd w:val="clear" w:color="auto" w:fill="FFFFFF"/>
+          <w:lang w:eastAsia="ko-KR"/>
+        </w:rPr>
+        <w:t xml:space="preserve"> </w:t>
+      </w:r>
+      <w:r>
+        <w:rPr>
+          <w:rFonts w:ascii="Segoe UI" w:hAnsi="Segoe UI" w:cs="Segoe UI" w:hint="eastAsia"/>
+          <w:color w:val="24292E"/>
+          <w:shd w:val="clear" w:color="auto" w:fill="FFFFFF"/>
+          <w:lang w:eastAsia="ko-KR"/>
+        </w:rPr>
+        <w:t>뻔한</w:t>
+      </w:r>
+      <w:r>
+        <w:rPr>
+          <w:rFonts w:ascii="Segoe UI" w:hAnsi="Segoe UI" w:cs="Segoe UI" w:hint="eastAsia"/>
+          <w:color w:val="24292E"/>
+          <w:shd w:val="clear" w:color="auto" w:fill="FFFFFF"/>
+          <w:lang w:eastAsia="ko-KR"/>
+        </w:rPr>
+        <w:t xml:space="preserve"> </w:t>
+      </w:r>
+      <w:r>
+        <w:rPr>
+          <w:rFonts w:ascii="Segoe UI" w:hAnsi="Segoe UI" w:cs="Segoe UI" w:hint="eastAsia"/>
+          <w:color w:val="24292E"/>
+          <w:shd w:val="clear" w:color="auto" w:fill="FFFFFF"/>
+          <w:lang w:eastAsia="ko-KR"/>
+        </w:rPr>
+        <w:t>여행</w:t>
+      </w:r>
+      <w:r>
+        <w:rPr>
+          <w:rFonts w:ascii="Segoe UI" w:hAnsi="Segoe UI" w:cs="Segoe UI" w:hint="eastAsia"/>
+          <w:color w:val="24292E"/>
+          <w:shd w:val="clear" w:color="auto" w:fill="FFFFFF"/>
+          <w:lang w:eastAsia="ko-KR"/>
+        </w:rPr>
+        <w:t xml:space="preserve"> </w:t>
+      </w:r>
+      <w:r>
+        <w:rPr>
+          <w:rFonts w:ascii="Segoe UI" w:hAnsi="Segoe UI" w:cs="Segoe UI" w:hint="eastAsia"/>
+          <w:color w:val="24292E"/>
+          <w:shd w:val="clear" w:color="auto" w:fill="FFFFFF"/>
+          <w:lang w:eastAsia="ko-KR"/>
+        </w:rPr>
+        <w:t>코스는</w:t>
+      </w:r>
+      <w:r>
+        <w:rPr>
+          <w:rFonts w:ascii="Segoe UI" w:hAnsi="Segoe UI" w:cs="Segoe UI" w:hint="eastAsia"/>
+          <w:color w:val="24292E"/>
+          <w:shd w:val="clear" w:color="auto" w:fill="FFFFFF"/>
+          <w:lang w:eastAsia="ko-KR"/>
+        </w:rPr>
+        <w:t xml:space="preserve"> </w:t>
+      </w:r>
+      <w:r>
+        <w:rPr>
+          <w:rFonts w:ascii="Segoe UI" w:hAnsi="Segoe UI" w:cs="Segoe UI" w:hint="eastAsia"/>
+          <w:color w:val="24292E"/>
+          <w:shd w:val="clear" w:color="auto" w:fill="FFFFFF"/>
+          <w:lang w:eastAsia="ko-KR"/>
+        </w:rPr>
+        <w:t>지루할</w:t>
+      </w:r>
+      <w:r>
+        <w:rPr>
+          <w:rFonts w:ascii="Segoe UI" w:hAnsi="Segoe UI" w:cs="Segoe UI" w:hint="eastAsia"/>
+          <w:color w:val="24292E"/>
+          <w:shd w:val="clear" w:color="auto" w:fill="FFFFFF"/>
+          <w:lang w:eastAsia="ko-KR"/>
+        </w:rPr>
+        <w:t xml:space="preserve"> </w:t>
+      </w:r>
+      <w:r>
+        <w:rPr>
+          <w:rFonts w:ascii="Segoe UI" w:hAnsi="Segoe UI" w:cs="Segoe UI" w:hint="eastAsia"/>
+          <w:color w:val="24292E"/>
+          <w:shd w:val="clear" w:color="auto" w:fill="FFFFFF"/>
+          <w:lang w:eastAsia="ko-KR"/>
+        </w:rPr>
+        <w:t>뿐이고</w:t>
+      </w:r>
+      <w:r>
+        <w:rPr>
+          <w:rFonts w:ascii="Segoe UI" w:hAnsi="Segoe UI" w:cs="Segoe UI" w:hint="eastAsia"/>
+          <w:color w:val="24292E"/>
+          <w:shd w:val="clear" w:color="auto" w:fill="FFFFFF"/>
+          <w:lang w:eastAsia="ko-KR"/>
+        </w:rPr>
+        <w:t xml:space="preserve"> </w:t>
+      </w:r>
+      <w:r>
+        <w:rPr>
+          <w:rFonts w:ascii="Segoe UI" w:hAnsi="Segoe UI" w:cs="Segoe UI" w:hint="eastAsia"/>
+          <w:color w:val="24292E"/>
+          <w:shd w:val="clear" w:color="auto" w:fill="FFFFFF"/>
+          <w:lang w:eastAsia="ko-KR"/>
+        </w:rPr>
+        <w:t>코스를</w:t>
+      </w:r>
+      <w:r>
+        <w:rPr>
+          <w:rFonts w:ascii="Segoe UI" w:hAnsi="Segoe UI" w:cs="Segoe UI" w:hint="eastAsia"/>
+          <w:color w:val="24292E"/>
+          <w:shd w:val="clear" w:color="auto" w:fill="FFFFFF"/>
+          <w:lang w:eastAsia="ko-KR"/>
+        </w:rPr>
+        <w:t xml:space="preserve"> </w:t>
+      </w:r>
+      <w:r>
+        <w:rPr>
+          <w:rFonts w:ascii="Segoe UI" w:hAnsi="Segoe UI" w:cs="Segoe UI" w:hint="eastAsia"/>
+          <w:color w:val="24292E"/>
+          <w:shd w:val="clear" w:color="auto" w:fill="FFFFFF"/>
+          <w:lang w:eastAsia="ko-KR"/>
+        </w:rPr>
+        <w:t>조정할</w:t>
+      </w:r>
+      <w:r>
+        <w:rPr>
+          <w:rFonts w:ascii="Segoe UI" w:hAnsi="Segoe UI" w:cs="Segoe UI" w:hint="eastAsia"/>
+          <w:color w:val="24292E"/>
+          <w:shd w:val="clear" w:color="auto" w:fill="FFFFFF"/>
+          <w:lang w:eastAsia="ko-KR"/>
+        </w:rPr>
+        <w:t xml:space="preserve"> </w:t>
+      </w:r>
+      <w:r>
+        <w:rPr>
+          <w:rFonts w:ascii="Segoe UI" w:hAnsi="Segoe UI" w:cs="Segoe UI" w:hint="eastAsia"/>
+          <w:color w:val="24292E"/>
+          <w:shd w:val="clear" w:color="auto" w:fill="FFFFFF"/>
+          <w:lang w:eastAsia="ko-KR"/>
+        </w:rPr>
+        <w:t>수</w:t>
+      </w:r>
+      <w:r>
+        <w:rPr>
+          <w:rFonts w:ascii="Segoe UI" w:hAnsi="Segoe UI" w:cs="Segoe UI" w:hint="eastAsia"/>
+          <w:color w:val="24292E"/>
+          <w:shd w:val="clear" w:color="auto" w:fill="FFFFFF"/>
+          <w:lang w:eastAsia="ko-KR"/>
+        </w:rPr>
+        <w:t xml:space="preserve"> </w:t>
+      </w:r>
+      <w:r>
+        <w:rPr>
+          <w:rFonts w:ascii="Segoe UI" w:hAnsi="Segoe UI" w:cs="Segoe UI" w:hint="eastAsia"/>
+          <w:color w:val="24292E"/>
+          <w:shd w:val="clear" w:color="auto" w:fill="FFFFFF"/>
+          <w:lang w:eastAsia="ko-KR"/>
+        </w:rPr>
+        <w:t>없어</w:t>
+      </w:r>
+      <w:r>
+        <w:rPr>
+          <w:rFonts w:ascii="Segoe UI" w:hAnsi="Segoe UI" w:cs="Segoe UI" w:hint="eastAsia"/>
+          <w:color w:val="24292E"/>
+          <w:shd w:val="clear" w:color="auto" w:fill="FFFFFF"/>
+          <w:lang w:eastAsia="ko-KR"/>
+        </w:rPr>
+        <w:t xml:space="preserve"> </w:t>
+      </w:r>
+      <w:r>
+        <w:rPr>
+          <w:rFonts w:ascii="Segoe UI" w:hAnsi="Segoe UI" w:cs="Segoe UI" w:hint="eastAsia"/>
+          <w:color w:val="24292E"/>
+          <w:shd w:val="clear" w:color="auto" w:fill="FFFFFF"/>
+          <w:lang w:eastAsia="ko-KR"/>
+        </w:rPr>
+        <w:t>갔던</w:t>
+      </w:r>
+      <w:r>
+        <w:rPr>
+          <w:rFonts w:ascii="Segoe UI" w:hAnsi="Segoe UI" w:cs="Segoe UI" w:hint="eastAsia"/>
+          <w:color w:val="24292E"/>
+          <w:shd w:val="clear" w:color="auto" w:fill="FFFFFF"/>
+          <w:lang w:eastAsia="ko-KR"/>
+        </w:rPr>
+        <w:t xml:space="preserve"> </w:t>
+      </w:r>
+      <w:r>
+        <w:rPr>
+          <w:rFonts w:ascii="Segoe UI" w:hAnsi="Segoe UI" w:cs="Segoe UI" w:hint="eastAsia"/>
+          <w:color w:val="24292E"/>
+          <w:shd w:val="clear" w:color="auto" w:fill="FFFFFF"/>
+          <w:lang w:eastAsia="ko-KR"/>
+        </w:rPr>
+        <w:t>곳을</w:t>
+      </w:r>
+      <w:r>
+        <w:rPr>
+          <w:rFonts w:ascii="Segoe UI" w:hAnsi="Segoe UI" w:cs="Segoe UI" w:hint="eastAsia"/>
+          <w:color w:val="24292E"/>
+          <w:shd w:val="clear" w:color="auto" w:fill="FFFFFF"/>
+          <w:lang w:eastAsia="ko-KR"/>
+        </w:rPr>
+        <w:t xml:space="preserve"> </w:t>
+      </w:r>
+      <w:r>
+        <w:rPr>
+          <w:rFonts w:ascii="Segoe UI" w:hAnsi="Segoe UI" w:cs="Segoe UI" w:hint="eastAsia"/>
+          <w:color w:val="24292E"/>
+          <w:shd w:val="clear" w:color="auto" w:fill="FFFFFF"/>
+          <w:lang w:eastAsia="ko-KR"/>
+        </w:rPr>
+        <w:t>또</w:t>
+      </w:r>
+      <w:r>
+        <w:rPr>
+          <w:rFonts w:ascii="Segoe UI" w:hAnsi="Segoe UI" w:cs="Segoe UI" w:hint="eastAsia"/>
+          <w:color w:val="24292E"/>
+          <w:shd w:val="clear" w:color="auto" w:fill="FFFFFF"/>
+          <w:lang w:eastAsia="ko-KR"/>
+        </w:rPr>
+        <w:t xml:space="preserve"> </w:t>
+      </w:r>
+      <w:r>
+        <w:rPr>
+          <w:rFonts w:ascii="Segoe UI" w:hAnsi="Segoe UI" w:cs="Segoe UI" w:hint="eastAsia"/>
+          <w:color w:val="24292E"/>
+          <w:shd w:val="clear" w:color="auto" w:fill="FFFFFF"/>
+          <w:lang w:eastAsia="ko-KR"/>
+        </w:rPr>
+        <w:t>가는</w:t>
+      </w:r>
+      <w:r>
+        <w:rPr>
+          <w:rFonts w:ascii="Segoe UI" w:hAnsi="Segoe UI" w:cs="Segoe UI" w:hint="eastAsia"/>
+          <w:color w:val="24292E"/>
+          <w:shd w:val="clear" w:color="auto" w:fill="FFFFFF"/>
+          <w:lang w:eastAsia="ko-KR"/>
+        </w:rPr>
+        <w:t xml:space="preserve"> </w:t>
+      </w:r>
+      <w:r>
+        <w:rPr>
+          <w:rFonts w:ascii="Segoe UI" w:hAnsi="Segoe UI" w:cs="Segoe UI" w:hint="eastAsia"/>
+          <w:color w:val="24292E"/>
+          <w:shd w:val="clear" w:color="auto" w:fill="FFFFFF"/>
+          <w:lang w:eastAsia="ko-KR"/>
+        </w:rPr>
+        <w:t>중복</w:t>
+      </w:r>
+      <w:r>
+        <w:rPr>
+          <w:rFonts w:ascii="Segoe UI" w:hAnsi="Segoe UI" w:cs="Segoe UI" w:hint="eastAsia"/>
+          <w:color w:val="24292E"/>
+          <w:shd w:val="clear" w:color="auto" w:fill="FFFFFF"/>
+          <w:lang w:eastAsia="ko-KR"/>
+        </w:rPr>
+        <w:t xml:space="preserve"> </w:t>
+      </w:r>
+      <w:r>
+        <w:rPr>
+          <w:rFonts w:ascii="Segoe UI" w:hAnsi="Segoe UI" w:cs="Segoe UI" w:hint="eastAsia"/>
+          <w:color w:val="24292E"/>
+          <w:shd w:val="clear" w:color="auto" w:fill="FFFFFF"/>
+          <w:lang w:eastAsia="ko-KR"/>
+        </w:rPr>
+        <w:t>여행이</w:t>
+      </w:r>
+      <w:r>
+        <w:rPr>
+          <w:rFonts w:ascii="Segoe UI" w:hAnsi="Segoe UI" w:cs="Segoe UI" w:hint="eastAsia"/>
+          <w:color w:val="24292E"/>
+          <w:shd w:val="clear" w:color="auto" w:fill="FFFFFF"/>
+          <w:lang w:eastAsia="ko-KR"/>
+        </w:rPr>
+        <w:t xml:space="preserve"> </w:t>
+      </w:r>
+      <w:r>
+        <w:rPr>
+          <w:rFonts w:ascii="Segoe UI" w:hAnsi="Segoe UI" w:cs="Segoe UI" w:hint="eastAsia"/>
+          <w:color w:val="24292E"/>
+          <w:shd w:val="clear" w:color="auto" w:fill="FFFFFF"/>
+          <w:lang w:eastAsia="ko-KR"/>
+        </w:rPr>
+        <w:t>되기도</w:t>
+      </w:r>
+      <w:r>
+        <w:rPr>
+          <w:rFonts w:ascii="Segoe UI" w:hAnsi="Segoe UI" w:cs="Segoe UI" w:hint="eastAsia"/>
+          <w:color w:val="24292E"/>
+          <w:shd w:val="clear" w:color="auto" w:fill="FFFFFF"/>
+          <w:lang w:eastAsia="ko-KR"/>
+        </w:rPr>
+        <w:t xml:space="preserve"> </w:t>
+      </w:r>
+      <w:r>
+        <w:rPr>
+          <w:rFonts w:ascii="Segoe UI" w:hAnsi="Segoe UI" w:cs="Segoe UI" w:hint="eastAsia"/>
+          <w:color w:val="24292E"/>
+          <w:shd w:val="clear" w:color="auto" w:fill="FFFFFF"/>
+          <w:lang w:eastAsia="ko-KR"/>
+        </w:rPr>
+        <w:t>합니다</w:t>
+      </w:r>
+      <w:r>
+        <w:rPr>
+          <w:rFonts w:ascii="Segoe UI" w:hAnsi="Segoe UI" w:cs="Segoe UI" w:hint="eastAsia"/>
+          <w:color w:val="24292E"/>
+          <w:shd w:val="clear" w:color="auto" w:fill="FFFFFF"/>
+          <w:lang w:eastAsia="ko-KR"/>
+        </w:rPr>
+        <w:t>.</w:t>
+      </w:r>
+    </w:p>
+    <w:p>
+      <w:pPr>
+        <w:pStyle w:val="a9"/>
+        <w:widowControl w:val="0"/>
+        <w:wordWrap w:val="0"/>
+        <w:autoSpaceDE w:val="0"/>
+        <w:autoSpaceDN w:val="0"/>
+        <w:ind w:leftChars="289" w:left="636" w:firstLineChars="10" w:firstLine="22"/>
+        <w:jc w:val="both"/>
+        <w:rPr>
+          <w:rFonts w:ascii="Segoe UI" w:hAnsi="Segoe UI" w:cs="Segoe UI"/>
+          <w:color w:val="24292E"/>
+          <w:shd w:val="clear" w:color="auto" w:fill="FFFFFF"/>
+          <w:lang w:eastAsia="ko-KR"/>
+        </w:rPr>
+      </w:pPr>
+    </w:p>
+    <w:p>
+      <w:pPr>
+        <w:pStyle w:val="a9"/>
+        <w:widowControl w:val="0"/>
+        <w:numPr>
+          <w:ilvl w:val="0"/>
+          <w:numId w:val="1"/>
+        </w:numPr>
+        <w:wordWrap w:val="0"/>
+        <w:autoSpaceDE w:val="0"/>
+        <w:autoSpaceDN w:val="0"/>
+        <w:jc w:val="both"/>
+        <w:rPr>
+          <w:rFonts w:ascii="Segoe UI" w:hAnsi="Segoe UI" w:cs="Segoe UI"/>
+          <w:color w:val="24292E"/>
+          <w:shd w:val="clear" w:color="auto" w:fill="FFFFFF"/>
+          <w:lang w:eastAsia="ko-KR"/>
+        </w:rPr>
+      </w:pPr>
+      <w:r>
+        <w:rPr>
+          <w:rFonts w:ascii="Segoe UI" w:hAnsi="Segoe UI" w:cs="Segoe UI" w:hint="eastAsia"/>
+          <w:color w:val="24292E"/>
+          <w:shd w:val="clear" w:color="auto" w:fill="FFFFFF"/>
+          <w:lang w:eastAsia="ko-KR"/>
+        </w:rPr>
+        <w:t>매칭된</w:t>
+      </w:r>
+      <w:r>
+        <w:rPr>
+          <w:rFonts w:ascii="Segoe UI" w:hAnsi="Segoe UI" w:cs="Segoe UI" w:hint="eastAsia"/>
+          <w:color w:val="24292E"/>
+          <w:shd w:val="clear" w:color="auto" w:fill="FFFFFF"/>
+          <w:lang w:eastAsia="ko-KR"/>
+        </w:rPr>
+        <w:t xml:space="preserve"> </w:t>
+      </w:r>
+      <w:r>
+        <w:rPr>
+          <w:rFonts w:ascii="Segoe UI" w:hAnsi="Segoe UI" w:cs="Segoe UI" w:hint="eastAsia"/>
+          <w:color w:val="24292E"/>
+          <w:shd w:val="clear" w:color="auto" w:fill="FFFFFF"/>
+          <w:lang w:eastAsia="ko-KR"/>
+        </w:rPr>
+        <w:t>가이드와</w:t>
+      </w:r>
+      <w:r>
+        <w:rPr>
+          <w:rFonts w:ascii="Segoe UI" w:hAnsi="Segoe UI" w:cs="Segoe UI" w:hint="eastAsia"/>
+          <w:color w:val="24292E"/>
+          <w:shd w:val="clear" w:color="auto" w:fill="FFFFFF"/>
+          <w:lang w:eastAsia="ko-KR"/>
+        </w:rPr>
+        <w:t xml:space="preserve"> </w:t>
+      </w:r>
+      <w:r>
+        <w:rPr>
+          <w:rFonts w:ascii="Segoe UI" w:hAnsi="Segoe UI" w:cs="Segoe UI" w:hint="eastAsia"/>
+          <w:color w:val="24292E"/>
+          <w:shd w:val="clear" w:color="auto" w:fill="FFFFFF"/>
+          <w:lang w:eastAsia="ko-KR"/>
+        </w:rPr>
+        <w:t>특색</w:t>
+      </w:r>
+      <w:r>
+        <w:rPr>
+          <w:rFonts w:ascii="Segoe UI" w:hAnsi="Segoe UI" w:cs="Segoe UI" w:hint="eastAsia"/>
+          <w:color w:val="24292E"/>
+          <w:shd w:val="clear" w:color="auto" w:fill="FFFFFF"/>
+          <w:lang w:eastAsia="ko-KR"/>
+        </w:rPr>
+        <w:t xml:space="preserve"> </w:t>
+      </w:r>
+      <w:r>
+        <w:rPr>
+          <w:rFonts w:ascii="Segoe UI" w:hAnsi="Segoe UI" w:cs="Segoe UI" w:hint="eastAsia"/>
+          <w:color w:val="24292E"/>
+          <w:shd w:val="clear" w:color="auto" w:fill="FFFFFF"/>
+          <w:lang w:eastAsia="ko-KR"/>
+        </w:rPr>
+        <w:t>있는</w:t>
+      </w:r>
+      <w:r>
+        <w:rPr>
+          <w:rFonts w:ascii="Segoe UI" w:hAnsi="Segoe UI" w:cs="Segoe UI" w:hint="eastAsia"/>
+          <w:color w:val="24292E"/>
+          <w:shd w:val="clear" w:color="auto" w:fill="FFFFFF"/>
+          <w:lang w:eastAsia="ko-KR"/>
+        </w:rPr>
+        <w:t xml:space="preserve"> </w:t>
+      </w:r>
+      <w:r>
+        <w:rPr>
+          <w:rFonts w:ascii="Segoe UI" w:hAnsi="Segoe UI" w:cs="Segoe UI" w:hint="eastAsia"/>
+          <w:color w:val="24292E"/>
+          <w:shd w:val="clear" w:color="auto" w:fill="FFFFFF"/>
+          <w:lang w:eastAsia="ko-KR"/>
+        </w:rPr>
+        <w:t>여행</w:t>
+      </w:r>
+      <w:r>
+        <w:rPr>
+          <w:rFonts w:ascii="Segoe UI" w:hAnsi="Segoe UI" w:cs="Segoe UI" w:hint="eastAsia"/>
+          <w:color w:val="24292E"/>
+          <w:shd w:val="clear" w:color="auto" w:fill="FFFFFF"/>
+          <w:lang w:eastAsia="ko-KR"/>
+        </w:rPr>
+        <w:t xml:space="preserve"> </w:t>
+      </w:r>
+      <w:r>
+        <w:rPr>
+          <w:rFonts w:ascii="Segoe UI" w:hAnsi="Segoe UI" w:cs="Segoe UI" w:hint="eastAsia"/>
+          <w:color w:val="24292E"/>
+          <w:shd w:val="clear" w:color="auto" w:fill="FFFFFF"/>
+          <w:lang w:eastAsia="ko-KR"/>
+        </w:rPr>
+        <w:t>코스를</w:t>
+      </w:r>
+      <w:r>
+        <w:rPr>
+          <w:rFonts w:ascii="Segoe UI" w:hAnsi="Segoe UI" w:cs="Segoe UI" w:hint="eastAsia"/>
+          <w:color w:val="24292E"/>
+          <w:shd w:val="clear" w:color="auto" w:fill="FFFFFF"/>
+          <w:lang w:eastAsia="ko-KR"/>
+        </w:rPr>
+        <w:t xml:space="preserve"> </w:t>
+      </w:r>
+      <w:r>
+        <w:rPr>
+          <w:rFonts w:ascii="Segoe UI" w:hAnsi="Segoe UI" w:cs="Segoe UI" w:hint="eastAsia"/>
+          <w:color w:val="24292E"/>
+          <w:shd w:val="clear" w:color="auto" w:fill="FFFFFF"/>
+          <w:lang w:eastAsia="ko-KR"/>
+        </w:rPr>
+        <w:t>함께</w:t>
+      </w:r>
+      <w:r>
+        <w:rPr>
+          <w:rFonts w:ascii="Segoe UI" w:hAnsi="Segoe UI" w:cs="Segoe UI" w:hint="eastAsia"/>
+          <w:color w:val="24292E"/>
+          <w:shd w:val="clear" w:color="auto" w:fill="FFFFFF"/>
+          <w:lang w:eastAsia="ko-KR"/>
+        </w:rPr>
+        <w:t xml:space="preserve"> </w:t>
+      </w:r>
+      <w:r>
+        <w:rPr>
+          <w:rFonts w:ascii="Segoe UI" w:hAnsi="Segoe UI" w:cs="Segoe UI" w:hint="eastAsia"/>
+          <w:color w:val="24292E"/>
+          <w:shd w:val="clear" w:color="auto" w:fill="FFFFFF"/>
+          <w:lang w:eastAsia="ko-KR"/>
+        </w:rPr>
+        <w:t>조정하여</w:t>
+      </w:r>
+      <w:r>
+        <w:rPr>
+          <w:rFonts w:ascii="Segoe UI" w:hAnsi="Segoe UI" w:cs="Segoe UI" w:hint="eastAsia"/>
+          <w:color w:val="24292E"/>
+          <w:shd w:val="clear" w:color="auto" w:fill="FFFFFF"/>
+          <w:lang w:eastAsia="ko-KR"/>
+        </w:rPr>
+        <w:t xml:space="preserve"> </w:t>
+      </w:r>
+      <w:r>
+        <w:rPr>
+          <w:rFonts w:ascii="Segoe UI" w:hAnsi="Segoe UI" w:cs="Segoe UI" w:hint="eastAsia"/>
+          <w:color w:val="24292E"/>
+          <w:shd w:val="clear" w:color="auto" w:fill="FFFFFF"/>
+          <w:lang w:eastAsia="ko-KR"/>
+        </w:rPr>
+        <w:t>여행자가</w:t>
+      </w:r>
+      <w:r>
+        <w:rPr>
+          <w:rFonts w:ascii="Segoe UI" w:hAnsi="Segoe UI" w:cs="Segoe UI" w:hint="eastAsia"/>
+          <w:color w:val="24292E"/>
+          <w:shd w:val="clear" w:color="auto" w:fill="FFFFFF"/>
+          <w:lang w:eastAsia="ko-KR"/>
+        </w:rPr>
+        <w:t xml:space="preserve"> </w:t>
+      </w:r>
+      <w:r>
+        <w:rPr>
+          <w:rFonts w:ascii="Segoe UI" w:hAnsi="Segoe UI" w:cs="Segoe UI" w:hint="eastAsia"/>
+          <w:color w:val="24292E"/>
+          <w:shd w:val="clear" w:color="auto" w:fill="FFFFFF"/>
+          <w:lang w:eastAsia="ko-KR"/>
+        </w:rPr>
+        <w:t>원하는</w:t>
+      </w:r>
+      <w:r>
+        <w:rPr>
+          <w:rFonts w:ascii="Segoe UI" w:hAnsi="Segoe UI" w:cs="Segoe UI" w:hint="eastAsia"/>
+          <w:color w:val="24292E"/>
+          <w:shd w:val="clear" w:color="auto" w:fill="FFFFFF"/>
+          <w:lang w:eastAsia="ko-KR"/>
+        </w:rPr>
+        <w:t xml:space="preserve"> </w:t>
+      </w:r>
+      <w:r>
+        <w:rPr>
+          <w:rFonts w:ascii="Segoe UI" w:hAnsi="Segoe UI" w:cs="Segoe UI" w:hint="eastAsia"/>
+          <w:color w:val="24292E"/>
+          <w:shd w:val="clear" w:color="auto" w:fill="FFFFFF"/>
+          <w:lang w:eastAsia="ko-KR"/>
+        </w:rPr>
+        <w:t>코스</w:t>
+      </w:r>
+      <w:r>
+        <w:rPr>
+          <w:rFonts w:ascii="Segoe UI" w:hAnsi="Segoe UI" w:cs="Segoe UI" w:hint="eastAsia"/>
+          <w:color w:val="24292E"/>
+          <w:shd w:val="clear" w:color="auto" w:fill="FFFFFF"/>
+          <w:lang w:eastAsia="ko-KR"/>
+        </w:rPr>
+        <w:t xml:space="preserve"> </w:t>
+      </w:r>
+      <w:r>
+        <w:rPr>
+          <w:rFonts w:ascii="Segoe UI" w:hAnsi="Segoe UI" w:cs="Segoe UI" w:hint="eastAsia"/>
+          <w:color w:val="24292E"/>
+          <w:shd w:val="clear" w:color="auto" w:fill="FFFFFF"/>
+          <w:lang w:eastAsia="ko-KR"/>
+        </w:rPr>
+        <w:t>구성이</w:t>
+      </w:r>
+      <w:r>
+        <w:rPr>
+          <w:rFonts w:ascii="Segoe UI" w:hAnsi="Segoe UI" w:cs="Segoe UI" w:hint="eastAsia"/>
+          <w:color w:val="24292E"/>
+          <w:shd w:val="clear" w:color="auto" w:fill="FFFFFF"/>
+          <w:lang w:eastAsia="ko-KR"/>
+        </w:rPr>
+        <w:t xml:space="preserve"> </w:t>
+      </w:r>
+      <w:r>
+        <w:rPr>
+          <w:rFonts w:ascii="Segoe UI" w:hAnsi="Segoe UI" w:cs="Segoe UI" w:hint="eastAsia"/>
+          <w:color w:val="24292E"/>
+          <w:shd w:val="clear" w:color="auto" w:fill="FFFFFF"/>
+          <w:lang w:eastAsia="ko-KR"/>
+        </w:rPr>
+        <w:t>가능해</w:t>
+      </w:r>
+      <w:r>
+        <w:rPr>
+          <w:rFonts w:ascii="Segoe UI" w:hAnsi="Segoe UI" w:cs="Segoe UI" w:hint="eastAsia"/>
+          <w:color w:val="24292E"/>
+          <w:shd w:val="clear" w:color="auto" w:fill="FFFFFF"/>
+          <w:lang w:eastAsia="ko-KR"/>
+        </w:rPr>
+        <w:t xml:space="preserve"> </w:t>
+      </w:r>
+      <w:r>
+        <w:rPr>
+          <w:rFonts w:ascii="Segoe UI" w:hAnsi="Segoe UI" w:cs="Segoe UI" w:hint="eastAsia"/>
+          <w:color w:val="24292E"/>
+          <w:shd w:val="clear" w:color="auto" w:fill="FFFFFF"/>
+          <w:lang w:eastAsia="ko-KR"/>
+        </w:rPr>
+        <w:t>단</w:t>
+      </w:r>
+      <w:r>
+        <w:rPr>
+          <w:rFonts w:ascii="Segoe UI" w:hAnsi="Segoe UI" w:cs="Segoe UI" w:hint="eastAsia"/>
+          <w:color w:val="24292E"/>
+          <w:shd w:val="clear" w:color="auto" w:fill="FFFFFF"/>
+          <w:lang w:eastAsia="ko-KR"/>
+        </w:rPr>
+        <w:t xml:space="preserve"> </w:t>
+      </w:r>
+      <w:r>
+        <w:rPr>
+          <w:rFonts w:ascii="Segoe UI" w:hAnsi="Segoe UI" w:cs="Segoe UI" w:hint="eastAsia"/>
+          <w:color w:val="24292E"/>
+          <w:shd w:val="clear" w:color="auto" w:fill="FFFFFF"/>
+          <w:lang w:eastAsia="ko-KR"/>
+        </w:rPr>
+        <w:t>하나뿐인</w:t>
+      </w:r>
+      <w:r>
+        <w:rPr>
+          <w:rFonts w:ascii="Segoe UI" w:hAnsi="Segoe UI" w:cs="Segoe UI" w:hint="eastAsia"/>
+          <w:color w:val="24292E"/>
+          <w:shd w:val="clear" w:color="auto" w:fill="FFFFFF"/>
+          <w:lang w:eastAsia="ko-KR"/>
+        </w:rPr>
+        <w:t xml:space="preserve"> </w:t>
+      </w:r>
+      <w:r>
+        <w:rPr>
+          <w:rFonts w:ascii="Segoe UI" w:hAnsi="Segoe UI" w:cs="Segoe UI" w:hint="eastAsia"/>
+          <w:color w:val="24292E"/>
+          <w:shd w:val="clear" w:color="auto" w:fill="FFFFFF"/>
+          <w:lang w:eastAsia="ko-KR"/>
+        </w:rPr>
+        <w:t>특별한</w:t>
+      </w:r>
+      <w:r>
+        <w:rPr>
+          <w:rFonts w:ascii="Segoe UI" w:hAnsi="Segoe UI" w:cs="Segoe UI" w:hint="eastAsia"/>
+          <w:color w:val="24292E"/>
+          <w:shd w:val="clear" w:color="auto" w:fill="FFFFFF"/>
+          <w:lang w:eastAsia="ko-KR"/>
+        </w:rPr>
+        <w:t xml:space="preserve"> </w:t>
+      </w:r>
+      <w:r>
+        <w:rPr>
+          <w:rFonts w:ascii="Segoe UI" w:hAnsi="Segoe UI" w:cs="Segoe UI" w:hint="eastAsia"/>
+          <w:color w:val="24292E"/>
+          <w:shd w:val="clear" w:color="auto" w:fill="FFFFFF"/>
+          <w:lang w:eastAsia="ko-KR"/>
+        </w:rPr>
+        <w:t>여행으로</w:t>
+      </w:r>
+      <w:r>
+        <w:rPr>
+          <w:rFonts w:ascii="Segoe UI" w:hAnsi="Segoe UI" w:cs="Segoe UI" w:hint="eastAsia"/>
+          <w:color w:val="24292E"/>
+          <w:shd w:val="clear" w:color="auto" w:fill="FFFFFF"/>
+          <w:lang w:eastAsia="ko-KR"/>
+        </w:rPr>
+        <w:t xml:space="preserve"> </w:t>
+      </w:r>
+      <w:r>
+        <w:rPr>
+          <w:rFonts w:ascii="Segoe UI" w:hAnsi="Segoe UI" w:cs="Segoe UI" w:hint="eastAsia"/>
+          <w:color w:val="24292E"/>
+          <w:shd w:val="clear" w:color="auto" w:fill="FFFFFF"/>
+          <w:lang w:eastAsia="ko-KR"/>
+        </w:rPr>
+        <w:t>만들어줍니다</w:t>
+      </w:r>
+      <w:r>
+        <w:rPr>
+          <w:rFonts w:ascii="Segoe UI" w:hAnsi="Segoe UI" w:cs="Segoe UI" w:hint="eastAsia"/>
+          <w:color w:val="24292E"/>
+          <w:shd w:val="clear" w:color="auto" w:fill="FFFFFF"/>
+          <w:lang w:eastAsia="ko-KR"/>
+        </w:rPr>
+        <w:t>.</w:t>
+      </w:r>
+    </w:p>
+    <w:p>
+      <w:pPr>
+        <w:pStyle w:val="a9"/>
+        <w:widowControl w:val="0"/>
+        <w:wordWrap w:val="0"/>
+        <w:autoSpaceDE w:val="0"/>
+        <w:autoSpaceDN w:val="0"/>
+        <w:ind w:left="760"/>
+        <w:jc w:val="both"/>
+        <w:rPr>
+          <w:rFonts w:ascii="Segoe UI" w:hAnsi="Segoe UI" w:cs="Segoe UI"/>
+          <w:color w:val="24292E"/>
+          <w:shd w:val="clear" w:color="auto" w:fill="FFFFFF"/>
+          <w:lang w:eastAsia="ko-KR"/>
+        </w:rPr>
+      </w:pPr>
+    </w:p>
+    <w:p>
+      <w:pPr>
+        <w:pStyle w:val="a9"/>
+        <w:widowControl w:val="0"/>
+        <w:numPr>
+          <w:ilvl w:val="0"/>
+          <w:numId w:val="1"/>
+        </w:numPr>
+        <w:wordWrap w:val="0"/>
+        <w:autoSpaceDE w:val="0"/>
+        <w:autoSpaceDN w:val="0"/>
+        <w:jc w:val="both"/>
+        <w:rPr>
+          <w:rFonts w:ascii="Segoe UI" w:hAnsi="Segoe UI" w:cs="Segoe UI" w:hint="eastAsia"/>
+          <w:color w:val="24292E"/>
+          <w:shd w:val="clear" w:color="auto" w:fill="FFFFFF"/>
+          <w:lang w:eastAsia="ko-KR"/>
+        </w:rPr>
+      </w:pPr>
+      <w:r>
+        <w:rPr>
+          <w:rFonts w:ascii="Segoe UI" w:hAnsi="Segoe UI" w:cs="Segoe UI"/>
+          <w:color w:val="24292E"/>
+          <w:shd w:val="clear" w:color="auto" w:fill="FFFFFF"/>
+          <w:lang w:eastAsia="ko-KR"/>
+        </w:rPr>
+        <w:t>누구나</w:t>
+      </w:r>
+      <w:r>
+        <w:rPr>
+          <w:rFonts w:ascii="Segoe UI" w:hAnsi="Segoe UI" w:cs="Segoe UI"/>
+          <w:color w:val="24292E"/>
+          <w:shd w:val="clear" w:color="auto" w:fill="FFFFFF"/>
+          <w:lang w:eastAsia="ko-KR"/>
+        </w:rPr>
+        <w:t xml:space="preserve"> </w:t>
+      </w:r>
+      <w:r>
+        <w:rPr>
+          <w:rFonts w:ascii="Segoe UI" w:hAnsi="Segoe UI" w:cs="Segoe UI"/>
+          <w:color w:val="24292E"/>
+          <w:shd w:val="clear" w:color="auto" w:fill="FFFFFF"/>
+          <w:lang w:eastAsia="ko-KR"/>
+        </w:rPr>
+        <w:t>그</w:t>
+      </w:r>
+      <w:r>
+        <w:rPr>
+          <w:rFonts w:ascii="Segoe UI" w:hAnsi="Segoe UI" w:cs="Segoe UI"/>
+          <w:color w:val="24292E"/>
+          <w:shd w:val="clear" w:color="auto" w:fill="FFFFFF"/>
+          <w:lang w:eastAsia="ko-KR"/>
+        </w:rPr>
+        <w:t xml:space="preserve"> </w:t>
+      </w:r>
+      <w:r>
+        <w:rPr>
+          <w:rFonts w:ascii="Segoe UI" w:hAnsi="Segoe UI" w:cs="Segoe UI"/>
+          <w:color w:val="24292E"/>
+          <w:shd w:val="clear" w:color="auto" w:fill="FFFFFF"/>
+          <w:lang w:eastAsia="ko-KR"/>
+        </w:rPr>
+        <w:t>지역의</w:t>
+      </w:r>
+      <w:r>
+        <w:rPr>
+          <w:rFonts w:ascii="Segoe UI" w:hAnsi="Segoe UI" w:cs="Segoe UI"/>
+          <w:color w:val="24292E"/>
+          <w:shd w:val="clear" w:color="auto" w:fill="FFFFFF"/>
+          <w:lang w:eastAsia="ko-KR"/>
+        </w:rPr>
+        <w:t xml:space="preserve"> </w:t>
+      </w:r>
+      <w:r>
+        <w:rPr>
+          <w:rFonts w:ascii="Segoe UI" w:hAnsi="Segoe UI" w:cs="Segoe UI"/>
+          <w:color w:val="24292E"/>
+          <w:shd w:val="clear" w:color="auto" w:fill="FFFFFF"/>
+          <w:lang w:eastAsia="ko-KR"/>
+        </w:rPr>
+        <w:t>여행가이드가</w:t>
+      </w:r>
+      <w:r>
+        <w:rPr>
+          <w:rFonts w:ascii="Segoe UI" w:hAnsi="Segoe UI" w:cs="Segoe UI"/>
+          <w:color w:val="24292E"/>
+          <w:shd w:val="clear" w:color="auto" w:fill="FFFFFF"/>
+          <w:lang w:eastAsia="ko-KR"/>
+        </w:rPr>
+        <w:t xml:space="preserve"> </w:t>
+      </w:r>
+      <w:r>
+        <w:rPr>
+          <w:rFonts w:ascii="Segoe UI" w:hAnsi="Segoe UI" w:cs="Segoe UI"/>
+          <w:color w:val="24292E"/>
+          <w:shd w:val="clear" w:color="auto" w:fill="FFFFFF"/>
+          <w:lang w:eastAsia="ko-KR"/>
+        </w:rPr>
+        <w:t>될</w:t>
+      </w:r>
+      <w:r>
+        <w:rPr>
+          <w:rFonts w:ascii="Segoe UI" w:hAnsi="Segoe UI" w:cs="Segoe UI"/>
+          <w:color w:val="24292E"/>
+          <w:shd w:val="clear" w:color="auto" w:fill="FFFFFF"/>
+          <w:lang w:eastAsia="ko-KR"/>
+        </w:rPr>
+        <w:t xml:space="preserve"> </w:t>
+      </w:r>
+      <w:r>
+        <w:rPr>
+          <w:rFonts w:ascii="Segoe UI" w:hAnsi="Segoe UI" w:cs="Segoe UI"/>
+          <w:color w:val="24292E"/>
+          <w:shd w:val="clear" w:color="auto" w:fill="FFFFFF"/>
+          <w:lang w:eastAsia="ko-KR"/>
+        </w:rPr>
+        <w:t>수</w:t>
+      </w:r>
+      <w:r>
+        <w:rPr>
+          <w:rFonts w:ascii="Segoe UI" w:hAnsi="Segoe UI" w:cs="Segoe UI"/>
+          <w:color w:val="24292E"/>
+          <w:shd w:val="clear" w:color="auto" w:fill="FFFFFF"/>
+          <w:lang w:eastAsia="ko-KR"/>
+        </w:rPr>
+        <w:t xml:space="preserve"> </w:t>
+      </w:r>
+      <w:r>
+        <w:rPr>
+          <w:rFonts w:ascii="Segoe UI" w:hAnsi="Segoe UI" w:cs="Segoe UI"/>
+          <w:color w:val="24292E"/>
+          <w:shd w:val="clear" w:color="auto" w:fill="FFFFFF"/>
+          <w:lang w:eastAsia="ko-KR"/>
+        </w:rPr>
+        <w:t>있습니</w:t>
+      </w:r>
+      <w:bookmarkStart w:id="0" w:name="_GoBack"/>
+      <w:bookmarkEnd w:id="0"/>
+      <w:r>
+        <w:rPr>
+          <w:rFonts w:ascii="Segoe UI" w:hAnsi="Segoe UI" w:cs="Segoe UI"/>
+          <w:color w:val="24292E"/>
+          <w:shd w:val="clear" w:color="auto" w:fill="FFFFFF"/>
+          <w:lang w:eastAsia="ko-KR"/>
+        </w:rPr>
+        <w:t>다</w:t>
+      </w:r>
+      <w:r>
+        <w:rPr>
+          <w:rFonts w:ascii="Segoe UI" w:hAnsi="Segoe UI" w:cs="Segoe UI"/>
+          <w:color w:val="24292E"/>
+          <w:shd w:val="clear" w:color="auto" w:fill="FFFFFF"/>
+          <w:lang w:eastAsia="ko-KR"/>
+        </w:rPr>
+        <w:t xml:space="preserve">! </w:t>
+      </w:r>
+      <w:r>
+        <w:rPr>
+          <w:rFonts w:ascii="Segoe UI" w:hAnsi="Segoe UI" w:cs="Segoe UI"/>
+          <w:color w:val="24292E"/>
+          <w:shd w:val="clear" w:color="auto" w:fill="FFFFFF"/>
+          <w:lang w:eastAsia="ko-KR"/>
+        </w:rPr>
+        <w:t>해당</w:t>
+      </w:r>
+      <w:r>
+        <w:rPr>
+          <w:rFonts w:ascii="Segoe UI" w:hAnsi="Segoe UI" w:cs="Segoe UI"/>
+          <w:color w:val="24292E"/>
+          <w:shd w:val="clear" w:color="auto" w:fill="FFFFFF"/>
+          <w:lang w:eastAsia="ko-KR"/>
+        </w:rPr>
+        <w:t xml:space="preserve"> </w:t>
+      </w:r>
+      <w:r>
+        <w:rPr>
+          <w:rFonts w:ascii="Segoe UI" w:hAnsi="Segoe UI" w:cs="Segoe UI"/>
+          <w:color w:val="24292E"/>
+          <w:shd w:val="clear" w:color="auto" w:fill="FFFFFF"/>
+          <w:lang w:eastAsia="ko-KR"/>
+        </w:rPr>
+        <w:t>지역에</w:t>
+      </w:r>
+      <w:r>
+        <w:rPr>
+          <w:rFonts w:ascii="Segoe UI" w:hAnsi="Segoe UI" w:cs="Segoe UI"/>
+          <w:color w:val="24292E"/>
+          <w:shd w:val="clear" w:color="auto" w:fill="FFFFFF"/>
+          <w:lang w:eastAsia="ko-KR"/>
+        </w:rPr>
+        <w:t xml:space="preserve"> </w:t>
+      </w:r>
+      <w:r>
+        <w:rPr>
+          <w:rFonts w:ascii="Segoe UI" w:hAnsi="Segoe UI" w:cs="Segoe UI"/>
+          <w:color w:val="24292E"/>
+          <w:shd w:val="clear" w:color="auto" w:fill="FFFFFF"/>
+          <w:lang w:eastAsia="ko-KR"/>
+        </w:rPr>
+        <w:t>대해</w:t>
+      </w:r>
+      <w:r>
+        <w:rPr>
+          <w:rFonts w:ascii="Segoe UI" w:hAnsi="Segoe UI" w:cs="Segoe UI"/>
+          <w:color w:val="24292E"/>
+          <w:shd w:val="clear" w:color="auto" w:fill="FFFFFF"/>
+          <w:lang w:eastAsia="ko-KR"/>
+        </w:rPr>
+        <w:t xml:space="preserve"> </w:t>
+      </w:r>
+      <w:r>
+        <w:rPr>
+          <w:rFonts w:ascii="Segoe UI" w:hAnsi="Segoe UI" w:cs="Segoe UI"/>
+          <w:color w:val="24292E"/>
+          <w:shd w:val="clear" w:color="auto" w:fill="FFFFFF"/>
+          <w:lang w:eastAsia="ko-KR"/>
+        </w:rPr>
+        <w:t>잘</w:t>
+      </w:r>
+      <w:r>
+        <w:rPr>
+          <w:rFonts w:ascii="Segoe UI" w:hAnsi="Segoe UI" w:cs="Segoe UI"/>
+          <w:color w:val="24292E"/>
+          <w:shd w:val="clear" w:color="auto" w:fill="FFFFFF"/>
+          <w:lang w:eastAsia="ko-KR"/>
+        </w:rPr>
+        <w:t xml:space="preserve"> </w:t>
+      </w:r>
+      <w:r>
+        <w:rPr>
+          <w:rFonts w:ascii="Segoe UI" w:hAnsi="Segoe UI" w:cs="Segoe UI"/>
+          <w:color w:val="24292E"/>
+          <w:shd w:val="clear" w:color="auto" w:fill="FFFFFF"/>
+          <w:lang w:eastAsia="ko-KR"/>
+        </w:rPr>
+        <w:t>알고</w:t>
+      </w:r>
+      <w:r>
+        <w:rPr>
+          <w:rFonts w:ascii="Segoe UI" w:hAnsi="Segoe UI" w:cs="Segoe UI"/>
+          <w:color w:val="24292E"/>
+          <w:shd w:val="clear" w:color="auto" w:fill="FFFFFF"/>
+          <w:lang w:eastAsia="ko-KR"/>
+        </w:rPr>
+        <w:t xml:space="preserve"> </w:t>
+      </w:r>
+      <w:r>
+        <w:rPr>
+          <w:rFonts w:ascii="Segoe UI" w:hAnsi="Segoe UI" w:cs="Segoe UI"/>
+          <w:color w:val="24292E"/>
+          <w:shd w:val="clear" w:color="auto" w:fill="FFFFFF"/>
+          <w:lang w:eastAsia="ko-KR"/>
+        </w:rPr>
+        <w:t>있고</w:t>
+      </w:r>
+      <w:r>
+        <w:rPr>
+          <w:rFonts w:ascii="Segoe UI" w:hAnsi="Segoe UI" w:cs="Segoe UI"/>
+          <w:color w:val="24292E"/>
+          <w:shd w:val="clear" w:color="auto" w:fill="FFFFFF"/>
+          <w:lang w:eastAsia="ko-KR"/>
+        </w:rPr>
+        <w:t xml:space="preserve"> </w:t>
+      </w:r>
+      <w:r>
+        <w:rPr>
+          <w:rFonts w:ascii="Segoe UI" w:hAnsi="Segoe UI" w:cs="Segoe UI"/>
+          <w:color w:val="24292E"/>
+          <w:shd w:val="clear" w:color="auto" w:fill="FFFFFF"/>
+          <w:lang w:eastAsia="ko-KR"/>
+        </w:rPr>
+        <w:t>남들에게</w:t>
+      </w:r>
+      <w:r>
+        <w:rPr>
+          <w:rFonts w:ascii="Segoe UI" w:hAnsi="Segoe UI" w:cs="Segoe UI"/>
+          <w:color w:val="24292E"/>
+          <w:shd w:val="clear" w:color="auto" w:fill="FFFFFF"/>
+          <w:lang w:eastAsia="ko-KR"/>
+        </w:rPr>
+        <w:t xml:space="preserve"> </w:t>
+      </w:r>
+      <w:r>
+        <w:rPr>
+          <w:rFonts w:ascii="Segoe UI" w:hAnsi="Segoe UI" w:cs="Segoe UI"/>
+          <w:color w:val="24292E"/>
+          <w:shd w:val="clear" w:color="auto" w:fill="FFFFFF"/>
+          <w:lang w:eastAsia="ko-KR"/>
+        </w:rPr>
+        <w:t>소개해주고</w:t>
+      </w:r>
+      <w:r>
+        <w:rPr>
+          <w:rFonts w:ascii="Segoe UI" w:hAnsi="Segoe UI" w:cs="Segoe UI"/>
+          <w:color w:val="24292E"/>
+          <w:shd w:val="clear" w:color="auto" w:fill="FFFFFF"/>
+          <w:lang w:eastAsia="ko-KR"/>
+        </w:rPr>
+        <w:t xml:space="preserve"> </w:t>
+      </w:r>
+      <w:r>
+        <w:rPr>
+          <w:rFonts w:ascii="Segoe UI" w:hAnsi="Segoe UI" w:cs="Segoe UI"/>
+          <w:color w:val="24292E"/>
+          <w:shd w:val="clear" w:color="auto" w:fill="FFFFFF"/>
+          <w:lang w:eastAsia="ko-KR"/>
+        </w:rPr>
+        <w:t>싶은</w:t>
+      </w:r>
+      <w:r>
+        <w:rPr>
+          <w:rFonts w:ascii="Segoe UI" w:hAnsi="Segoe UI" w:cs="Segoe UI"/>
+          <w:color w:val="24292E"/>
+          <w:shd w:val="clear" w:color="auto" w:fill="FFFFFF"/>
+          <w:lang w:eastAsia="ko-KR"/>
+        </w:rPr>
+        <w:t xml:space="preserve"> </w:t>
+      </w:r>
+      <w:r>
+        <w:rPr>
+          <w:rFonts w:ascii="Segoe UI" w:hAnsi="Segoe UI" w:cs="Segoe UI"/>
+          <w:color w:val="24292E"/>
+          <w:shd w:val="clear" w:color="auto" w:fill="FFFFFF"/>
+          <w:lang w:eastAsia="ko-KR"/>
+        </w:rPr>
+        <w:t>곳이</w:t>
+      </w:r>
+      <w:r>
+        <w:rPr>
+          <w:rFonts w:ascii="Segoe UI" w:hAnsi="Segoe UI" w:cs="Segoe UI"/>
+          <w:color w:val="24292E"/>
+          <w:shd w:val="clear" w:color="auto" w:fill="FFFFFF"/>
+          <w:lang w:eastAsia="ko-KR"/>
+        </w:rPr>
+        <w:t xml:space="preserve"> </w:t>
+      </w:r>
+      <w:r>
+        <w:rPr>
+          <w:rFonts w:ascii="Segoe UI" w:hAnsi="Segoe UI" w:cs="Segoe UI"/>
+          <w:color w:val="24292E"/>
+          <w:shd w:val="clear" w:color="auto" w:fill="FFFFFF"/>
+          <w:lang w:eastAsia="ko-KR"/>
+        </w:rPr>
+        <w:t>있는</w:t>
+      </w:r>
+      <w:r>
+        <w:rPr>
+          <w:rFonts w:ascii="Segoe UI" w:hAnsi="Segoe UI" w:cs="Segoe UI"/>
+          <w:color w:val="24292E"/>
+          <w:shd w:val="clear" w:color="auto" w:fill="FFFFFF"/>
+          <w:lang w:eastAsia="ko-KR"/>
+        </w:rPr>
+        <w:t xml:space="preserve"> </w:t>
+      </w:r>
+      <w:r>
+        <w:rPr>
+          <w:rFonts w:ascii="Segoe UI" w:hAnsi="Segoe UI" w:cs="Segoe UI"/>
+          <w:color w:val="24292E"/>
+          <w:shd w:val="clear" w:color="auto" w:fill="FFFFFF"/>
+          <w:lang w:eastAsia="ko-KR"/>
+        </w:rPr>
+        <w:t>사람이면</w:t>
+      </w:r>
+      <w:r>
+        <w:rPr>
+          <w:rFonts w:ascii="Segoe UI" w:hAnsi="Segoe UI" w:cs="Segoe UI"/>
+          <w:color w:val="24292E"/>
+          <w:shd w:val="clear" w:color="auto" w:fill="FFFFFF"/>
+          <w:lang w:eastAsia="ko-KR"/>
+        </w:rPr>
+        <w:t xml:space="preserve"> </w:t>
+      </w:r>
+      <w:r>
+        <w:rPr>
+          <w:rFonts w:ascii="Segoe UI" w:hAnsi="Segoe UI" w:cs="Segoe UI"/>
+          <w:color w:val="24292E"/>
+          <w:shd w:val="clear" w:color="auto" w:fill="FFFFFF"/>
+          <w:lang w:eastAsia="ko-KR"/>
+        </w:rPr>
+        <w:t>모두</w:t>
+      </w:r>
+      <w:r>
+        <w:rPr>
+          <w:rFonts w:ascii="Segoe UI" w:hAnsi="Segoe UI" w:cs="Segoe UI"/>
+          <w:color w:val="24292E"/>
+          <w:shd w:val="clear" w:color="auto" w:fill="FFFFFF"/>
+          <w:lang w:eastAsia="ko-KR"/>
+        </w:rPr>
+        <w:t xml:space="preserve"> </w:t>
+      </w:r>
+      <w:r>
+        <w:rPr>
+          <w:rFonts w:ascii="Segoe UI" w:hAnsi="Segoe UI" w:cs="Segoe UI"/>
+          <w:color w:val="24292E"/>
+          <w:shd w:val="clear" w:color="auto" w:fill="FFFFFF"/>
+          <w:lang w:eastAsia="ko-KR"/>
+        </w:rPr>
+        <w:t>자신을</w:t>
+      </w:r>
+      <w:r>
+        <w:rPr>
+          <w:rFonts w:ascii="Segoe UI" w:hAnsi="Segoe UI" w:cs="Segoe UI"/>
+          <w:color w:val="24292E"/>
+          <w:shd w:val="clear" w:color="auto" w:fill="FFFFFF"/>
+          <w:lang w:eastAsia="ko-KR"/>
+        </w:rPr>
+        <w:t xml:space="preserve"> </w:t>
+      </w:r>
+      <w:r>
+        <w:rPr>
+          <w:rFonts w:ascii="Segoe UI" w:hAnsi="Segoe UI" w:cs="Segoe UI"/>
+          <w:color w:val="24292E"/>
+          <w:shd w:val="clear" w:color="auto" w:fill="FFFFFF"/>
+          <w:lang w:eastAsia="ko-KR"/>
+        </w:rPr>
+        <w:t>가이드로</w:t>
+      </w:r>
+      <w:r>
+        <w:rPr>
+          <w:rFonts w:ascii="Segoe UI" w:hAnsi="Segoe UI" w:cs="Segoe UI"/>
+          <w:color w:val="24292E"/>
+          <w:shd w:val="clear" w:color="auto" w:fill="FFFFFF"/>
+          <w:lang w:eastAsia="ko-KR"/>
+        </w:rPr>
+        <w:t xml:space="preserve"> </w:t>
+      </w:r>
+      <w:r>
+        <w:rPr>
+          <w:rFonts w:ascii="Segoe UI" w:hAnsi="Segoe UI" w:cs="Segoe UI"/>
+          <w:color w:val="24292E"/>
+          <w:shd w:val="clear" w:color="auto" w:fill="FFFFFF"/>
+          <w:lang w:eastAsia="ko-KR"/>
+        </w:rPr>
+        <w:t>등록할</w:t>
+      </w:r>
+      <w:r>
+        <w:rPr>
+          <w:rFonts w:ascii="Segoe UI" w:hAnsi="Segoe UI" w:cs="Segoe UI"/>
+          <w:color w:val="24292E"/>
+          <w:shd w:val="clear" w:color="auto" w:fill="FFFFFF"/>
+          <w:lang w:eastAsia="ko-KR"/>
+        </w:rPr>
+        <w:t xml:space="preserve"> </w:t>
+      </w:r>
+      <w:r>
+        <w:rPr>
+          <w:rFonts w:ascii="Segoe UI" w:hAnsi="Segoe UI" w:cs="Segoe UI"/>
+          <w:color w:val="24292E"/>
+          <w:shd w:val="clear" w:color="auto" w:fill="FFFFFF"/>
+          <w:lang w:eastAsia="ko-KR"/>
+        </w:rPr>
+        <w:t>수</w:t>
+      </w:r>
+      <w:r>
+        <w:rPr>
+          <w:rFonts w:ascii="Segoe UI" w:hAnsi="Segoe UI" w:cs="Segoe UI"/>
+          <w:color w:val="24292E"/>
+          <w:shd w:val="clear" w:color="auto" w:fill="FFFFFF"/>
+          <w:lang w:eastAsia="ko-KR"/>
+        </w:rPr>
+        <w:t xml:space="preserve"> </w:t>
+      </w:r>
+      <w:r>
+        <w:rPr>
+          <w:rFonts w:ascii="Segoe UI" w:hAnsi="Segoe UI" w:cs="Segoe UI"/>
+          <w:color w:val="24292E"/>
+          <w:shd w:val="clear" w:color="auto" w:fill="FFFFFF"/>
+          <w:lang w:eastAsia="ko-KR"/>
+        </w:rPr>
+        <w:t>있습니다</w:t>
+      </w:r>
+      <w:r>
+        <w:rPr>
+          <w:rFonts w:ascii="Segoe UI" w:hAnsi="Segoe UI" w:cs="Segoe UI"/>
+          <w:color w:val="24292E"/>
+          <w:shd w:val="clear" w:color="auto" w:fill="FFFFFF"/>
+          <w:lang w:eastAsia="ko-KR"/>
+        </w:rPr>
+        <w:t>.</w:t>
+      </w:r>
     </w:p>
     <w:p>
       <w:pPr>
@@ -4621,6 +7099,7 @@
           <w:szCs w:val="24"/>
           <w:lang w:eastAsia="ko-KR"/>
         </w:rPr>
+        <w:lastRenderedPageBreak/>
         <w:t>가</w:t>
       </w:r>
       <w:r>
@@ -4719,17 +7198,20 @@
         <w:tblLook w:val="04A0" w:firstRow="1" w:lastRow="0" w:firstColumn="1" w:lastColumn="0" w:noHBand="0" w:noVBand="1"/>
       </w:tblPr>
       <w:tblGrid>
-        <w:gridCol w:w="1056"/>
-        <w:gridCol w:w="1447"/>
-        <w:gridCol w:w="838"/>
-        <w:gridCol w:w="1802"/>
-        <w:gridCol w:w="2489"/>
-        <w:gridCol w:w="2454"/>
+        <w:gridCol w:w="1282"/>
+        <w:gridCol w:w="1440"/>
+        <w:gridCol w:w="768"/>
+        <w:gridCol w:w="1765"/>
+        <w:gridCol w:w="2433"/>
+        <w:gridCol w:w="2398"/>
       </w:tblGrid>
       <w:tr>
+        <w:trPr>
+          <w:trHeight w:val="533"/>
+        </w:trPr>
         <w:tc>
           <w:tcPr>
-            <w:tcW w:w="1075" w:type="dxa"/>
+            <w:tcW w:w="1282" w:type="dxa"/>
             <w:vAlign w:val="center"/>
           </w:tcPr>
           <w:p>
@@ -4760,7 +7242,7 @@
         </w:tc>
         <w:tc>
           <w:tcPr>
-            <w:tcW w:w="1477" w:type="dxa"/>
+            <w:tcW w:w="1440" w:type="dxa"/>
             <w:vAlign w:val="center"/>
           </w:tcPr>
           <w:p>
@@ -4791,7 +7273,7 @@
         </w:tc>
         <w:tc>
           <w:tcPr>
-            <w:tcW w:w="850" w:type="dxa"/>
+            <w:tcW w:w="768" w:type="dxa"/>
             <w:vAlign w:val="center"/>
           </w:tcPr>
           <w:p>
@@ -4822,7 +7304,7 @@
         </w:tc>
         <w:tc>
           <w:tcPr>
-            <w:tcW w:w="1843" w:type="dxa"/>
+            <w:tcW w:w="1765" w:type="dxa"/>
             <w:vAlign w:val="center"/>
           </w:tcPr>
           <w:p>
@@ -4880,7 +7362,7 @@
         </w:tc>
         <w:tc>
           <w:tcPr>
-            <w:tcW w:w="2552" w:type="dxa"/>
+            <w:tcW w:w="2433" w:type="dxa"/>
             <w:vAlign w:val="center"/>
           </w:tcPr>
           <w:p>
@@ -4947,7 +7429,7 @@
         </w:tc>
         <w:tc>
           <w:tcPr>
-            <w:tcW w:w="2515" w:type="dxa"/>
+            <w:tcW w:w="2398" w:type="dxa"/>
             <w:vAlign w:val="center"/>
           </w:tcPr>
           <w:p>
@@ -4998,7 +7480,158 @@
       <w:tr>
         <w:tc>
           <w:tcPr>
-            <w:tcW w:w="1075" w:type="dxa"/>
+            <w:tcW w:w="1282" w:type="dxa"/>
+            <w:vAlign w:val="center"/>
+          </w:tcPr>
+          <w:p>
+            <w:pPr>
+              <w:pStyle w:val="a9"/>
+              <w:widowControl w:val="0"/>
+              <w:wordWrap w:val="0"/>
+              <w:autoSpaceDE w:val="0"/>
+              <w:autoSpaceDN w:val="0"/>
+              <w:jc w:val="center"/>
+              <w:rPr>
+                <w:rFonts w:ascii="Arial" w:hAnsi="Arial" w:cs="Arial"/>
+                <w:sz w:val="24"/>
+                <w:szCs w:val="24"/>
+                <w:lang w:eastAsia="ko-KR"/>
+              </w:rPr>
+            </w:pPr>
+            <w:r>
+              <w:rPr>
+                <w:rFonts w:ascii="Arial" w:hAnsi="Arial" w:cs="Arial" w:hint="eastAsia"/>
+                <w:sz w:val="24"/>
+                <w:szCs w:val="24"/>
+                <w:lang w:eastAsia="ko-KR"/>
+              </w:rPr>
+              <w:t>고수민</w:t>
+            </w:r>
+          </w:p>
+        </w:tc>
+        <w:tc>
+          <w:tcPr>
+            <w:tcW w:w="1440" w:type="dxa"/>
+            <w:vAlign w:val="center"/>
+          </w:tcPr>
+          <w:p>
+            <w:pPr>
+              <w:pStyle w:val="a9"/>
+              <w:widowControl w:val="0"/>
+              <w:wordWrap w:val="0"/>
+              <w:autoSpaceDE w:val="0"/>
+              <w:autoSpaceDN w:val="0"/>
+              <w:jc w:val="center"/>
+              <w:rPr>
+                <w:rFonts w:ascii="Arial" w:hAnsi="Arial" w:cs="Arial"/>
+                <w:sz w:val="16"/>
+                <w:szCs w:val="24"/>
+                <w:lang w:eastAsia="ko-KR"/>
+              </w:rPr>
+            </w:pPr>
+            <w:r>
+              <w:rPr>
+                <w:rFonts w:ascii="Arial" w:hAnsi="Arial" w:cs="Arial" w:hint="eastAsia"/>
+                <w:sz w:val="16"/>
+                <w:szCs w:val="32"/>
+                <w:lang w:eastAsia="ko-KR"/>
+              </w:rPr>
+              <w:t>대덕</w:t>
+            </w:r>
+            <w:r>
+              <w:rPr>
+                <w:rFonts w:ascii="Arial" w:hAnsi="Arial" w:cs="Arial" w:hint="eastAsia"/>
+                <w:sz w:val="16"/>
+                <w:szCs w:val="32"/>
+                <w:lang w:eastAsia="ko-KR"/>
+              </w:rPr>
+              <w:t>SW</w:t>
+            </w:r>
+            <w:r>
+              <w:rPr>
+                <w:rFonts w:ascii="Arial" w:hAnsi="Arial" w:cs="Arial" w:hint="eastAsia"/>
+                <w:sz w:val="16"/>
+                <w:szCs w:val="32"/>
+                <w:lang w:eastAsia="ko-KR"/>
+              </w:rPr>
+              <w:t>마이스터고</w:t>
+            </w:r>
+            <w:r>
+              <w:rPr>
+                <w:rFonts w:ascii="Arial" w:hAnsi="Arial" w:cs="Arial"/>
+                <w:sz w:val="16"/>
+                <w:szCs w:val="32"/>
+                <w:lang w:eastAsia="ko-KR"/>
+              </w:rPr>
+              <w:t>등학교</w:t>
+            </w:r>
+          </w:p>
+        </w:tc>
+        <w:tc>
+          <w:tcPr>
+            <w:tcW w:w="768" w:type="dxa"/>
+            <w:vAlign w:val="center"/>
+          </w:tcPr>
+          <w:p>
+            <w:pPr>
+              <w:pStyle w:val="a9"/>
+              <w:widowControl w:val="0"/>
+              <w:wordWrap w:val="0"/>
+              <w:autoSpaceDE w:val="0"/>
+              <w:autoSpaceDN w:val="0"/>
+              <w:jc w:val="center"/>
+              <w:rPr>
+                <w:rFonts w:ascii="Arial" w:hAnsi="Arial" w:cs="Arial"/>
+                <w:sz w:val="24"/>
+                <w:szCs w:val="24"/>
+                <w:lang w:eastAsia="ko-KR"/>
+              </w:rPr>
+            </w:pPr>
+            <w:r>
+              <w:rPr>
+                <w:rFonts w:ascii="Arial" w:hAnsi="Arial" w:cs="Arial" w:hint="eastAsia"/>
+                <w:sz w:val="24"/>
+                <w:szCs w:val="24"/>
+                <w:lang w:eastAsia="ko-KR"/>
+              </w:rPr>
+              <w:t>3</w:t>
+            </w:r>
+          </w:p>
+        </w:tc>
+        <w:tc>
+          <w:tcPr>
+            <w:tcW w:w="1765" w:type="dxa"/>
+            <w:vAlign w:val="center"/>
+          </w:tcPr>
+          <w:p>
+            <w:pPr>
+              <w:pStyle w:val="a9"/>
+              <w:widowControl w:val="0"/>
+              <w:wordWrap w:val="0"/>
+              <w:autoSpaceDE w:val="0"/>
+              <w:autoSpaceDN w:val="0"/>
+              <w:jc w:val="center"/>
+              <w:rPr>
+                <w:rFonts w:ascii="Arial" w:hAnsi="Arial" w:cs="Arial"/>
+                <w:sz w:val="24"/>
+                <w:szCs w:val="24"/>
+                <w:lang w:eastAsia="ko-KR"/>
+              </w:rPr>
+            </w:pPr>
+            <w:r>
+              <w:rPr>
+                <w:rFonts w:ascii="Arial" w:hAnsi="Arial" w:cs="Arial" w:hint="eastAsia"/>
+                <w:sz w:val="24"/>
+                <w:szCs w:val="24"/>
+                <w:lang w:eastAsia="ko-KR"/>
+              </w:rPr>
+              <w:t>안드로이드</w:t>
+            </w:r>
+          </w:p>
+        </w:tc>
+        <w:tc>
+          <w:tcPr>
+            <w:tcW w:w="2433" w:type="dxa"/>
             <w:vAlign w:val="center"/>
           </w:tcPr>
           <w:p>
@@ -5020,95 +7653,7 @@
         </w:tc>
         <w:tc>
           <w:tcPr>
-            <w:tcW w:w="1477" w:type="dxa"/>
-            <w:vAlign w:val="center"/>
-          </w:tcPr>
-          <w:p>
-            <w:pPr>
-              <w:pStyle w:val="a9"/>
-              <w:widowControl w:val="0"/>
-              <w:wordWrap w:val="0"/>
-              <w:autoSpaceDE w:val="0"/>
-              <w:autoSpaceDN w:val="0"/>
-              <w:jc w:val="center"/>
-              <w:rPr>
-                <w:rFonts w:ascii="Arial" w:hAnsi="Arial" w:cs="Arial"/>
-                <w:sz w:val="24"/>
-                <w:szCs w:val="24"/>
-                <w:lang w:eastAsia="ko-KR"/>
-              </w:rPr>
-            </w:pPr>
-          </w:p>
-        </w:tc>
-        <w:tc>
-          <w:tcPr>
-            <w:tcW w:w="850" w:type="dxa"/>
-            <w:vAlign w:val="center"/>
-          </w:tcPr>
-          <w:p>
-            <w:pPr>
-              <w:pStyle w:val="a9"/>
-              <w:widowControl w:val="0"/>
-              <w:wordWrap w:val="0"/>
-              <w:autoSpaceDE w:val="0"/>
-              <w:autoSpaceDN w:val="0"/>
-              <w:jc w:val="center"/>
-              <w:rPr>
-                <w:rFonts w:ascii="Arial" w:hAnsi="Arial" w:cs="Arial"/>
-                <w:sz w:val="24"/>
-                <w:szCs w:val="24"/>
-                <w:lang w:eastAsia="ko-KR"/>
-              </w:rPr>
-            </w:pPr>
-          </w:p>
-        </w:tc>
-        <w:tc>
-          <w:tcPr>
-            <w:tcW w:w="1843" w:type="dxa"/>
-            <w:vAlign w:val="center"/>
-          </w:tcPr>
-          <w:p>
-            <w:pPr>
-              <w:pStyle w:val="a9"/>
-              <w:widowControl w:val="0"/>
-              <w:wordWrap w:val="0"/>
-              <w:autoSpaceDE w:val="0"/>
-              <w:autoSpaceDN w:val="0"/>
-              <w:jc w:val="center"/>
-              <w:rPr>
-                <w:rFonts w:ascii="Arial" w:hAnsi="Arial" w:cs="Arial"/>
-                <w:sz w:val="24"/>
-                <w:szCs w:val="24"/>
-                <w:lang w:eastAsia="ko-KR"/>
-              </w:rPr>
-            </w:pPr>
-          </w:p>
-        </w:tc>
-        <w:tc>
-          <w:tcPr>
-            <w:tcW w:w="2552" w:type="dxa"/>
-            <w:vAlign w:val="center"/>
-          </w:tcPr>
-          <w:p>
-            <w:pPr>
-              <w:pStyle w:val="a9"/>
-              <w:widowControl w:val="0"/>
-              <w:wordWrap w:val="0"/>
-              <w:autoSpaceDE w:val="0"/>
-              <w:autoSpaceDN w:val="0"/>
-              <w:jc w:val="center"/>
-              <w:rPr>
-                <w:rFonts w:ascii="Arial" w:hAnsi="Arial" w:cs="Arial"/>
-                <w:sz w:val="24"/>
-                <w:szCs w:val="24"/>
-                <w:lang w:eastAsia="ko-KR"/>
-              </w:rPr>
-            </w:pPr>
-          </w:p>
-        </w:tc>
-        <w:tc>
-          <w:tcPr>
-            <w:tcW w:w="2515" w:type="dxa"/>
+            <w:tcW w:w="2398" w:type="dxa"/>
             <w:vAlign w:val="center"/>
           </w:tcPr>
           <w:p>
@@ -5132,7 +7677,158 @@
       <w:tr>
         <w:tc>
           <w:tcPr>
-            <w:tcW w:w="1075" w:type="dxa"/>
+            <w:tcW w:w="1282" w:type="dxa"/>
+            <w:vAlign w:val="center"/>
+          </w:tcPr>
+          <w:p>
+            <w:pPr>
+              <w:pStyle w:val="a9"/>
+              <w:widowControl w:val="0"/>
+              <w:wordWrap w:val="0"/>
+              <w:autoSpaceDE w:val="0"/>
+              <w:autoSpaceDN w:val="0"/>
+              <w:jc w:val="center"/>
+              <w:rPr>
+                <w:rFonts w:ascii="Arial" w:hAnsi="Arial" w:cs="Arial"/>
+                <w:sz w:val="24"/>
+                <w:szCs w:val="24"/>
+                <w:lang w:eastAsia="ko-KR"/>
+              </w:rPr>
+            </w:pPr>
+            <w:r>
+              <w:rPr>
+                <w:rFonts w:ascii="Arial" w:hAnsi="Arial" w:cs="Arial" w:hint="eastAsia"/>
+                <w:sz w:val="24"/>
+                <w:szCs w:val="24"/>
+                <w:lang w:eastAsia="ko-KR"/>
+              </w:rPr>
+              <w:t>김수민</w:t>
+            </w:r>
+          </w:p>
+        </w:tc>
+        <w:tc>
+          <w:tcPr>
+            <w:tcW w:w="1440" w:type="dxa"/>
+            <w:vAlign w:val="center"/>
+          </w:tcPr>
+          <w:p>
+            <w:pPr>
+              <w:pStyle w:val="a9"/>
+              <w:widowControl w:val="0"/>
+              <w:wordWrap w:val="0"/>
+              <w:autoSpaceDE w:val="0"/>
+              <w:autoSpaceDN w:val="0"/>
+              <w:jc w:val="center"/>
+              <w:rPr>
+                <w:rFonts w:ascii="Arial" w:hAnsi="Arial" w:cs="Arial"/>
+                <w:sz w:val="24"/>
+                <w:szCs w:val="24"/>
+                <w:lang w:eastAsia="ko-KR"/>
+              </w:rPr>
+            </w:pPr>
+            <w:r>
+              <w:rPr>
+                <w:rFonts w:ascii="Arial" w:hAnsi="Arial" w:cs="Arial" w:hint="eastAsia"/>
+                <w:sz w:val="16"/>
+                <w:szCs w:val="32"/>
+                <w:lang w:eastAsia="ko-KR"/>
+              </w:rPr>
+              <w:t>대덕</w:t>
+            </w:r>
+            <w:r>
+              <w:rPr>
+                <w:rFonts w:ascii="Arial" w:hAnsi="Arial" w:cs="Arial" w:hint="eastAsia"/>
+                <w:sz w:val="16"/>
+                <w:szCs w:val="32"/>
+                <w:lang w:eastAsia="ko-KR"/>
+              </w:rPr>
+              <w:t>SW</w:t>
+            </w:r>
+            <w:r>
+              <w:rPr>
+                <w:rFonts w:ascii="Arial" w:hAnsi="Arial" w:cs="Arial" w:hint="eastAsia"/>
+                <w:sz w:val="16"/>
+                <w:szCs w:val="32"/>
+                <w:lang w:eastAsia="ko-KR"/>
+              </w:rPr>
+              <w:t>마이스터고</w:t>
+            </w:r>
+            <w:r>
+              <w:rPr>
+                <w:rFonts w:ascii="Arial" w:hAnsi="Arial" w:cs="Arial"/>
+                <w:sz w:val="16"/>
+                <w:szCs w:val="32"/>
+                <w:lang w:eastAsia="ko-KR"/>
+              </w:rPr>
+              <w:t>등학교</w:t>
+            </w:r>
+          </w:p>
+        </w:tc>
+        <w:tc>
+          <w:tcPr>
+            <w:tcW w:w="768" w:type="dxa"/>
+            <w:vAlign w:val="center"/>
+          </w:tcPr>
+          <w:p>
+            <w:pPr>
+              <w:pStyle w:val="a9"/>
+              <w:widowControl w:val="0"/>
+              <w:wordWrap w:val="0"/>
+              <w:autoSpaceDE w:val="0"/>
+              <w:autoSpaceDN w:val="0"/>
+              <w:jc w:val="center"/>
+              <w:rPr>
+                <w:rFonts w:ascii="Arial" w:hAnsi="Arial" w:cs="Arial"/>
+                <w:sz w:val="24"/>
+                <w:szCs w:val="24"/>
+                <w:lang w:eastAsia="ko-KR"/>
+              </w:rPr>
+            </w:pPr>
+            <w:r>
+              <w:rPr>
+                <w:rFonts w:ascii="Arial" w:hAnsi="Arial" w:cs="Arial" w:hint="eastAsia"/>
+                <w:sz w:val="24"/>
+                <w:szCs w:val="24"/>
+                <w:lang w:eastAsia="ko-KR"/>
+              </w:rPr>
+              <w:t>3</w:t>
+            </w:r>
+          </w:p>
+        </w:tc>
+        <w:tc>
+          <w:tcPr>
+            <w:tcW w:w="1765" w:type="dxa"/>
+            <w:vAlign w:val="center"/>
+          </w:tcPr>
+          <w:p>
+            <w:pPr>
+              <w:pStyle w:val="a9"/>
+              <w:widowControl w:val="0"/>
+              <w:wordWrap w:val="0"/>
+              <w:autoSpaceDE w:val="0"/>
+              <w:autoSpaceDN w:val="0"/>
+              <w:jc w:val="center"/>
+              <w:rPr>
+                <w:rFonts w:ascii="Arial" w:hAnsi="Arial" w:cs="Arial"/>
+                <w:sz w:val="24"/>
+                <w:szCs w:val="24"/>
+                <w:lang w:eastAsia="ko-KR"/>
+              </w:rPr>
+            </w:pPr>
+            <w:r>
+              <w:rPr>
+                <w:rFonts w:ascii="Arial" w:hAnsi="Arial" w:cs="Arial" w:hint="eastAsia"/>
+                <w:sz w:val="24"/>
+                <w:szCs w:val="24"/>
+                <w:lang w:eastAsia="ko-KR"/>
+              </w:rPr>
+              <w:t>디자인</w:t>
+            </w:r>
+          </w:p>
+        </w:tc>
+        <w:tc>
+          <w:tcPr>
+            <w:tcW w:w="2433" w:type="dxa"/>
             <w:vAlign w:val="center"/>
           </w:tcPr>
           <w:p>
@@ -5154,95 +7850,7 @@
         </w:tc>
         <w:tc>
           <w:tcPr>
-            <w:tcW w:w="1477" w:type="dxa"/>
-            <w:vAlign w:val="center"/>
-          </w:tcPr>
-          <w:p>
-            <w:pPr>
-              <w:pStyle w:val="a9"/>
-              <w:widowControl w:val="0"/>
-              <w:wordWrap w:val="0"/>
-              <w:autoSpaceDE w:val="0"/>
-              <w:autoSpaceDN w:val="0"/>
-              <w:jc w:val="center"/>
-              <w:rPr>
-                <w:rFonts w:ascii="Arial" w:hAnsi="Arial" w:cs="Arial"/>
-                <w:sz w:val="24"/>
-                <w:szCs w:val="24"/>
-                <w:lang w:eastAsia="ko-KR"/>
-              </w:rPr>
-            </w:pPr>
-          </w:p>
-        </w:tc>
-        <w:tc>
-          <w:tcPr>
-            <w:tcW w:w="850" w:type="dxa"/>
-            <w:vAlign w:val="center"/>
-          </w:tcPr>
-          <w:p>
-            <w:pPr>
-              <w:pStyle w:val="a9"/>
-              <w:widowControl w:val="0"/>
-              <w:wordWrap w:val="0"/>
-              <w:autoSpaceDE w:val="0"/>
-              <w:autoSpaceDN w:val="0"/>
-              <w:jc w:val="center"/>
-              <w:rPr>
-                <w:rFonts w:ascii="Arial" w:hAnsi="Arial" w:cs="Arial"/>
-                <w:sz w:val="24"/>
-                <w:szCs w:val="24"/>
-                <w:lang w:eastAsia="ko-KR"/>
-              </w:rPr>
-            </w:pPr>
-          </w:p>
-        </w:tc>
-        <w:tc>
-          <w:tcPr>
-            <w:tcW w:w="1843" w:type="dxa"/>
-            <w:vAlign w:val="center"/>
-          </w:tcPr>
-          <w:p>
-            <w:pPr>
-              <w:pStyle w:val="a9"/>
-              <w:widowControl w:val="0"/>
-              <w:wordWrap w:val="0"/>
-              <w:autoSpaceDE w:val="0"/>
-              <w:autoSpaceDN w:val="0"/>
-              <w:jc w:val="center"/>
-              <w:rPr>
-                <w:rFonts w:ascii="Arial" w:hAnsi="Arial" w:cs="Arial"/>
-                <w:sz w:val="24"/>
-                <w:szCs w:val="24"/>
-                <w:lang w:eastAsia="ko-KR"/>
-              </w:rPr>
-            </w:pPr>
-          </w:p>
-        </w:tc>
-        <w:tc>
-          <w:tcPr>
-            <w:tcW w:w="2552" w:type="dxa"/>
-            <w:vAlign w:val="center"/>
-          </w:tcPr>
-          <w:p>
-            <w:pPr>
-              <w:pStyle w:val="a9"/>
-              <w:widowControl w:val="0"/>
-              <w:wordWrap w:val="0"/>
-              <w:autoSpaceDE w:val="0"/>
-              <w:autoSpaceDN w:val="0"/>
-              <w:jc w:val="center"/>
-              <w:rPr>
-                <w:rFonts w:ascii="Arial" w:hAnsi="Arial" w:cs="Arial"/>
-                <w:sz w:val="24"/>
-                <w:szCs w:val="24"/>
-                <w:lang w:eastAsia="ko-KR"/>
-              </w:rPr>
-            </w:pPr>
-          </w:p>
-        </w:tc>
-        <w:tc>
-          <w:tcPr>
-            <w:tcW w:w="2515" w:type="dxa"/>
+            <w:tcW w:w="2398" w:type="dxa"/>
             <w:vAlign w:val="center"/>
           </w:tcPr>
           <w:p>
@@ -5266,7 +7874,176 @@
       <w:tr>
         <w:tc>
           <w:tcPr>
-            <w:tcW w:w="1075" w:type="dxa"/>
+            <w:tcW w:w="1282" w:type="dxa"/>
+            <w:vAlign w:val="center"/>
+          </w:tcPr>
+          <w:p>
+            <w:pPr>
+              <w:pStyle w:val="a9"/>
+              <w:widowControl w:val="0"/>
+              <w:wordWrap w:val="0"/>
+              <w:autoSpaceDE w:val="0"/>
+              <w:autoSpaceDN w:val="0"/>
+              <w:jc w:val="center"/>
+              <w:rPr>
+                <w:rFonts w:ascii="Arial" w:hAnsi="Arial" w:cs="Arial"/>
+                <w:sz w:val="24"/>
+                <w:szCs w:val="24"/>
+                <w:lang w:eastAsia="ko-KR"/>
+              </w:rPr>
+            </w:pPr>
+            <w:r>
+              <w:rPr>
+                <w:rFonts w:ascii="Arial" w:hAnsi="Arial" w:cs="Arial" w:hint="eastAsia"/>
+                <w:sz w:val="24"/>
+                <w:szCs w:val="24"/>
+                <w:lang w:eastAsia="ko-KR"/>
+              </w:rPr>
+              <w:t>도규빈</w:t>
+            </w:r>
+          </w:p>
+        </w:tc>
+        <w:tc>
+          <w:tcPr>
+            <w:tcW w:w="1440" w:type="dxa"/>
+            <w:vAlign w:val="center"/>
+          </w:tcPr>
+          <w:p>
+            <w:pPr>
+              <w:pStyle w:val="a9"/>
+              <w:widowControl w:val="0"/>
+              <w:wordWrap w:val="0"/>
+              <w:autoSpaceDE w:val="0"/>
+              <w:autoSpaceDN w:val="0"/>
+              <w:jc w:val="center"/>
+              <w:rPr>
+                <w:rFonts w:ascii="Arial" w:hAnsi="Arial" w:cs="Arial"/>
+                <w:sz w:val="24"/>
+                <w:szCs w:val="24"/>
+                <w:lang w:eastAsia="ko-KR"/>
+              </w:rPr>
+            </w:pPr>
+            <w:r>
+              <w:rPr>
+                <w:rFonts w:ascii="Arial" w:hAnsi="Arial" w:cs="Arial" w:hint="eastAsia"/>
+                <w:sz w:val="16"/>
+                <w:szCs w:val="32"/>
+                <w:lang w:eastAsia="ko-KR"/>
+              </w:rPr>
+              <w:t>대덕</w:t>
+            </w:r>
+            <w:r>
+              <w:rPr>
+                <w:rFonts w:ascii="Arial" w:hAnsi="Arial" w:cs="Arial" w:hint="eastAsia"/>
+                <w:sz w:val="16"/>
+                <w:szCs w:val="32"/>
+                <w:lang w:eastAsia="ko-KR"/>
+              </w:rPr>
+              <w:t>SW</w:t>
+            </w:r>
+            <w:r>
+              <w:rPr>
+                <w:rFonts w:ascii="Arial" w:hAnsi="Arial" w:cs="Arial" w:hint="eastAsia"/>
+                <w:sz w:val="16"/>
+                <w:szCs w:val="32"/>
+                <w:lang w:eastAsia="ko-KR"/>
+              </w:rPr>
+              <w:t>마이스터고</w:t>
+            </w:r>
+            <w:r>
+              <w:rPr>
+                <w:rFonts w:ascii="Arial" w:hAnsi="Arial" w:cs="Arial"/>
+                <w:sz w:val="16"/>
+                <w:szCs w:val="32"/>
+                <w:lang w:eastAsia="ko-KR"/>
+              </w:rPr>
+              <w:t>등학교</w:t>
+            </w:r>
+          </w:p>
+        </w:tc>
+        <w:tc>
+          <w:tcPr>
+            <w:tcW w:w="768" w:type="dxa"/>
+            <w:vAlign w:val="center"/>
+          </w:tcPr>
+          <w:p>
+            <w:pPr>
+              <w:pStyle w:val="a9"/>
+              <w:widowControl w:val="0"/>
+              <w:wordWrap w:val="0"/>
+              <w:autoSpaceDE w:val="0"/>
+              <w:autoSpaceDN w:val="0"/>
+              <w:jc w:val="center"/>
+              <w:rPr>
+                <w:rFonts w:ascii="Arial" w:hAnsi="Arial" w:cs="Arial"/>
+                <w:sz w:val="24"/>
+                <w:szCs w:val="24"/>
+                <w:lang w:eastAsia="ko-KR"/>
+              </w:rPr>
+            </w:pPr>
+            <w:r>
+              <w:rPr>
+                <w:rFonts w:ascii="Arial" w:hAnsi="Arial" w:cs="Arial" w:hint="eastAsia"/>
+                <w:sz w:val="24"/>
+                <w:szCs w:val="24"/>
+                <w:lang w:eastAsia="ko-KR"/>
+              </w:rPr>
+              <w:t>3</w:t>
+            </w:r>
+          </w:p>
+        </w:tc>
+        <w:tc>
+          <w:tcPr>
+            <w:tcW w:w="1765" w:type="dxa"/>
+            <w:vAlign w:val="center"/>
+          </w:tcPr>
+          <w:p>
+            <w:pPr>
+              <w:pStyle w:val="a9"/>
+              <w:widowControl w:val="0"/>
+              <w:wordWrap w:val="0"/>
+              <w:autoSpaceDE w:val="0"/>
+              <w:autoSpaceDN w:val="0"/>
+              <w:jc w:val="center"/>
+              <w:rPr>
+                <w:rFonts w:ascii="Arial" w:hAnsi="Arial" w:cs="Arial"/>
+                <w:sz w:val="24"/>
+                <w:szCs w:val="24"/>
+                <w:lang w:eastAsia="ko-KR"/>
+              </w:rPr>
+            </w:pPr>
+            <w:r>
+              <w:rPr>
+                <w:rFonts w:ascii="Arial" w:hAnsi="Arial" w:cs="Arial" w:hint="eastAsia"/>
+                <w:sz w:val="24"/>
+                <w:szCs w:val="24"/>
+                <w:lang w:eastAsia="ko-KR"/>
+              </w:rPr>
+              <w:t>서버</w:t>
+            </w:r>
+            <w:r>
+              <w:rPr>
+                <w:rFonts w:ascii="Arial" w:hAnsi="Arial" w:cs="Arial" w:hint="eastAsia"/>
+                <w:sz w:val="24"/>
+                <w:szCs w:val="24"/>
+                <w:lang w:eastAsia="ko-KR"/>
+              </w:rPr>
+              <w:t xml:space="preserve"> </w:t>
+            </w:r>
+            <w:r>
+              <w:rPr>
+                <w:rFonts w:ascii="Arial" w:hAnsi="Arial" w:cs="Arial" w:hint="eastAsia"/>
+                <w:sz w:val="24"/>
+                <w:szCs w:val="24"/>
+                <w:lang w:eastAsia="ko-KR"/>
+              </w:rPr>
+              <w:t>개발</w:t>
+            </w:r>
+          </w:p>
+        </w:tc>
+        <w:tc>
+          <w:tcPr>
+            <w:tcW w:w="2433" w:type="dxa"/>
             <w:vAlign w:val="center"/>
           </w:tcPr>
           <w:p>
@@ -5288,95 +8065,7 @@
         </w:tc>
         <w:tc>
           <w:tcPr>
-            <w:tcW w:w="1477" w:type="dxa"/>
-            <w:vAlign w:val="center"/>
-          </w:tcPr>
-          <w:p>
-            <w:pPr>
-              <w:pStyle w:val="a9"/>
-              <w:widowControl w:val="0"/>
-              <w:wordWrap w:val="0"/>
-              <w:autoSpaceDE w:val="0"/>
-              <w:autoSpaceDN w:val="0"/>
-              <w:jc w:val="center"/>
-              <w:rPr>
-                <w:rFonts w:ascii="Arial" w:hAnsi="Arial" w:cs="Arial"/>
-                <w:sz w:val="24"/>
-                <w:szCs w:val="24"/>
-                <w:lang w:eastAsia="ko-KR"/>
-              </w:rPr>
-            </w:pPr>
-          </w:p>
-        </w:tc>
-        <w:tc>
-          <w:tcPr>
-            <w:tcW w:w="850" w:type="dxa"/>
-            <w:vAlign w:val="center"/>
-          </w:tcPr>
-          <w:p>
-            <w:pPr>
-              <w:pStyle w:val="a9"/>
-              <w:widowControl w:val="0"/>
-              <w:wordWrap w:val="0"/>
-              <w:autoSpaceDE w:val="0"/>
-              <w:autoSpaceDN w:val="0"/>
-              <w:jc w:val="center"/>
-              <w:rPr>
-                <w:rFonts w:ascii="Arial" w:hAnsi="Arial" w:cs="Arial"/>
-                <w:sz w:val="24"/>
-                <w:szCs w:val="24"/>
-                <w:lang w:eastAsia="ko-KR"/>
-              </w:rPr>
-            </w:pPr>
-          </w:p>
-        </w:tc>
-        <w:tc>
-          <w:tcPr>
-            <w:tcW w:w="1843" w:type="dxa"/>
-            <w:vAlign w:val="center"/>
-          </w:tcPr>
-          <w:p>
-            <w:pPr>
-              <w:pStyle w:val="a9"/>
-              <w:widowControl w:val="0"/>
-              <w:wordWrap w:val="0"/>
-              <w:autoSpaceDE w:val="0"/>
-              <w:autoSpaceDN w:val="0"/>
-              <w:jc w:val="center"/>
-              <w:rPr>
-                <w:rFonts w:ascii="Arial" w:hAnsi="Arial" w:cs="Arial"/>
-                <w:sz w:val="24"/>
-                <w:szCs w:val="24"/>
-                <w:lang w:eastAsia="ko-KR"/>
-              </w:rPr>
-            </w:pPr>
-          </w:p>
-        </w:tc>
-        <w:tc>
-          <w:tcPr>
-            <w:tcW w:w="2552" w:type="dxa"/>
-            <w:vAlign w:val="center"/>
-          </w:tcPr>
-          <w:p>
-            <w:pPr>
-              <w:pStyle w:val="a9"/>
-              <w:widowControl w:val="0"/>
-              <w:wordWrap w:val="0"/>
-              <w:autoSpaceDE w:val="0"/>
-              <w:autoSpaceDN w:val="0"/>
-              <w:jc w:val="center"/>
-              <w:rPr>
-                <w:rFonts w:ascii="Arial" w:hAnsi="Arial" w:cs="Arial"/>
-                <w:sz w:val="24"/>
-                <w:szCs w:val="24"/>
-                <w:lang w:eastAsia="ko-KR"/>
-              </w:rPr>
-            </w:pPr>
-          </w:p>
-        </w:tc>
-        <w:tc>
-          <w:tcPr>
-            <w:tcW w:w="2515" w:type="dxa"/>
+            <w:tcW w:w="2398" w:type="dxa"/>
             <w:vAlign w:val="center"/>
           </w:tcPr>
           <w:p>
@@ -5400,7 +8089,158 @@
       <w:tr>
         <w:tc>
           <w:tcPr>
-            <w:tcW w:w="1075" w:type="dxa"/>
+            <w:tcW w:w="1282" w:type="dxa"/>
+            <w:vAlign w:val="center"/>
+          </w:tcPr>
+          <w:p>
+            <w:pPr>
+              <w:pStyle w:val="a9"/>
+              <w:widowControl w:val="0"/>
+              <w:wordWrap w:val="0"/>
+              <w:autoSpaceDE w:val="0"/>
+              <w:autoSpaceDN w:val="0"/>
+              <w:jc w:val="center"/>
+              <w:rPr>
+                <w:rFonts w:ascii="Arial" w:hAnsi="Arial" w:cs="Arial"/>
+                <w:sz w:val="24"/>
+                <w:szCs w:val="24"/>
+                <w:lang w:eastAsia="ko-KR"/>
+              </w:rPr>
+            </w:pPr>
+            <w:r>
+              <w:rPr>
+                <w:rFonts w:ascii="Arial" w:hAnsi="Arial" w:cs="Arial" w:hint="eastAsia"/>
+                <w:sz w:val="24"/>
+                <w:szCs w:val="24"/>
+                <w:lang w:eastAsia="ko-KR"/>
+              </w:rPr>
+              <w:t>박규리</w:t>
+            </w:r>
+          </w:p>
+        </w:tc>
+        <w:tc>
+          <w:tcPr>
+            <w:tcW w:w="1440" w:type="dxa"/>
+            <w:vAlign w:val="center"/>
+          </w:tcPr>
+          <w:p>
+            <w:pPr>
+              <w:pStyle w:val="a9"/>
+              <w:widowControl w:val="0"/>
+              <w:wordWrap w:val="0"/>
+              <w:autoSpaceDE w:val="0"/>
+              <w:autoSpaceDN w:val="0"/>
+              <w:jc w:val="center"/>
+              <w:rPr>
+                <w:rFonts w:ascii="Arial" w:hAnsi="Arial" w:cs="Arial"/>
+                <w:sz w:val="24"/>
+                <w:szCs w:val="24"/>
+                <w:lang w:eastAsia="ko-KR"/>
+              </w:rPr>
+            </w:pPr>
+            <w:r>
+              <w:rPr>
+                <w:rFonts w:ascii="Arial" w:hAnsi="Arial" w:cs="Arial" w:hint="eastAsia"/>
+                <w:sz w:val="16"/>
+                <w:szCs w:val="32"/>
+                <w:lang w:eastAsia="ko-KR"/>
+              </w:rPr>
+              <w:t>대덕</w:t>
+            </w:r>
+            <w:r>
+              <w:rPr>
+                <w:rFonts w:ascii="Arial" w:hAnsi="Arial" w:cs="Arial" w:hint="eastAsia"/>
+                <w:sz w:val="16"/>
+                <w:szCs w:val="32"/>
+                <w:lang w:eastAsia="ko-KR"/>
+              </w:rPr>
+              <w:t>SW</w:t>
+            </w:r>
+            <w:r>
+              <w:rPr>
+                <w:rFonts w:ascii="Arial" w:hAnsi="Arial" w:cs="Arial" w:hint="eastAsia"/>
+                <w:sz w:val="16"/>
+                <w:szCs w:val="32"/>
+                <w:lang w:eastAsia="ko-KR"/>
+              </w:rPr>
+              <w:t>마이스터고</w:t>
+            </w:r>
+            <w:r>
+              <w:rPr>
+                <w:rFonts w:ascii="Arial" w:hAnsi="Arial" w:cs="Arial"/>
+                <w:sz w:val="16"/>
+                <w:szCs w:val="32"/>
+                <w:lang w:eastAsia="ko-KR"/>
+              </w:rPr>
+              <w:t>등학교</w:t>
+            </w:r>
+          </w:p>
+        </w:tc>
+        <w:tc>
+          <w:tcPr>
+            <w:tcW w:w="768" w:type="dxa"/>
+            <w:vAlign w:val="center"/>
+          </w:tcPr>
+          <w:p>
+            <w:pPr>
+              <w:pStyle w:val="a9"/>
+              <w:widowControl w:val="0"/>
+              <w:wordWrap w:val="0"/>
+              <w:autoSpaceDE w:val="0"/>
+              <w:autoSpaceDN w:val="0"/>
+              <w:jc w:val="center"/>
+              <w:rPr>
+                <w:rFonts w:ascii="Arial" w:hAnsi="Arial" w:cs="Arial"/>
+                <w:sz w:val="24"/>
+                <w:szCs w:val="24"/>
+                <w:lang w:eastAsia="ko-KR"/>
+              </w:rPr>
+            </w:pPr>
+            <w:r>
+              <w:rPr>
+                <w:rFonts w:ascii="Arial" w:hAnsi="Arial" w:cs="Arial" w:hint="eastAsia"/>
+                <w:sz w:val="24"/>
+                <w:szCs w:val="24"/>
+                <w:lang w:eastAsia="ko-KR"/>
+              </w:rPr>
+              <w:t>3</w:t>
+            </w:r>
+          </w:p>
+        </w:tc>
+        <w:tc>
+          <w:tcPr>
+            <w:tcW w:w="1765" w:type="dxa"/>
+            <w:vAlign w:val="center"/>
+          </w:tcPr>
+          <w:p>
+            <w:pPr>
+              <w:pStyle w:val="a9"/>
+              <w:widowControl w:val="0"/>
+              <w:wordWrap w:val="0"/>
+              <w:autoSpaceDE w:val="0"/>
+              <w:autoSpaceDN w:val="0"/>
+              <w:jc w:val="center"/>
+              <w:rPr>
+                <w:rFonts w:ascii="Arial" w:hAnsi="Arial" w:cs="Arial" w:hint="eastAsia"/>
+                <w:sz w:val="24"/>
+                <w:szCs w:val="24"/>
+                <w:lang w:eastAsia="ko-KR"/>
+              </w:rPr>
+            </w:pPr>
+            <w:r>
+              <w:rPr>
+                <w:rFonts w:ascii="Arial" w:hAnsi="Arial" w:cs="Arial" w:hint="eastAsia"/>
+                <w:sz w:val="24"/>
+                <w:szCs w:val="24"/>
+                <w:lang w:eastAsia="ko-KR"/>
+              </w:rPr>
+              <w:t>기획자</w:t>
+            </w:r>
+          </w:p>
+        </w:tc>
+        <w:tc>
+          <w:tcPr>
+            <w:tcW w:w="2433" w:type="dxa"/>
             <w:vAlign w:val="center"/>
           </w:tcPr>
           <w:p>
@@ -5422,95 +8262,7 @@
         </w:tc>
         <w:tc>
           <w:tcPr>
-            <w:tcW w:w="1477" w:type="dxa"/>
-            <w:vAlign w:val="center"/>
-          </w:tcPr>
-          <w:p>
-            <w:pPr>
-              <w:pStyle w:val="a9"/>
-              <w:widowControl w:val="0"/>
-              <w:wordWrap w:val="0"/>
-              <w:autoSpaceDE w:val="0"/>
-              <w:autoSpaceDN w:val="0"/>
-              <w:jc w:val="center"/>
-              <w:rPr>
-                <w:rFonts w:ascii="Arial" w:hAnsi="Arial" w:cs="Arial"/>
-                <w:sz w:val="24"/>
-                <w:szCs w:val="24"/>
-                <w:lang w:eastAsia="ko-KR"/>
-              </w:rPr>
-            </w:pPr>
-          </w:p>
-        </w:tc>
-        <w:tc>
-          <w:tcPr>
-            <w:tcW w:w="850" w:type="dxa"/>
-            <w:vAlign w:val="center"/>
-          </w:tcPr>
-          <w:p>
-            <w:pPr>
-              <w:pStyle w:val="a9"/>
-              <w:widowControl w:val="0"/>
-              <w:wordWrap w:val="0"/>
-              <w:autoSpaceDE w:val="0"/>
-              <w:autoSpaceDN w:val="0"/>
-              <w:jc w:val="center"/>
-              <w:rPr>
-                <w:rFonts w:ascii="Arial" w:hAnsi="Arial" w:cs="Arial"/>
-                <w:sz w:val="24"/>
-                <w:szCs w:val="24"/>
-                <w:lang w:eastAsia="ko-KR"/>
-              </w:rPr>
-            </w:pPr>
-          </w:p>
-        </w:tc>
-        <w:tc>
-          <w:tcPr>
-            <w:tcW w:w="1843" w:type="dxa"/>
-            <w:vAlign w:val="center"/>
-          </w:tcPr>
-          <w:p>
-            <w:pPr>
-              <w:pStyle w:val="a9"/>
-              <w:widowControl w:val="0"/>
-              <w:wordWrap w:val="0"/>
-              <w:autoSpaceDE w:val="0"/>
-              <w:autoSpaceDN w:val="0"/>
-              <w:jc w:val="center"/>
-              <w:rPr>
-                <w:rFonts w:ascii="Arial" w:hAnsi="Arial" w:cs="Arial"/>
-                <w:sz w:val="24"/>
-                <w:szCs w:val="24"/>
-                <w:lang w:eastAsia="ko-KR"/>
-              </w:rPr>
-            </w:pPr>
-          </w:p>
-        </w:tc>
-        <w:tc>
-          <w:tcPr>
-            <w:tcW w:w="2552" w:type="dxa"/>
-            <w:vAlign w:val="center"/>
-          </w:tcPr>
-          <w:p>
-            <w:pPr>
-              <w:pStyle w:val="a9"/>
-              <w:widowControl w:val="0"/>
-              <w:wordWrap w:val="0"/>
-              <w:autoSpaceDE w:val="0"/>
-              <w:autoSpaceDN w:val="0"/>
-              <w:jc w:val="center"/>
-              <w:rPr>
-                <w:rFonts w:ascii="Arial" w:hAnsi="Arial" w:cs="Arial"/>
-                <w:sz w:val="24"/>
-                <w:szCs w:val="24"/>
-                <w:lang w:eastAsia="ko-KR"/>
-              </w:rPr>
-            </w:pPr>
-          </w:p>
-        </w:tc>
-        <w:tc>
-          <w:tcPr>
-            <w:tcW w:w="2515" w:type="dxa"/>
+            <w:tcW w:w="2398" w:type="dxa"/>
             <w:vAlign w:val="center"/>
           </w:tcPr>
           <w:p>
@@ -6637,109 +9389,19 @@
 <file path=word/numbering.xml><?xml version="1.0" encoding="utf-8"?>
 <w:numbering xmlns:wpc="http://schemas.microsoft.com/office/word/2010/wordprocessingCanvas" xmlns:cx="http://schemas.microsoft.com/office/drawing/2014/chartex" xmlns:mc="http://schemas.openxmlformats.org/markup-compatibility/2006" xmlns:o="urn:schemas-microsoft-com:office:office" xmlns:r="http://schemas.openxmlformats.org/officeDocument/2006/relationships" xmlns:m="http://schemas.openxmlformats.org/officeDocument/2006/math" xmlns:v="urn:schemas-microsoft-com:vml" xmlns:wp14="http://schemas.microsoft.com/office/word/2010/wordprocessingDrawing" xmlns:wp="http://schemas.openxmlformats.org/drawingml/2006/wordprocessingDrawing" xmlns:w10="urn:schemas-microsoft-com:office:word" xmlns:w="http://schemas.openxmlformats.org/wordprocessingml/2006/main" xmlns:w14="http://schemas.microsoft.com/office/word/2010/wordml" xmlns:w15="http://schemas.microsoft.com/office/word/2012/wordml" xmlns:w16se="http://schemas.microsoft.com/office/word/2015/wordml/symex" xmlns:wpg="http://schemas.microsoft.com/office/word/2010/wordprocessingGroup" xmlns:wpi="http://schemas.microsoft.com/office/word/2010/wordprocessingInk" xmlns:wne="http://schemas.microsoft.com/office/word/2006/wordml" xmlns:wps="http://schemas.microsoft.com/office/word/2010/wordprocessingShape" mc:Ignorable="w14 w15 w16se wp14">
   <w:abstractNum w:abstractNumId="0" w15:restartNumberingAfterBreak="0">
-    <w:nsid w:val="05A5484F"/>
+    <w:nsid w:val="088E4EB5"/>
     <w:multiLevelType w:val="hybridMultilevel"/>
-    <w:tmpl w:val="E21871D8"/>
-    <w:lvl w:ilvl="0" w:tplc="DD18A14E">
-      <w:start w:val="1"/>
-      <w:numFmt w:val="decimal"/>
-      <w:lvlText w:val="%1."/>
+    <w:tmpl w:val="74102B00"/>
+    <w:lvl w:ilvl="0" w:tplc="EDCEADE6">
+      <w:start w:val="2"/>
+      <w:numFmt w:val="bullet"/>
+      <w:lvlText w:val="-"/>
       <w:lvlJc w:val="left"/>
       <w:pPr>
-        <w:ind w:left="566" w:hanging="390"/>
+        <w:ind w:left="760" w:hanging="360"/>
       </w:pPr>
       <w:rPr>
-        <w:rFonts w:hint="default"/>
-        <w:sz w:val="32"/>
-      </w:rPr>
-    </w:lvl>
-    <w:lvl w:ilvl="1" w:tplc="04090019" w:tentative="1">
-      <w:start w:val="1"/>
-      <w:numFmt w:val="upperLetter"/>
-      <w:lvlText w:val="%2."/>
-      <w:lvlJc w:val="left"/>
-      <w:pPr>
-        <w:ind w:left="976" w:hanging="400"/>
-      </w:pPr>
-    </w:lvl>
-    <w:lvl w:ilvl="2" w:tplc="0409001B" w:tentative="1">
-      <w:start w:val="1"/>
-      <w:numFmt w:val="lowerRoman"/>
-      <w:lvlText w:val="%3."/>
-      <w:lvlJc w:val="right"/>
-      <w:pPr>
-        <w:ind w:left="1376" w:hanging="400"/>
-      </w:pPr>
-    </w:lvl>
-    <w:lvl w:ilvl="3" w:tplc="0409000F" w:tentative="1">
-      <w:start w:val="1"/>
-      <w:numFmt w:val="decimal"/>
-      <w:lvlText w:val="%4."/>
-      <w:lvlJc w:val="left"/>
-      <w:pPr>
-        <w:ind w:left="1776" w:hanging="400"/>
-      </w:pPr>
-    </w:lvl>
-    <w:lvl w:ilvl="4" w:tplc="04090019" w:tentative="1">
-      <w:start w:val="1"/>
-      <w:numFmt w:val="upperLetter"/>
-      <w:lvlText w:val="%5."/>
-      <w:lvlJc w:val="left"/>
-      <w:pPr>
-        <w:ind w:left="2176" w:hanging="400"/>
-      </w:pPr>
-    </w:lvl>
-    <w:lvl w:ilvl="5" w:tplc="0409001B" w:tentative="1">
-      <w:start w:val="1"/>
-      <w:numFmt w:val="lowerRoman"/>
-      <w:lvlText w:val="%6."/>
-      <w:lvlJc w:val="right"/>
-      <w:pPr>
-        <w:ind w:left="2576" w:hanging="400"/>
-      </w:pPr>
-    </w:lvl>
-    <w:lvl w:ilvl="6" w:tplc="0409000F" w:tentative="1">
-      <w:start w:val="1"/>
-      <w:numFmt w:val="decimal"/>
-      <w:lvlText w:val="%7."/>
-      <w:lvlJc w:val="left"/>
-      <w:pPr>
-        <w:ind w:left="2976" w:hanging="400"/>
-      </w:pPr>
-    </w:lvl>
-    <w:lvl w:ilvl="7" w:tplc="04090019" w:tentative="1">
-      <w:start w:val="1"/>
-      <w:numFmt w:val="upperLetter"/>
-      <w:lvlText w:val="%8."/>
-      <w:lvlJc w:val="left"/>
-      <w:pPr>
-        <w:ind w:left="3376" w:hanging="400"/>
-      </w:pPr>
-    </w:lvl>
-    <w:lvl w:ilvl="8" w:tplc="0409001B" w:tentative="1">
-      <w:start w:val="1"/>
-      <w:numFmt w:val="lowerRoman"/>
-      <w:lvlText w:val="%9."/>
-      <w:lvlJc w:val="right"/>
-      <w:pPr>
-        <w:ind w:left="3776" w:hanging="400"/>
-      </w:pPr>
-    </w:lvl>
-  </w:abstractNum>
-  <w:abstractNum w:abstractNumId="1" w15:restartNumberingAfterBreak="0">
-    <w:nsid w:val="07F607D5"/>
-    <w:multiLevelType w:val="hybridMultilevel"/>
-    <w:tmpl w:val="A126CC2E"/>
-    <w:lvl w:ilvl="0" w:tplc="13DA0184">
-      <w:start w:val="5"/>
-      <w:numFmt w:val="bullet"/>
-      <w:lvlText w:val="※"/>
-      <w:lvlJc w:val="left"/>
-      <w:pPr>
-        <w:ind w:left="927" w:hanging="360"/>
-      </w:pPr>
-      <w:rPr>
-        <w:rFonts w:ascii="맑은 고딕" w:eastAsia="맑은 고딕" w:hAnsi="맑은 고딕" w:cs="Times New Roman" w:hint="eastAsia"/>
+        <w:rFonts w:ascii="Segoe UI" w:eastAsia="맑은 고딕" w:hAnsi="Segoe UI" w:cs="Segoe UI" w:hint="default"/>
       </w:rPr>
     </w:lvl>
     <w:lvl w:ilvl="1" w:tplc="04090003" w:tentative="1">
@@ -6748,7 +9410,7 @@
       <w:lvlText w:val=""/>
       <w:lvlJc w:val="left"/>
       <w:pPr>
-        <w:ind w:left="1367" w:hanging="400"/>
+        <w:ind w:left="1200" w:hanging="400"/>
       </w:pPr>
       <w:rPr>
         <w:rFonts w:ascii="Wingdings" w:hAnsi="Wingdings" w:hint="default"/>
@@ -6760,7 +9422,7 @@
       <w:lvlText w:val=""/>
       <w:lvlJc w:val="left"/>
       <w:pPr>
-        <w:ind w:left="1767" w:hanging="400"/>
+        <w:ind w:left="1600" w:hanging="400"/>
       </w:pPr>
       <w:rPr>
         <w:rFonts w:ascii="Wingdings" w:hAnsi="Wingdings" w:hint="default"/>
@@ -6772,7 +9434,7 @@
       <w:lvlText w:val=""/>
       <w:lvlJc w:val="left"/>
       <w:pPr>
-        <w:ind w:left="2167" w:hanging="400"/>
+        <w:ind w:left="2000" w:hanging="400"/>
       </w:pPr>
       <w:rPr>
         <w:rFonts w:ascii="Wingdings" w:hAnsi="Wingdings" w:hint="default"/>
@@ -6784,7 +9446,7 @@
       <w:lvlText w:val=""/>
       <w:lvlJc w:val="left"/>
       <w:pPr>
-        <w:ind w:left="2567" w:hanging="400"/>
+        <w:ind w:left="2400" w:hanging="400"/>
       </w:pPr>
       <w:rPr>
         <w:rFonts w:ascii="Wingdings" w:hAnsi="Wingdings" w:hint="default"/>
@@ -6796,7 +9458,7 @@
       <w:lvlText w:val=""/>
       <w:lvlJc w:val="left"/>
       <w:pPr>
-        <w:ind w:left="2967" w:hanging="400"/>
+        <w:ind w:left="2800" w:hanging="400"/>
       </w:pPr>
       <w:rPr>
         <w:rFonts w:ascii="Wingdings" w:hAnsi="Wingdings" w:hint="default"/>
@@ -6808,7 +9470,7 @@
       <w:lvlText w:val=""/>
       <w:lvlJc w:val="left"/>
       <w:pPr>
-        <w:ind w:left="3367" w:hanging="400"/>
+        <w:ind w:left="3200" w:hanging="400"/>
       </w:pPr>
       <w:rPr>
         <w:rFonts w:ascii="Wingdings" w:hAnsi="Wingdings" w:hint="default"/>
@@ -6820,7 +9482,7 @@
       <w:lvlText w:val=""/>
       <w:lvlJc w:val="left"/>
       <w:pPr>
-        <w:ind w:left="3767" w:hanging="400"/>
+        <w:ind w:left="3600" w:hanging="400"/>
       </w:pPr>
       <w:rPr>
         <w:rFonts w:ascii="Wingdings" w:hAnsi="Wingdings" w:hint="default"/>
@@ -6832,27 +9494,27 @@
       <w:lvlText w:val=""/>
       <w:lvlJc w:val="left"/>
       <w:pPr>
-        <w:ind w:left="4167" w:hanging="400"/>
+        <w:ind w:left="4000" w:hanging="400"/>
       </w:pPr>
       <w:rPr>
         <w:rFonts w:ascii="Wingdings" w:hAnsi="Wingdings" w:hint="default"/>
       </w:rPr>
     </w:lvl>
   </w:abstractNum>
-  <w:abstractNum w:abstractNumId="2" w15:restartNumberingAfterBreak="0">
-    <w:nsid w:val="0BC255D2"/>
+  <w:abstractNum w:abstractNumId="1" w15:restartNumberingAfterBreak="0">
+    <w:nsid w:val="3E3126CB"/>
     <w:multiLevelType w:val="hybridMultilevel"/>
-    <w:tmpl w:val="2B3028C8"/>
-    <w:lvl w:ilvl="0" w:tplc="5B2E6AE4">
+    <w:tmpl w:val="B08699AE"/>
+    <w:lvl w:ilvl="0" w:tplc="EDCEADE6">
       <w:start w:val="2"/>
       <w:numFmt w:val="bullet"/>
       <w:lvlText w:val="-"/>
       <w:lvlJc w:val="left"/>
       <w:pPr>
-        <w:ind w:left="1469" w:hanging="360"/>
+        <w:ind w:left="760" w:hanging="360"/>
       </w:pPr>
       <w:rPr>
-        <w:rFonts w:ascii="맑은 고딕" w:eastAsia="맑은 고딕" w:hAnsi="맑은 고딕" w:cs="Times New Roman" w:hint="eastAsia"/>
+        <w:rFonts w:ascii="Segoe UI" w:eastAsia="맑은 고딕" w:hAnsi="Segoe UI" w:cs="Segoe UI" w:hint="default"/>
       </w:rPr>
     </w:lvl>
     <w:lvl w:ilvl="1" w:tplc="04090003" w:tentative="1">
@@ -6861,7 +9523,7 @@
       <w:lvlText w:val=""/>
       <w:lvlJc w:val="left"/>
       <w:pPr>
-        <w:ind w:left="1909" w:hanging="400"/>
+        <w:ind w:left="1200" w:hanging="400"/>
       </w:pPr>
       <w:rPr>
         <w:rFonts w:ascii="Wingdings" w:hAnsi="Wingdings" w:hint="default"/>
@@ -6873,7 +9535,7 @@
       <w:lvlText w:val=""/>
       <w:lvlJc w:val="left"/>
       <w:pPr>
-        <w:ind w:left="2309" w:hanging="400"/>
+        <w:ind w:left="1600" w:hanging="400"/>
       </w:pPr>
       <w:rPr>
         <w:rFonts w:ascii="Wingdings" w:hAnsi="Wingdings" w:hint="default"/>
@@ -6885,7 +9547,7 @@
       <w:lvlText w:val=""/>
       <w:lvlJc w:val="left"/>
       <w:pPr>
-        <w:ind w:left="2709" w:hanging="400"/>
+        <w:ind w:left="2000" w:hanging="400"/>
       </w:pPr>
       <w:rPr>
         <w:rFonts w:ascii="Wingdings" w:hAnsi="Wingdings" w:hint="default"/>
@@ -6897,7 +9559,7 @@
       <w:lvlText w:val=""/>
       <w:lvlJc w:val="left"/>
       <w:pPr>
-        <w:ind w:left="3109" w:hanging="400"/>
+        <w:ind w:left="2400" w:hanging="400"/>
       </w:pPr>
       <w:rPr>
         <w:rFonts w:ascii="Wingdings" w:hAnsi="Wingdings" w:hint="default"/>
@@ -6909,7 +9571,7 @@
       <w:lvlText w:val=""/>
       <w:lvlJc w:val="left"/>
       <w:pPr>
-        <w:ind w:left="3509" w:hanging="400"/>
+        <w:ind w:left="2800" w:hanging="400"/>
       </w:pPr>
       <w:rPr>
         <w:rFonts w:ascii="Wingdings" w:hAnsi="Wingdings" w:hint="default"/>
@@ -6921,7 +9583,7 @@
       <w:lvlText w:val=""/>
       <w:lvlJc w:val="left"/>
       <w:pPr>
-        <w:ind w:left="3909" w:hanging="400"/>
+        <w:ind w:left="3200" w:hanging="400"/>
       </w:pPr>
       <w:rPr>
         <w:rFonts w:ascii="Wingdings" w:hAnsi="Wingdings" w:hint="default"/>
@@ -6933,7 +9595,7 @@
       <w:lvlText w:val=""/>
       <w:lvlJc w:val="left"/>
       <w:pPr>
-        <w:ind w:left="4309" w:hanging="400"/>
+        <w:ind w:left="3600" w:hanging="400"/>
       </w:pPr>
       <w:rPr>
         <w:rFonts w:ascii="Wingdings" w:hAnsi="Wingdings" w:hint="default"/>
@@ -6945,5168 +9607,20 @@
       <w:lvlText w:val=""/>
       <w:lvlJc w:val="left"/>
       <w:pPr>
-        <w:ind w:left="4709" w:hanging="400"/>
+        <w:ind w:left="4000" w:hanging="400"/>
       </w:pPr>
       <w:rPr>
         <w:rFonts w:ascii="Wingdings" w:hAnsi="Wingdings" w:hint="default"/>
       </w:rPr>
     </w:lvl>
   </w:abstractNum>
-  <w:abstractNum w:abstractNumId="3" w15:restartNumberingAfterBreak="0">
-    <w:nsid w:val="111176EC"/>
-    <w:multiLevelType w:val="hybridMultilevel"/>
-    <w:tmpl w:val="204EC8E6"/>
-    <w:lvl w:ilvl="0" w:tplc="0409000F">
-      <w:start w:val="1"/>
-      <w:numFmt w:val="decimal"/>
-      <w:lvlText w:val="%1."/>
-      <w:lvlJc w:val="left"/>
-      <w:pPr>
-        <w:ind w:left="800" w:hanging="400"/>
-      </w:pPr>
-    </w:lvl>
-    <w:lvl w:ilvl="1" w:tplc="04090019" w:tentative="1">
-      <w:start w:val="1"/>
-      <w:numFmt w:val="upperLetter"/>
-      <w:lvlText w:val="%2."/>
-      <w:lvlJc w:val="left"/>
-      <w:pPr>
-        <w:ind w:left="1200" w:hanging="400"/>
-      </w:pPr>
-    </w:lvl>
-    <w:lvl w:ilvl="2" w:tplc="0409001B" w:tentative="1">
-      <w:start w:val="1"/>
-      <w:numFmt w:val="lowerRoman"/>
-      <w:lvlText w:val="%3."/>
-      <w:lvlJc w:val="right"/>
-      <w:pPr>
-        <w:ind w:left="1600" w:hanging="400"/>
-      </w:pPr>
-    </w:lvl>
-    <w:lvl w:ilvl="3" w:tplc="0409000F" w:tentative="1">
-      <w:start w:val="1"/>
-      <w:numFmt w:val="decimal"/>
-      <w:lvlText w:val="%4."/>
-      <w:lvlJc w:val="left"/>
-      <w:pPr>
-        <w:ind w:left="2000" w:hanging="400"/>
-      </w:pPr>
-    </w:lvl>
-    <w:lvl w:ilvl="4" w:tplc="04090019" w:tentative="1">
-      <w:start w:val="1"/>
-      <w:numFmt w:val="upperLetter"/>
-      <w:lvlText w:val="%5."/>
-      <w:lvlJc w:val="left"/>
-      <w:pPr>
-        <w:ind w:left="2400" w:hanging="400"/>
-      </w:pPr>
-    </w:lvl>
-    <w:lvl w:ilvl="5" w:tplc="0409001B" w:tentative="1">
-      <w:start w:val="1"/>
-      <w:numFmt w:val="lowerRoman"/>
-      <w:lvlText w:val="%6."/>
-      <w:lvlJc w:val="right"/>
-      <w:pPr>
-        <w:ind w:left="2800" w:hanging="400"/>
-      </w:pPr>
-    </w:lvl>
-    <w:lvl w:ilvl="6" w:tplc="0409000F" w:tentative="1">
-      <w:start w:val="1"/>
-      <w:numFmt w:val="decimal"/>
-      <w:lvlText w:val="%7."/>
-      <w:lvlJc w:val="left"/>
-      <w:pPr>
-        <w:ind w:left="3200" w:hanging="400"/>
-      </w:pPr>
-    </w:lvl>
-    <w:lvl w:ilvl="7" w:tplc="04090019" w:tentative="1">
-      <w:start w:val="1"/>
-      <w:numFmt w:val="upperLetter"/>
-      <w:lvlText w:val="%8."/>
-      <w:lvlJc w:val="left"/>
-      <w:pPr>
-        <w:ind w:left="3600" w:hanging="400"/>
-      </w:pPr>
-    </w:lvl>
-    <w:lvl w:ilvl="8" w:tplc="0409001B" w:tentative="1">
-      <w:start w:val="1"/>
-      <w:numFmt w:val="lowerRoman"/>
-      <w:lvlText w:val="%9."/>
-      <w:lvlJc w:val="right"/>
-      <w:pPr>
-        <w:ind w:left="4000" w:hanging="400"/>
-      </w:pPr>
-    </w:lvl>
-  </w:abstractNum>
-  <w:abstractNum w:abstractNumId="4" w15:restartNumberingAfterBreak="0">
-    <w:nsid w:val="12131DF9"/>
-    <w:multiLevelType w:val="multilevel"/>
-    <w:tmpl w:val="14FAFBAE"/>
-    <w:lvl w:ilvl="0">
-      <w:start w:val="1"/>
-      <w:numFmt w:val="decimal"/>
-      <w:lvlText w:val="%1-"/>
-      <w:lvlJc w:val="left"/>
-      <w:pPr>
-        <w:tabs>
-          <w:tab w:val="num" w:pos="420"/>
-        </w:tabs>
-        <w:ind w:left="420" w:hanging="420"/>
-      </w:pPr>
-      <w:rPr>
-        <w:rFonts w:hint="default"/>
-      </w:rPr>
-    </w:lvl>
-    <w:lvl w:ilvl="1">
-      <w:start w:val="1"/>
-      <w:numFmt w:val="decimal"/>
-      <w:lvlText w:val="%1-%2."/>
-      <w:lvlJc w:val="left"/>
-      <w:pPr>
-        <w:tabs>
-          <w:tab w:val="num" w:pos="1080"/>
-        </w:tabs>
-        <w:ind w:left="1080" w:hanging="720"/>
-      </w:pPr>
-      <w:rPr>
-        <w:rFonts w:hint="default"/>
-      </w:rPr>
-    </w:lvl>
-    <w:lvl w:ilvl="2">
-      <w:start w:val="1"/>
-      <w:numFmt w:val="decimal"/>
-      <w:lvlText w:val="%1-%2.%3."/>
-      <w:lvlJc w:val="left"/>
-      <w:pPr>
-        <w:tabs>
-          <w:tab w:val="num" w:pos="1440"/>
-        </w:tabs>
-        <w:ind w:left="1440" w:hanging="720"/>
-      </w:pPr>
-      <w:rPr>
-        <w:rFonts w:hint="default"/>
-      </w:rPr>
-    </w:lvl>
-    <w:lvl w:ilvl="3">
-      <w:start w:val="1"/>
-      <w:numFmt w:val="decimal"/>
-      <w:lvlText w:val="%1-%2.%3.%4."/>
-      <w:lvlJc w:val="left"/>
-      <w:pPr>
-        <w:tabs>
-          <w:tab w:val="num" w:pos="2160"/>
-        </w:tabs>
-        <w:ind w:left="2160" w:hanging="1080"/>
-      </w:pPr>
-      <w:rPr>
-        <w:rFonts w:hint="default"/>
-      </w:rPr>
-    </w:lvl>
-    <w:lvl w:ilvl="4">
-      <w:start w:val="1"/>
-      <w:numFmt w:val="decimal"/>
-      <w:lvlText w:val="%1-%2.%3.%4.%5."/>
-      <w:lvlJc w:val="left"/>
-      <w:pPr>
-        <w:tabs>
-          <w:tab w:val="num" w:pos="2520"/>
-        </w:tabs>
-        <w:ind w:left="2520" w:hanging="1080"/>
-      </w:pPr>
-      <w:rPr>
-        <w:rFonts w:hint="default"/>
-      </w:rPr>
-    </w:lvl>
-    <w:lvl w:ilvl="5">
-      <w:start w:val="1"/>
-      <w:numFmt w:val="decimal"/>
-      <w:lvlText w:val="%1-%2.%3.%4.%5.%6."/>
-      <w:lvlJc w:val="left"/>
-      <w:pPr>
-        <w:tabs>
-          <w:tab w:val="num" w:pos="3240"/>
-        </w:tabs>
-        <w:ind w:left="3240" w:hanging="1440"/>
-      </w:pPr>
-      <w:rPr>
-        <w:rFonts w:hint="default"/>
-      </w:rPr>
-    </w:lvl>
-    <w:lvl w:ilvl="6">
-      <w:start w:val="1"/>
-      <w:numFmt w:val="decimal"/>
-      <w:lvlText w:val="%1-%2.%3.%4.%5.%6.%7."/>
-      <w:lvlJc w:val="left"/>
-      <w:pPr>
-        <w:tabs>
-          <w:tab w:val="num" w:pos="3600"/>
-        </w:tabs>
-        <w:ind w:left="3600" w:hanging="1440"/>
-      </w:pPr>
-      <w:rPr>
-        <w:rFonts w:hint="default"/>
-      </w:rPr>
-    </w:lvl>
-    <w:lvl w:ilvl="7">
-      <w:start w:val="1"/>
-      <w:numFmt w:val="decimal"/>
-      <w:lvlText w:val="%1-%2.%3.%4.%5.%6.%7.%8."/>
-      <w:lvlJc w:val="left"/>
-      <w:pPr>
-        <w:tabs>
-          <w:tab w:val="num" w:pos="4320"/>
-        </w:tabs>
-        <w:ind w:left="4320" w:hanging="1800"/>
-      </w:pPr>
-      <w:rPr>
-        <w:rFonts w:hint="default"/>
-      </w:rPr>
-    </w:lvl>
-    <w:lvl w:ilvl="8">
-      <w:start w:val="1"/>
-      <w:numFmt w:val="decimal"/>
-      <w:lvlText w:val="%1-%2.%3.%4.%5.%6.%7.%8.%9."/>
-      <w:lvlJc w:val="left"/>
-      <w:pPr>
-        <w:tabs>
-          <w:tab w:val="num" w:pos="4680"/>
-        </w:tabs>
-        <w:ind w:left="4680" w:hanging="1800"/>
-      </w:pPr>
-      <w:rPr>
-        <w:rFonts w:hint="default"/>
-      </w:rPr>
-    </w:lvl>
-  </w:abstractNum>
-  <w:abstractNum w:abstractNumId="5" w15:restartNumberingAfterBreak="0">
-    <w:nsid w:val="13E313B4"/>
-    <w:multiLevelType w:val="hybridMultilevel"/>
-    <w:tmpl w:val="225A44DE"/>
-    <w:lvl w:ilvl="0" w:tplc="3D789D9A">
-      <w:start w:val="1"/>
-      <w:numFmt w:val="bullet"/>
-      <w:lvlText w:val=""/>
-      <w:lvlJc w:val="left"/>
-      <w:pPr>
-        <w:ind w:left="1084" w:hanging="400"/>
-      </w:pPr>
-      <w:rPr>
-        <w:rFonts w:ascii="Wingdings" w:hAnsi="Wingdings" w:hint="default"/>
-      </w:rPr>
-    </w:lvl>
-    <w:lvl w:ilvl="1" w:tplc="04090003" w:tentative="1">
-      <w:start w:val="1"/>
-      <w:numFmt w:val="bullet"/>
-      <w:lvlText w:val=""/>
-      <w:lvlJc w:val="left"/>
-      <w:pPr>
-        <w:ind w:left="1484" w:hanging="400"/>
-      </w:pPr>
-      <w:rPr>
-        <w:rFonts w:ascii="Wingdings" w:hAnsi="Wingdings" w:hint="default"/>
-      </w:rPr>
-    </w:lvl>
-    <w:lvl w:ilvl="2" w:tplc="04090005" w:tentative="1">
-      <w:start w:val="1"/>
-      <w:numFmt w:val="bullet"/>
-      <w:lvlText w:val=""/>
-      <w:lvlJc w:val="left"/>
-      <w:pPr>
-        <w:ind w:left="1884" w:hanging="400"/>
-      </w:pPr>
-      <w:rPr>
-        <w:rFonts w:ascii="Wingdings" w:hAnsi="Wingdings" w:hint="default"/>
-      </w:rPr>
-    </w:lvl>
-    <w:lvl w:ilvl="3" w:tplc="04090001" w:tentative="1">
-      <w:start w:val="1"/>
-      <w:numFmt w:val="bullet"/>
-      <w:lvlText w:val=""/>
-      <w:lvlJc w:val="left"/>
-      <w:pPr>
-        <w:ind w:left="2284" w:hanging="400"/>
-      </w:pPr>
-      <w:rPr>
-        <w:rFonts w:ascii="Wingdings" w:hAnsi="Wingdings" w:hint="default"/>
-      </w:rPr>
-    </w:lvl>
-    <w:lvl w:ilvl="4" w:tplc="04090003" w:tentative="1">
-      <w:start w:val="1"/>
-      <w:numFmt w:val="bullet"/>
-      <w:lvlText w:val=""/>
-      <w:lvlJc w:val="left"/>
-      <w:pPr>
-        <w:ind w:left="2684" w:hanging="400"/>
-      </w:pPr>
-      <w:rPr>
-        <w:rFonts w:ascii="Wingdings" w:hAnsi="Wingdings" w:hint="default"/>
-      </w:rPr>
-    </w:lvl>
-    <w:lvl w:ilvl="5" w:tplc="04090005" w:tentative="1">
-      <w:start w:val="1"/>
-      <w:numFmt w:val="bullet"/>
-      <w:lvlText w:val=""/>
-      <w:lvlJc w:val="left"/>
-      <w:pPr>
-        <w:ind w:left="3084" w:hanging="400"/>
-      </w:pPr>
-      <w:rPr>
-        <w:rFonts w:ascii="Wingdings" w:hAnsi="Wingdings" w:hint="default"/>
-      </w:rPr>
-    </w:lvl>
-    <w:lvl w:ilvl="6" w:tplc="04090001" w:tentative="1">
-      <w:start w:val="1"/>
-      <w:numFmt w:val="bullet"/>
-      <w:lvlText w:val=""/>
-      <w:lvlJc w:val="left"/>
-      <w:pPr>
-        <w:ind w:left="3484" w:hanging="400"/>
-      </w:pPr>
-      <w:rPr>
-        <w:rFonts w:ascii="Wingdings" w:hAnsi="Wingdings" w:hint="default"/>
-      </w:rPr>
-    </w:lvl>
-    <w:lvl w:ilvl="7" w:tplc="04090003" w:tentative="1">
-      <w:start w:val="1"/>
-      <w:numFmt w:val="bullet"/>
-      <w:lvlText w:val=""/>
-      <w:lvlJc w:val="left"/>
-      <w:pPr>
-        <w:ind w:left="3884" w:hanging="400"/>
-      </w:pPr>
-      <w:rPr>
-        <w:rFonts w:ascii="Wingdings" w:hAnsi="Wingdings" w:hint="default"/>
-      </w:rPr>
-    </w:lvl>
-    <w:lvl w:ilvl="8" w:tplc="04090005" w:tentative="1">
-      <w:start w:val="1"/>
-      <w:numFmt w:val="bullet"/>
-      <w:lvlText w:val=""/>
-      <w:lvlJc w:val="left"/>
-      <w:pPr>
-        <w:ind w:left="4284" w:hanging="400"/>
-      </w:pPr>
-      <w:rPr>
-        <w:rFonts w:ascii="Wingdings" w:hAnsi="Wingdings" w:hint="default"/>
-      </w:rPr>
-    </w:lvl>
-  </w:abstractNum>
-  <w:abstractNum w:abstractNumId="6" w15:restartNumberingAfterBreak="0">
-    <w:nsid w:val="18662C2D"/>
-    <w:multiLevelType w:val="hybridMultilevel"/>
-    <w:tmpl w:val="CFC4515A"/>
-    <w:lvl w:ilvl="0" w:tplc="B0DA2864">
-      <w:start w:val="1"/>
-      <w:numFmt w:val="bullet"/>
-      <w:lvlText w:val=""/>
-      <w:lvlJc w:val="left"/>
-      <w:pPr>
-        <w:ind w:left="800" w:hanging="400"/>
-      </w:pPr>
-      <w:rPr>
-        <w:rFonts w:ascii="Wingdings" w:hAnsi="Wingdings" w:hint="default"/>
-      </w:rPr>
-    </w:lvl>
-    <w:lvl w:ilvl="1" w:tplc="04090003" w:tentative="1">
-      <w:start w:val="1"/>
-      <w:numFmt w:val="bullet"/>
-      <w:lvlText w:val=""/>
-      <w:lvlJc w:val="left"/>
-      <w:pPr>
-        <w:ind w:left="1200" w:hanging="400"/>
-      </w:pPr>
-      <w:rPr>
-        <w:rFonts w:ascii="Wingdings" w:hAnsi="Wingdings" w:hint="default"/>
-      </w:rPr>
-    </w:lvl>
-    <w:lvl w:ilvl="2" w:tplc="B0DA2864">
-      <w:start w:val="1"/>
-      <w:numFmt w:val="bullet"/>
-      <w:lvlText w:val=""/>
-      <w:lvlJc w:val="left"/>
-      <w:pPr>
-        <w:ind w:left="1600" w:hanging="400"/>
-      </w:pPr>
-      <w:rPr>
-        <w:rFonts w:ascii="Wingdings" w:hAnsi="Wingdings" w:hint="default"/>
-      </w:rPr>
-    </w:lvl>
-    <w:lvl w:ilvl="3" w:tplc="04090001" w:tentative="1">
-      <w:start w:val="1"/>
-      <w:numFmt w:val="bullet"/>
-      <w:lvlText w:val=""/>
-      <w:lvlJc w:val="left"/>
-      <w:pPr>
-        <w:ind w:left="2000" w:hanging="400"/>
-      </w:pPr>
-      <w:rPr>
-        <w:rFonts w:ascii="Wingdings" w:hAnsi="Wingdings" w:hint="default"/>
-      </w:rPr>
-    </w:lvl>
-    <w:lvl w:ilvl="4" w:tplc="04090003" w:tentative="1">
-      <w:start w:val="1"/>
-      <w:numFmt w:val="bullet"/>
-      <w:lvlText w:val=""/>
-      <w:lvlJc w:val="left"/>
-      <w:pPr>
-        <w:ind w:left="2400" w:hanging="400"/>
-      </w:pPr>
-      <w:rPr>
-        <w:rFonts w:ascii="Wingdings" w:hAnsi="Wingdings" w:hint="default"/>
-      </w:rPr>
-    </w:lvl>
-    <w:lvl w:ilvl="5" w:tplc="04090005" w:tentative="1">
-      <w:start w:val="1"/>
-      <w:numFmt w:val="bullet"/>
-      <w:lvlText w:val=""/>
-      <w:lvlJc w:val="left"/>
-      <w:pPr>
-        <w:ind w:left="2800" w:hanging="400"/>
-      </w:pPr>
-      <w:rPr>
-        <w:rFonts w:ascii="Wingdings" w:hAnsi="Wingdings" w:hint="default"/>
-      </w:rPr>
-    </w:lvl>
-    <w:lvl w:ilvl="6" w:tplc="04090001" w:tentative="1">
-      <w:start w:val="1"/>
-      <w:numFmt w:val="bullet"/>
-      <w:lvlText w:val=""/>
-      <w:lvlJc w:val="left"/>
-      <w:pPr>
-        <w:ind w:left="3200" w:hanging="400"/>
-      </w:pPr>
-      <w:rPr>
-        <w:rFonts w:ascii="Wingdings" w:hAnsi="Wingdings" w:hint="default"/>
-      </w:rPr>
-    </w:lvl>
-    <w:lvl w:ilvl="7" w:tplc="04090003" w:tentative="1">
-      <w:start w:val="1"/>
-      <w:numFmt w:val="bullet"/>
-      <w:lvlText w:val=""/>
-      <w:lvlJc w:val="left"/>
-      <w:pPr>
-        <w:ind w:left="3600" w:hanging="400"/>
-      </w:pPr>
-      <w:rPr>
-        <w:rFonts w:ascii="Wingdings" w:hAnsi="Wingdings" w:hint="default"/>
-      </w:rPr>
-    </w:lvl>
-    <w:lvl w:ilvl="8" w:tplc="04090005" w:tentative="1">
-      <w:start w:val="1"/>
-      <w:numFmt w:val="bullet"/>
-      <w:lvlText w:val=""/>
-      <w:lvlJc w:val="left"/>
-      <w:pPr>
-        <w:ind w:left="4000" w:hanging="400"/>
-      </w:pPr>
-      <w:rPr>
-        <w:rFonts w:ascii="Wingdings" w:hAnsi="Wingdings" w:hint="default"/>
-      </w:rPr>
-    </w:lvl>
-  </w:abstractNum>
-  <w:abstractNum w:abstractNumId="7" w15:restartNumberingAfterBreak="0">
-    <w:nsid w:val="1A432829"/>
-    <w:multiLevelType w:val="hybridMultilevel"/>
-    <w:tmpl w:val="856E6E88"/>
-    <w:lvl w:ilvl="0" w:tplc="C32CEB60">
-      <w:start w:val="2010"/>
-      <w:numFmt w:val="bullet"/>
-      <w:lvlText w:val="※"/>
-      <w:lvlJc w:val="left"/>
-      <w:pPr>
-        <w:ind w:left="570" w:hanging="360"/>
-      </w:pPr>
-      <w:rPr>
-        <w:rFonts w:ascii="맑은 고딕" w:eastAsia="맑은 고딕" w:hAnsi="맑은 고딕" w:cs="Times New Roman" w:hint="eastAsia"/>
-      </w:rPr>
-    </w:lvl>
-    <w:lvl w:ilvl="1" w:tplc="04090003" w:tentative="1">
-      <w:start w:val="1"/>
-      <w:numFmt w:val="bullet"/>
-      <w:lvlText w:val=""/>
-      <w:lvlJc w:val="left"/>
-      <w:pPr>
-        <w:ind w:left="1010" w:hanging="400"/>
-      </w:pPr>
-      <w:rPr>
-        <w:rFonts w:ascii="Wingdings" w:hAnsi="Wingdings" w:hint="default"/>
-      </w:rPr>
-    </w:lvl>
-    <w:lvl w:ilvl="2" w:tplc="04090005" w:tentative="1">
-      <w:start w:val="1"/>
-      <w:numFmt w:val="bullet"/>
-      <w:lvlText w:val=""/>
-      <w:lvlJc w:val="left"/>
-      <w:pPr>
-        <w:ind w:left="1410" w:hanging="400"/>
-      </w:pPr>
-      <w:rPr>
-        <w:rFonts w:ascii="Wingdings" w:hAnsi="Wingdings" w:hint="default"/>
-      </w:rPr>
-    </w:lvl>
-    <w:lvl w:ilvl="3" w:tplc="04090001" w:tentative="1">
-      <w:start w:val="1"/>
-      <w:numFmt w:val="bullet"/>
-      <w:lvlText w:val=""/>
-      <w:lvlJc w:val="left"/>
-      <w:pPr>
-        <w:ind w:left="1810" w:hanging="400"/>
-      </w:pPr>
-      <w:rPr>
-        <w:rFonts w:ascii="Wingdings" w:hAnsi="Wingdings" w:hint="default"/>
-      </w:rPr>
-    </w:lvl>
-    <w:lvl w:ilvl="4" w:tplc="04090003" w:tentative="1">
-      <w:start w:val="1"/>
-      <w:numFmt w:val="bullet"/>
-      <w:lvlText w:val=""/>
-      <w:lvlJc w:val="left"/>
-      <w:pPr>
-        <w:ind w:left="2210" w:hanging="400"/>
-      </w:pPr>
-      <w:rPr>
-        <w:rFonts w:ascii="Wingdings" w:hAnsi="Wingdings" w:hint="default"/>
-      </w:rPr>
-    </w:lvl>
-    <w:lvl w:ilvl="5" w:tplc="04090005" w:tentative="1">
-      <w:start w:val="1"/>
-      <w:numFmt w:val="bullet"/>
-      <w:lvlText w:val=""/>
-      <w:lvlJc w:val="left"/>
-      <w:pPr>
-        <w:ind w:left="2610" w:hanging="400"/>
-      </w:pPr>
-      <w:rPr>
-        <w:rFonts w:ascii="Wingdings" w:hAnsi="Wingdings" w:hint="default"/>
-      </w:rPr>
-    </w:lvl>
-    <w:lvl w:ilvl="6" w:tplc="04090001" w:tentative="1">
-      <w:start w:val="1"/>
-      <w:numFmt w:val="bullet"/>
-      <w:lvlText w:val=""/>
-      <w:lvlJc w:val="left"/>
-      <w:pPr>
-        <w:ind w:left="3010" w:hanging="400"/>
-      </w:pPr>
-      <w:rPr>
-        <w:rFonts w:ascii="Wingdings" w:hAnsi="Wingdings" w:hint="default"/>
-      </w:rPr>
-    </w:lvl>
-    <w:lvl w:ilvl="7" w:tplc="04090003" w:tentative="1">
-      <w:start w:val="1"/>
-      <w:numFmt w:val="bullet"/>
-      <w:lvlText w:val=""/>
-      <w:lvlJc w:val="left"/>
-      <w:pPr>
-        <w:ind w:left="3410" w:hanging="400"/>
-      </w:pPr>
-      <w:rPr>
-        <w:rFonts w:ascii="Wingdings" w:hAnsi="Wingdings" w:hint="default"/>
-      </w:rPr>
-    </w:lvl>
-    <w:lvl w:ilvl="8" w:tplc="04090005" w:tentative="1">
-      <w:start w:val="1"/>
-      <w:numFmt w:val="bullet"/>
-      <w:lvlText w:val=""/>
-      <w:lvlJc w:val="left"/>
-      <w:pPr>
-        <w:ind w:left="3810" w:hanging="400"/>
-      </w:pPr>
-      <w:rPr>
-        <w:rFonts w:ascii="Wingdings" w:hAnsi="Wingdings" w:hint="default"/>
-      </w:rPr>
-    </w:lvl>
-  </w:abstractNum>
-  <w:abstractNum w:abstractNumId="8" w15:restartNumberingAfterBreak="0">
-    <w:nsid w:val="1C866EE7"/>
-    <w:multiLevelType w:val="hybridMultilevel"/>
-    <w:tmpl w:val="0ED0BA2A"/>
-    <w:lvl w:ilvl="0" w:tplc="517210AC">
-      <w:start w:val="1"/>
-      <w:numFmt w:val="upperLetter"/>
-      <w:lvlText w:val="%1."/>
-      <w:lvlJc w:val="left"/>
-      <w:pPr>
-        <w:ind w:left="785" w:hanging="360"/>
-      </w:pPr>
-      <w:rPr>
-        <w:rFonts w:hint="default"/>
-      </w:rPr>
-    </w:lvl>
-    <w:lvl w:ilvl="1" w:tplc="04090019">
-      <w:start w:val="1"/>
-      <w:numFmt w:val="upperLetter"/>
-      <w:lvlText w:val="%2."/>
-      <w:lvlJc w:val="left"/>
-      <w:pPr>
-        <w:ind w:left="1225" w:hanging="400"/>
-      </w:pPr>
-    </w:lvl>
-    <w:lvl w:ilvl="2" w:tplc="0409001B" w:tentative="1">
-      <w:start w:val="1"/>
-      <w:numFmt w:val="lowerRoman"/>
-      <w:lvlText w:val="%3."/>
-      <w:lvlJc w:val="right"/>
-      <w:pPr>
-        <w:ind w:left="1625" w:hanging="400"/>
-      </w:pPr>
-    </w:lvl>
-    <w:lvl w:ilvl="3" w:tplc="0409000F" w:tentative="1">
-      <w:start w:val="1"/>
-      <w:numFmt w:val="decimal"/>
-      <w:lvlText w:val="%4."/>
-      <w:lvlJc w:val="left"/>
-      <w:pPr>
-        <w:ind w:left="2025" w:hanging="400"/>
-      </w:pPr>
-    </w:lvl>
-    <w:lvl w:ilvl="4" w:tplc="04090019" w:tentative="1">
-      <w:start w:val="1"/>
-      <w:numFmt w:val="upperLetter"/>
-      <w:lvlText w:val="%5."/>
-      <w:lvlJc w:val="left"/>
-      <w:pPr>
-        <w:ind w:left="2425" w:hanging="400"/>
-      </w:pPr>
-    </w:lvl>
-    <w:lvl w:ilvl="5" w:tplc="0409001B" w:tentative="1">
-      <w:start w:val="1"/>
-      <w:numFmt w:val="lowerRoman"/>
-      <w:lvlText w:val="%6."/>
-      <w:lvlJc w:val="right"/>
-      <w:pPr>
-        <w:ind w:left="2825" w:hanging="400"/>
-      </w:pPr>
-    </w:lvl>
-    <w:lvl w:ilvl="6" w:tplc="0409000F" w:tentative="1">
-      <w:start w:val="1"/>
-      <w:numFmt w:val="decimal"/>
-      <w:lvlText w:val="%7."/>
-      <w:lvlJc w:val="left"/>
-      <w:pPr>
-        <w:ind w:left="3225" w:hanging="400"/>
-      </w:pPr>
-    </w:lvl>
-    <w:lvl w:ilvl="7" w:tplc="04090019" w:tentative="1">
-      <w:start w:val="1"/>
-      <w:numFmt w:val="upperLetter"/>
-      <w:lvlText w:val="%8."/>
-      <w:lvlJc w:val="left"/>
-      <w:pPr>
-        <w:ind w:left="3625" w:hanging="400"/>
-      </w:pPr>
-    </w:lvl>
-    <w:lvl w:ilvl="8" w:tplc="0409001B" w:tentative="1">
-      <w:start w:val="1"/>
-      <w:numFmt w:val="lowerRoman"/>
-      <w:lvlText w:val="%9."/>
-      <w:lvlJc w:val="right"/>
-      <w:pPr>
-        <w:ind w:left="4025" w:hanging="400"/>
-      </w:pPr>
-    </w:lvl>
-  </w:abstractNum>
-  <w:abstractNum w:abstractNumId="9" w15:restartNumberingAfterBreak="0">
-    <w:nsid w:val="1EEA3325"/>
-    <w:multiLevelType w:val="hybridMultilevel"/>
-    <w:tmpl w:val="70BC4008"/>
-    <w:lvl w:ilvl="0" w:tplc="34FE6762">
-      <w:numFmt w:val="bullet"/>
-      <w:lvlText w:val="※"/>
-      <w:lvlJc w:val="left"/>
-      <w:pPr>
-        <w:ind w:left="1352" w:hanging="360"/>
-      </w:pPr>
-      <w:rPr>
-        <w:rFonts w:ascii="맑은 고딕" w:eastAsia="맑은 고딕" w:hAnsi="맑은 고딕" w:cs="Times New Roman" w:hint="eastAsia"/>
-      </w:rPr>
-    </w:lvl>
-    <w:lvl w:ilvl="1" w:tplc="04090003" w:tentative="1">
-      <w:start w:val="1"/>
-      <w:numFmt w:val="bullet"/>
-      <w:lvlText w:val=""/>
-      <w:lvlJc w:val="left"/>
-      <w:pPr>
-        <w:ind w:left="1792" w:hanging="400"/>
-      </w:pPr>
-      <w:rPr>
-        <w:rFonts w:ascii="Wingdings" w:hAnsi="Wingdings" w:hint="default"/>
-      </w:rPr>
-    </w:lvl>
-    <w:lvl w:ilvl="2" w:tplc="04090005" w:tentative="1">
-      <w:start w:val="1"/>
-      <w:numFmt w:val="bullet"/>
-      <w:lvlText w:val=""/>
-      <w:lvlJc w:val="left"/>
-      <w:pPr>
-        <w:ind w:left="2192" w:hanging="400"/>
-      </w:pPr>
-      <w:rPr>
-        <w:rFonts w:ascii="Wingdings" w:hAnsi="Wingdings" w:hint="default"/>
-      </w:rPr>
-    </w:lvl>
-    <w:lvl w:ilvl="3" w:tplc="04090001" w:tentative="1">
-      <w:start w:val="1"/>
-      <w:numFmt w:val="bullet"/>
-      <w:lvlText w:val=""/>
-      <w:lvlJc w:val="left"/>
-      <w:pPr>
-        <w:ind w:left="2592" w:hanging="400"/>
-      </w:pPr>
-      <w:rPr>
-        <w:rFonts w:ascii="Wingdings" w:hAnsi="Wingdings" w:hint="default"/>
-      </w:rPr>
-    </w:lvl>
-    <w:lvl w:ilvl="4" w:tplc="04090003" w:tentative="1">
-      <w:start w:val="1"/>
-      <w:numFmt w:val="bullet"/>
-      <w:lvlText w:val=""/>
-      <w:lvlJc w:val="left"/>
-      <w:pPr>
-        <w:ind w:left="2992" w:hanging="400"/>
-      </w:pPr>
-      <w:rPr>
-        <w:rFonts w:ascii="Wingdings" w:hAnsi="Wingdings" w:hint="default"/>
-      </w:rPr>
-    </w:lvl>
-    <w:lvl w:ilvl="5" w:tplc="04090005" w:tentative="1">
-      <w:start w:val="1"/>
-      <w:numFmt w:val="bullet"/>
-      <w:lvlText w:val=""/>
-      <w:lvlJc w:val="left"/>
-      <w:pPr>
-        <w:ind w:left="3392" w:hanging="400"/>
-      </w:pPr>
-      <w:rPr>
-        <w:rFonts w:ascii="Wingdings" w:hAnsi="Wingdings" w:hint="default"/>
-      </w:rPr>
-    </w:lvl>
-    <w:lvl w:ilvl="6" w:tplc="04090001" w:tentative="1">
-      <w:start w:val="1"/>
-      <w:numFmt w:val="bullet"/>
-      <w:lvlText w:val=""/>
-      <w:lvlJc w:val="left"/>
-      <w:pPr>
-        <w:ind w:left="3792" w:hanging="400"/>
-      </w:pPr>
-      <w:rPr>
-        <w:rFonts w:ascii="Wingdings" w:hAnsi="Wingdings" w:hint="default"/>
-      </w:rPr>
-    </w:lvl>
-    <w:lvl w:ilvl="7" w:tplc="04090003" w:tentative="1">
-      <w:start w:val="1"/>
-      <w:numFmt w:val="bullet"/>
-      <w:lvlText w:val=""/>
-      <w:lvlJc w:val="left"/>
-      <w:pPr>
-        <w:ind w:left="4192" w:hanging="400"/>
-      </w:pPr>
-      <w:rPr>
-        <w:rFonts w:ascii="Wingdings" w:hAnsi="Wingdings" w:hint="default"/>
-      </w:rPr>
-    </w:lvl>
-    <w:lvl w:ilvl="8" w:tplc="04090005" w:tentative="1">
-      <w:start w:val="1"/>
-      <w:numFmt w:val="bullet"/>
-      <w:lvlText w:val=""/>
-      <w:lvlJc w:val="left"/>
-      <w:pPr>
-        <w:ind w:left="4592" w:hanging="400"/>
-      </w:pPr>
-      <w:rPr>
-        <w:rFonts w:ascii="Wingdings" w:hAnsi="Wingdings" w:hint="default"/>
-      </w:rPr>
-    </w:lvl>
-  </w:abstractNum>
-  <w:abstractNum w:abstractNumId="10" w15:restartNumberingAfterBreak="0">
-    <w:nsid w:val="2080741B"/>
-    <w:multiLevelType w:val="hybridMultilevel"/>
-    <w:tmpl w:val="35905D0E"/>
-    <w:lvl w:ilvl="0" w:tplc="D91A7704">
-      <w:start w:val="1"/>
-      <w:numFmt w:val="bullet"/>
-      <w:lvlText w:val="※"/>
-      <w:lvlJc w:val="left"/>
-      <w:pPr>
-        <w:ind w:left="1669" w:hanging="360"/>
-      </w:pPr>
-      <w:rPr>
-        <w:rFonts w:ascii="맑은 고딕" w:eastAsia="맑은 고딕" w:hAnsi="맑은 고딕" w:cs="Times New Roman" w:hint="eastAsia"/>
-      </w:rPr>
-    </w:lvl>
-    <w:lvl w:ilvl="1" w:tplc="04090003" w:tentative="1">
-      <w:start w:val="1"/>
-      <w:numFmt w:val="bullet"/>
-      <w:lvlText w:val=""/>
-      <w:lvlJc w:val="left"/>
-      <w:pPr>
-        <w:ind w:left="2109" w:hanging="400"/>
-      </w:pPr>
-      <w:rPr>
-        <w:rFonts w:ascii="Wingdings" w:hAnsi="Wingdings" w:hint="default"/>
-      </w:rPr>
-    </w:lvl>
-    <w:lvl w:ilvl="2" w:tplc="04090005" w:tentative="1">
-      <w:start w:val="1"/>
-      <w:numFmt w:val="bullet"/>
-      <w:lvlText w:val=""/>
-      <w:lvlJc w:val="left"/>
-      <w:pPr>
-        <w:ind w:left="2509" w:hanging="400"/>
-      </w:pPr>
-      <w:rPr>
-        <w:rFonts w:ascii="Wingdings" w:hAnsi="Wingdings" w:hint="default"/>
-      </w:rPr>
-    </w:lvl>
-    <w:lvl w:ilvl="3" w:tplc="04090001" w:tentative="1">
-      <w:start w:val="1"/>
-      <w:numFmt w:val="bullet"/>
-      <w:lvlText w:val=""/>
-      <w:lvlJc w:val="left"/>
-      <w:pPr>
-        <w:ind w:left="2909" w:hanging="400"/>
-      </w:pPr>
-      <w:rPr>
-        <w:rFonts w:ascii="Wingdings" w:hAnsi="Wingdings" w:hint="default"/>
-      </w:rPr>
-    </w:lvl>
-    <w:lvl w:ilvl="4" w:tplc="04090003" w:tentative="1">
-      <w:start w:val="1"/>
-      <w:numFmt w:val="bullet"/>
-      <w:lvlText w:val=""/>
-      <w:lvlJc w:val="left"/>
-      <w:pPr>
-        <w:ind w:left="3309" w:hanging="400"/>
-      </w:pPr>
-      <w:rPr>
-        <w:rFonts w:ascii="Wingdings" w:hAnsi="Wingdings" w:hint="default"/>
-      </w:rPr>
-    </w:lvl>
-    <w:lvl w:ilvl="5" w:tplc="04090005" w:tentative="1">
-      <w:start w:val="1"/>
-      <w:numFmt w:val="bullet"/>
-      <w:lvlText w:val=""/>
-      <w:lvlJc w:val="left"/>
-      <w:pPr>
-        <w:ind w:left="3709" w:hanging="400"/>
-      </w:pPr>
-      <w:rPr>
-        <w:rFonts w:ascii="Wingdings" w:hAnsi="Wingdings" w:hint="default"/>
-      </w:rPr>
-    </w:lvl>
-    <w:lvl w:ilvl="6" w:tplc="04090001" w:tentative="1">
-      <w:start w:val="1"/>
-      <w:numFmt w:val="bullet"/>
-      <w:lvlText w:val=""/>
-      <w:lvlJc w:val="left"/>
-      <w:pPr>
-        <w:ind w:left="4109" w:hanging="400"/>
-      </w:pPr>
-      <w:rPr>
-        <w:rFonts w:ascii="Wingdings" w:hAnsi="Wingdings" w:hint="default"/>
-      </w:rPr>
-    </w:lvl>
-    <w:lvl w:ilvl="7" w:tplc="04090003" w:tentative="1">
-      <w:start w:val="1"/>
-      <w:numFmt w:val="bullet"/>
-      <w:lvlText w:val=""/>
-      <w:lvlJc w:val="left"/>
-      <w:pPr>
-        <w:ind w:left="4509" w:hanging="400"/>
-      </w:pPr>
-      <w:rPr>
-        <w:rFonts w:ascii="Wingdings" w:hAnsi="Wingdings" w:hint="default"/>
-      </w:rPr>
-    </w:lvl>
-    <w:lvl w:ilvl="8" w:tplc="04090005" w:tentative="1">
-      <w:start w:val="1"/>
-      <w:numFmt w:val="bullet"/>
-      <w:lvlText w:val=""/>
-      <w:lvlJc w:val="left"/>
-      <w:pPr>
-        <w:ind w:left="4909" w:hanging="400"/>
-      </w:pPr>
-      <w:rPr>
-        <w:rFonts w:ascii="Wingdings" w:hAnsi="Wingdings" w:hint="default"/>
-      </w:rPr>
-    </w:lvl>
-  </w:abstractNum>
-  <w:abstractNum w:abstractNumId="11" w15:restartNumberingAfterBreak="0">
-    <w:nsid w:val="22B70F54"/>
-    <w:multiLevelType w:val="hybridMultilevel"/>
-    <w:tmpl w:val="9B6AABDA"/>
-    <w:lvl w:ilvl="0" w:tplc="0409000F">
-      <w:start w:val="1"/>
-      <w:numFmt w:val="decimal"/>
-      <w:lvlText w:val="%1."/>
-      <w:lvlJc w:val="left"/>
-      <w:pPr>
-        <w:tabs>
-          <w:tab w:val="num" w:pos="400"/>
-        </w:tabs>
-        <w:ind w:left="400" w:hanging="400"/>
-      </w:pPr>
-    </w:lvl>
-    <w:lvl w:ilvl="1" w:tplc="2380458C">
-      <w:numFmt w:val="bullet"/>
-      <w:lvlText w:val=""/>
-      <w:lvlJc w:val="left"/>
-      <w:pPr>
-        <w:ind w:left="1385" w:hanging="360"/>
-      </w:pPr>
-      <w:rPr>
-        <w:rFonts w:ascii="Wingdings" w:eastAsia="맑은 고딕" w:hAnsi="Wingdings" w:cs="Times New Roman" w:hint="default"/>
-      </w:rPr>
-    </w:lvl>
-    <w:lvl w:ilvl="2" w:tplc="49CEE7CE">
-      <w:numFmt w:val="bullet"/>
-      <w:lvlText w:val="-"/>
-      <w:lvlJc w:val="left"/>
-      <w:pPr>
-        <w:ind w:left="1785" w:hanging="360"/>
-      </w:pPr>
-      <w:rPr>
-        <w:rFonts w:ascii="Moebius" w:eastAsia="맑은 고딕" w:hAnsi="Moebius" w:cs="Times New Roman" w:hint="default"/>
-      </w:rPr>
-    </w:lvl>
-    <w:lvl w:ilvl="3" w:tplc="0409000F" w:tentative="1">
-      <w:start w:val="1"/>
-      <w:numFmt w:val="decimal"/>
-      <w:lvlText w:val="%4."/>
-      <w:lvlJc w:val="left"/>
-      <w:pPr>
-        <w:ind w:left="2225" w:hanging="400"/>
-      </w:pPr>
-    </w:lvl>
-    <w:lvl w:ilvl="4" w:tplc="04090019" w:tentative="1">
-      <w:start w:val="1"/>
-      <w:numFmt w:val="upperLetter"/>
-      <w:lvlText w:val="%5."/>
-      <w:lvlJc w:val="left"/>
-      <w:pPr>
-        <w:ind w:left="2625" w:hanging="400"/>
-      </w:pPr>
-    </w:lvl>
-    <w:lvl w:ilvl="5" w:tplc="0409001B" w:tentative="1">
-      <w:start w:val="1"/>
-      <w:numFmt w:val="lowerRoman"/>
-      <w:lvlText w:val="%6."/>
-      <w:lvlJc w:val="right"/>
-      <w:pPr>
-        <w:ind w:left="3025" w:hanging="400"/>
-      </w:pPr>
-    </w:lvl>
-    <w:lvl w:ilvl="6" w:tplc="0409000F" w:tentative="1">
-      <w:start w:val="1"/>
-      <w:numFmt w:val="decimal"/>
-      <w:lvlText w:val="%7."/>
-      <w:lvlJc w:val="left"/>
-      <w:pPr>
-        <w:ind w:left="3425" w:hanging="400"/>
-      </w:pPr>
-    </w:lvl>
-    <w:lvl w:ilvl="7" w:tplc="04090019" w:tentative="1">
-      <w:start w:val="1"/>
-      <w:numFmt w:val="upperLetter"/>
-      <w:lvlText w:val="%8."/>
-      <w:lvlJc w:val="left"/>
-      <w:pPr>
-        <w:ind w:left="3825" w:hanging="400"/>
-      </w:pPr>
-    </w:lvl>
-    <w:lvl w:ilvl="8" w:tplc="0409001B" w:tentative="1">
-      <w:start w:val="1"/>
-      <w:numFmt w:val="lowerRoman"/>
-      <w:lvlText w:val="%9."/>
-      <w:lvlJc w:val="right"/>
-      <w:pPr>
-        <w:ind w:left="4225" w:hanging="400"/>
-      </w:pPr>
-    </w:lvl>
-  </w:abstractNum>
-  <w:abstractNum w:abstractNumId="12" w15:restartNumberingAfterBreak="0">
-    <w:nsid w:val="23E260C8"/>
-    <w:multiLevelType w:val="hybridMultilevel"/>
-    <w:tmpl w:val="13F02948"/>
-    <w:lvl w:ilvl="0" w:tplc="3AC28E4A">
-      <w:numFmt w:val="bullet"/>
-      <w:lvlText w:val="※"/>
-      <w:lvlJc w:val="left"/>
-      <w:pPr>
-        <w:ind w:left="1080" w:hanging="360"/>
-      </w:pPr>
-      <w:rPr>
-        <w:rFonts w:ascii="맑은 고딕" w:eastAsia="맑은 고딕" w:hAnsi="맑은 고딕" w:cs="Times New Roman" w:hint="eastAsia"/>
-      </w:rPr>
-    </w:lvl>
-    <w:lvl w:ilvl="1" w:tplc="04090003" w:tentative="1">
-      <w:start w:val="1"/>
-      <w:numFmt w:val="bullet"/>
-      <w:lvlText w:val=""/>
-      <w:lvlJc w:val="left"/>
-      <w:pPr>
-        <w:ind w:left="1520" w:hanging="400"/>
-      </w:pPr>
-      <w:rPr>
-        <w:rFonts w:ascii="Wingdings" w:hAnsi="Wingdings" w:hint="default"/>
-      </w:rPr>
-    </w:lvl>
-    <w:lvl w:ilvl="2" w:tplc="04090005" w:tentative="1">
-      <w:start w:val="1"/>
-      <w:numFmt w:val="bullet"/>
-      <w:lvlText w:val=""/>
-      <w:lvlJc w:val="left"/>
-      <w:pPr>
-        <w:ind w:left="1920" w:hanging="400"/>
-      </w:pPr>
-      <w:rPr>
-        <w:rFonts w:ascii="Wingdings" w:hAnsi="Wingdings" w:hint="default"/>
-      </w:rPr>
-    </w:lvl>
-    <w:lvl w:ilvl="3" w:tplc="04090001" w:tentative="1">
-      <w:start w:val="1"/>
-      <w:numFmt w:val="bullet"/>
-      <w:lvlText w:val=""/>
-      <w:lvlJc w:val="left"/>
-      <w:pPr>
-        <w:ind w:left="2320" w:hanging="400"/>
-      </w:pPr>
-      <w:rPr>
-        <w:rFonts w:ascii="Wingdings" w:hAnsi="Wingdings" w:hint="default"/>
-      </w:rPr>
-    </w:lvl>
-    <w:lvl w:ilvl="4" w:tplc="04090003" w:tentative="1">
-      <w:start w:val="1"/>
-      <w:numFmt w:val="bullet"/>
-      <w:lvlText w:val=""/>
-      <w:lvlJc w:val="left"/>
-      <w:pPr>
-        <w:ind w:left="2720" w:hanging="400"/>
-      </w:pPr>
-      <w:rPr>
-        <w:rFonts w:ascii="Wingdings" w:hAnsi="Wingdings" w:hint="default"/>
-      </w:rPr>
-    </w:lvl>
-    <w:lvl w:ilvl="5" w:tplc="04090005" w:tentative="1">
-      <w:start w:val="1"/>
-      <w:numFmt w:val="bullet"/>
-      <w:lvlText w:val=""/>
-      <w:lvlJc w:val="left"/>
-      <w:pPr>
-        <w:ind w:left="3120" w:hanging="400"/>
-      </w:pPr>
-      <w:rPr>
-        <w:rFonts w:ascii="Wingdings" w:hAnsi="Wingdings" w:hint="default"/>
-      </w:rPr>
-    </w:lvl>
-    <w:lvl w:ilvl="6" w:tplc="04090001" w:tentative="1">
-      <w:start w:val="1"/>
-      <w:numFmt w:val="bullet"/>
-      <w:lvlText w:val=""/>
-      <w:lvlJc w:val="left"/>
-      <w:pPr>
-        <w:ind w:left="3520" w:hanging="400"/>
-      </w:pPr>
-      <w:rPr>
-        <w:rFonts w:ascii="Wingdings" w:hAnsi="Wingdings" w:hint="default"/>
-      </w:rPr>
-    </w:lvl>
-    <w:lvl w:ilvl="7" w:tplc="04090003" w:tentative="1">
-      <w:start w:val="1"/>
-      <w:numFmt w:val="bullet"/>
-      <w:lvlText w:val=""/>
-      <w:lvlJc w:val="left"/>
-      <w:pPr>
-        <w:ind w:left="3920" w:hanging="400"/>
-      </w:pPr>
-      <w:rPr>
-        <w:rFonts w:ascii="Wingdings" w:hAnsi="Wingdings" w:hint="default"/>
-      </w:rPr>
-    </w:lvl>
-    <w:lvl w:ilvl="8" w:tplc="04090005" w:tentative="1">
-      <w:start w:val="1"/>
-      <w:numFmt w:val="bullet"/>
-      <w:lvlText w:val=""/>
-      <w:lvlJc w:val="left"/>
-      <w:pPr>
-        <w:ind w:left="4320" w:hanging="400"/>
-      </w:pPr>
-      <w:rPr>
-        <w:rFonts w:ascii="Wingdings" w:hAnsi="Wingdings" w:hint="default"/>
-      </w:rPr>
-    </w:lvl>
-  </w:abstractNum>
-  <w:abstractNum w:abstractNumId="13" w15:restartNumberingAfterBreak="0">
-    <w:nsid w:val="247315B9"/>
-    <w:multiLevelType w:val="hybridMultilevel"/>
-    <w:tmpl w:val="75CC85E8"/>
-    <w:lvl w:ilvl="0" w:tplc="6D54CB8C">
-      <w:start w:val="1"/>
-      <w:numFmt w:val="decimal"/>
-      <w:lvlText w:val="(%1)"/>
-      <w:lvlJc w:val="left"/>
-      <w:pPr>
-        <w:ind w:left="1395" w:hanging="360"/>
-      </w:pPr>
-      <w:rPr>
-        <w:rFonts w:hint="default"/>
-      </w:rPr>
-    </w:lvl>
-    <w:lvl w:ilvl="1" w:tplc="04090019" w:tentative="1">
-      <w:start w:val="1"/>
-      <w:numFmt w:val="upperLetter"/>
-      <w:lvlText w:val="%2."/>
-      <w:lvlJc w:val="left"/>
-      <w:pPr>
-        <w:ind w:left="1835" w:hanging="400"/>
-      </w:pPr>
-    </w:lvl>
-    <w:lvl w:ilvl="2" w:tplc="0409001B" w:tentative="1">
-      <w:start w:val="1"/>
-      <w:numFmt w:val="lowerRoman"/>
-      <w:lvlText w:val="%3."/>
-      <w:lvlJc w:val="right"/>
-      <w:pPr>
-        <w:ind w:left="2235" w:hanging="400"/>
-      </w:pPr>
-    </w:lvl>
-    <w:lvl w:ilvl="3" w:tplc="0409000F" w:tentative="1">
-      <w:start w:val="1"/>
-      <w:numFmt w:val="decimal"/>
-      <w:lvlText w:val="%4."/>
-      <w:lvlJc w:val="left"/>
-      <w:pPr>
-        <w:ind w:left="2635" w:hanging="400"/>
-      </w:pPr>
-    </w:lvl>
-    <w:lvl w:ilvl="4" w:tplc="04090019" w:tentative="1">
-      <w:start w:val="1"/>
-      <w:numFmt w:val="upperLetter"/>
-      <w:lvlText w:val="%5."/>
-      <w:lvlJc w:val="left"/>
-      <w:pPr>
-        <w:ind w:left="3035" w:hanging="400"/>
-      </w:pPr>
-    </w:lvl>
-    <w:lvl w:ilvl="5" w:tplc="0409001B" w:tentative="1">
-      <w:start w:val="1"/>
-      <w:numFmt w:val="lowerRoman"/>
-      <w:lvlText w:val="%6."/>
-      <w:lvlJc w:val="right"/>
-      <w:pPr>
-        <w:ind w:left="3435" w:hanging="400"/>
-      </w:pPr>
-    </w:lvl>
-    <w:lvl w:ilvl="6" w:tplc="0409000F" w:tentative="1">
-      <w:start w:val="1"/>
-      <w:numFmt w:val="decimal"/>
-      <w:lvlText w:val="%7."/>
-      <w:lvlJc w:val="left"/>
-      <w:pPr>
-        <w:ind w:left="3835" w:hanging="400"/>
-      </w:pPr>
-    </w:lvl>
-    <w:lvl w:ilvl="7" w:tplc="04090019" w:tentative="1">
-      <w:start w:val="1"/>
-      <w:numFmt w:val="upperLetter"/>
-      <w:lvlText w:val="%8."/>
-      <w:lvlJc w:val="left"/>
-      <w:pPr>
-        <w:ind w:left="4235" w:hanging="400"/>
-      </w:pPr>
-    </w:lvl>
-    <w:lvl w:ilvl="8" w:tplc="0409001B" w:tentative="1">
-      <w:start w:val="1"/>
-      <w:numFmt w:val="lowerRoman"/>
-      <w:lvlText w:val="%9."/>
-      <w:lvlJc w:val="right"/>
-      <w:pPr>
-        <w:ind w:left="4635" w:hanging="400"/>
-      </w:pPr>
-    </w:lvl>
-  </w:abstractNum>
-  <w:abstractNum w:abstractNumId="14" w15:restartNumberingAfterBreak="0">
-    <w:nsid w:val="24B91602"/>
-    <w:multiLevelType w:val="hybridMultilevel"/>
-    <w:tmpl w:val="604485D0"/>
-    <w:lvl w:ilvl="0" w:tplc="04090001">
-      <w:start w:val="1"/>
-      <w:numFmt w:val="bullet"/>
-      <w:lvlText w:val=""/>
-      <w:lvlJc w:val="left"/>
-      <w:pPr>
-        <w:ind w:left="760" w:hanging="360"/>
-      </w:pPr>
-      <w:rPr>
-        <w:rFonts w:ascii="Wingdings" w:hAnsi="Wingdings" w:hint="default"/>
-      </w:rPr>
-    </w:lvl>
-    <w:lvl w:ilvl="1" w:tplc="FCC23864">
-      <w:start w:val="2"/>
-      <w:numFmt w:val="decimal"/>
-      <w:lvlText w:val="%2."/>
-      <w:lvlJc w:val="left"/>
-      <w:pPr>
-        <w:tabs>
-          <w:tab w:val="num" w:pos="1175"/>
-        </w:tabs>
-        <w:ind w:left="1175" w:hanging="375"/>
-      </w:pPr>
-      <w:rPr>
-        <w:rFonts w:hint="default"/>
-      </w:rPr>
-    </w:lvl>
-    <w:lvl w:ilvl="2" w:tplc="EED61C5C">
-      <w:numFmt w:val="bullet"/>
-      <w:lvlText w:val="-"/>
-      <w:lvlJc w:val="left"/>
-      <w:pPr>
-        <w:ind w:left="1560" w:hanging="360"/>
-      </w:pPr>
-      <w:rPr>
-        <w:rFonts w:ascii="맑은 고딕" w:eastAsia="맑은 고딕" w:hAnsi="맑은 고딕" w:cs="Times New Roman" w:hint="eastAsia"/>
-      </w:rPr>
-    </w:lvl>
-    <w:lvl w:ilvl="3" w:tplc="0409000F" w:tentative="1">
-      <w:start w:val="1"/>
-      <w:numFmt w:val="decimal"/>
-      <w:lvlText w:val="%4."/>
-      <w:lvlJc w:val="left"/>
-      <w:pPr>
-        <w:ind w:left="2000" w:hanging="400"/>
-      </w:pPr>
-    </w:lvl>
-    <w:lvl w:ilvl="4" w:tplc="04090019" w:tentative="1">
-      <w:start w:val="1"/>
-      <w:numFmt w:val="upperLetter"/>
-      <w:lvlText w:val="%5."/>
-      <w:lvlJc w:val="left"/>
-      <w:pPr>
-        <w:ind w:left="2400" w:hanging="400"/>
-      </w:pPr>
-    </w:lvl>
-    <w:lvl w:ilvl="5" w:tplc="0409001B" w:tentative="1">
-      <w:start w:val="1"/>
-      <w:numFmt w:val="lowerRoman"/>
-      <w:lvlText w:val="%6."/>
-      <w:lvlJc w:val="right"/>
-      <w:pPr>
-        <w:ind w:left="2800" w:hanging="400"/>
-      </w:pPr>
-    </w:lvl>
-    <w:lvl w:ilvl="6" w:tplc="0409000F" w:tentative="1">
-      <w:start w:val="1"/>
-      <w:numFmt w:val="decimal"/>
-      <w:lvlText w:val="%7."/>
-      <w:lvlJc w:val="left"/>
-      <w:pPr>
-        <w:ind w:left="3200" w:hanging="400"/>
-      </w:pPr>
-    </w:lvl>
-    <w:lvl w:ilvl="7" w:tplc="04090019" w:tentative="1">
-      <w:start w:val="1"/>
-      <w:numFmt w:val="upperLetter"/>
-      <w:lvlText w:val="%8."/>
-      <w:lvlJc w:val="left"/>
-      <w:pPr>
-        <w:ind w:left="3600" w:hanging="400"/>
-      </w:pPr>
-    </w:lvl>
-    <w:lvl w:ilvl="8" w:tplc="0409001B" w:tentative="1">
-      <w:start w:val="1"/>
-      <w:numFmt w:val="lowerRoman"/>
-      <w:lvlText w:val="%9."/>
-      <w:lvlJc w:val="right"/>
-      <w:pPr>
-        <w:ind w:left="4000" w:hanging="400"/>
-      </w:pPr>
-    </w:lvl>
-  </w:abstractNum>
-  <w:abstractNum w:abstractNumId="15" w15:restartNumberingAfterBreak="0">
-    <w:nsid w:val="26217E1F"/>
-    <w:multiLevelType w:val="hybridMultilevel"/>
-    <w:tmpl w:val="A42EEB62"/>
-    <w:lvl w:ilvl="0" w:tplc="04090001">
-      <w:start w:val="1"/>
-      <w:numFmt w:val="bullet"/>
-      <w:lvlText w:val=""/>
-      <w:lvlJc w:val="left"/>
-      <w:pPr>
-        <w:ind w:left="1280" w:hanging="400"/>
-      </w:pPr>
-      <w:rPr>
-        <w:rFonts w:ascii="Wingdings" w:hAnsi="Wingdings" w:hint="default"/>
-      </w:rPr>
-    </w:lvl>
-    <w:lvl w:ilvl="1" w:tplc="04090003" w:tentative="1">
-      <w:start w:val="1"/>
-      <w:numFmt w:val="bullet"/>
-      <w:lvlText w:val=""/>
-      <w:lvlJc w:val="left"/>
-      <w:pPr>
-        <w:ind w:left="1680" w:hanging="400"/>
-      </w:pPr>
-      <w:rPr>
-        <w:rFonts w:ascii="Wingdings" w:hAnsi="Wingdings" w:hint="default"/>
-      </w:rPr>
-    </w:lvl>
-    <w:lvl w:ilvl="2" w:tplc="04090005" w:tentative="1">
-      <w:start w:val="1"/>
-      <w:numFmt w:val="bullet"/>
-      <w:lvlText w:val=""/>
-      <w:lvlJc w:val="left"/>
-      <w:pPr>
-        <w:ind w:left="2080" w:hanging="400"/>
-      </w:pPr>
-      <w:rPr>
-        <w:rFonts w:ascii="Wingdings" w:hAnsi="Wingdings" w:hint="default"/>
-      </w:rPr>
-    </w:lvl>
-    <w:lvl w:ilvl="3" w:tplc="04090001" w:tentative="1">
-      <w:start w:val="1"/>
-      <w:numFmt w:val="bullet"/>
-      <w:lvlText w:val=""/>
-      <w:lvlJc w:val="left"/>
-      <w:pPr>
-        <w:ind w:left="2480" w:hanging="400"/>
-      </w:pPr>
-      <w:rPr>
-        <w:rFonts w:ascii="Wingdings" w:hAnsi="Wingdings" w:hint="default"/>
-      </w:rPr>
-    </w:lvl>
-    <w:lvl w:ilvl="4" w:tplc="04090003" w:tentative="1">
-      <w:start w:val="1"/>
-      <w:numFmt w:val="bullet"/>
-      <w:lvlText w:val=""/>
-      <w:lvlJc w:val="left"/>
-      <w:pPr>
-        <w:ind w:left="2880" w:hanging="400"/>
-      </w:pPr>
-      <w:rPr>
-        <w:rFonts w:ascii="Wingdings" w:hAnsi="Wingdings" w:hint="default"/>
-      </w:rPr>
-    </w:lvl>
-    <w:lvl w:ilvl="5" w:tplc="04090005" w:tentative="1">
-      <w:start w:val="1"/>
-      <w:numFmt w:val="bullet"/>
-      <w:lvlText w:val=""/>
-      <w:lvlJc w:val="left"/>
-      <w:pPr>
-        <w:ind w:left="3280" w:hanging="400"/>
-      </w:pPr>
-      <w:rPr>
-        <w:rFonts w:ascii="Wingdings" w:hAnsi="Wingdings" w:hint="default"/>
-      </w:rPr>
-    </w:lvl>
-    <w:lvl w:ilvl="6" w:tplc="04090001" w:tentative="1">
-      <w:start w:val="1"/>
-      <w:numFmt w:val="bullet"/>
-      <w:lvlText w:val=""/>
-      <w:lvlJc w:val="left"/>
-      <w:pPr>
-        <w:ind w:left="3680" w:hanging="400"/>
-      </w:pPr>
-      <w:rPr>
-        <w:rFonts w:ascii="Wingdings" w:hAnsi="Wingdings" w:hint="default"/>
-      </w:rPr>
-    </w:lvl>
-    <w:lvl w:ilvl="7" w:tplc="04090003" w:tentative="1">
-      <w:start w:val="1"/>
-      <w:numFmt w:val="bullet"/>
-      <w:lvlText w:val=""/>
-      <w:lvlJc w:val="left"/>
-      <w:pPr>
-        <w:ind w:left="4080" w:hanging="400"/>
-      </w:pPr>
-      <w:rPr>
-        <w:rFonts w:ascii="Wingdings" w:hAnsi="Wingdings" w:hint="default"/>
-      </w:rPr>
-    </w:lvl>
-    <w:lvl w:ilvl="8" w:tplc="04090005" w:tentative="1">
-      <w:start w:val="1"/>
-      <w:numFmt w:val="bullet"/>
-      <w:lvlText w:val=""/>
-      <w:lvlJc w:val="left"/>
-      <w:pPr>
-        <w:ind w:left="4480" w:hanging="400"/>
-      </w:pPr>
-      <w:rPr>
-        <w:rFonts w:ascii="Wingdings" w:hAnsi="Wingdings" w:hint="default"/>
-      </w:rPr>
-    </w:lvl>
-  </w:abstractNum>
-  <w:abstractNum w:abstractNumId="16" w15:restartNumberingAfterBreak="0">
-    <w:nsid w:val="27437C76"/>
-    <w:multiLevelType w:val="hybridMultilevel"/>
-    <w:tmpl w:val="F8D22C2E"/>
-    <w:lvl w:ilvl="0" w:tplc="E0B8B61A">
-      <w:start w:val="1"/>
-      <w:numFmt w:val="bullet"/>
-      <w:lvlText w:val=""/>
-      <w:lvlJc w:val="left"/>
-      <w:pPr>
-        <w:ind w:left="800" w:hanging="400"/>
-      </w:pPr>
-      <w:rPr>
-        <w:rFonts w:ascii="Wingdings" w:hAnsi="Wingdings" w:hint="default"/>
-      </w:rPr>
-    </w:lvl>
-    <w:lvl w:ilvl="1" w:tplc="04090003" w:tentative="1">
-      <w:start w:val="1"/>
-      <w:numFmt w:val="bullet"/>
-      <w:lvlText w:val=""/>
-      <w:lvlJc w:val="left"/>
-      <w:pPr>
-        <w:ind w:left="1200" w:hanging="400"/>
-      </w:pPr>
-      <w:rPr>
-        <w:rFonts w:ascii="Wingdings" w:hAnsi="Wingdings" w:hint="default"/>
-      </w:rPr>
-    </w:lvl>
-    <w:lvl w:ilvl="2" w:tplc="04090005">
-      <w:start w:val="1"/>
-      <w:numFmt w:val="bullet"/>
-      <w:lvlText w:val=""/>
-      <w:lvlJc w:val="left"/>
-      <w:pPr>
-        <w:ind w:left="1600" w:hanging="400"/>
-      </w:pPr>
-      <w:rPr>
-        <w:rFonts w:ascii="Wingdings" w:hAnsi="Wingdings" w:hint="default"/>
-      </w:rPr>
-    </w:lvl>
-    <w:lvl w:ilvl="3" w:tplc="04090001" w:tentative="1">
-      <w:start w:val="1"/>
-      <w:numFmt w:val="bullet"/>
-      <w:lvlText w:val=""/>
-      <w:lvlJc w:val="left"/>
-      <w:pPr>
-        <w:ind w:left="2000" w:hanging="400"/>
-      </w:pPr>
-      <w:rPr>
-        <w:rFonts w:ascii="Wingdings" w:hAnsi="Wingdings" w:hint="default"/>
-      </w:rPr>
-    </w:lvl>
-    <w:lvl w:ilvl="4" w:tplc="04090003" w:tentative="1">
-      <w:start w:val="1"/>
-      <w:numFmt w:val="bullet"/>
-      <w:lvlText w:val=""/>
-      <w:lvlJc w:val="left"/>
-      <w:pPr>
-        <w:ind w:left="2400" w:hanging="400"/>
-      </w:pPr>
-      <w:rPr>
-        <w:rFonts w:ascii="Wingdings" w:hAnsi="Wingdings" w:hint="default"/>
-      </w:rPr>
-    </w:lvl>
-    <w:lvl w:ilvl="5" w:tplc="04090005" w:tentative="1">
-      <w:start w:val="1"/>
-      <w:numFmt w:val="bullet"/>
-      <w:lvlText w:val=""/>
-      <w:lvlJc w:val="left"/>
-      <w:pPr>
-        <w:ind w:left="2800" w:hanging="400"/>
-      </w:pPr>
-      <w:rPr>
-        <w:rFonts w:ascii="Wingdings" w:hAnsi="Wingdings" w:hint="default"/>
-      </w:rPr>
-    </w:lvl>
-    <w:lvl w:ilvl="6" w:tplc="04090001" w:tentative="1">
-      <w:start w:val="1"/>
-      <w:numFmt w:val="bullet"/>
-      <w:lvlText w:val=""/>
-      <w:lvlJc w:val="left"/>
-      <w:pPr>
-        <w:ind w:left="3200" w:hanging="400"/>
-      </w:pPr>
-      <w:rPr>
-        <w:rFonts w:ascii="Wingdings" w:hAnsi="Wingdings" w:hint="default"/>
-      </w:rPr>
-    </w:lvl>
-    <w:lvl w:ilvl="7" w:tplc="04090003" w:tentative="1">
-      <w:start w:val="1"/>
-      <w:numFmt w:val="bullet"/>
-      <w:lvlText w:val=""/>
-      <w:lvlJc w:val="left"/>
-      <w:pPr>
-        <w:ind w:left="3600" w:hanging="400"/>
-      </w:pPr>
-      <w:rPr>
-        <w:rFonts w:ascii="Wingdings" w:hAnsi="Wingdings" w:hint="default"/>
-      </w:rPr>
-    </w:lvl>
-    <w:lvl w:ilvl="8" w:tplc="04090005" w:tentative="1">
-      <w:start w:val="1"/>
-      <w:numFmt w:val="bullet"/>
-      <w:lvlText w:val=""/>
-      <w:lvlJc w:val="left"/>
-      <w:pPr>
-        <w:ind w:left="4000" w:hanging="400"/>
-      </w:pPr>
-      <w:rPr>
-        <w:rFonts w:ascii="Wingdings" w:hAnsi="Wingdings" w:hint="default"/>
-      </w:rPr>
-    </w:lvl>
-  </w:abstractNum>
-  <w:abstractNum w:abstractNumId="17" w15:restartNumberingAfterBreak="0">
-    <w:nsid w:val="2B88409A"/>
-    <w:multiLevelType w:val="hybridMultilevel"/>
-    <w:tmpl w:val="342253DE"/>
-    <w:lvl w:ilvl="0" w:tplc="04090001">
-      <w:start w:val="1"/>
-      <w:numFmt w:val="bullet"/>
-      <w:lvlText w:val=""/>
-      <w:lvlJc w:val="left"/>
-      <w:pPr>
-        <w:ind w:left="800" w:hanging="400"/>
-      </w:pPr>
-      <w:rPr>
-        <w:rFonts w:ascii="Wingdings" w:hAnsi="Wingdings" w:hint="default"/>
-      </w:rPr>
-    </w:lvl>
-    <w:lvl w:ilvl="1" w:tplc="04090003" w:tentative="1">
-      <w:start w:val="1"/>
-      <w:numFmt w:val="bullet"/>
-      <w:lvlText w:val=""/>
-      <w:lvlJc w:val="left"/>
-      <w:pPr>
-        <w:ind w:left="1200" w:hanging="400"/>
-      </w:pPr>
-      <w:rPr>
-        <w:rFonts w:ascii="Wingdings" w:hAnsi="Wingdings" w:hint="default"/>
-      </w:rPr>
-    </w:lvl>
-    <w:lvl w:ilvl="2" w:tplc="04090005" w:tentative="1">
-      <w:start w:val="1"/>
-      <w:numFmt w:val="bullet"/>
-      <w:lvlText w:val=""/>
-      <w:lvlJc w:val="left"/>
-      <w:pPr>
-        <w:ind w:left="1600" w:hanging="400"/>
-      </w:pPr>
-      <w:rPr>
-        <w:rFonts w:ascii="Wingdings" w:hAnsi="Wingdings" w:hint="default"/>
-      </w:rPr>
-    </w:lvl>
-    <w:lvl w:ilvl="3" w:tplc="04090001" w:tentative="1">
-      <w:start w:val="1"/>
-      <w:numFmt w:val="bullet"/>
-      <w:lvlText w:val=""/>
-      <w:lvlJc w:val="left"/>
-      <w:pPr>
-        <w:ind w:left="2000" w:hanging="400"/>
-      </w:pPr>
-      <w:rPr>
-        <w:rFonts w:ascii="Wingdings" w:hAnsi="Wingdings" w:hint="default"/>
-      </w:rPr>
-    </w:lvl>
-    <w:lvl w:ilvl="4" w:tplc="04090003" w:tentative="1">
-      <w:start w:val="1"/>
-      <w:numFmt w:val="bullet"/>
-      <w:lvlText w:val=""/>
-      <w:lvlJc w:val="left"/>
-      <w:pPr>
-        <w:ind w:left="2400" w:hanging="400"/>
-      </w:pPr>
-      <w:rPr>
-        <w:rFonts w:ascii="Wingdings" w:hAnsi="Wingdings" w:hint="default"/>
-      </w:rPr>
-    </w:lvl>
-    <w:lvl w:ilvl="5" w:tplc="04090005" w:tentative="1">
-      <w:start w:val="1"/>
-      <w:numFmt w:val="bullet"/>
-      <w:lvlText w:val=""/>
-      <w:lvlJc w:val="left"/>
-      <w:pPr>
-        <w:ind w:left="2800" w:hanging="400"/>
-      </w:pPr>
-      <w:rPr>
-        <w:rFonts w:ascii="Wingdings" w:hAnsi="Wingdings" w:hint="default"/>
-      </w:rPr>
-    </w:lvl>
-    <w:lvl w:ilvl="6" w:tplc="04090001" w:tentative="1">
-      <w:start w:val="1"/>
-      <w:numFmt w:val="bullet"/>
-      <w:lvlText w:val=""/>
-      <w:lvlJc w:val="left"/>
-      <w:pPr>
-        <w:ind w:left="3200" w:hanging="400"/>
-      </w:pPr>
-      <w:rPr>
-        <w:rFonts w:ascii="Wingdings" w:hAnsi="Wingdings" w:hint="default"/>
-      </w:rPr>
-    </w:lvl>
-    <w:lvl w:ilvl="7" w:tplc="04090003" w:tentative="1">
-      <w:start w:val="1"/>
-      <w:numFmt w:val="bullet"/>
-      <w:lvlText w:val=""/>
-      <w:lvlJc w:val="left"/>
-      <w:pPr>
-        <w:ind w:left="3600" w:hanging="400"/>
-      </w:pPr>
-      <w:rPr>
-        <w:rFonts w:ascii="Wingdings" w:hAnsi="Wingdings" w:hint="default"/>
-      </w:rPr>
-    </w:lvl>
-    <w:lvl w:ilvl="8" w:tplc="04090005" w:tentative="1">
-      <w:start w:val="1"/>
-      <w:numFmt w:val="bullet"/>
-      <w:lvlText w:val=""/>
-      <w:lvlJc w:val="left"/>
-      <w:pPr>
-        <w:ind w:left="4000" w:hanging="400"/>
-      </w:pPr>
-      <w:rPr>
-        <w:rFonts w:ascii="Wingdings" w:hAnsi="Wingdings" w:hint="default"/>
-      </w:rPr>
-    </w:lvl>
-  </w:abstractNum>
-  <w:abstractNum w:abstractNumId="18" w15:restartNumberingAfterBreak="0">
-    <w:nsid w:val="2BAD3F0C"/>
-    <w:multiLevelType w:val="hybridMultilevel"/>
-    <w:tmpl w:val="66D44E76"/>
-    <w:lvl w:ilvl="0" w:tplc="9946B8A0">
-      <w:start w:val="1"/>
-      <w:numFmt w:val="decimal"/>
-      <w:lvlText w:val="%1."/>
-      <w:lvlJc w:val="left"/>
-      <w:pPr>
-        <w:ind w:left="536" w:hanging="360"/>
-      </w:pPr>
-      <w:rPr>
-        <w:rFonts w:hint="default"/>
-      </w:rPr>
-    </w:lvl>
-    <w:lvl w:ilvl="1" w:tplc="04090019" w:tentative="1">
-      <w:start w:val="1"/>
-      <w:numFmt w:val="upperLetter"/>
-      <w:lvlText w:val="%2."/>
-      <w:lvlJc w:val="left"/>
-      <w:pPr>
-        <w:ind w:left="976" w:hanging="400"/>
-      </w:pPr>
-    </w:lvl>
-    <w:lvl w:ilvl="2" w:tplc="0409001B" w:tentative="1">
-      <w:start w:val="1"/>
-      <w:numFmt w:val="lowerRoman"/>
-      <w:lvlText w:val="%3."/>
-      <w:lvlJc w:val="right"/>
-      <w:pPr>
-        <w:ind w:left="1376" w:hanging="400"/>
-      </w:pPr>
-    </w:lvl>
-    <w:lvl w:ilvl="3" w:tplc="0409000F" w:tentative="1">
-      <w:start w:val="1"/>
-      <w:numFmt w:val="decimal"/>
-      <w:lvlText w:val="%4."/>
-      <w:lvlJc w:val="left"/>
-      <w:pPr>
-        <w:ind w:left="1776" w:hanging="400"/>
-      </w:pPr>
-    </w:lvl>
-    <w:lvl w:ilvl="4" w:tplc="04090019" w:tentative="1">
-      <w:start w:val="1"/>
-      <w:numFmt w:val="upperLetter"/>
-      <w:lvlText w:val="%5."/>
-      <w:lvlJc w:val="left"/>
-      <w:pPr>
-        <w:ind w:left="2176" w:hanging="400"/>
-      </w:pPr>
-    </w:lvl>
-    <w:lvl w:ilvl="5" w:tplc="0409001B" w:tentative="1">
-      <w:start w:val="1"/>
-      <w:numFmt w:val="lowerRoman"/>
-      <w:lvlText w:val="%6."/>
-      <w:lvlJc w:val="right"/>
-      <w:pPr>
-        <w:ind w:left="2576" w:hanging="400"/>
-      </w:pPr>
-    </w:lvl>
-    <w:lvl w:ilvl="6" w:tplc="0409000F" w:tentative="1">
-      <w:start w:val="1"/>
-      <w:numFmt w:val="decimal"/>
-      <w:lvlText w:val="%7."/>
-      <w:lvlJc w:val="left"/>
-      <w:pPr>
-        <w:ind w:left="2976" w:hanging="400"/>
-      </w:pPr>
-    </w:lvl>
-    <w:lvl w:ilvl="7" w:tplc="04090019" w:tentative="1">
-      <w:start w:val="1"/>
-      <w:numFmt w:val="upperLetter"/>
-      <w:lvlText w:val="%8."/>
-      <w:lvlJc w:val="left"/>
-      <w:pPr>
-        <w:ind w:left="3376" w:hanging="400"/>
-      </w:pPr>
-    </w:lvl>
-    <w:lvl w:ilvl="8" w:tplc="0409001B" w:tentative="1">
-      <w:start w:val="1"/>
-      <w:numFmt w:val="lowerRoman"/>
-      <w:lvlText w:val="%9."/>
-      <w:lvlJc w:val="right"/>
-      <w:pPr>
-        <w:ind w:left="3776" w:hanging="400"/>
-      </w:pPr>
-    </w:lvl>
-  </w:abstractNum>
-  <w:abstractNum w:abstractNumId="19" w15:restartNumberingAfterBreak="0">
-    <w:nsid w:val="2C9D4CCB"/>
-    <w:multiLevelType w:val="hybridMultilevel"/>
-    <w:tmpl w:val="8C448988"/>
-    <w:lvl w:ilvl="0" w:tplc="B0DA2864">
-      <w:start w:val="1"/>
-      <w:numFmt w:val="bullet"/>
-      <w:lvlText w:val=""/>
-      <w:lvlJc w:val="left"/>
-      <w:pPr>
-        <w:ind w:left="800" w:hanging="400"/>
-      </w:pPr>
-      <w:rPr>
-        <w:rFonts w:ascii="Wingdings" w:hAnsi="Wingdings" w:hint="default"/>
-      </w:rPr>
-    </w:lvl>
-    <w:lvl w:ilvl="1" w:tplc="04090003" w:tentative="1">
-      <w:start w:val="1"/>
-      <w:numFmt w:val="bullet"/>
-      <w:lvlText w:val=""/>
-      <w:lvlJc w:val="left"/>
-      <w:pPr>
-        <w:ind w:left="1200" w:hanging="400"/>
-      </w:pPr>
-      <w:rPr>
-        <w:rFonts w:ascii="Wingdings" w:hAnsi="Wingdings" w:hint="default"/>
-      </w:rPr>
-    </w:lvl>
-    <w:lvl w:ilvl="2" w:tplc="04090005" w:tentative="1">
-      <w:start w:val="1"/>
-      <w:numFmt w:val="bullet"/>
-      <w:lvlText w:val=""/>
-      <w:lvlJc w:val="left"/>
-      <w:pPr>
-        <w:ind w:left="1600" w:hanging="400"/>
-      </w:pPr>
-      <w:rPr>
-        <w:rFonts w:ascii="Wingdings" w:hAnsi="Wingdings" w:hint="default"/>
-      </w:rPr>
-    </w:lvl>
-    <w:lvl w:ilvl="3" w:tplc="04090001" w:tentative="1">
-      <w:start w:val="1"/>
-      <w:numFmt w:val="bullet"/>
-      <w:lvlText w:val=""/>
-      <w:lvlJc w:val="left"/>
-      <w:pPr>
-        <w:ind w:left="2000" w:hanging="400"/>
-      </w:pPr>
-      <w:rPr>
-        <w:rFonts w:ascii="Wingdings" w:hAnsi="Wingdings" w:hint="default"/>
-      </w:rPr>
-    </w:lvl>
-    <w:lvl w:ilvl="4" w:tplc="04090003" w:tentative="1">
-      <w:start w:val="1"/>
-      <w:numFmt w:val="bullet"/>
-      <w:lvlText w:val=""/>
-      <w:lvlJc w:val="left"/>
-      <w:pPr>
-        <w:ind w:left="2400" w:hanging="400"/>
-      </w:pPr>
-      <w:rPr>
-        <w:rFonts w:ascii="Wingdings" w:hAnsi="Wingdings" w:hint="default"/>
-      </w:rPr>
-    </w:lvl>
-    <w:lvl w:ilvl="5" w:tplc="04090005" w:tentative="1">
-      <w:start w:val="1"/>
-      <w:numFmt w:val="bullet"/>
-      <w:lvlText w:val=""/>
-      <w:lvlJc w:val="left"/>
-      <w:pPr>
-        <w:ind w:left="2800" w:hanging="400"/>
-      </w:pPr>
-      <w:rPr>
-        <w:rFonts w:ascii="Wingdings" w:hAnsi="Wingdings" w:hint="default"/>
-      </w:rPr>
-    </w:lvl>
-    <w:lvl w:ilvl="6" w:tplc="04090001" w:tentative="1">
-      <w:start w:val="1"/>
-      <w:numFmt w:val="bullet"/>
-      <w:lvlText w:val=""/>
-      <w:lvlJc w:val="left"/>
-      <w:pPr>
-        <w:ind w:left="3200" w:hanging="400"/>
-      </w:pPr>
-      <w:rPr>
-        <w:rFonts w:ascii="Wingdings" w:hAnsi="Wingdings" w:hint="default"/>
-      </w:rPr>
-    </w:lvl>
-    <w:lvl w:ilvl="7" w:tplc="04090003" w:tentative="1">
-      <w:start w:val="1"/>
-      <w:numFmt w:val="bullet"/>
-      <w:lvlText w:val=""/>
-      <w:lvlJc w:val="left"/>
-      <w:pPr>
-        <w:ind w:left="3600" w:hanging="400"/>
-      </w:pPr>
-      <w:rPr>
-        <w:rFonts w:ascii="Wingdings" w:hAnsi="Wingdings" w:hint="default"/>
-      </w:rPr>
-    </w:lvl>
-    <w:lvl w:ilvl="8" w:tplc="04090005" w:tentative="1">
-      <w:start w:val="1"/>
-      <w:numFmt w:val="bullet"/>
-      <w:lvlText w:val=""/>
-      <w:lvlJc w:val="left"/>
-      <w:pPr>
-        <w:ind w:left="4000" w:hanging="400"/>
-      </w:pPr>
-      <w:rPr>
-        <w:rFonts w:ascii="Wingdings" w:hAnsi="Wingdings" w:hint="default"/>
-      </w:rPr>
-    </w:lvl>
-  </w:abstractNum>
-  <w:abstractNum w:abstractNumId="20" w15:restartNumberingAfterBreak="0">
-    <w:nsid w:val="322E42A8"/>
-    <w:multiLevelType w:val="hybridMultilevel"/>
-    <w:tmpl w:val="43961DA6"/>
-    <w:lvl w:ilvl="0" w:tplc="0409000F">
-      <w:start w:val="1"/>
-      <w:numFmt w:val="decimal"/>
-      <w:lvlText w:val="%1."/>
-      <w:lvlJc w:val="left"/>
-      <w:pPr>
-        <w:tabs>
-          <w:tab w:val="num" w:pos="400"/>
-        </w:tabs>
-        <w:ind w:left="400" w:hanging="400"/>
-      </w:pPr>
-    </w:lvl>
-    <w:lvl w:ilvl="1" w:tplc="EB34D430">
-      <w:start w:val="1"/>
-      <w:numFmt w:val="decimal"/>
-      <w:lvlText w:val="%2."/>
-      <w:lvlJc w:val="left"/>
-      <w:pPr>
-        <w:tabs>
-          <w:tab w:val="num" w:pos="760"/>
-        </w:tabs>
-        <w:ind w:left="760" w:hanging="360"/>
-      </w:pPr>
-      <w:rPr>
-        <w:rFonts w:hint="default"/>
-      </w:rPr>
-    </w:lvl>
-    <w:lvl w:ilvl="2" w:tplc="F0FA5CE2">
-      <w:start w:val="1"/>
-      <w:numFmt w:val="decimal"/>
-      <w:lvlText w:val="(%3)"/>
-      <w:lvlJc w:val="left"/>
-      <w:pPr>
-        <w:tabs>
-          <w:tab w:val="num" w:pos="1190"/>
-        </w:tabs>
-        <w:ind w:left="1190" w:hanging="390"/>
-      </w:pPr>
-      <w:rPr>
-        <w:rFonts w:hint="default"/>
-      </w:rPr>
-    </w:lvl>
-    <w:lvl w:ilvl="3" w:tplc="0409000F" w:tentative="1">
-      <w:start w:val="1"/>
-      <w:numFmt w:val="decimal"/>
-      <w:lvlText w:val="%4."/>
-      <w:lvlJc w:val="left"/>
-      <w:pPr>
-        <w:tabs>
-          <w:tab w:val="num" w:pos="1600"/>
-        </w:tabs>
-        <w:ind w:left="1600" w:hanging="400"/>
-      </w:pPr>
-    </w:lvl>
-    <w:lvl w:ilvl="4" w:tplc="04090019" w:tentative="1">
-      <w:start w:val="1"/>
-      <w:numFmt w:val="upperLetter"/>
-      <w:lvlText w:val="%5."/>
-      <w:lvlJc w:val="left"/>
-      <w:pPr>
-        <w:tabs>
-          <w:tab w:val="num" w:pos="2000"/>
-        </w:tabs>
-        <w:ind w:left="2000" w:hanging="400"/>
-      </w:pPr>
-    </w:lvl>
-    <w:lvl w:ilvl="5" w:tplc="0409001B" w:tentative="1">
-      <w:start w:val="1"/>
-      <w:numFmt w:val="lowerRoman"/>
-      <w:lvlText w:val="%6."/>
-      <w:lvlJc w:val="right"/>
-      <w:pPr>
-        <w:tabs>
-          <w:tab w:val="num" w:pos="2400"/>
-        </w:tabs>
-        <w:ind w:left="2400" w:hanging="400"/>
-      </w:pPr>
-    </w:lvl>
-    <w:lvl w:ilvl="6" w:tplc="0409000F" w:tentative="1">
-      <w:start w:val="1"/>
-      <w:numFmt w:val="decimal"/>
-      <w:lvlText w:val="%7."/>
-      <w:lvlJc w:val="left"/>
-      <w:pPr>
-        <w:tabs>
-          <w:tab w:val="num" w:pos="2800"/>
-        </w:tabs>
-        <w:ind w:left="2800" w:hanging="400"/>
-      </w:pPr>
-    </w:lvl>
-    <w:lvl w:ilvl="7" w:tplc="04090019" w:tentative="1">
-      <w:start w:val="1"/>
-      <w:numFmt w:val="upperLetter"/>
-      <w:lvlText w:val="%8."/>
-      <w:lvlJc w:val="left"/>
-      <w:pPr>
-        <w:tabs>
-          <w:tab w:val="num" w:pos="3200"/>
-        </w:tabs>
-        <w:ind w:left="3200" w:hanging="400"/>
-      </w:pPr>
-    </w:lvl>
-    <w:lvl w:ilvl="8" w:tplc="0409001B" w:tentative="1">
-      <w:start w:val="1"/>
-      <w:numFmt w:val="lowerRoman"/>
-      <w:lvlText w:val="%9."/>
-      <w:lvlJc w:val="right"/>
-      <w:pPr>
-        <w:tabs>
-          <w:tab w:val="num" w:pos="3600"/>
-        </w:tabs>
-        <w:ind w:left="3600" w:hanging="400"/>
-      </w:pPr>
-    </w:lvl>
-  </w:abstractNum>
-  <w:abstractNum w:abstractNumId="21" w15:restartNumberingAfterBreak="0">
-    <w:nsid w:val="32F47608"/>
-    <w:multiLevelType w:val="hybridMultilevel"/>
-    <w:tmpl w:val="A05C7CF4"/>
-    <w:lvl w:ilvl="0" w:tplc="04090001">
-      <w:start w:val="1"/>
-      <w:numFmt w:val="bullet"/>
-      <w:lvlText w:val=""/>
-      <w:lvlJc w:val="left"/>
-      <w:pPr>
-        <w:ind w:left="1599" w:hanging="400"/>
-      </w:pPr>
-      <w:rPr>
-        <w:rFonts w:ascii="Wingdings" w:hAnsi="Wingdings" w:hint="default"/>
-      </w:rPr>
-    </w:lvl>
-    <w:lvl w:ilvl="1" w:tplc="04090003" w:tentative="1">
-      <w:start w:val="1"/>
-      <w:numFmt w:val="bullet"/>
-      <w:lvlText w:val=""/>
-      <w:lvlJc w:val="left"/>
-      <w:pPr>
-        <w:ind w:left="1999" w:hanging="400"/>
-      </w:pPr>
-      <w:rPr>
-        <w:rFonts w:ascii="Wingdings" w:hAnsi="Wingdings" w:hint="default"/>
-      </w:rPr>
-    </w:lvl>
-    <w:lvl w:ilvl="2" w:tplc="04090005" w:tentative="1">
-      <w:start w:val="1"/>
-      <w:numFmt w:val="bullet"/>
-      <w:lvlText w:val=""/>
-      <w:lvlJc w:val="left"/>
-      <w:pPr>
-        <w:ind w:left="2399" w:hanging="400"/>
-      </w:pPr>
-      <w:rPr>
-        <w:rFonts w:ascii="Wingdings" w:hAnsi="Wingdings" w:hint="default"/>
-      </w:rPr>
-    </w:lvl>
-    <w:lvl w:ilvl="3" w:tplc="04090001" w:tentative="1">
-      <w:start w:val="1"/>
-      <w:numFmt w:val="bullet"/>
-      <w:lvlText w:val=""/>
-      <w:lvlJc w:val="left"/>
-      <w:pPr>
-        <w:ind w:left="2799" w:hanging="400"/>
-      </w:pPr>
-      <w:rPr>
-        <w:rFonts w:ascii="Wingdings" w:hAnsi="Wingdings" w:hint="default"/>
-      </w:rPr>
-    </w:lvl>
-    <w:lvl w:ilvl="4" w:tplc="04090003" w:tentative="1">
-      <w:start w:val="1"/>
-      <w:numFmt w:val="bullet"/>
-      <w:lvlText w:val=""/>
-      <w:lvlJc w:val="left"/>
-      <w:pPr>
-        <w:ind w:left="3199" w:hanging="400"/>
-      </w:pPr>
-      <w:rPr>
-        <w:rFonts w:ascii="Wingdings" w:hAnsi="Wingdings" w:hint="default"/>
-      </w:rPr>
-    </w:lvl>
-    <w:lvl w:ilvl="5" w:tplc="04090005" w:tentative="1">
-      <w:start w:val="1"/>
-      <w:numFmt w:val="bullet"/>
-      <w:lvlText w:val=""/>
-      <w:lvlJc w:val="left"/>
-      <w:pPr>
-        <w:ind w:left="3599" w:hanging="400"/>
-      </w:pPr>
-      <w:rPr>
-        <w:rFonts w:ascii="Wingdings" w:hAnsi="Wingdings" w:hint="default"/>
-      </w:rPr>
-    </w:lvl>
-    <w:lvl w:ilvl="6" w:tplc="04090001" w:tentative="1">
-      <w:start w:val="1"/>
-      <w:numFmt w:val="bullet"/>
-      <w:lvlText w:val=""/>
-      <w:lvlJc w:val="left"/>
-      <w:pPr>
-        <w:ind w:left="3999" w:hanging="400"/>
-      </w:pPr>
-      <w:rPr>
-        <w:rFonts w:ascii="Wingdings" w:hAnsi="Wingdings" w:hint="default"/>
-      </w:rPr>
-    </w:lvl>
-    <w:lvl w:ilvl="7" w:tplc="04090003" w:tentative="1">
-      <w:start w:val="1"/>
-      <w:numFmt w:val="bullet"/>
-      <w:lvlText w:val=""/>
-      <w:lvlJc w:val="left"/>
-      <w:pPr>
-        <w:ind w:left="4399" w:hanging="400"/>
-      </w:pPr>
-      <w:rPr>
-        <w:rFonts w:ascii="Wingdings" w:hAnsi="Wingdings" w:hint="default"/>
-      </w:rPr>
-    </w:lvl>
-    <w:lvl w:ilvl="8" w:tplc="04090005" w:tentative="1">
-      <w:start w:val="1"/>
-      <w:numFmt w:val="bullet"/>
-      <w:lvlText w:val=""/>
-      <w:lvlJc w:val="left"/>
-      <w:pPr>
-        <w:ind w:left="4799" w:hanging="400"/>
-      </w:pPr>
-      <w:rPr>
-        <w:rFonts w:ascii="Wingdings" w:hAnsi="Wingdings" w:hint="default"/>
-      </w:rPr>
-    </w:lvl>
-  </w:abstractNum>
-  <w:abstractNum w:abstractNumId="22" w15:restartNumberingAfterBreak="0">
-    <w:nsid w:val="348522C3"/>
-    <w:multiLevelType w:val="hybridMultilevel"/>
-    <w:tmpl w:val="79CAAE74"/>
-    <w:lvl w:ilvl="0" w:tplc="9946B8A0">
-      <w:start w:val="1"/>
-      <w:numFmt w:val="decimal"/>
-      <w:lvlText w:val="%1."/>
-      <w:lvlJc w:val="left"/>
-      <w:pPr>
-        <w:ind w:left="712" w:hanging="360"/>
-      </w:pPr>
-      <w:rPr>
-        <w:rFonts w:hint="default"/>
-      </w:rPr>
-    </w:lvl>
-    <w:lvl w:ilvl="1" w:tplc="04090019" w:tentative="1">
-      <w:start w:val="1"/>
-      <w:numFmt w:val="upperLetter"/>
-      <w:lvlText w:val="%2."/>
-      <w:lvlJc w:val="left"/>
-      <w:pPr>
-        <w:ind w:left="1376" w:hanging="400"/>
-      </w:pPr>
-    </w:lvl>
-    <w:lvl w:ilvl="2" w:tplc="0409001B" w:tentative="1">
-      <w:start w:val="1"/>
-      <w:numFmt w:val="lowerRoman"/>
-      <w:lvlText w:val="%3."/>
-      <w:lvlJc w:val="right"/>
-      <w:pPr>
-        <w:ind w:left="1776" w:hanging="400"/>
-      </w:pPr>
-    </w:lvl>
-    <w:lvl w:ilvl="3" w:tplc="0409000F" w:tentative="1">
-      <w:start w:val="1"/>
-      <w:numFmt w:val="decimal"/>
-      <w:lvlText w:val="%4."/>
-      <w:lvlJc w:val="left"/>
-      <w:pPr>
-        <w:ind w:left="2176" w:hanging="400"/>
-      </w:pPr>
-    </w:lvl>
-    <w:lvl w:ilvl="4" w:tplc="04090019" w:tentative="1">
-      <w:start w:val="1"/>
-      <w:numFmt w:val="upperLetter"/>
-      <w:lvlText w:val="%5."/>
-      <w:lvlJc w:val="left"/>
-      <w:pPr>
-        <w:ind w:left="2576" w:hanging="400"/>
-      </w:pPr>
-    </w:lvl>
-    <w:lvl w:ilvl="5" w:tplc="0409001B" w:tentative="1">
-      <w:start w:val="1"/>
-      <w:numFmt w:val="lowerRoman"/>
-      <w:lvlText w:val="%6."/>
-      <w:lvlJc w:val="right"/>
-      <w:pPr>
-        <w:ind w:left="2976" w:hanging="400"/>
-      </w:pPr>
-    </w:lvl>
-    <w:lvl w:ilvl="6" w:tplc="0409000F" w:tentative="1">
-      <w:start w:val="1"/>
-      <w:numFmt w:val="decimal"/>
-      <w:lvlText w:val="%7."/>
-      <w:lvlJc w:val="left"/>
-      <w:pPr>
-        <w:ind w:left="3376" w:hanging="400"/>
-      </w:pPr>
-    </w:lvl>
-    <w:lvl w:ilvl="7" w:tplc="04090019" w:tentative="1">
-      <w:start w:val="1"/>
-      <w:numFmt w:val="upperLetter"/>
-      <w:lvlText w:val="%8."/>
-      <w:lvlJc w:val="left"/>
-      <w:pPr>
-        <w:ind w:left="3776" w:hanging="400"/>
-      </w:pPr>
-    </w:lvl>
-    <w:lvl w:ilvl="8" w:tplc="0409001B" w:tentative="1">
-      <w:start w:val="1"/>
-      <w:numFmt w:val="lowerRoman"/>
-      <w:lvlText w:val="%9."/>
-      <w:lvlJc w:val="right"/>
-      <w:pPr>
-        <w:ind w:left="4176" w:hanging="400"/>
-      </w:pPr>
-    </w:lvl>
-  </w:abstractNum>
-  <w:abstractNum w:abstractNumId="23" w15:restartNumberingAfterBreak="0">
-    <w:nsid w:val="34AD13EE"/>
-    <w:multiLevelType w:val="hybridMultilevel"/>
-    <w:tmpl w:val="43961DA6"/>
-    <w:lvl w:ilvl="0" w:tplc="0409000F">
-      <w:start w:val="1"/>
-      <w:numFmt w:val="decimal"/>
-      <w:lvlText w:val="%1."/>
-      <w:lvlJc w:val="left"/>
-      <w:pPr>
-        <w:tabs>
-          <w:tab w:val="num" w:pos="400"/>
-        </w:tabs>
-        <w:ind w:left="400" w:hanging="400"/>
-      </w:pPr>
-    </w:lvl>
-    <w:lvl w:ilvl="1" w:tplc="EB34D430">
-      <w:start w:val="1"/>
-      <w:numFmt w:val="decimal"/>
-      <w:lvlText w:val="%2."/>
-      <w:lvlJc w:val="left"/>
-      <w:pPr>
-        <w:tabs>
-          <w:tab w:val="num" w:pos="760"/>
-        </w:tabs>
-        <w:ind w:left="760" w:hanging="360"/>
-      </w:pPr>
-      <w:rPr>
-        <w:rFonts w:hint="default"/>
-      </w:rPr>
-    </w:lvl>
-    <w:lvl w:ilvl="2" w:tplc="F0FA5CE2">
-      <w:start w:val="1"/>
-      <w:numFmt w:val="decimal"/>
-      <w:lvlText w:val="(%3)"/>
-      <w:lvlJc w:val="left"/>
-      <w:pPr>
-        <w:tabs>
-          <w:tab w:val="num" w:pos="1190"/>
-        </w:tabs>
-        <w:ind w:left="1190" w:hanging="390"/>
-      </w:pPr>
-      <w:rPr>
-        <w:rFonts w:hint="default"/>
-      </w:rPr>
-    </w:lvl>
-    <w:lvl w:ilvl="3" w:tplc="0409000F" w:tentative="1">
-      <w:start w:val="1"/>
-      <w:numFmt w:val="decimal"/>
-      <w:lvlText w:val="%4."/>
-      <w:lvlJc w:val="left"/>
-      <w:pPr>
-        <w:tabs>
-          <w:tab w:val="num" w:pos="1600"/>
-        </w:tabs>
-        <w:ind w:left="1600" w:hanging="400"/>
-      </w:pPr>
-    </w:lvl>
-    <w:lvl w:ilvl="4" w:tplc="04090019" w:tentative="1">
-      <w:start w:val="1"/>
-      <w:numFmt w:val="upperLetter"/>
-      <w:lvlText w:val="%5."/>
-      <w:lvlJc w:val="left"/>
-      <w:pPr>
-        <w:tabs>
-          <w:tab w:val="num" w:pos="2000"/>
-        </w:tabs>
-        <w:ind w:left="2000" w:hanging="400"/>
-      </w:pPr>
-    </w:lvl>
-    <w:lvl w:ilvl="5" w:tplc="0409001B" w:tentative="1">
-      <w:start w:val="1"/>
-      <w:numFmt w:val="lowerRoman"/>
-      <w:lvlText w:val="%6."/>
-      <w:lvlJc w:val="right"/>
-      <w:pPr>
-        <w:tabs>
-          <w:tab w:val="num" w:pos="2400"/>
-        </w:tabs>
-        <w:ind w:left="2400" w:hanging="400"/>
-      </w:pPr>
-    </w:lvl>
-    <w:lvl w:ilvl="6" w:tplc="0409000F" w:tentative="1">
-      <w:start w:val="1"/>
-      <w:numFmt w:val="decimal"/>
-      <w:lvlText w:val="%7."/>
-      <w:lvlJc w:val="left"/>
-      <w:pPr>
-        <w:tabs>
-          <w:tab w:val="num" w:pos="2800"/>
-        </w:tabs>
-        <w:ind w:left="2800" w:hanging="400"/>
-      </w:pPr>
-    </w:lvl>
-    <w:lvl w:ilvl="7" w:tplc="04090019" w:tentative="1">
-      <w:start w:val="1"/>
-      <w:numFmt w:val="upperLetter"/>
-      <w:lvlText w:val="%8."/>
-      <w:lvlJc w:val="left"/>
-      <w:pPr>
-        <w:tabs>
-          <w:tab w:val="num" w:pos="3200"/>
-        </w:tabs>
-        <w:ind w:left="3200" w:hanging="400"/>
-      </w:pPr>
-    </w:lvl>
-    <w:lvl w:ilvl="8" w:tplc="0409001B" w:tentative="1">
-      <w:start w:val="1"/>
-      <w:numFmt w:val="lowerRoman"/>
-      <w:lvlText w:val="%9."/>
-      <w:lvlJc w:val="right"/>
-      <w:pPr>
-        <w:tabs>
-          <w:tab w:val="num" w:pos="3600"/>
-        </w:tabs>
-        <w:ind w:left="3600" w:hanging="400"/>
-      </w:pPr>
-    </w:lvl>
-  </w:abstractNum>
-  <w:abstractNum w:abstractNumId="24" w15:restartNumberingAfterBreak="0">
-    <w:nsid w:val="36174370"/>
-    <w:multiLevelType w:val="hybridMultilevel"/>
-    <w:tmpl w:val="AFE8F4F6"/>
-    <w:lvl w:ilvl="0" w:tplc="04090013">
-      <w:start w:val="1"/>
-      <w:numFmt w:val="upperRoman"/>
-      <w:lvlText w:val="%1."/>
-      <w:lvlJc w:val="left"/>
-      <w:pPr>
-        <w:ind w:left="400" w:hanging="400"/>
-      </w:pPr>
-    </w:lvl>
-    <w:lvl w:ilvl="1" w:tplc="04090019" w:tentative="1">
-      <w:start w:val="1"/>
-      <w:numFmt w:val="upperLetter"/>
-      <w:lvlText w:val="%2."/>
-      <w:lvlJc w:val="left"/>
-      <w:pPr>
-        <w:ind w:left="1200" w:hanging="400"/>
-      </w:pPr>
-    </w:lvl>
-    <w:lvl w:ilvl="2" w:tplc="0409001B" w:tentative="1">
-      <w:start w:val="1"/>
-      <w:numFmt w:val="lowerRoman"/>
-      <w:lvlText w:val="%3."/>
-      <w:lvlJc w:val="right"/>
-      <w:pPr>
-        <w:ind w:left="1600" w:hanging="400"/>
-      </w:pPr>
-    </w:lvl>
-    <w:lvl w:ilvl="3" w:tplc="0409000F" w:tentative="1">
-      <w:start w:val="1"/>
-      <w:numFmt w:val="decimal"/>
-      <w:lvlText w:val="%4."/>
-      <w:lvlJc w:val="left"/>
-      <w:pPr>
-        <w:ind w:left="2000" w:hanging="400"/>
-      </w:pPr>
-    </w:lvl>
-    <w:lvl w:ilvl="4" w:tplc="04090019" w:tentative="1">
-      <w:start w:val="1"/>
-      <w:numFmt w:val="upperLetter"/>
-      <w:lvlText w:val="%5."/>
-      <w:lvlJc w:val="left"/>
-      <w:pPr>
-        <w:ind w:left="2400" w:hanging="400"/>
-      </w:pPr>
-    </w:lvl>
-    <w:lvl w:ilvl="5" w:tplc="0409001B" w:tentative="1">
-      <w:start w:val="1"/>
-      <w:numFmt w:val="lowerRoman"/>
-      <w:lvlText w:val="%6."/>
-      <w:lvlJc w:val="right"/>
-      <w:pPr>
-        <w:ind w:left="2800" w:hanging="400"/>
-      </w:pPr>
-    </w:lvl>
-    <w:lvl w:ilvl="6" w:tplc="0409000F" w:tentative="1">
-      <w:start w:val="1"/>
-      <w:numFmt w:val="decimal"/>
-      <w:lvlText w:val="%7."/>
-      <w:lvlJc w:val="left"/>
-      <w:pPr>
-        <w:ind w:left="3200" w:hanging="400"/>
-      </w:pPr>
-    </w:lvl>
-    <w:lvl w:ilvl="7" w:tplc="04090019" w:tentative="1">
-      <w:start w:val="1"/>
-      <w:numFmt w:val="upperLetter"/>
-      <w:lvlText w:val="%8."/>
-      <w:lvlJc w:val="left"/>
-      <w:pPr>
-        <w:ind w:left="3600" w:hanging="400"/>
-      </w:pPr>
-    </w:lvl>
-    <w:lvl w:ilvl="8" w:tplc="0409001B" w:tentative="1">
-      <w:start w:val="1"/>
-      <w:numFmt w:val="lowerRoman"/>
-      <w:lvlText w:val="%9."/>
-      <w:lvlJc w:val="right"/>
-      <w:pPr>
-        <w:ind w:left="4000" w:hanging="400"/>
-      </w:pPr>
-    </w:lvl>
-  </w:abstractNum>
-  <w:abstractNum w:abstractNumId="25" w15:restartNumberingAfterBreak="0">
-    <w:nsid w:val="37DC2931"/>
-    <w:multiLevelType w:val="hybridMultilevel"/>
-    <w:tmpl w:val="3D1CD2A6"/>
-    <w:lvl w:ilvl="0" w:tplc="CB1C8EEA">
-      <w:start w:val="1"/>
-      <w:numFmt w:val="decimal"/>
-      <w:lvlText w:val="%1."/>
-      <w:lvlJc w:val="left"/>
-      <w:pPr>
-        <w:tabs>
-          <w:tab w:val="num" w:pos="360"/>
-        </w:tabs>
-        <w:ind w:left="360" w:hanging="360"/>
-      </w:pPr>
-      <w:rPr>
-        <w:rFonts w:hint="default"/>
-      </w:rPr>
-    </w:lvl>
-    <w:lvl w:ilvl="1" w:tplc="04090003">
-      <w:start w:val="1"/>
-      <w:numFmt w:val="bullet"/>
-      <w:lvlText w:val=""/>
-      <w:lvlJc w:val="left"/>
-      <w:pPr>
-        <w:tabs>
-          <w:tab w:val="num" w:pos="910"/>
-        </w:tabs>
-        <w:ind w:left="910" w:hanging="510"/>
-      </w:pPr>
-      <w:rPr>
-        <w:rFonts w:ascii="Wingdings" w:hAnsi="Wingdings" w:hint="default"/>
-      </w:rPr>
-    </w:lvl>
-    <w:lvl w:ilvl="2" w:tplc="04090001">
-      <w:start w:val="1"/>
-      <w:numFmt w:val="bullet"/>
-      <w:lvlText w:val=""/>
-      <w:lvlJc w:val="left"/>
-      <w:pPr>
-        <w:tabs>
-          <w:tab w:val="num" w:pos="1200"/>
-        </w:tabs>
-        <w:ind w:left="1200" w:hanging="400"/>
-      </w:pPr>
-      <w:rPr>
-        <w:rFonts w:ascii="Wingdings" w:hAnsi="Wingdings" w:hint="default"/>
-      </w:rPr>
-    </w:lvl>
-    <w:lvl w:ilvl="3" w:tplc="3D789D9A">
-      <w:start w:val="1"/>
-      <w:numFmt w:val="bullet"/>
-      <w:lvlText w:val=""/>
-      <w:lvlJc w:val="left"/>
-      <w:pPr>
-        <w:tabs>
-          <w:tab w:val="num" w:pos="1560"/>
-        </w:tabs>
-        <w:ind w:left="1560" w:hanging="360"/>
-      </w:pPr>
-      <w:rPr>
-        <w:rFonts w:ascii="Wingdings" w:hAnsi="Wingdings" w:hint="default"/>
-      </w:rPr>
-    </w:lvl>
-    <w:lvl w:ilvl="4" w:tplc="232A61B2">
-      <w:start w:val="1"/>
-      <w:numFmt w:val="bullet"/>
-      <w:lvlText w:val=""/>
-      <w:lvlJc w:val="left"/>
-      <w:pPr>
-        <w:ind w:left="1960" w:hanging="360"/>
-      </w:pPr>
-      <w:rPr>
-        <w:rFonts w:ascii="Wingdings" w:hAnsi="Wingdings" w:hint="default"/>
-      </w:rPr>
-    </w:lvl>
-    <w:lvl w:ilvl="5" w:tplc="0409001B">
-      <w:start w:val="1"/>
-      <w:numFmt w:val="lowerRoman"/>
-      <w:lvlText w:val="%6."/>
-      <w:lvlJc w:val="right"/>
-      <w:pPr>
-        <w:tabs>
-          <w:tab w:val="num" w:pos="2400"/>
-        </w:tabs>
-        <w:ind w:left="2400" w:hanging="400"/>
-      </w:pPr>
-    </w:lvl>
-    <w:lvl w:ilvl="6" w:tplc="E14CC6AC">
-      <w:start w:val="1"/>
-      <w:numFmt w:val="decimalEnclosedCircle"/>
-      <w:lvlText w:val="%7"/>
-      <w:lvlJc w:val="left"/>
-      <w:pPr>
-        <w:ind w:left="2760" w:hanging="360"/>
-      </w:pPr>
-      <w:rPr>
-        <w:rFonts w:hint="default"/>
-      </w:rPr>
-    </w:lvl>
-    <w:lvl w:ilvl="7" w:tplc="04090019">
-      <w:start w:val="1"/>
-      <w:numFmt w:val="upperLetter"/>
-      <w:lvlText w:val="%8."/>
-      <w:lvlJc w:val="left"/>
-      <w:pPr>
-        <w:tabs>
-          <w:tab w:val="num" w:pos="3200"/>
-        </w:tabs>
-        <w:ind w:left="3200" w:hanging="400"/>
-      </w:pPr>
-    </w:lvl>
-    <w:lvl w:ilvl="8" w:tplc="0409001B" w:tentative="1">
-      <w:start w:val="1"/>
-      <w:numFmt w:val="lowerRoman"/>
-      <w:lvlText w:val="%9."/>
-      <w:lvlJc w:val="right"/>
-      <w:pPr>
-        <w:tabs>
-          <w:tab w:val="num" w:pos="3600"/>
-        </w:tabs>
-        <w:ind w:left="3600" w:hanging="400"/>
-      </w:pPr>
-    </w:lvl>
-  </w:abstractNum>
-  <w:abstractNum w:abstractNumId="26" w15:restartNumberingAfterBreak="0">
-    <w:nsid w:val="3AAD4339"/>
-    <w:multiLevelType w:val="hybridMultilevel"/>
-    <w:tmpl w:val="CC0A52EE"/>
-    <w:lvl w:ilvl="0" w:tplc="D3BEDF8E">
-      <w:start w:val="2010"/>
-      <w:numFmt w:val="bullet"/>
-      <w:lvlText w:val="※"/>
-      <w:lvlJc w:val="left"/>
-      <w:pPr>
-        <w:ind w:left="930" w:hanging="360"/>
-      </w:pPr>
-      <w:rPr>
-        <w:rFonts w:ascii="맑은 고딕" w:eastAsia="맑은 고딕" w:hAnsi="맑은 고딕" w:cs="Times New Roman" w:hint="eastAsia"/>
-      </w:rPr>
-    </w:lvl>
-    <w:lvl w:ilvl="1" w:tplc="04090003" w:tentative="1">
-      <w:start w:val="1"/>
-      <w:numFmt w:val="bullet"/>
-      <w:lvlText w:val=""/>
-      <w:lvlJc w:val="left"/>
-      <w:pPr>
-        <w:ind w:left="1370" w:hanging="400"/>
-      </w:pPr>
-      <w:rPr>
-        <w:rFonts w:ascii="Wingdings" w:hAnsi="Wingdings" w:hint="default"/>
-      </w:rPr>
-    </w:lvl>
-    <w:lvl w:ilvl="2" w:tplc="04090005" w:tentative="1">
-      <w:start w:val="1"/>
-      <w:numFmt w:val="bullet"/>
-      <w:lvlText w:val=""/>
-      <w:lvlJc w:val="left"/>
-      <w:pPr>
-        <w:ind w:left="1770" w:hanging="400"/>
-      </w:pPr>
-      <w:rPr>
-        <w:rFonts w:ascii="Wingdings" w:hAnsi="Wingdings" w:hint="default"/>
-      </w:rPr>
-    </w:lvl>
-    <w:lvl w:ilvl="3" w:tplc="04090001" w:tentative="1">
-      <w:start w:val="1"/>
-      <w:numFmt w:val="bullet"/>
-      <w:lvlText w:val=""/>
-      <w:lvlJc w:val="left"/>
-      <w:pPr>
-        <w:ind w:left="2170" w:hanging="400"/>
-      </w:pPr>
-      <w:rPr>
-        <w:rFonts w:ascii="Wingdings" w:hAnsi="Wingdings" w:hint="default"/>
-      </w:rPr>
-    </w:lvl>
-    <w:lvl w:ilvl="4" w:tplc="04090003" w:tentative="1">
-      <w:start w:val="1"/>
-      <w:numFmt w:val="bullet"/>
-      <w:lvlText w:val=""/>
-      <w:lvlJc w:val="left"/>
-      <w:pPr>
-        <w:ind w:left="2570" w:hanging="400"/>
-      </w:pPr>
-      <w:rPr>
-        <w:rFonts w:ascii="Wingdings" w:hAnsi="Wingdings" w:hint="default"/>
-      </w:rPr>
-    </w:lvl>
-    <w:lvl w:ilvl="5" w:tplc="04090005" w:tentative="1">
-      <w:start w:val="1"/>
-      <w:numFmt w:val="bullet"/>
-      <w:lvlText w:val=""/>
-      <w:lvlJc w:val="left"/>
-      <w:pPr>
-        <w:ind w:left="2970" w:hanging="400"/>
-      </w:pPr>
-      <w:rPr>
-        <w:rFonts w:ascii="Wingdings" w:hAnsi="Wingdings" w:hint="default"/>
-      </w:rPr>
-    </w:lvl>
-    <w:lvl w:ilvl="6" w:tplc="04090001" w:tentative="1">
-      <w:start w:val="1"/>
-      <w:numFmt w:val="bullet"/>
-      <w:lvlText w:val=""/>
-      <w:lvlJc w:val="left"/>
-      <w:pPr>
-        <w:ind w:left="3370" w:hanging="400"/>
-      </w:pPr>
-      <w:rPr>
-        <w:rFonts w:ascii="Wingdings" w:hAnsi="Wingdings" w:hint="default"/>
-      </w:rPr>
-    </w:lvl>
-    <w:lvl w:ilvl="7" w:tplc="04090003" w:tentative="1">
-      <w:start w:val="1"/>
-      <w:numFmt w:val="bullet"/>
-      <w:lvlText w:val=""/>
-      <w:lvlJc w:val="left"/>
-      <w:pPr>
-        <w:ind w:left="3770" w:hanging="400"/>
-      </w:pPr>
-      <w:rPr>
-        <w:rFonts w:ascii="Wingdings" w:hAnsi="Wingdings" w:hint="default"/>
-      </w:rPr>
-    </w:lvl>
-    <w:lvl w:ilvl="8" w:tplc="04090005" w:tentative="1">
-      <w:start w:val="1"/>
-      <w:numFmt w:val="bullet"/>
-      <w:lvlText w:val=""/>
-      <w:lvlJc w:val="left"/>
-      <w:pPr>
-        <w:ind w:left="4170" w:hanging="400"/>
-      </w:pPr>
-      <w:rPr>
-        <w:rFonts w:ascii="Wingdings" w:hAnsi="Wingdings" w:hint="default"/>
-      </w:rPr>
-    </w:lvl>
-  </w:abstractNum>
-  <w:abstractNum w:abstractNumId="27" w15:restartNumberingAfterBreak="0">
-    <w:nsid w:val="3B501A1A"/>
-    <w:multiLevelType w:val="hybridMultilevel"/>
-    <w:tmpl w:val="4B78CC36"/>
-    <w:lvl w:ilvl="0" w:tplc="0DBE8B94">
-      <w:start w:val="1"/>
-      <w:numFmt w:val="decimal"/>
-      <w:lvlText w:val="(%1)"/>
-      <w:lvlJc w:val="left"/>
-      <w:pPr>
-        <w:ind w:left="1080" w:hanging="360"/>
-      </w:pPr>
-      <w:rPr>
-        <w:rFonts w:hint="default"/>
-      </w:rPr>
-    </w:lvl>
-    <w:lvl w:ilvl="1" w:tplc="04090019" w:tentative="1">
-      <w:start w:val="1"/>
-      <w:numFmt w:val="upperLetter"/>
-      <w:lvlText w:val="%2."/>
-      <w:lvlJc w:val="left"/>
-      <w:pPr>
-        <w:ind w:left="1520" w:hanging="400"/>
-      </w:pPr>
-    </w:lvl>
-    <w:lvl w:ilvl="2" w:tplc="0409001B" w:tentative="1">
-      <w:start w:val="1"/>
-      <w:numFmt w:val="lowerRoman"/>
-      <w:lvlText w:val="%3."/>
-      <w:lvlJc w:val="right"/>
-      <w:pPr>
-        <w:ind w:left="1920" w:hanging="400"/>
-      </w:pPr>
-    </w:lvl>
-    <w:lvl w:ilvl="3" w:tplc="0409000F" w:tentative="1">
-      <w:start w:val="1"/>
-      <w:numFmt w:val="decimal"/>
-      <w:lvlText w:val="%4."/>
-      <w:lvlJc w:val="left"/>
-      <w:pPr>
-        <w:ind w:left="2320" w:hanging="400"/>
-      </w:pPr>
-    </w:lvl>
-    <w:lvl w:ilvl="4" w:tplc="04090019" w:tentative="1">
-      <w:start w:val="1"/>
-      <w:numFmt w:val="upperLetter"/>
-      <w:lvlText w:val="%5."/>
-      <w:lvlJc w:val="left"/>
-      <w:pPr>
-        <w:ind w:left="2720" w:hanging="400"/>
-      </w:pPr>
-    </w:lvl>
-    <w:lvl w:ilvl="5" w:tplc="0409001B" w:tentative="1">
-      <w:start w:val="1"/>
-      <w:numFmt w:val="lowerRoman"/>
-      <w:lvlText w:val="%6."/>
-      <w:lvlJc w:val="right"/>
-      <w:pPr>
-        <w:ind w:left="3120" w:hanging="400"/>
-      </w:pPr>
-    </w:lvl>
-    <w:lvl w:ilvl="6" w:tplc="0409000F" w:tentative="1">
-      <w:start w:val="1"/>
-      <w:numFmt w:val="decimal"/>
-      <w:lvlText w:val="%7."/>
-      <w:lvlJc w:val="left"/>
-      <w:pPr>
-        <w:ind w:left="3520" w:hanging="400"/>
-      </w:pPr>
-    </w:lvl>
-    <w:lvl w:ilvl="7" w:tplc="04090019" w:tentative="1">
-      <w:start w:val="1"/>
-      <w:numFmt w:val="upperLetter"/>
-      <w:lvlText w:val="%8."/>
-      <w:lvlJc w:val="left"/>
-      <w:pPr>
-        <w:ind w:left="3920" w:hanging="400"/>
-      </w:pPr>
-    </w:lvl>
-    <w:lvl w:ilvl="8" w:tplc="0409001B" w:tentative="1">
-      <w:start w:val="1"/>
-      <w:numFmt w:val="lowerRoman"/>
-      <w:lvlText w:val="%9."/>
-      <w:lvlJc w:val="right"/>
-      <w:pPr>
-        <w:ind w:left="4320" w:hanging="400"/>
-      </w:pPr>
-    </w:lvl>
-  </w:abstractNum>
-  <w:abstractNum w:abstractNumId="28" w15:restartNumberingAfterBreak="0">
-    <w:nsid w:val="457A214E"/>
-    <w:multiLevelType w:val="hybridMultilevel"/>
-    <w:tmpl w:val="8670DC38"/>
-    <w:lvl w:ilvl="0" w:tplc="3D3A6762">
-      <w:start w:val="3"/>
-      <w:numFmt w:val="decimal"/>
-      <w:lvlText w:val="%1."/>
-      <w:lvlJc w:val="left"/>
-      <w:pPr>
-        <w:ind w:left="760" w:hanging="360"/>
-      </w:pPr>
-      <w:rPr>
-        <w:rFonts w:hint="eastAsia"/>
-      </w:rPr>
-    </w:lvl>
-    <w:lvl w:ilvl="1" w:tplc="04090019" w:tentative="1">
-      <w:start w:val="1"/>
-      <w:numFmt w:val="upperLetter"/>
-      <w:lvlText w:val="%2."/>
-      <w:lvlJc w:val="left"/>
-      <w:pPr>
-        <w:ind w:left="1200" w:hanging="400"/>
-      </w:pPr>
-    </w:lvl>
-    <w:lvl w:ilvl="2" w:tplc="0409001B" w:tentative="1">
-      <w:start w:val="1"/>
-      <w:numFmt w:val="lowerRoman"/>
-      <w:lvlText w:val="%3."/>
-      <w:lvlJc w:val="right"/>
-      <w:pPr>
-        <w:ind w:left="1600" w:hanging="400"/>
-      </w:pPr>
-    </w:lvl>
-    <w:lvl w:ilvl="3" w:tplc="0409000F">
-      <w:start w:val="1"/>
-      <w:numFmt w:val="decimal"/>
-      <w:lvlText w:val="%4."/>
-      <w:lvlJc w:val="left"/>
-      <w:pPr>
-        <w:ind w:left="2000" w:hanging="400"/>
-      </w:pPr>
-    </w:lvl>
-    <w:lvl w:ilvl="4" w:tplc="04090019" w:tentative="1">
-      <w:start w:val="1"/>
-      <w:numFmt w:val="upperLetter"/>
-      <w:lvlText w:val="%5."/>
-      <w:lvlJc w:val="left"/>
-      <w:pPr>
-        <w:ind w:left="2400" w:hanging="400"/>
-      </w:pPr>
-    </w:lvl>
-    <w:lvl w:ilvl="5" w:tplc="0409001B" w:tentative="1">
-      <w:start w:val="1"/>
-      <w:numFmt w:val="lowerRoman"/>
-      <w:lvlText w:val="%6."/>
-      <w:lvlJc w:val="right"/>
-      <w:pPr>
-        <w:ind w:left="2800" w:hanging="400"/>
-      </w:pPr>
-    </w:lvl>
-    <w:lvl w:ilvl="6" w:tplc="0409000F" w:tentative="1">
-      <w:start w:val="1"/>
-      <w:numFmt w:val="decimal"/>
-      <w:lvlText w:val="%7."/>
-      <w:lvlJc w:val="left"/>
-      <w:pPr>
-        <w:ind w:left="3200" w:hanging="400"/>
-      </w:pPr>
-    </w:lvl>
-    <w:lvl w:ilvl="7" w:tplc="04090019" w:tentative="1">
-      <w:start w:val="1"/>
-      <w:numFmt w:val="upperLetter"/>
-      <w:lvlText w:val="%8."/>
-      <w:lvlJc w:val="left"/>
-      <w:pPr>
-        <w:ind w:left="3600" w:hanging="400"/>
-      </w:pPr>
-    </w:lvl>
-    <w:lvl w:ilvl="8" w:tplc="0409001B" w:tentative="1">
-      <w:start w:val="1"/>
-      <w:numFmt w:val="lowerRoman"/>
-      <w:lvlText w:val="%9."/>
-      <w:lvlJc w:val="right"/>
-      <w:pPr>
-        <w:ind w:left="4000" w:hanging="400"/>
-      </w:pPr>
-    </w:lvl>
-  </w:abstractNum>
-  <w:abstractNum w:abstractNumId="29" w15:restartNumberingAfterBreak="0">
-    <w:nsid w:val="49E80F84"/>
-    <w:multiLevelType w:val="hybridMultilevel"/>
-    <w:tmpl w:val="9B6AABDA"/>
-    <w:lvl w:ilvl="0" w:tplc="0409000F">
-      <w:start w:val="1"/>
-      <w:numFmt w:val="decimal"/>
-      <w:lvlText w:val="%1."/>
-      <w:lvlJc w:val="left"/>
-      <w:pPr>
-        <w:tabs>
-          <w:tab w:val="num" w:pos="400"/>
-        </w:tabs>
-        <w:ind w:left="400" w:hanging="400"/>
-      </w:pPr>
-    </w:lvl>
-    <w:lvl w:ilvl="1" w:tplc="2380458C">
-      <w:numFmt w:val="bullet"/>
-      <w:lvlText w:val=""/>
-      <w:lvlJc w:val="left"/>
-      <w:pPr>
-        <w:ind w:left="1385" w:hanging="360"/>
-      </w:pPr>
-      <w:rPr>
-        <w:rFonts w:ascii="Wingdings" w:eastAsia="맑은 고딕" w:hAnsi="Wingdings" w:cs="Times New Roman" w:hint="default"/>
-      </w:rPr>
-    </w:lvl>
-    <w:lvl w:ilvl="2" w:tplc="49CEE7CE">
-      <w:numFmt w:val="bullet"/>
-      <w:lvlText w:val="-"/>
-      <w:lvlJc w:val="left"/>
-      <w:pPr>
-        <w:ind w:left="1785" w:hanging="360"/>
-      </w:pPr>
-      <w:rPr>
-        <w:rFonts w:ascii="Moebius" w:eastAsia="맑은 고딕" w:hAnsi="Moebius" w:cs="Times New Roman" w:hint="default"/>
-      </w:rPr>
-    </w:lvl>
-    <w:lvl w:ilvl="3" w:tplc="0409000F" w:tentative="1">
-      <w:start w:val="1"/>
-      <w:numFmt w:val="decimal"/>
-      <w:lvlText w:val="%4."/>
-      <w:lvlJc w:val="left"/>
-      <w:pPr>
-        <w:ind w:left="2225" w:hanging="400"/>
-      </w:pPr>
-    </w:lvl>
-    <w:lvl w:ilvl="4" w:tplc="04090019" w:tentative="1">
-      <w:start w:val="1"/>
-      <w:numFmt w:val="upperLetter"/>
-      <w:lvlText w:val="%5."/>
-      <w:lvlJc w:val="left"/>
-      <w:pPr>
-        <w:ind w:left="2625" w:hanging="400"/>
-      </w:pPr>
-    </w:lvl>
-    <w:lvl w:ilvl="5" w:tplc="0409001B" w:tentative="1">
-      <w:start w:val="1"/>
-      <w:numFmt w:val="lowerRoman"/>
-      <w:lvlText w:val="%6."/>
-      <w:lvlJc w:val="right"/>
-      <w:pPr>
-        <w:ind w:left="3025" w:hanging="400"/>
-      </w:pPr>
-    </w:lvl>
-    <w:lvl w:ilvl="6" w:tplc="0409000F" w:tentative="1">
-      <w:start w:val="1"/>
-      <w:numFmt w:val="decimal"/>
-      <w:lvlText w:val="%7."/>
-      <w:lvlJc w:val="left"/>
-      <w:pPr>
-        <w:ind w:left="3425" w:hanging="400"/>
-      </w:pPr>
-    </w:lvl>
-    <w:lvl w:ilvl="7" w:tplc="04090019" w:tentative="1">
-      <w:start w:val="1"/>
-      <w:numFmt w:val="upperLetter"/>
-      <w:lvlText w:val="%8."/>
-      <w:lvlJc w:val="left"/>
-      <w:pPr>
-        <w:ind w:left="3825" w:hanging="400"/>
-      </w:pPr>
-    </w:lvl>
-    <w:lvl w:ilvl="8" w:tplc="0409001B" w:tentative="1">
-      <w:start w:val="1"/>
-      <w:numFmt w:val="lowerRoman"/>
-      <w:lvlText w:val="%9."/>
-      <w:lvlJc w:val="right"/>
-      <w:pPr>
-        <w:ind w:left="4225" w:hanging="400"/>
-      </w:pPr>
-    </w:lvl>
-  </w:abstractNum>
-  <w:abstractNum w:abstractNumId="30" w15:restartNumberingAfterBreak="0">
-    <w:nsid w:val="52967FD1"/>
-    <w:multiLevelType w:val="hybridMultilevel"/>
-    <w:tmpl w:val="B8B475EC"/>
-    <w:lvl w:ilvl="0" w:tplc="75DA9C0E">
-      <w:start w:val="1"/>
-      <w:numFmt w:val="bullet"/>
-      <w:lvlText w:val=""/>
-      <w:lvlJc w:val="left"/>
-      <w:pPr>
-        <w:ind w:left="1120" w:hanging="400"/>
-      </w:pPr>
-      <w:rPr>
-        <w:rFonts w:ascii="Wingdings" w:hAnsi="Wingdings" w:hint="default"/>
-        <w:sz w:val="24"/>
-        <w:szCs w:val="24"/>
-      </w:rPr>
-    </w:lvl>
-    <w:lvl w:ilvl="1" w:tplc="EBF232A4">
-      <w:start w:val="1"/>
-      <w:numFmt w:val="bullet"/>
-      <w:lvlText w:val=""/>
-      <w:lvlJc w:val="left"/>
-      <w:pPr>
-        <w:tabs>
-          <w:tab w:val="num" w:pos="1200"/>
-        </w:tabs>
-        <w:ind w:left="1200" w:hanging="400"/>
-      </w:pPr>
-      <w:rPr>
-        <w:rFonts w:ascii="Wingdings" w:hAnsi="Wingdings" w:hint="default"/>
-        <w:color w:val="auto"/>
-      </w:rPr>
-    </w:lvl>
-    <w:lvl w:ilvl="2" w:tplc="04090005">
-      <w:start w:val="1"/>
-      <w:numFmt w:val="bullet"/>
-      <w:lvlText w:val=""/>
-      <w:lvlJc w:val="left"/>
-      <w:pPr>
-        <w:ind w:left="1600" w:hanging="400"/>
-      </w:pPr>
-      <w:rPr>
-        <w:rFonts w:ascii="Wingdings" w:hAnsi="Wingdings" w:hint="default"/>
-      </w:rPr>
-    </w:lvl>
-    <w:lvl w:ilvl="3" w:tplc="7A602544">
-      <w:start w:val="3"/>
-      <w:numFmt w:val="bullet"/>
-      <w:lvlText w:val="-"/>
-      <w:lvlJc w:val="left"/>
-      <w:pPr>
-        <w:tabs>
-          <w:tab w:val="num" w:pos="1960"/>
-        </w:tabs>
-        <w:ind w:left="1960" w:hanging="360"/>
-      </w:pPr>
-      <w:rPr>
-        <w:rFonts w:ascii="맑은 고딕" w:eastAsia="맑은 고딕" w:hAnsi="맑은 고딕" w:cs="Times New Roman" w:hint="eastAsia"/>
-      </w:rPr>
-    </w:lvl>
-    <w:lvl w:ilvl="4" w:tplc="04090003" w:tentative="1">
-      <w:start w:val="1"/>
-      <w:numFmt w:val="bullet"/>
-      <w:lvlText w:val=""/>
-      <w:lvlJc w:val="left"/>
-      <w:pPr>
-        <w:ind w:left="2400" w:hanging="400"/>
-      </w:pPr>
-      <w:rPr>
-        <w:rFonts w:ascii="Wingdings" w:hAnsi="Wingdings" w:hint="default"/>
-      </w:rPr>
-    </w:lvl>
-    <w:lvl w:ilvl="5" w:tplc="04090005" w:tentative="1">
-      <w:start w:val="1"/>
-      <w:numFmt w:val="bullet"/>
-      <w:lvlText w:val=""/>
-      <w:lvlJc w:val="left"/>
-      <w:pPr>
-        <w:ind w:left="2800" w:hanging="400"/>
-      </w:pPr>
-      <w:rPr>
-        <w:rFonts w:ascii="Wingdings" w:hAnsi="Wingdings" w:hint="default"/>
-      </w:rPr>
-    </w:lvl>
-    <w:lvl w:ilvl="6" w:tplc="04090001" w:tentative="1">
-      <w:start w:val="1"/>
-      <w:numFmt w:val="bullet"/>
-      <w:lvlText w:val=""/>
-      <w:lvlJc w:val="left"/>
-      <w:pPr>
-        <w:ind w:left="3200" w:hanging="400"/>
-      </w:pPr>
-      <w:rPr>
-        <w:rFonts w:ascii="Wingdings" w:hAnsi="Wingdings" w:hint="default"/>
-      </w:rPr>
-    </w:lvl>
-    <w:lvl w:ilvl="7" w:tplc="04090003" w:tentative="1">
-      <w:start w:val="1"/>
-      <w:numFmt w:val="bullet"/>
-      <w:lvlText w:val=""/>
-      <w:lvlJc w:val="left"/>
-      <w:pPr>
-        <w:ind w:left="3600" w:hanging="400"/>
-      </w:pPr>
-      <w:rPr>
-        <w:rFonts w:ascii="Wingdings" w:hAnsi="Wingdings" w:hint="default"/>
-      </w:rPr>
-    </w:lvl>
-    <w:lvl w:ilvl="8" w:tplc="04090005" w:tentative="1">
-      <w:start w:val="1"/>
-      <w:numFmt w:val="bullet"/>
-      <w:lvlText w:val=""/>
-      <w:lvlJc w:val="left"/>
-      <w:pPr>
-        <w:ind w:left="4000" w:hanging="400"/>
-      </w:pPr>
-      <w:rPr>
-        <w:rFonts w:ascii="Wingdings" w:hAnsi="Wingdings" w:hint="default"/>
-      </w:rPr>
-    </w:lvl>
-  </w:abstractNum>
-  <w:abstractNum w:abstractNumId="31" w15:restartNumberingAfterBreak="0">
-    <w:nsid w:val="52A664E9"/>
-    <w:multiLevelType w:val="hybridMultilevel"/>
-    <w:tmpl w:val="7682BCFC"/>
-    <w:lvl w:ilvl="0" w:tplc="BABAF23C">
-      <w:numFmt w:val="bullet"/>
-      <w:lvlText w:val="-"/>
-      <w:lvlJc w:val="left"/>
-      <w:pPr>
-        <w:ind w:left="1189" w:hanging="360"/>
-      </w:pPr>
-      <w:rPr>
-        <w:rFonts w:ascii="Moebius" w:eastAsia="맑은 고딕" w:hAnsi="Moebius" w:cs="Times New Roman" w:hint="default"/>
-        <w:b w:val="0"/>
-      </w:rPr>
-    </w:lvl>
-    <w:lvl w:ilvl="1" w:tplc="04090003" w:tentative="1">
-      <w:start w:val="1"/>
-      <w:numFmt w:val="bullet"/>
-      <w:lvlText w:val=""/>
-      <w:lvlJc w:val="left"/>
-      <w:pPr>
-        <w:ind w:left="1629" w:hanging="400"/>
-      </w:pPr>
-      <w:rPr>
-        <w:rFonts w:ascii="Wingdings" w:hAnsi="Wingdings" w:hint="default"/>
-      </w:rPr>
-    </w:lvl>
-    <w:lvl w:ilvl="2" w:tplc="04090005" w:tentative="1">
-      <w:start w:val="1"/>
-      <w:numFmt w:val="bullet"/>
-      <w:lvlText w:val=""/>
-      <w:lvlJc w:val="left"/>
-      <w:pPr>
-        <w:ind w:left="2029" w:hanging="400"/>
-      </w:pPr>
-      <w:rPr>
-        <w:rFonts w:ascii="Wingdings" w:hAnsi="Wingdings" w:hint="default"/>
-      </w:rPr>
-    </w:lvl>
-    <w:lvl w:ilvl="3" w:tplc="04090001" w:tentative="1">
-      <w:start w:val="1"/>
-      <w:numFmt w:val="bullet"/>
-      <w:lvlText w:val=""/>
-      <w:lvlJc w:val="left"/>
-      <w:pPr>
-        <w:ind w:left="2429" w:hanging="400"/>
-      </w:pPr>
-      <w:rPr>
-        <w:rFonts w:ascii="Wingdings" w:hAnsi="Wingdings" w:hint="default"/>
-      </w:rPr>
-    </w:lvl>
-    <w:lvl w:ilvl="4" w:tplc="04090003" w:tentative="1">
-      <w:start w:val="1"/>
-      <w:numFmt w:val="bullet"/>
-      <w:lvlText w:val=""/>
-      <w:lvlJc w:val="left"/>
-      <w:pPr>
-        <w:ind w:left="2829" w:hanging="400"/>
-      </w:pPr>
-      <w:rPr>
-        <w:rFonts w:ascii="Wingdings" w:hAnsi="Wingdings" w:hint="default"/>
-      </w:rPr>
-    </w:lvl>
-    <w:lvl w:ilvl="5" w:tplc="04090005" w:tentative="1">
-      <w:start w:val="1"/>
-      <w:numFmt w:val="bullet"/>
-      <w:lvlText w:val=""/>
-      <w:lvlJc w:val="left"/>
-      <w:pPr>
-        <w:ind w:left="3229" w:hanging="400"/>
-      </w:pPr>
-      <w:rPr>
-        <w:rFonts w:ascii="Wingdings" w:hAnsi="Wingdings" w:hint="default"/>
-      </w:rPr>
-    </w:lvl>
-    <w:lvl w:ilvl="6" w:tplc="04090001" w:tentative="1">
-      <w:start w:val="1"/>
-      <w:numFmt w:val="bullet"/>
-      <w:lvlText w:val=""/>
-      <w:lvlJc w:val="left"/>
-      <w:pPr>
-        <w:ind w:left="3629" w:hanging="400"/>
-      </w:pPr>
-      <w:rPr>
-        <w:rFonts w:ascii="Wingdings" w:hAnsi="Wingdings" w:hint="default"/>
-      </w:rPr>
-    </w:lvl>
-    <w:lvl w:ilvl="7" w:tplc="04090003" w:tentative="1">
-      <w:start w:val="1"/>
-      <w:numFmt w:val="bullet"/>
-      <w:lvlText w:val=""/>
-      <w:lvlJc w:val="left"/>
-      <w:pPr>
-        <w:ind w:left="4029" w:hanging="400"/>
-      </w:pPr>
-      <w:rPr>
-        <w:rFonts w:ascii="Wingdings" w:hAnsi="Wingdings" w:hint="default"/>
-      </w:rPr>
-    </w:lvl>
-    <w:lvl w:ilvl="8" w:tplc="04090005" w:tentative="1">
-      <w:start w:val="1"/>
-      <w:numFmt w:val="bullet"/>
-      <w:lvlText w:val=""/>
-      <w:lvlJc w:val="left"/>
-      <w:pPr>
-        <w:ind w:left="4429" w:hanging="400"/>
-      </w:pPr>
-      <w:rPr>
-        <w:rFonts w:ascii="Wingdings" w:hAnsi="Wingdings" w:hint="default"/>
-      </w:rPr>
-    </w:lvl>
-  </w:abstractNum>
-  <w:abstractNum w:abstractNumId="32" w15:restartNumberingAfterBreak="0">
-    <w:nsid w:val="56B7653B"/>
-    <w:multiLevelType w:val="hybridMultilevel"/>
-    <w:tmpl w:val="8E5496D2"/>
-    <w:lvl w:ilvl="0" w:tplc="B0DA2864">
-      <w:start w:val="1"/>
-      <w:numFmt w:val="bullet"/>
-      <w:lvlText w:val=""/>
-      <w:lvlJc w:val="left"/>
-      <w:pPr>
-        <w:ind w:left="800" w:hanging="400"/>
-      </w:pPr>
-      <w:rPr>
-        <w:rFonts w:ascii="Wingdings" w:hAnsi="Wingdings" w:hint="default"/>
-      </w:rPr>
-    </w:lvl>
-    <w:lvl w:ilvl="1" w:tplc="04090003" w:tentative="1">
-      <w:start w:val="1"/>
-      <w:numFmt w:val="bullet"/>
-      <w:lvlText w:val=""/>
-      <w:lvlJc w:val="left"/>
-      <w:pPr>
-        <w:ind w:left="1200" w:hanging="400"/>
-      </w:pPr>
-      <w:rPr>
-        <w:rFonts w:ascii="Wingdings" w:hAnsi="Wingdings" w:hint="default"/>
-      </w:rPr>
-    </w:lvl>
-    <w:lvl w:ilvl="2" w:tplc="04090005">
-      <w:start w:val="1"/>
-      <w:numFmt w:val="bullet"/>
-      <w:lvlText w:val=""/>
-      <w:lvlJc w:val="left"/>
-      <w:pPr>
-        <w:ind w:left="1600" w:hanging="400"/>
-      </w:pPr>
-      <w:rPr>
-        <w:rFonts w:ascii="Wingdings" w:hAnsi="Wingdings" w:hint="default"/>
-      </w:rPr>
-    </w:lvl>
-    <w:lvl w:ilvl="3" w:tplc="04090001" w:tentative="1">
-      <w:start w:val="1"/>
-      <w:numFmt w:val="bullet"/>
-      <w:lvlText w:val=""/>
-      <w:lvlJc w:val="left"/>
-      <w:pPr>
-        <w:ind w:left="2000" w:hanging="400"/>
-      </w:pPr>
-      <w:rPr>
-        <w:rFonts w:ascii="Wingdings" w:hAnsi="Wingdings" w:hint="default"/>
-      </w:rPr>
-    </w:lvl>
-    <w:lvl w:ilvl="4" w:tplc="04090003" w:tentative="1">
-      <w:start w:val="1"/>
-      <w:numFmt w:val="bullet"/>
-      <w:lvlText w:val=""/>
-      <w:lvlJc w:val="left"/>
-      <w:pPr>
-        <w:ind w:left="2400" w:hanging="400"/>
-      </w:pPr>
-      <w:rPr>
-        <w:rFonts w:ascii="Wingdings" w:hAnsi="Wingdings" w:hint="default"/>
-      </w:rPr>
-    </w:lvl>
-    <w:lvl w:ilvl="5" w:tplc="04090005" w:tentative="1">
-      <w:start w:val="1"/>
-      <w:numFmt w:val="bullet"/>
-      <w:lvlText w:val=""/>
-      <w:lvlJc w:val="left"/>
-      <w:pPr>
-        <w:ind w:left="2800" w:hanging="400"/>
-      </w:pPr>
-      <w:rPr>
-        <w:rFonts w:ascii="Wingdings" w:hAnsi="Wingdings" w:hint="default"/>
-      </w:rPr>
-    </w:lvl>
-    <w:lvl w:ilvl="6" w:tplc="04090001" w:tentative="1">
-      <w:start w:val="1"/>
-      <w:numFmt w:val="bullet"/>
-      <w:lvlText w:val=""/>
-      <w:lvlJc w:val="left"/>
-      <w:pPr>
-        <w:ind w:left="3200" w:hanging="400"/>
-      </w:pPr>
-      <w:rPr>
-        <w:rFonts w:ascii="Wingdings" w:hAnsi="Wingdings" w:hint="default"/>
-      </w:rPr>
-    </w:lvl>
-    <w:lvl w:ilvl="7" w:tplc="04090003" w:tentative="1">
-      <w:start w:val="1"/>
-      <w:numFmt w:val="bullet"/>
-      <w:lvlText w:val=""/>
-      <w:lvlJc w:val="left"/>
-      <w:pPr>
-        <w:ind w:left="3600" w:hanging="400"/>
-      </w:pPr>
-      <w:rPr>
-        <w:rFonts w:ascii="Wingdings" w:hAnsi="Wingdings" w:hint="default"/>
-      </w:rPr>
-    </w:lvl>
-    <w:lvl w:ilvl="8" w:tplc="04090005" w:tentative="1">
-      <w:start w:val="1"/>
-      <w:numFmt w:val="bullet"/>
-      <w:lvlText w:val=""/>
-      <w:lvlJc w:val="left"/>
-      <w:pPr>
-        <w:ind w:left="4000" w:hanging="400"/>
-      </w:pPr>
-      <w:rPr>
-        <w:rFonts w:ascii="Wingdings" w:hAnsi="Wingdings" w:hint="default"/>
-      </w:rPr>
-    </w:lvl>
-  </w:abstractNum>
-  <w:abstractNum w:abstractNumId="33" w15:restartNumberingAfterBreak="0">
-    <w:nsid w:val="5825452F"/>
-    <w:multiLevelType w:val="hybridMultilevel"/>
-    <w:tmpl w:val="9B6AABDA"/>
-    <w:lvl w:ilvl="0" w:tplc="0409000F">
-      <w:start w:val="1"/>
-      <w:numFmt w:val="decimal"/>
-      <w:lvlText w:val="%1."/>
-      <w:lvlJc w:val="left"/>
-      <w:pPr>
-        <w:tabs>
-          <w:tab w:val="num" w:pos="400"/>
-        </w:tabs>
-        <w:ind w:left="400" w:hanging="400"/>
-      </w:pPr>
-    </w:lvl>
-    <w:lvl w:ilvl="1" w:tplc="2380458C">
-      <w:numFmt w:val="bullet"/>
-      <w:lvlText w:val=""/>
-      <w:lvlJc w:val="left"/>
-      <w:pPr>
-        <w:ind w:left="1385" w:hanging="360"/>
-      </w:pPr>
-      <w:rPr>
-        <w:rFonts w:ascii="Wingdings" w:eastAsia="맑은 고딕" w:hAnsi="Wingdings" w:cs="Times New Roman" w:hint="default"/>
-      </w:rPr>
-    </w:lvl>
-    <w:lvl w:ilvl="2" w:tplc="49CEE7CE">
-      <w:numFmt w:val="bullet"/>
-      <w:lvlText w:val="-"/>
-      <w:lvlJc w:val="left"/>
-      <w:pPr>
-        <w:ind w:left="1785" w:hanging="360"/>
-      </w:pPr>
-      <w:rPr>
-        <w:rFonts w:ascii="Moebius" w:eastAsia="맑은 고딕" w:hAnsi="Moebius" w:cs="Times New Roman" w:hint="default"/>
-      </w:rPr>
-    </w:lvl>
-    <w:lvl w:ilvl="3" w:tplc="0409000F" w:tentative="1">
-      <w:start w:val="1"/>
-      <w:numFmt w:val="decimal"/>
-      <w:lvlText w:val="%4."/>
-      <w:lvlJc w:val="left"/>
-      <w:pPr>
-        <w:ind w:left="2225" w:hanging="400"/>
-      </w:pPr>
-    </w:lvl>
-    <w:lvl w:ilvl="4" w:tplc="04090019" w:tentative="1">
-      <w:start w:val="1"/>
-      <w:numFmt w:val="upperLetter"/>
-      <w:lvlText w:val="%5."/>
-      <w:lvlJc w:val="left"/>
-      <w:pPr>
-        <w:ind w:left="2625" w:hanging="400"/>
-      </w:pPr>
-    </w:lvl>
-    <w:lvl w:ilvl="5" w:tplc="0409001B" w:tentative="1">
-      <w:start w:val="1"/>
-      <w:numFmt w:val="lowerRoman"/>
-      <w:lvlText w:val="%6."/>
-      <w:lvlJc w:val="right"/>
-      <w:pPr>
-        <w:ind w:left="3025" w:hanging="400"/>
-      </w:pPr>
-    </w:lvl>
-    <w:lvl w:ilvl="6" w:tplc="0409000F" w:tentative="1">
-      <w:start w:val="1"/>
-      <w:numFmt w:val="decimal"/>
-      <w:lvlText w:val="%7."/>
-      <w:lvlJc w:val="left"/>
-      <w:pPr>
-        <w:ind w:left="3425" w:hanging="400"/>
-      </w:pPr>
-    </w:lvl>
-    <w:lvl w:ilvl="7" w:tplc="04090019" w:tentative="1">
-      <w:start w:val="1"/>
-      <w:numFmt w:val="upperLetter"/>
-      <w:lvlText w:val="%8."/>
-      <w:lvlJc w:val="left"/>
-      <w:pPr>
-        <w:ind w:left="3825" w:hanging="400"/>
-      </w:pPr>
-    </w:lvl>
-    <w:lvl w:ilvl="8" w:tplc="0409001B" w:tentative="1">
-      <w:start w:val="1"/>
-      <w:numFmt w:val="lowerRoman"/>
-      <w:lvlText w:val="%9."/>
-      <w:lvlJc w:val="right"/>
-      <w:pPr>
-        <w:ind w:left="4225" w:hanging="400"/>
-      </w:pPr>
-    </w:lvl>
-  </w:abstractNum>
-  <w:abstractNum w:abstractNumId="34" w15:restartNumberingAfterBreak="0">
-    <w:nsid w:val="58DA5D7F"/>
-    <w:multiLevelType w:val="hybridMultilevel"/>
-    <w:tmpl w:val="966084E8"/>
-    <w:lvl w:ilvl="0" w:tplc="F6A84710">
-      <w:start w:val="1"/>
-      <w:numFmt w:val="bullet"/>
-      <w:lvlText w:val="-"/>
-      <w:lvlJc w:val="left"/>
-      <w:pPr>
-        <w:ind w:left="450" w:hanging="360"/>
-      </w:pPr>
-      <w:rPr>
-        <w:rFonts w:ascii="Trebuchet MS" w:eastAsia="맑은 고딕" w:hAnsi="Trebuchet MS" w:cs="Arial" w:hint="default"/>
-      </w:rPr>
-    </w:lvl>
-    <w:lvl w:ilvl="1" w:tplc="04090003" w:tentative="1">
-      <w:start w:val="1"/>
-      <w:numFmt w:val="bullet"/>
-      <w:lvlText w:val=""/>
-      <w:lvlJc w:val="left"/>
-      <w:pPr>
-        <w:ind w:left="890" w:hanging="400"/>
-      </w:pPr>
-      <w:rPr>
-        <w:rFonts w:ascii="Wingdings" w:hAnsi="Wingdings" w:hint="default"/>
-      </w:rPr>
-    </w:lvl>
-    <w:lvl w:ilvl="2" w:tplc="04090005" w:tentative="1">
-      <w:start w:val="1"/>
-      <w:numFmt w:val="bullet"/>
-      <w:lvlText w:val=""/>
-      <w:lvlJc w:val="left"/>
-      <w:pPr>
-        <w:ind w:left="1290" w:hanging="400"/>
-      </w:pPr>
-      <w:rPr>
-        <w:rFonts w:ascii="Wingdings" w:hAnsi="Wingdings" w:hint="default"/>
-      </w:rPr>
-    </w:lvl>
-    <w:lvl w:ilvl="3" w:tplc="04090001" w:tentative="1">
-      <w:start w:val="1"/>
-      <w:numFmt w:val="bullet"/>
-      <w:lvlText w:val=""/>
-      <w:lvlJc w:val="left"/>
-      <w:pPr>
-        <w:ind w:left="1690" w:hanging="400"/>
-      </w:pPr>
-      <w:rPr>
-        <w:rFonts w:ascii="Wingdings" w:hAnsi="Wingdings" w:hint="default"/>
-      </w:rPr>
-    </w:lvl>
-    <w:lvl w:ilvl="4" w:tplc="04090003" w:tentative="1">
-      <w:start w:val="1"/>
-      <w:numFmt w:val="bullet"/>
-      <w:lvlText w:val=""/>
-      <w:lvlJc w:val="left"/>
-      <w:pPr>
-        <w:ind w:left="2090" w:hanging="400"/>
-      </w:pPr>
-      <w:rPr>
-        <w:rFonts w:ascii="Wingdings" w:hAnsi="Wingdings" w:hint="default"/>
-      </w:rPr>
-    </w:lvl>
-    <w:lvl w:ilvl="5" w:tplc="04090005" w:tentative="1">
-      <w:start w:val="1"/>
-      <w:numFmt w:val="bullet"/>
-      <w:lvlText w:val=""/>
-      <w:lvlJc w:val="left"/>
-      <w:pPr>
-        <w:ind w:left="2490" w:hanging="400"/>
-      </w:pPr>
-      <w:rPr>
-        <w:rFonts w:ascii="Wingdings" w:hAnsi="Wingdings" w:hint="default"/>
-      </w:rPr>
-    </w:lvl>
-    <w:lvl w:ilvl="6" w:tplc="04090001" w:tentative="1">
-      <w:start w:val="1"/>
-      <w:numFmt w:val="bullet"/>
-      <w:lvlText w:val=""/>
-      <w:lvlJc w:val="left"/>
-      <w:pPr>
-        <w:ind w:left="2890" w:hanging="400"/>
-      </w:pPr>
-      <w:rPr>
-        <w:rFonts w:ascii="Wingdings" w:hAnsi="Wingdings" w:hint="default"/>
-      </w:rPr>
-    </w:lvl>
-    <w:lvl w:ilvl="7" w:tplc="04090003" w:tentative="1">
-      <w:start w:val="1"/>
-      <w:numFmt w:val="bullet"/>
-      <w:lvlText w:val=""/>
-      <w:lvlJc w:val="left"/>
-      <w:pPr>
-        <w:ind w:left="3290" w:hanging="400"/>
-      </w:pPr>
-      <w:rPr>
-        <w:rFonts w:ascii="Wingdings" w:hAnsi="Wingdings" w:hint="default"/>
-      </w:rPr>
-    </w:lvl>
-    <w:lvl w:ilvl="8" w:tplc="04090005" w:tentative="1">
-      <w:start w:val="1"/>
-      <w:numFmt w:val="bullet"/>
-      <w:lvlText w:val=""/>
-      <w:lvlJc w:val="left"/>
-      <w:pPr>
-        <w:ind w:left="3690" w:hanging="400"/>
-      </w:pPr>
-      <w:rPr>
-        <w:rFonts w:ascii="Wingdings" w:hAnsi="Wingdings" w:hint="default"/>
-      </w:rPr>
-    </w:lvl>
-  </w:abstractNum>
-  <w:abstractNum w:abstractNumId="35" w15:restartNumberingAfterBreak="0">
-    <w:nsid w:val="5A105CA6"/>
-    <w:multiLevelType w:val="hybridMultilevel"/>
-    <w:tmpl w:val="2F60F61C"/>
-    <w:lvl w:ilvl="0" w:tplc="E0B8B61A">
-      <w:start w:val="1"/>
-      <w:numFmt w:val="bullet"/>
-      <w:lvlText w:val=""/>
-      <w:lvlJc w:val="left"/>
-      <w:pPr>
-        <w:ind w:left="800" w:hanging="400"/>
-      </w:pPr>
-      <w:rPr>
-        <w:rFonts w:ascii="Wingdings" w:hAnsi="Wingdings" w:hint="default"/>
-      </w:rPr>
-    </w:lvl>
-    <w:lvl w:ilvl="1" w:tplc="04090003" w:tentative="1">
-      <w:start w:val="1"/>
-      <w:numFmt w:val="bullet"/>
-      <w:lvlText w:val=""/>
-      <w:lvlJc w:val="left"/>
-      <w:pPr>
-        <w:ind w:left="1200" w:hanging="400"/>
-      </w:pPr>
-      <w:rPr>
-        <w:rFonts w:ascii="Wingdings" w:hAnsi="Wingdings" w:hint="default"/>
-      </w:rPr>
-    </w:lvl>
-    <w:lvl w:ilvl="2" w:tplc="04090005" w:tentative="1">
-      <w:start w:val="1"/>
-      <w:numFmt w:val="bullet"/>
-      <w:lvlText w:val=""/>
-      <w:lvlJc w:val="left"/>
-      <w:pPr>
-        <w:ind w:left="1600" w:hanging="400"/>
-      </w:pPr>
-      <w:rPr>
-        <w:rFonts w:ascii="Wingdings" w:hAnsi="Wingdings" w:hint="default"/>
-      </w:rPr>
-    </w:lvl>
-    <w:lvl w:ilvl="3" w:tplc="04090001" w:tentative="1">
-      <w:start w:val="1"/>
-      <w:numFmt w:val="bullet"/>
-      <w:lvlText w:val=""/>
-      <w:lvlJc w:val="left"/>
-      <w:pPr>
-        <w:ind w:left="2000" w:hanging="400"/>
-      </w:pPr>
-      <w:rPr>
-        <w:rFonts w:ascii="Wingdings" w:hAnsi="Wingdings" w:hint="default"/>
-      </w:rPr>
-    </w:lvl>
-    <w:lvl w:ilvl="4" w:tplc="04090003" w:tentative="1">
-      <w:start w:val="1"/>
-      <w:numFmt w:val="bullet"/>
-      <w:lvlText w:val=""/>
-      <w:lvlJc w:val="left"/>
-      <w:pPr>
-        <w:ind w:left="2400" w:hanging="400"/>
-      </w:pPr>
-      <w:rPr>
-        <w:rFonts w:ascii="Wingdings" w:hAnsi="Wingdings" w:hint="default"/>
-      </w:rPr>
-    </w:lvl>
-    <w:lvl w:ilvl="5" w:tplc="04090005" w:tentative="1">
-      <w:start w:val="1"/>
-      <w:numFmt w:val="bullet"/>
-      <w:lvlText w:val=""/>
-      <w:lvlJc w:val="left"/>
-      <w:pPr>
-        <w:ind w:left="2800" w:hanging="400"/>
-      </w:pPr>
-      <w:rPr>
-        <w:rFonts w:ascii="Wingdings" w:hAnsi="Wingdings" w:hint="default"/>
-      </w:rPr>
-    </w:lvl>
-    <w:lvl w:ilvl="6" w:tplc="04090001" w:tentative="1">
-      <w:start w:val="1"/>
-      <w:numFmt w:val="bullet"/>
-      <w:lvlText w:val=""/>
-      <w:lvlJc w:val="left"/>
-      <w:pPr>
-        <w:ind w:left="3200" w:hanging="400"/>
-      </w:pPr>
-      <w:rPr>
-        <w:rFonts w:ascii="Wingdings" w:hAnsi="Wingdings" w:hint="default"/>
-      </w:rPr>
-    </w:lvl>
-    <w:lvl w:ilvl="7" w:tplc="04090003" w:tentative="1">
-      <w:start w:val="1"/>
-      <w:numFmt w:val="bullet"/>
-      <w:lvlText w:val=""/>
-      <w:lvlJc w:val="left"/>
-      <w:pPr>
-        <w:ind w:left="3600" w:hanging="400"/>
-      </w:pPr>
-      <w:rPr>
-        <w:rFonts w:ascii="Wingdings" w:hAnsi="Wingdings" w:hint="default"/>
-      </w:rPr>
-    </w:lvl>
-    <w:lvl w:ilvl="8" w:tplc="04090005" w:tentative="1">
-      <w:start w:val="1"/>
-      <w:numFmt w:val="bullet"/>
-      <w:lvlText w:val=""/>
-      <w:lvlJc w:val="left"/>
-      <w:pPr>
-        <w:ind w:left="4000" w:hanging="400"/>
-      </w:pPr>
-      <w:rPr>
-        <w:rFonts w:ascii="Wingdings" w:hAnsi="Wingdings" w:hint="default"/>
-      </w:rPr>
-    </w:lvl>
-  </w:abstractNum>
-  <w:abstractNum w:abstractNumId="36" w15:restartNumberingAfterBreak="0">
-    <w:nsid w:val="5D764DA7"/>
-    <w:multiLevelType w:val="hybridMultilevel"/>
-    <w:tmpl w:val="65BC7DDC"/>
-    <w:lvl w:ilvl="0" w:tplc="DD382AE2">
-      <w:start w:val="2"/>
-      <w:numFmt w:val="bullet"/>
-      <w:lvlText w:val="※"/>
-      <w:lvlJc w:val="left"/>
-      <w:pPr>
-        <w:ind w:left="760" w:hanging="360"/>
-      </w:pPr>
-      <w:rPr>
-        <w:rFonts w:ascii="맑은 고딕" w:eastAsia="맑은 고딕" w:hAnsi="맑은 고딕" w:cs="Times New Roman" w:hint="eastAsia"/>
-      </w:rPr>
-    </w:lvl>
-    <w:lvl w:ilvl="1" w:tplc="04090003" w:tentative="1">
-      <w:start w:val="1"/>
-      <w:numFmt w:val="bullet"/>
-      <w:lvlText w:val=""/>
-      <w:lvlJc w:val="left"/>
-      <w:pPr>
-        <w:ind w:left="1200" w:hanging="400"/>
-      </w:pPr>
-      <w:rPr>
-        <w:rFonts w:ascii="Wingdings" w:hAnsi="Wingdings" w:hint="default"/>
-      </w:rPr>
-    </w:lvl>
-    <w:lvl w:ilvl="2" w:tplc="04090005" w:tentative="1">
-      <w:start w:val="1"/>
-      <w:numFmt w:val="bullet"/>
-      <w:lvlText w:val=""/>
-      <w:lvlJc w:val="left"/>
-      <w:pPr>
-        <w:ind w:left="1600" w:hanging="400"/>
-      </w:pPr>
-      <w:rPr>
-        <w:rFonts w:ascii="Wingdings" w:hAnsi="Wingdings" w:hint="default"/>
-      </w:rPr>
-    </w:lvl>
-    <w:lvl w:ilvl="3" w:tplc="04090001" w:tentative="1">
-      <w:start w:val="1"/>
-      <w:numFmt w:val="bullet"/>
-      <w:lvlText w:val=""/>
-      <w:lvlJc w:val="left"/>
-      <w:pPr>
-        <w:ind w:left="2000" w:hanging="400"/>
-      </w:pPr>
-      <w:rPr>
-        <w:rFonts w:ascii="Wingdings" w:hAnsi="Wingdings" w:hint="default"/>
-      </w:rPr>
-    </w:lvl>
-    <w:lvl w:ilvl="4" w:tplc="04090003" w:tentative="1">
-      <w:start w:val="1"/>
-      <w:numFmt w:val="bullet"/>
-      <w:lvlText w:val=""/>
-      <w:lvlJc w:val="left"/>
-      <w:pPr>
-        <w:ind w:left="2400" w:hanging="400"/>
-      </w:pPr>
-      <w:rPr>
-        <w:rFonts w:ascii="Wingdings" w:hAnsi="Wingdings" w:hint="default"/>
-      </w:rPr>
-    </w:lvl>
-    <w:lvl w:ilvl="5" w:tplc="04090005" w:tentative="1">
-      <w:start w:val="1"/>
-      <w:numFmt w:val="bullet"/>
-      <w:lvlText w:val=""/>
-      <w:lvlJc w:val="left"/>
-      <w:pPr>
-        <w:ind w:left="2800" w:hanging="400"/>
-      </w:pPr>
-      <w:rPr>
-        <w:rFonts w:ascii="Wingdings" w:hAnsi="Wingdings" w:hint="default"/>
-      </w:rPr>
-    </w:lvl>
-    <w:lvl w:ilvl="6" w:tplc="04090001" w:tentative="1">
-      <w:start w:val="1"/>
-      <w:numFmt w:val="bullet"/>
-      <w:lvlText w:val=""/>
-      <w:lvlJc w:val="left"/>
-      <w:pPr>
-        <w:ind w:left="3200" w:hanging="400"/>
-      </w:pPr>
-      <w:rPr>
-        <w:rFonts w:ascii="Wingdings" w:hAnsi="Wingdings" w:hint="default"/>
-      </w:rPr>
-    </w:lvl>
-    <w:lvl w:ilvl="7" w:tplc="04090003" w:tentative="1">
-      <w:start w:val="1"/>
-      <w:numFmt w:val="bullet"/>
-      <w:lvlText w:val=""/>
-      <w:lvlJc w:val="left"/>
-      <w:pPr>
-        <w:ind w:left="3600" w:hanging="400"/>
-      </w:pPr>
-      <w:rPr>
-        <w:rFonts w:ascii="Wingdings" w:hAnsi="Wingdings" w:hint="default"/>
-      </w:rPr>
-    </w:lvl>
-    <w:lvl w:ilvl="8" w:tplc="04090005" w:tentative="1">
-      <w:start w:val="1"/>
-      <w:numFmt w:val="bullet"/>
-      <w:lvlText w:val=""/>
-      <w:lvlJc w:val="left"/>
-      <w:pPr>
-        <w:ind w:left="4000" w:hanging="400"/>
-      </w:pPr>
-      <w:rPr>
-        <w:rFonts w:ascii="Wingdings" w:hAnsi="Wingdings" w:hint="default"/>
-      </w:rPr>
-    </w:lvl>
-  </w:abstractNum>
-  <w:abstractNum w:abstractNumId="37" w15:restartNumberingAfterBreak="0">
-    <w:nsid w:val="5DF668F8"/>
-    <w:multiLevelType w:val="hybridMultilevel"/>
-    <w:tmpl w:val="43961DA6"/>
-    <w:lvl w:ilvl="0" w:tplc="0409000F">
-      <w:start w:val="1"/>
-      <w:numFmt w:val="decimal"/>
-      <w:lvlText w:val="%1."/>
-      <w:lvlJc w:val="left"/>
-      <w:pPr>
-        <w:tabs>
-          <w:tab w:val="num" w:pos="400"/>
-        </w:tabs>
-        <w:ind w:left="400" w:hanging="400"/>
-      </w:pPr>
-    </w:lvl>
-    <w:lvl w:ilvl="1" w:tplc="EB34D430">
-      <w:start w:val="1"/>
-      <w:numFmt w:val="decimal"/>
-      <w:lvlText w:val="%2."/>
-      <w:lvlJc w:val="left"/>
-      <w:pPr>
-        <w:tabs>
-          <w:tab w:val="num" w:pos="760"/>
-        </w:tabs>
-        <w:ind w:left="760" w:hanging="360"/>
-      </w:pPr>
-      <w:rPr>
-        <w:rFonts w:hint="default"/>
-      </w:rPr>
-    </w:lvl>
-    <w:lvl w:ilvl="2" w:tplc="F0FA5CE2">
-      <w:start w:val="1"/>
-      <w:numFmt w:val="decimal"/>
-      <w:lvlText w:val="(%3)"/>
-      <w:lvlJc w:val="left"/>
-      <w:pPr>
-        <w:tabs>
-          <w:tab w:val="num" w:pos="1190"/>
-        </w:tabs>
-        <w:ind w:left="1190" w:hanging="390"/>
-      </w:pPr>
-      <w:rPr>
-        <w:rFonts w:hint="default"/>
-      </w:rPr>
-    </w:lvl>
-    <w:lvl w:ilvl="3" w:tplc="0409000F" w:tentative="1">
-      <w:start w:val="1"/>
-      <w:numFmt w:val="decimal"/>
-      <w:lvlText w:val="%4."/>
-      <w:lvlJc w:val="left"/>
-      <w:pPr>
-        <w:tabs>
-          <w:tab w:val="num" w:pos="1600"/>
-        </w:tabs>
-        <w:ind w:left="1600" w:hanging="400"/>
-      </w:pPr>
-    </w:lvl>
-    <w:lvl w:ilvl="4" w:tplc="04090019" w:tentative="1">
-      <w:start w:val="1"/>
-      <w:numFmt w:val="upperLetter"/>
-      <w:lvlText w:val="%5."/>
-      <w:lvlJc w:val="left"/>
-      <w:pPr>
-        <w:tabs>
-          <w:tab w:val="num" w:pos="2000"/>
-        </w:tabs>
-        <w:ind w:left="2000" w:hanging="400"/>
-      </w:pPr>
-    </w:lvl>
-    <w:lvl w:ilvl="5" w:tplc="0409001B" w:tentative="1">
-      <w:start w:val="1"/>
-      <w:numFmt w:val="lowerRoman"/>
-      <w:lvlText w:val="%6."/>
-      <w:lvlJc w:val="right"/>
-      <w:pPr>
-        <w:tabs>
-          <w:tab w:val="num" w:pos="2400"/>
-        </w:tabs>
-        <w:ind w:left="2400" w:hanging="400"/>
-      </w:pPr>
-    </w:lvl>
-    <w:lvl w:ilvl="6" w:tplc="0409000F" w:tentative="1">
-      <w:start w:val="1"/>
-      <w:numFmt w:val="decimal"/>
-      <w:lvlText w:val="%7."/>
-      <w:lvlJc w:val="left"/>
-      <w:pPr>
-        <w:tabs>
-          <w:tab w:val="num" w:pos="2800"/>
-        </w:tabs>
-        <w:ind w:left="2800" w:hanging="400"/>
-      </w:pPr>
-    </w:lvl>
-    <w:lvl w:ilvl="7" w:tplc="04090019" w:tentative="1">
-      <w:start w:val="1"/>
-      <w:numFmt w:val="upperLetter"/>
-      <w:lvlText w:val="%8."/>
-      <w:lvlJc w:val="left"/>
-      <w:pPr>
-        <w:tabs>
-          <w:tab w:val="num" w:pos="3200"/>
-        </w:tabs>
-        <w:ind w:left="3200" w:hanging="400"/>
-      </w:pPr>
-    </w:lvl>
-    <w:lvl w:ilvl="8" w:tplc="0409001B" w:tentative="1">
-      <w:start w:val="1"/>
-      <w:numFmt w:val="lowerRoman"/>
-      <w:lvlText w:val="%9."/>
-      <w:lvlJc w:val="right"/>
-      <w:pPr>
-        <w:tabs>
-          <w:tab w:val="num" w:pos="3600"/>
-        </w:tabs>
-        <w:ind w:left="3600" w:hanging="400"/>
-      </w:pPr>
-    </w:lvl>
-  </w:abstractNum>
-  <w:abstractNum w:abstractNumId="38" w15:restartNumberingAfterBreak="0">
-    <w:nsid w:val="5F934B80"/>
-    <w:multiLevelType w:val="hybridMultilevel"/>
-    <w:tmpl w:val="9B6AABDA"/>
-    <w:lvl w:ilvl="0" w:tplc="0409000F">
-      <w:start w:val="1"/>
-      <w:numFmt w:val="decimal"/>
-      <w:lvlText w:val="%1."/>
-      <w:lvlJc w:val="left"/>
-      <w:pPr>
-        <w:tabs>
-          <w:tab w:val="num" w:pos="400"/>
-        </w:tabs>
-        <w:ind w:left="400" w:hanging="400"/>
-      </w:pPr>
-    </w:lvl>
-    <w:lvl w:ilvl="1" w:tplc="2380458C">
-      <w:numFmt w:val="bullet"/>
-      <w:lvlText w:val=""/>
-      <w:lvlJc w:val="left"/>
-      <w:pPr>
-        <w:ind w:left="1385" w:hanging="360"/>
-      </w:pPr>
-      <w:rPr>
-        <w:rFonts w:ascii="Wingdings" w:eastAsia="맑은 고딕" w:hAnsi="Wingdings" w:cs="Times New Roman" w:hint="default"/>
-      </w:rPr>
-    </w:lvl>
-    <w:lvl w:ilvl="2" w:tplc="49CEE7CE">
-      <w:numFmt w:val="bullet"/>
-      <w:lvlText w:val="-"/>
-      <w:lvlJc w:val="left"/>
-      <w:pPr>
-        <w:ind w:left="1785" w:hanging="360"/>
-      </w:pPr>
-      <w:rPr>
-        <w:rFonts w:ascii="Moebius" w:eastAsia="맑은 고딕" w:hAnsi="Moebius" w:cs="Times New Roman" w:hint="default"/>
-      </w:rPr>
-    </w:lvl>
-    <w:lvl w:ilvl="3" w:tplc="0409000F" w:tentative="1">
-      <w:start w:val="1"/>
-      <w:numFmt w:val="decimal"/>
-      <w:lvlText w:val="%4."/>
-      <w:lvlJc w:val="left"/>
-      <w:pPr>
-        <w:ind w:left="2225" w:hanging="400"/>
-      </w:pPr>
-    </w:lvl>
-    <w:lvl w:ilvl="4" w:tplc="04090019" w:tentative="1">
-      <w:start w:val="1"/>
-      <w:numFmt w:val="upperLetter"/>
-      <w:lvlText w:val="%5."/>
-      <w:lvlJc w:val="left"/>
-      <w:pPr>
-        <w:ind w:left="2625" w:hanging="400"/>
-      </w:pPr>
-    </w:lvl>
-    <w:lvl w:ilvl="5" w:tplc="0409001B" w:tentative="1">
-      <w:start w:val="1"/>
-      <w:numFmt w:val="lowerRoman"/>
-      <w:lvlText w:val="%6."/>
-      <w:lvlJc w:val="right"/>
-      <w:pPr>
-        <w:ind w:left="3025" w:hanging="400"/>
-      </w:pPr>
-    </w:lvl>
-    <w:lvl w:ilvl="6" w:tplc="0409000F" w:tentative="1">
-      <w:start w:val="1"/>
-      <w:numFmt w:val="decimal"/>
-      <w:lvlText w:val="%7."/>
-      <w:lvlJc w:val="left"/>
-      <w:pPr>
-        <w:ind w:left="3425" w:hanging="400"/>
-      </w:pPr>
-    </w:lvl>
-    <w:lvl w:ilvl="7" w:tplc="04090019" w:tentative="1">
-      <w:start w:val="1"/>
-      <w:numFmt w:val="upperLetter"/>
-      <w:lvlText w:val="%8."/>
-      <w:lvlJc w:val="left"/>
-      <w:pPr>
-        <w:ind w:left="3825" w:hanging="400"/>
-      </w:pPr>
-    </w:lvl>
-    <w:lvl w:ilvl="8" w:tplc="0409001B" w:tentative="1">
-      <w:start w:val="1"/>
-      <w:numFmt w:val="lowerRoman"/>
-      <w:lvlText w:val="%9."/>
-      <w:lvlJc w:val="right"/>
-      <w:pPr>
-        <w:ind w:left="4225" w:hanging="400"/>
-      </w:pPr>
-    </w:lvl>
-  </w:abstractNum>
-  <w:abstractNum w:abstractNumId="39" w15:restartNumberingAfterBreak="0">
-    <w:nsid w:val="62D42D1D"/>
-    <w:multiLevelType w:val="multilevel"/>
-    <w:tmpl w:val="A42EEB62"/>
-    <w:lvl w:ilvl="0">
-      <w:start w:val="1"/>
-      <w:numFmt w:val="bullet"/>
-      <w:lvlText w:val=""/>
-      <w:lvlJc w:val="left"/>
-      <w:pPr>
-        <w:ind w:left="1280" w:hanging="400"/>
-      </w:pPr>
-      <w:rPr>
-        <w:rFonts w:ascii="Wingdings" w:hAnsi="Wingdings" w:hint="default"/>
-      </w:rPr>
-    </w:lvl>
-    <w:lvl w:ilvl="1">
-      <w:start w:val="1"/>
-      <w:numFmt w:val="bullet"/>
-      <w:lvlText w:val=""/>
-      <w:lvlJc w:val="left"/>
-      <w:pPr>
-        <w:ind w:left="1680" w:hanging="400"/>
-      </w:pPr>
-      <w:rPr>
-        <w:rFonts w:ascii="Wingdings" w:hAnsi="Wingdings" w:hint="default"/>
-      </w:rPr>
-    </w:lvl>
-    <w:lvl w:ilvl="2">
-      <w:start w:val="1"/>
-      <w:numFmt w:val="bullet"/>
-      <w:lvlText w:val=""/>
-      <w:lvlJc w:val="left"/>
-      <w:pPr>
-        <w:ind w:left="2080" w:hanging="400"/>
-      </w:pPr>
-      <w:rPr>
-        <w:rFonts w:ascii="Wingdings" w:hAnsi="Wingdings" w:hint="default"/>
-      </w:rPr>
-    </w:lvl>
-    <w:lvl w:ilvl="3">
-      <w:start w:val="1"/>
-      <w:numFmt w:val="bullet"/>
-      <w:lvlText w:val=""/>
-      <w:lvlJc w:val="left"/>
-      <w:pPr>
-        <w:ind w:left="2480" w:hanging="400"/>
-      </w:pPr>
-      <w:rPr>
-        <w:rFonts w:ascii="Wingdings" w:hAnsi="Wingdings" w:hint="default"/>
-      </w:rPr>
-    </w:lvl>
-    <w:lvl w:ilvl="4">
-      <w:start w:val="1"/>
-      <w:numFmt w:val="bullet"/>
-      <w:lvlText w:val=""/>
-      <w:lvlJc w:val="left"/>
-      <w:pPr>
-        <w:ind w:left="2880" w:hanging="400"/>
-      </w:pPr>
-      <w:rPr>
-        <w:rFonts w:ascii="Wingdings" w:hAnsi="Wingdings" w:hint="default"/>
-      </w:rPr>
-    </w:lvl>
-    <w:lvl w:ilvl="5">
-      <w:start w:val="1"/>
-      <w:numFmt w:val="bullet"/>
-      <w:lvlText w:val=""/>
-      <w:lvlJc w:val="left"/>
-      <w:pPr>
-        <w:ind w:left="3280" w:hanging="400"/>
-      </w:pPr>
-      <w:rPr>
-        <w:rFonts w:ascii="Wingdings" w:hAnsi="Wingdings" w:hint="default"/>
-      </w:rPr>
-    </w:lvl>
-    <w:lvl w:ilvl="6">
-      <w:start w:val="1"/>
-      <w:numFmt w:val="bullet"/>
-      <w:lvlText w:val=""/>
-      <w:lvlJc w:val="left"/>
-      <w:pPr>
-        <w:ind w:left="3680" w:hanging="400"/>
-      </w:pPr>
-      <w:rPr>
-        <w:rFonts w:ascii="Wingdings" w:hAnsi="Wingdings" w:hint="default"/>
-      </w:rPr>
-    </w:lvl>
-    <w:lvl w:ilvl="7">
-      <w:start w:val="1"/>
-      <w:numFmt w:val="bullet"/>
-      <w:lvlText w:val=""/>
-      <w:lvlJc w:val="left"/>
-      <w:pPr>
-        <w:ind w:left="4080" w:hanging="400"/>
-      </w:pPr>
-      <w:rPr>
-        <w:rFonts w:ascii="Wingdings" w:hAnsi="Wingdings" w:hint="default"/>
-      </w:rPr>
-    </w:lvl>
-    <w:lvl w:ilvl="8">
-      <w:start w:val="1"/>
-      <w:numFmt w:val="bullet"/>
-      <w:lvlText w:val=""/>
-      <w:lvlJc w:val="left"/>
-      <w:pPr>
-        <w:ind w:left="4480" w:hanging="400"/>
-      </w:pPr>
-      <w:rPr>
-        <w:rFonts w:ascii="Wingdings" w:hAnsi="Wingdings" w:hint="default"/>
-      </w:rPr>
-    </w:lvl>
-  </w:abstractNum>
-  <w:abstractNum w:abstractNumId="40" w15:restartNumberingAfterBreak="0">
-    <w:nsid w:val="64AB3C56"/>
-    <w:multiLevelType w:val="hybridMultilevel"/>
-    <w:tmpl w:val="43961DA6"/>
-    <w:lvl w:ilvl="0" w:tplc="0409000F">
-      <w:start w:val="1"/>
-      <w:numFmt w:val="decimal"/>
-      <w:lvlText w:val="%1."/>
-      <w:lvlJc w:val="left"/>
-      <w:pPr>
-        <w:tabs>
-          <w:tab w:val="num" w:pos="400"/>
-        </w:tabs>
-        <w:ind w:left="400" w:hanging="400"/>
-      </w:pPr>
-    </w:lvl>
-    <w:lvl w:ilvl="1" w:tplc="EB34D430">
-      <w:start w:val="1"/>
-      <w:numFmt w:val="decimal"/>
-      <w:lvlText w:val="%2."/>
-      <w:lvlJc w:val="left"/>
-      <w:pPr>
-        <w:tabs>
-          <w:tab w:val="num" w:pos="760"/>
-        </w:tabs>
-        <w:ind w:left="760" w:hanging="360"/>
-      </w:pPr>
-      <w:rPr>
-        <w:rFonts w:hint="default"/>
-      </w:rPr>
-    </w:lvl>
-    <w:lvl w:ilvl="2" w:tplc="F0FA5CE2">
-      <w:start w:val="1"/>
-      <w:numFmt w:val="decimal"/>
-      <w:lvlText w:val="(%3)"/>
-      <w:lvlJc w:val="left"/>
-      <w:pPr>
-        <w:tabs>
-          <w:tab w:val="num" w:pos="1190"/>
-        </w:tabs>
-        <w:ind w:left="1190" w:hanging="390"/>
-      </w:pPr>
-      <w:rPr>
-        <w:rFonts w:hint="default"/>
-      </w:rPr>
-    </w:lvl>
-    <w:lvl w:ilvl="3" w:tplc="0409000F" w:tentative="1">
-      <w:start w:val="1"/>
-      <w:numFmt w:val="decimal"/>
-      <w:lvlText w:val="%4."/>
-      <w:lvlJc w:val="left"/>
-      <w:pPr>
-        <w:tabs>
-          <w:tab w:val="num" w:pos="1600"/>
-        </w:tabs>
-        <w:ind w:left="1600" w:hanging="400"/>
-      </w:pPr>
-    </w:lvl>
-    <w:lvl w:ilvl="4" w:tplc="04090019" w:tentative="1">
-      <w:start w:val="1"/>
-      <w:numFmt w:val="upperLetter"/>
-      <w:lvlText w:val="%5."/>
-      <w:lvlJc w:val="left"/>
-      <w:pPr>
-        <w:tabs>
-          <w:tab w:val="num" w:pos="2000"/>
-        </w:tabs>
-        <w:ind w:left="2000" w:hanging="400"/>
-      </w:pPr>
-    </w:lvl>
-    <w:lvl w:ilvl="5" w:tplc="0409001B" w:tentative="1">
-      <w:start w:val="1"/>
-      <w:numFmt w:val="lowerRoman"/>
-      <w:lvlText w:val="%6."/>
-      <w:lvlJc w:val="right"/>
-      <w:pPr>
-        <w:tabs>
-          <w:tab w:val="num" w:pos="2400"/>
-        </w:tabs>
-        <w:ind w:left="2400" w:hanging="400"/>
-      </w:pPr>
-    </w:lvl>
-    <w:lvl w:ilvl="6" w:tplc="0409000F" w:tentative="1">
-      <w:start w:val="1"/>
-      <w:numFmt w:val="decimal"/>
-      <w:lvlText w:val="%7."/>
-      <w:lvlJc w:val="left"/>
-      <w:pPr>
-        <w:tabs>
-          <w:tab w:val="num" w:pos="2800"/>
-        </w:tabs>
-        <w:ind w:left="2800" w:hanging="400"/>
-      </w:pPr>
-    </w:lvl>
-    <w:lvl w:ilvl="7" w:tplc="04090019" w:tentative="1">
-      <w:start w:val="1"/>
-      <w:numFmt w:val="upperLetter"/>
-      <w:lvlText w:val="%8."/>
-      <w:lvlJc w:val="left"/>
-      <w:pPr>
-        <w:tabs>
-          <w:tab w:val="num" w:pos="3200"/>
-        </w:tabs>
-        <w:ind w:left="3200" w:hanging="400"/>
-      </w:pPr>
-    </w:lvl>
-    <w:lvl w:ilvl="8" w:tplc="0409001B" w:tentative="1">
-      <w:start w:val="1"/>
-      <w:numFmt w:val="lowerRoman"/>
-      <w:lvlText w:val="%9."/>
-      <w:lvlJc w:val="right"/>
-      <w:pPr>
-        <w:tabs>
-          <w:tab w:val="num" w:pos="3600"/>
-        </w:tabs>
-        <w:ind w:left="3600" w:hanging="400"/>
-      </w:pPr>
-    </w:lvl>
-  </w:abstractNum>
-  <w:abstractNum w:abstractNumId="41" w15:restartNumberingAfterBreak="0">
-    <w:nsid w:val="65C34277"/>
-    <w:multiLevelType w:val="hybridMultilevel"/>
-    <w:tmpl w:val="29BEE72A"/>
-    <w:lvl w:ilvl="0" w:tplc="04090001">
-      <w:start w:val="1"/>
-      <w:numFmt w:val="bullet"/>
-      <w:lvlText w:val=""/>
-      <w:lvlJc w:val="left"/>
-      <w:pPr>
-        <w:ind w:left="800" w:hanging="400"/>
-      </w:pPr>
-      <w:rPr>
-        <w:rFonts w:ascii="Wingdings" w:hAnsi="Wingdings" w:hint="default"/>
-      </w:rPr>
-    </w:lvl>
-    <w:lvl w:ilvl="1" w:tplc="04090003">
-      <w:start w:val="1"/>
-      <w:numFmt w:val="bullet"/>
-      <w:lvlText w:val=""/>
-      <w:lvlJc w:val="left"/>
-      <w:pPr>
-        <w:ind w:left="1200" w:hanging="400"/>
-      </w:pPr>
-      <w:rPr>
-        <w:rFonts w:ascii="Wingdings" w:hAnsi="Wingdings" w:hint="default"/>
-      </w:rPr>
-    </w:lvl>
-    <w:lvl w:ilvl="2" w:tplc="04090005" w:tentative="1">
-      <w:start w:val="1"/>
-      <w:numFmt w:val="bullet"/>
-      <w:lvlText w:val=""/>
-      <w:lvlJc w:val="left"/>
-      <w:pPr>
-        <w:ind w:left="1600" w:hanging="400"/>
-      </w:pPr>
-      <w:rPr>
-        <w:rFonts w:ascii="Wingdings" w:hAnsi="Wingdings" w:hint="default"/>
-      </w:rPr>
-    </w:lvl>
-    <w:lvl w:ilvl="3" w:tplc="04090001" w:tentative="1">
-      <w:start w:val="1"/>
-      <w:numFmt w:val="bullet"/>
-      <w:lvlText w:val=""/>
-      <w:lvlJc w:val="left"/>
-      <w:pPr>
-        <w:ind w:left="2000" w:hanging="400"/>
-      </w:pPr>
-      <w:rPr>
-        <w:rFonts w:ascii="Wingdings" w:hAnsi="Wingdings" w:hint="default"/>
-      </w:rPr>
-    </w:lvl>
-    <w:lvl w:ilvl="4" w:tplc="04090003" w:tentative="1">
-      <w:start w:val="1"/>
-      <w:numFmt w:val="bullet"/>
-      <w:lvlText w:val=""/>
-      <w:lvlJc w:val="left"/>
-      <w:pPr>
-        <w:ind w:left="2400" w:hanging="400"/>
-      </w:pPr>
-      <w:rPr>
-        <w:rFonts w:ascii="Wingdings" w:hAnsi="Wingdings" w:hint="default"/>
-      </w:rPr>
-    </w:lvl>
-    <w:lvl w:ilvl="5" w:tplc="04090005" w:tentative="1">
-      <w:start w:val="1"/>
-      <w:numFmt w:val="bullet"/>
-      <w:lvlText w:val=""/>
-      <w:lvlJc w:val="left"/>
-      <w:pPr>
-        <w:ind w:left="2800" w:hanging="400"/>
-      </w:pPr>
-      <w:rPr>
-        <w:rFonts w:ascii="Wingdings" w:hAnsi="Wingdings" w:hint="default"/>
-      </w:rPr>
-    </w:lvl>
-    <w:lvl w:ilvl="6" w:tplc="04090001" w:tentative="1">
-      <w:start w:val="1"/>
-      <w:numFmt w:val="bullet"/>
-      <w:lvlText w:val=""/>
-      <w:lvlJc w:val="left"/>
-      <w:pPr>
-        <w:ind w:left="3200" w:hanging="400"/>
-      </w:pPr>
-      <w:rPr>
-        <w:rFonts w:ascii="Wingdings" w:hAnsi="Wingdings" w:hint="default"/>
-      </w:rPr>
-    </w:lvl>
-    <w:lvl w:ilvl="7" w:tplc="04090003" w:tentative="1">
-      <w:start w:val="1"/>
-      <w:numFmt w:val="bullet"/>
-      <w:lvlText w:val=""/>
-      <w:lvlJc w:val="left"/>
-      <w:pPr>
-        <w:ind w:left="3600" w:hanging="400"/>
-      </w:pPr>
-      <w:rPr>
-        <w:rFonts w:ascii="Wingdings" w:hAnsi="Wingdings" w:hint="default"/>
-      </w:rPr>
-    </w:lvl>
-    <w:lvl w:ilvl="8" w:tplc="04090005" w:tentative="1">
-      <w:start w:val="1"/>
-      <w:numFmt w:val="bullet"/>
-      <w:lvlText w:val=""/>
-      <w:lvlJc w:val="left"/>
-      <w:pPr>
-        <w:ind w:left="4000" w:hanging="400"/>
-      </w:pPr>
-      <w:rPr>
-        <w:rFonts w:ascii="Wingdings" w:hAnsi="Wingdings" w:hint="default"/>
-      </w:rPr>
-    </w:lvl>
-  </w:abstractNum>
-  <w:abstractNum w:abstractNumId="42" w15:restartNumberingAfterBreak="0">
-    <w:nsid w:val="68F83271"/>
-    <w:multiLevelType w:val="hybridMultilevel"/>
-    <w:tmpl w:val="8A68217A"/>
-    <w:lvl w:ilvl="0" w:tplc="04090011">
-      <w:start w:val="1"/>
-      <w:numFmt w:val="decimalEnclosedCircle"/>
-      <w:lvlText w:val="%1"/>
-      <w:lvlJc w:val="left"/>
-      <w:pPr>
-        <w:ind w:left="1520" w:hanging="400"/>
-      </w:pPr>
-    </w:lvl>
-    <w:lvl w:ilvl="1" w:tplc="04090019" w:tentative="1">
-      <w:start w:val="1"/>
-      <w:numFmt w:val="upperLetter"/>
-      <w:lvlText w:val="%2."/>
-      <w:lvlJc w:val="left"/>
-      <w:pPr>
-        <w:ind w:left="1920" w:hanging="400"/>
-      </w:pPr>
-    </w:lvl>
-    <w:lvl w:ilvl="2" w:tplc="0409001B" w:tentative="1">
-      <w:start w:val="1"/>
-      <w:numFmt w:val="lowerRoman"/>
-      <w:lvlText w:val="%3."/>
-      <w:lvlJc w:val="right"/>
-      <w:pPr>
-        <w:ind w:left="2320" w:hanging="400"/>
-      </w:pPr>
-    </w:lvl>
-    <w:lvl w:ilvl="3" w:tplc="0409000F" w:tentative="1">
-      <w:start w:val="1"/>
-      <w:numFmt w:val="decimal"/>
-      <w:lvlText w:val="%4."/>
-      <w:lvlJc w:val="left"/>
-      <w:pPr>
-        <w:ind w:left="2720" w:hanging="400"/>
-      </w:pPr>
-    </w:lvl>
-    <w:lvl w:ilvl="4" w:tplc="04090019" w:tentative="1">
-      <w:start w:val="1"/>
-      <w:numFmt w:val="upperLetter"/>
-      <w:lvlText w:val="%5."/>
-      <w:lvlJc w:val="left"/>
-      <w:pPr>
-        <w:ind w:left="3120" w:hanging="400"/>
-      </w:pPr>
-    </w:lvl>
-    <w:lvl w:ilvl="5" w:tplc="0409001B" w:tentative="1">
-      <w:start w:val="1"/>
-      <w:numFmt w:val="lowerRoman"/>
-      <w:lvlText w:val="%6."/>
-      <w:lvlJc w:val="right"/>
-      <w:pPr>
-        <w:ind w:left="3520" w:hanging="400"/>
-      </w:pPr>
-    </w:lvl>
-    <w:lvl w:ilvl="6" w:tplc="0409000F" w:tentative="1">
-      <w:start w:val="1"/>
-      <w:numFmt w:val="decimal"/>
-      <w:lvlText w:val="%7."/>
-      <w:lvlJc w:val="left"/>
-      <w:pPr>
-        <w:ind w:left="3920" w:hanging="400"/>
-      </w:pPr>
-    </w:lvl>
-    <w:lvl w:ilvl="7" w:tplc="04090019" w:tentative="1">
-      <w:start w:val="1"/>
-      <w:numFmt w:val="upperLetter"/>
-      <w:lvlText w:val="%8."/>
-      <w:lvlJc w:val="left"/>
-      <w:pPr>
-        <w:ind w:left="4320" w:hanging="400"/>
-      </w:pPr>
-    </w:lvl>
-    <w:lvl w:ilvl="8" w:tplc="0409001B" w:tentative="1">
-      <w:start w:val="1"/>
-      <w:numFmt w:val="lowerRoman"/>
-      <w:lvlText w:val="%9."/>
-      <w:lvlJc w:val="right"/>
-      <w:pPr>
-        <w:ind w:left="4720" w:hanging="400"/>
-      </w:pPr>
-    </w:lvl>
-  </w:abstractNum>
-  <w:abstractNum w:abstractNumId="43" w15:restartNumberingAfterBreak="0">
-    <w:nsid w:val="6ED94106"/>
-    <w:multiLevelType w:val="hybridMultilevel"/>
-    <w:tmpl w:val="5EC2CD9E"/>
-    <w:lvl w:ilvl="0" w:tplc="1A14F9D8">
-      <w:start w:val="4"/>
-      <w:numFmt w:val="bullet"/>
-      <w:lvlText w:val="-"/>
-      <w:lvlJc w:val="left"/>
-      <w:pPr>
-        <w:ind w:left="945" w:hanging="360"/>
-      </w:pPr>
-      <w:rPr>
-        <w:rFonts w:ascii="Trebuchet MS" w:eastAsia="맑은 고딕" w:hAnsi="Trebuchet MS" w:cs="Times New Roman" w:hint="default"/>
-      </w:rPr>
-    </w:lvl>
-    <w:lvl w:ilvl="1" w:tplc="04090003" w:tentative="1">
-      <w:start w:val="1"/>
-      <w:numFmt w:val="bullet"/>
-      <w:lvlText w:val=""/>
-      <w:lvlJc w:val="left"/>
-      <w:pPr>
-        <w:ind w:left="1385" w:hanging="400"/>
-      </w:pPr>
-      <w:rPr>
-        <w:rFonts w:ascii="Wingdings" w:hAnsi="Wingdings" w:hint="default"/>
-      </w:rPr>
-    </w:lvl>
-    <w:lvl w:ilvl="2" w:tplc="04090005" w:tentative="1">
-      <w:start w:val="1"/>
-      <w:numFmt w:val="bullet"/>
-      <w:lvlText w:val=""/>
-      <w:lvlJc w:val="left"/>
-      <w:pPr>
-        <w:ind w:left="1785" w:hanging="400"/>
-      </w:pPr>
-      <w:rPr>
-        <w:rFonts w:ascii="Wingdings" w:hAnsi="Wingdings" w:hint="default"/>
-      </w:rPr>
-    </w:lvl>
-    <w:lvl w:ilvl="3" w:tplc="04090001" w:tentative="1">
-      <w:start w:val="1"/>
-      <w:numFmt w:val="bullet"/>
-      <w:lvlText w:val=""/>
-      <w:lvlJc w:val="left"/>
-      <w:pPr>
-        <w:ind w:left="2185" w:hanging="400"/>
-      </w:pPr>
-      <w:rPr>
-        <w:rFonts w:ascii="Wingdings" w:hAnsi="Wingdings" w:hint="default"/>
-      </w:rPr>
-    </w:lvl>
-    <w:lvl w:ilvl="4" w:tplc="04090003" w:tentative="1">
-      <w:start w:val="1"/>
-      <w:numFmt w:val="bullet"/>
-      <w:lvlText w:val=""/>
-      <w:lvlJc w:val="left"/>
-      <w:pPr>
-        <w:ind w:left="2585" w:hanging="400"/>
-      </w:pPr>
-      <w:rPr>
-        <w:rFonts w:ascii="Wingdings" w:hAnsi="Wingdings" w:hint="default"/>
-      </w:rPr>
-    </w:lvl>
-    <w:lvl w:ilvl="5" w:tplc="04090005" w:tentative="1">
-      <w:start w:val="1"/>
-      <w:numFmt w:val="bullet"/>
-      <w:lvlText w:val=""/>
-      <w:lvlJc w:val="left"/>
-      <w:pPr>
-        <w:ind w:left="2985" w:hanging="400"/>
-      </w:pPr>
-      <w:rPr>
-        <w:rFonts w:ascii="Wingdings" w:hAnsi="Wingdings" w:hint="default"/>
-      </w:rPr>
-    </w:lvl>
-    <w:lvl w:ilvl="6" w:tplc="04090001" w:tentative="1">
-      <w:start w:val="1"/>
-      <w:numFmt w:val="bullet"/>
-      <w:lvlText w:val=""/>
-      <w:lvlJc w:val="left"/>
-      <w:pPr>
-        <w:ind w:left="3385" w:hanging="400"/>
-      </w:pPr>
-      <w:rPr>
-        <w:rFonts w:ascii="Wingdings" w:hAnsi="Wingdings" w:hint="default"/>
-      </w:rPr>
-    </w:lvl>
-    <w:lvl w:ilvl="7" w:tplc="04090003" w:tentative="1">
-      <w:start w:val="1"/>
-      <w:numFmt w:val="bullet"/>
-      <w:lvlText w:val=""/>
-      <w:lvlJc w:val="left"/>
-      <w:pPr>
-        <w:ind w:left="3785" w:hanging="400"/>
-      </w:pPr>
-      <w:rPr>
-        <w:rFonts w:ascii="Wingdings" w:hAnsi="Wingdings" w:hint="default"/>
-      </w:rPr>
-    </w:lvl>
-    <w:lvl w:ilvl="8" w:tplc="04090005" w:tentative="1">
-      <w:start w:val="1"/>
-      <w:numFmt w:val="bullet"/>
-      <w:lvlText w:val=""/>
-      <w:lvlJc w:val="left"/>
-      <w:pPr>
-        <w:ind w:left="4185" w:hanging="400"/>
-      </w:pPr>
-      <w:rPr>
-        <w:rFonts w:ascii="Wingdings" w:hAnsi="Wingdings" w:hint="default"/>
-      </w:rPr>
-    </w:lvl>
-  </w:abstractNum>
-  <w:abstractNum w:abstractNumId="44" w15:restartNumberingAfterBreak="0">
-    <w:nsid w:val="709D0DB3"/>
-    <w:multiLevelType w:val="multilevel"/>
-    <w:tmpl w:val="0409001D"/>
-    <w:lvl w:ilvl="0">
-      <w:start w:val="1"/>
-      <w:numFmt w:val="decimal"/>
-      <w:lvlText w:val="%1"/>
-      <w:lvlJc w:val="left"/>
-      <w:pPr>
-        <w:ind w:left="425" w:hanging="425"/>
-      </w:pPr>
-    </w:lvl>
-    <w:lvl w:ilvl="1">
-      <w:start w:val="1"/>
-      <w:numFmt w:val="decimal"/>
-      <w:lvlText w:val="%1.%2"/>
-      <w:lvlJc w:val="left"/>
-      <w:pPr>
-        <w:ind w:left="992" w:hanging="567"/>
-      </w:pPr>
-    </w:lvl>
-    <w:lvl w:ilvl="2">
-      <w:start w:val="1"/>
-      <w:numFmt w:val="decimal"/>
-      <w:lvlText w:val="%1.%2.%3"/>
-      <w:lvlJc w:val="left"/>
-      <w:pPr>
-        <w:ind w:left="1418" w:hanging="567"/>
-      </w:pPr>
-    </w:lvl>
-    <w:lvl w:ilvl="3">
-      <w:start w:val="1"/>
-      <w:numFmt w:val="decimal"/>
-      <w:lvlText w:val="%1.%2.%3.%4"/>
-      <w:lvlJc w:val="left"/>
-      <w:pPr>
-        <w:ind w:left="1984" w:hanging="708"/>
-      </w:pPr>
-    </w:lvl>
-    <w:lvl w:ilvl="4">
-      <w:start w:val="1"/>
-      <w:numFmt w:val="decimal"/>
-      <w:lvlText w:val="%1.%2.%3.%4.%5"/>
-      <w:lvlJc w:val="left"/>
-      <w:pPr>
-        <w:ind w:left="2551" w:hanging="850"/>
-      </w:pPr>
-    </w:lvl>
-    <w:lvl w:ilvl="5">
-      <w:start w:val="1"/>
-      <w:numFmt w:val="decimal"/>
-      <w:lvlText w:val="%1.%2.%3.%4.%5.%6"/>
-      <w:lvlJc w:val="left"/>
-      <w:pPr>
-        <w:ind w:left="3260" w:hanging="1134"/>
-      </w:pPr>
-    </w:lvl>
-    <w:lvl w:ilvl="6">
-      <w:start w:val="1"/>
-      <w:numFmt w:val="decimal"/>
-      <w:lvlText w:val="%1.%2.%3.%4.%5.%6.%7"/>
-      <w:lvlJc w:val="left"/>
-      <w:pPr>
-        <w:ind w:left="3827" w:hanging="1276"/>
-      </w:pPr>
-    </w:lvl>
-    <w:lvl w:ilvl="7">
-      <w:start w:val="1"/>
-      <w:numFmt w:val="decimal"/>
-      <w:lvlText w:val="%1.%2.%3.%4.%5.%6.%7.%8"/>
-      <w:lvlJc w:val="left"/>
-      <w:pPr>
-        <w:ind w:left="4394" w:hanging="1418"/>
-      </w:pPr>
-    </w:lvl>
-    <w:lvl w:ilvl="8">
-      <w:start w:val="1"/>
-      <w:numFmt w:val="decimal"/>
-      <w:lvlText w:val="%1.%2.%3.%4.%5.%6.%7.%8.%9"/>
-      <w:lvlJc w:val="left"/>
-      <w:pPr>
-        <w:ind w:left="5102" w:hanging="1700"/>
-      </w:pPr>
-    </w:lvl>
-  </w:abstractNum>
-  <w:abstractNum w:abstractNumId="45" w15:restartNumberingAfterBreak="0">
-    <w:nsid w:val="70DC67D8"/>
-    <w:multiLevelType w:val="hybridMultilevel"/>
-    <w:tmpl w:val="456CB172"/>
-    <w:lvl w:ilvl="0" w:tplc="04090001">
-      <w:start w:val="1"/>
-      <w:numFmt w:val="bullet"/>
-      <w:lvlText w:val=""/>
-      <w:lvlJc w:val="left"/>
-      <w:pPr>
-        <w:ind w:left="800" w:hanging="400"/>
-      </w:pPr>
-      <w:rPr>
-        <w:rFonts w:ascii="Wingdings" w:hAnsi="Wingdings" w:hint="default"/>
-      </w:rPr>
-    </w:lvl>
-    <w:lvl w:ilvl="1" w:tplc="04090003">
-      <w:start w:val="1"/>
-      <w:numFmt w:val="bullet"/>
-      <w:lvlText w:val=""/>
-      <w:lvlJc w:val="left"/>
-      <w:pPr>
-        <w:ind w:left="1200" w:hanging="400"/>
-      </w:pPr>
-      <w:rPr>
-        <w:rFonts w:ascii="Wingdings" w:hAnsi="Wingdings" w:hint="default"/>
-      </w:rPr>
-    </w:lvl>
-    <w:lvl w:ilvl="2" w:tplc="04090005" w:tentative="1">
-      <w:start w:val="1"/>
-      <w:numFmt w:val="bullet"/>
-      <w:lvlText w:val=""/>
-      <w:lvlJc w:val="left"/>
-      <w:pPr>
-        <w:ind w:left="1600" w:hanging="400"/>
-      </w:pPr>
-      <w:rPr>
-        <w:rFonts w:ascii="Wingdings" w:hAnsi="Wingdings" w:hint="default"/>
-      </w:rPr>
-    </w:lvl>
-    <w:lvl w:ilvl="3" w:tplc="04090001" w:tentative="1">
-      <w:start w:val="1"/>
-      <w:numFmt w:val="bullet"/>
-      <w:lvlText w:val=""/>
-      <w:lvlJc w:val="left"/>
-      <w:pPr>
-        <w:ind w:left="2000" w:hanging="400"/>
-      </w:pPr>
-      <w:rPr>
-        <w:rFonts w:ascii="Wingdings" w:hAnsi="Wingdings" w:hint="default"/>
-      </w:rPr>
-    </w:lvl>
-    <w:lvl w:ilvl="4" w:tplc="04090003" w:tentative="1">
-      <w:start w:val="1"/>
-      <w:numFmt w:val="bullet"/>
-      <w:lvlText w:val=""/>
-      <w:lvlJc w:val="left"/>
-      <w:pPr>
-        <w:ind w:left="2400" w:hanging="400"/>
-      </w:pPr>
-      <w:rPr>
-        <w:rFonts w:ascii="Wingdings" w:hAnsi="Wingdings" w:hint="default"/>
-      </w:rPr>
-    </w:lvl>
-    <w:lvl w:ilvl="5" w:tplc="04090005" w:tentative="1">
-      <w:start w:val="1"/>
-      <w:numFmt w:val="bullet"/>
-      <w:lvlText w:val=""/>
-      <w:lvlJc w:val="left"/>
-      <w:pPr>
-        <w:ind w:left="2800" w:hanging="400"/>
-      </w:pPr>
-      <w:rPr>
-        <w:rFonts w:ascii="Wingdings" w:hAnsi="Wingdings" w:hint="default"/>
-      </w:rPr>
-    </w:lvl>
-    <w:lvl w:ilvl="6" w:tplc="04090001" w:tentative="1">
-      <w:start w:val="1"/>
-      <w:numFmt w:val="bullet"/>
-      <w:lvlText w:val=""/>
-      <w:lvlJc w:val="left"/>
-      <w:pPr>
-        <w:ind w:left="3200" w:hanging="400"/>
-      </w:pPr>
-      <w:rPr>
-        <w:rFonts w:ascii="Wingdings" w:hAnsi="Wingdings" w:hint="default"/>
-      </w:rPr>
-    </w:lvl>
-    <w:lvl w:ilvl="7" w:tplc="04090003" w:tentative="1">
-      <w:start w:val="1"/>
-      <w:numFmt w:val="bullet"/>
-      <w:lvlText w:val=""/>
-      <w:lvlJc w:val="left"/>
-      <w:pPr>
-        <w:ind w:left="3600" w:hanging="400"/>
-      </w:pPr>
-      <w:rPr>
-        <w:rFonts w:ascii="Wingdings" w:hAnsi="Wingdings" w:hint="default"/>
-      </w:rPr>
-    </w:lvl>
-    <w:lvl w:ilvl="8" w:tplc="04090005" w:tentative="1">
-      <w:start w:val="1"/>
-      <w:numFmt w:val="bullet"/>
-      <w:lvlText w:val=""/>
-      <w:lvlJc w:val="left"/>
-      <w:pPr>
-        <w:ind w:left="4000" w:hanging="400"/>
-      </w:pPr>
-      <w:rPr>
-        <w:rFonts w:ascii="Wingdings" w:hAnsi="Wingdings" w:hint="default"/>
-      </w:rPr>
-    </w:lvl>
-  </w:abstractNum>
-  <w:abstractNum w:abstractNumId="46" w15:restartNumberingAfterBreak="0">
-    <w:nsid w:val="70E139B6"/>
-    <w:multiLevelType w:val="hybridMultilevel"/>
-    <w:tmpl w:val="7B6A2E6A"/>
-    <w:lvl w:ilvl="0" w:tplc="04090001">
-      <w:start w:val="1"/>
-      <w:numFmt w:val="bullet"/>
-      <w:lvlText w:val=""/>
-      <w:lvlJc w:val="left"/>
-      <w:pPr>
-        <w:ind w:left="1625" w:hanging="400"/>
-      </w:pPr>
-      <w:rPr>
-        <w:rFonts w:ascii="Wingdings" w:hAnsi="Wingdings" w:hint="default"/>
-      </w:rPr>
-    </w:lvl>
-    <w:lvl w:ilvl="1" w:tplc="04090003" w:tentative="1">
-      <w:start w:val="1"/>
-      <w:numFmt w:val="bullet"/>
-      <w:lvlText w:val=""/>
-      <w:lvlJc w:val="left"/>
-      <w:pPr>
-        <w:ind w:left="2025" w:hanging="400"/>
-      </w:pPr>
-      <w:rPr>
-        <w:rFonts w:ascii="Wingdings" w:hAnsi="Wingdings" w:hint="default"/>
-      </w:rPr>
-    </w:lvl>
-    <w:lvl w:ilvl="2" w:tplc="04090005" w:tentative="1">
-      <w:start w:val="1"/>
-      <w:numFmt w:val="bullet"/>
-      <w:lvlText w:val=""/>
-      <w:lvlJc w:val="left"/>
-      <w:pPr>
-        <w:ind w:left="2425" w:hanging="400"/>
-      </w:pPr>
-      <w:rPr>
-        <w:rFonts w:ascii="Wingdings" w:hAnsi="Wingdings" w:hint="default"/>
-      </w:rPr>
-    </w:lvl>
-    <w:lvl w:ilvl="3" w:tplc="04090001" w:tentative="1">
-      <w:start w:val="1"/>
-      <w:numFmt w:val="bullet"/>
-      <w:lvlText w:val=""/>
-      <w:lvlJc w:val="left"/>
-      <w:pPr>
-        <w:ind w:left="2825" w:hanging="400"/>
-      </w:pPr>
-      <w:rPr>
-        <w:rFonts w:ascii="Wingdings" w:hAnsi="Wingdings" w:hint="default"/>
-      </w:rPr>
-    </w:lvl>
-    <w:lvl w:ilvl="4" w:tplc="04090003" w:tentative="1">
-      <w:start w:val="1"/>
-      <w:numFmt w:val="bullet"/>
-      <w:lvlText w:val=""/>
-      <w:lvlJc w:val="left"/>
-      <w:pPr>
-        <w:ind w:left="3225" w:hanging="400"/>
-      </w:pPr>
-      <w:rPr>
-        <w:rFonts w:ascii="Wingdings" w:hAnsi="Wingdings" w:hint="default"/>
-      </w:rPr>
-    </w:lvl>
-    <w:lvl w:ilvl="5" w:tplc="04090005" w:tentative="1">
-      <w:start w:val="1"/>
-      <w:numFmt w:val="bullet"/>
-      <w:lvlText w:val=""/>
-      <w:lvlJc w:val="left"/>
-      <w:pPr>
-        <w:ind w:left="3625" w:hanging="400"/>
-      </w:pPr>
-      <w:rPr>
-        <w:rFonts w:ascii="Wingdings" w:hAnsi="Wingdings" w:hint="default"/>
-      </w:rPr>
-    </w:lvl>
-    <w:lvl w:ilvl="6" w:tplc="04090001" w:tentative="1">
-      <w:start w:val="1"/>
-      <w:numFmt w:val="bullet"/>
-      <w:lvlText w:val=""/>
-      <w:lvlJc w:val="left"/>
-      <w:pPr>
-        <w:ind w:left="4025" w:hanging="400"/>
-      </w:pPr>
-      <w:rPr>
-        <w:rFonts w:ascii="Wingdings" w:hAnsi="Wingdings" w:hint="default"/>
-      </w:rPr>
-    </w:lvl>
-    <w:lvl w:ilvl="7" w:tplc="04090003" w:tentative="1">
-      <w:start w:val="1"/>
-      <w:numFmt w:val="bullet"/>
-      <w:lvlText w:val=""/>
-      <w:lvlJc w:val="left"/>
-      <w:pPr>
-        <w:ind w:left="4425" w:hanging="400"/>
-      </w:pPr>
-      <w:rPr>
-        <w:rFonts w:ascii="Wingdings" w:hAnsi="Wingdings" w:hint="default"/>
-      </w:rPr>
-    </w:lvl>
-    <w:lvl w:ilvl="8" w:tplc="04090005" w:tentative="1">
-      <w:start w:val="1"/>
-      <w:numFmt w:val="bullet"/>
-      <w:lvlText w:val=""/>
-      <w:lvlJc w:val="left"/>
-      <w:pPr>
-        <w:ind w:left="4825" w:hanging="400"/>
-      </w:pPr>
-      <w:rPr>
-        <w:rFonts w:ascii="Wingdings" w:hAnsi="Wingdings" w:hint="default"/>
-      </w:rPr>
-    </w:lvl>
-  </w:abstractNum>
-  <w:abstractNum w:abstractNumId="47" w15:restartNumberingAfterBreak="0">
-    <w:nsid w:val="73D90B9B"/>
-    <w:multiLevelType w:val="multilevel"/>
-    <w:tmpl w:val="0409001F"/>
-    <w:lvl w:ilvl="0">
-      <w:start w:val="1"/>
-      <w:numFmt w:val="decimal"/>
-      <w:lvlText w:val="%1."/>
-      <w:lvlJc w:val="left"/>
-      <w:pPr>
-        <w:tabs>
-          <w:tab w:val="num" w:pos="425"/>
-        </w:tabs>
-        <w:ind w:left="425" w:hanging="425"/>
-      </w:pPr>
-    </w:lvl>
-    <w:lvl w:ilvl="1">
-      <w:start w:val="1"/>
-      <w:numFmt w:val="decimal"/>
-      <w:lvlText w:val="%1.%2."/>
-      <w:lvlJc w:val="left"/>
-      <w:pPr>
-        <w:tabs>
-          <w:tab w:val="num" w:pos="567"/>
-        </w:tabs>
-        <w:ind w:left="567" w:hanging="567"/>
-      </w:pPr>
-    </w:lvl>
-    <w:lvl w:ilvl="2">
-      <w:start w:val="1"/>
-      <w:numFmt w:val="decimal"/>
-      <w:lvlText w:val="%1.%2.%3."/>
-      <w:lvlJc w:val="left"/>
-      <w:pPr>
-        <w:tabs>
-          <w:tab w:val="num" w:pos="709"/>
-        </w:tabs>
-        <w:ind w:left="709" w:hanging="709"/>
-      </w:pPr>
-    </w:lvl>
-    <w:lvl w:ilvl="3">
-      <w:start w:val="1"/>
-      <w:numFmt w:val="decimal"/>
-      <w:lvlText w:val="%1.%2.%3.%4."/>
-      <w:lvlJc w:val="left"/>
-      <w:pPr>
-        <w:tabs>
-          <w:tab w:val="num" w:pos="851"/>
-        </w:tabs>
-        <w:ind w:left="851" w:hanging="851"/>
-      </w:pPr>
-    </w:lvl>
-    <w:lvl w:ilvl="4">
-      <w:start w:val="1"/>
-      <w:numFmt w:val="decimal"/>
-      <w:lvlText w:val="%1.%2.%3.%4.%5."/>
-      <w:lvlJc w:val="left"/>
-      <w:pPr>
-        <w:tabs>
-          <w:tab w:val="num" w:pos="992"/>
-        </w:tabs>
-        <w:ind w:left="992" w:hanging="992"/>
-      </w:pPr>
-    </w:lvl>
-    <w:lvl w:ilvl="5">
-      <w:start w:val="1"/>
-      <w:numFmt w:val="decimal"/>
-      <w:lvlText w:val="%1.%2.%3.%4.%5.%6."/>
-      <w:lvlJc w:val="left"/>
-      <w:pPr>
-        <w:tabs>
-          <w:tab w:val="num" w:pos="1134"/>
-        </w:tabs>
-        <w:ind w:left="1134" w:hanging="1134"/>
-      </w:pPr>
-    </w:lvl>
-    <w:lvl w:ilvl="6">
-      <w:start w:val="1"/>
-      <w:numFmt w:val="decimal"/>
-      <w:lvlText w:val="%1.%2.%3.%4.%5.%6.%7."/>
-      <w:lvlJc w:val="left"/>
-      <w:pPr>
-        <w:tabs>
-          <w:tab w:val="num" w:pos="1276"/>
-        </w:tabs>
-        <w:ind w:left="1276" w:hanging="1276"/>
-      </w:pPr>
-    </w:lvl>
-    <w:lvl w:ilvl="7">
-      <w:start w:val="1"/>
-      <w:numFmt w:val="decimal"/>
-      <w:lvlText w:val="%1.%2.%3.%4.%5.%6.%7.%8."/>
-      <w:lvlJc w:val="left"/>
-      <w:pPr>
-        <w:tabs>
-          <w:tab w:val="num" w:pos="1418"/>
-        </w:tabs>
-        <w:ind w:left="1418" w:hanging="1418"/>
-      </w:pPr>
-    </w:lvl>
-    <w:lvl w:ilvl="8">
-      <w:start w:val="1"/>
-      <w:numFmt w:val="decimal"/>
-      <w:lvlText w:val="%1.%2.%3.%4.%5.%6.%7.%8.%9."/>
-      <w:lvlJc w:val="left"/>
-      <w:pPr>
-        <w:tabs>
-          <w:tab w:val="num" w:pos="1559"/>
-        </w:tabs>
-        <w:ind w:left="1559" w:hanging="1559"/>
-      </w:pPr>
-    </w:lvl>
-  </w:abstractNum>
-  <w:abstractNum w:abstractNumId="48" w15:restartNumberingAfterBreak="0">
-    <w:nsid w:val="790D2EDF"/>
-    <w:multiLevelType w:val="hybridMultilevel"/>
-    <w:tmpl w:val="3024575E"/>
-    <w:lvl w:ilvl="0" w:tplc="3DA41A02">
-      <w:numFmt w:val="bullet"/>
-      <w:lvlText w:val="●"/>
-      <w:lvlJc w:val="left"/>
-      <w:pPr>
-        <w:ind w:left="786" w:hanging="360"/>
-      </w:pPr>
-      <w:rPr>
-        <w:rFonts w:ascii="맑은 고딕" w:eastAsia="맑은 고딕" w:hAnsi="맑은 고딕" w:cs="Times New Roman" w:hint="eastAsia"/>
-      </w:rPr>
-    </w:lvl>
-    <w:lvl w:ilvl="1" w:tplc="04090003" w:tentative="1">
-      <w:start w:val="1"/>
-      <w:numFmt w:val="bullet"/>
-      <w:lvlText w:val=""/>
-      <w:lvlJc w:val="left"/>
-      <w:pPr>
-        <w:ind w:left="1226" w:hanging="400"/>
-      </w:pPr>
-      <w:rPr>
-        <w:rFonts w:ascii="Wingdings" w:hAnsi="Wingdings" w:hint="default"/>
-      </w:rPr>
-    </w:lvl>
-    <w:lvl w:ilvl="2" w:tplc="04090005" w:tentative="1">
-      <w:start w:val="1"/>
-      <w:numFmt w:val="bullet"/>
-      <w:lvlText w:val=""/>
-      <w:lvlJc w:val="left"/>
-      <w:pPr>
-        <w:ind w:left="1626" w:hanging="400"/>
-      </w:pPr>
-      <w:rPr>
-        <w:rFonts w:ascii="Wingdings" w:hAnsi="Wingdings" w:hint="default"/>
-      </w:rPr>
-    </w:lvl>
-    <w:lvl w:ilvl="3" w:tplc="04090001" w:tentative="1">
-      <w:start w:val="1"/>
-      <w:numFmt w:val="bullet"/>
-      <w:lvlText w:val=""/>
-      <w:lvlJc w:val="left"/>
-      <w:pPr>
-        <w:ind w:left="2026" w:hanging="400"/>
-      </w:pPr>
-      <w:rPr>
-        <w:rFonts w:ascii="Wingdings" w:hAnsi="Wingdings" w:hint="default"/>
-      </w:rPr>
-    </w:lvl>
-    <w:lvl w:ilvl="4" w:tplc="04090003" w:tentative="1">
-      <w:start w:val="1"/>
-      <w:numFmt w:val="bullet"/>
-      <w:lvlText w:val=""/>
-      <w:lvlJc w:val="left"/>
-      <w:pPr>
-        <w:ind w:left="2426" w:hanging="400"/>
-      </w:pPr>
-      <w:rPr>
-        <w:rFonts w:ascii="Wingdings" w:hAnsi="Wingdings" w:hint="default"/>
-      </w:rPr>
-    </w:lvl>
-    <w:lvl w:ilvl="5" w:tplc="04090005" w:tentative="1">
-      <w:start w:val="1"/>
-      <w:numFmt w:val="bullet"/>
-      <w:lvlText w:val=""/>
-      <w:lvlJc w:val="left"/>
-      <w:pPr>
-        <w:ind w:left="2826" w:hanging="400"/>
-      </w:pPr>
-      <w:rPr>
-        <w:rFonts w:ascii="Wingdings" w:hAnsi="Wingdings" w:hint="default"/>
-      </w:rPr>
-    </w:lvl>
-    <w:lvl w:ilvl="6" w:tplc="04090001" w:tentative="1">
-      <w:start w:val="1"/>
-      <w:numFmt w:val="bullet"/>
-      <w:lvlText w:val=""/>
-      <w:lvlJc w:val="left"/>
-      <w:pPr>
-        <w:ind w:left="3226" w:hanging="400"/>
-      </w:pPr>
-      <w:rPr>
-        <w:rFonts w:ascii="Wingdings" w:hAnsi="Wingdings" w:hint="default"/>
-      </w:rPr>
-    </w:lvl>
-    <w:lvl w:ilvl="7" w:tplc="04090003" w:tentative="1">
-      <w:start w:val="1"/>
-      <w:numFmt w:val="bullet"/>
-      <w:lvlText w:val=""/>
-      <w:lvlJc w:val="left"/>
-      <w:pPr>
-        <w:ind w:left="3626" w:hanging="400"/>
-      </w:pPr>
-      <w:rPr>
-        <w:rFonts w:ascii="Wingdings" w:hAnsi="Wingdings" w:hint="default"/>
-      </w:rPr>
-    </w:lvl>
-    <w:lvl w:ilvl="8" w:tplc="04090005" w:tentative="1">
-      <w:start w:val="1"/>
-      <w:numFmt w:val="bullet"/>
-      <w:lvlText w:val=""/>
-      <w:lvlJc w:val="left"/>
-      <w:pPr>
-        <w:ind w:left="4026" w:hanging="400"/>
-      </w:pPr>
-      <w:rPr>
-        <w:rFonts w:ascii="Wingdings" w:hAnsi="Wingdings" w:hint="default"/>
-      </w:rPr>
-    </w:lvl>
-  </w:abstractNum>
-  <w:abstractNum w:abstractNumId="49" w15:restartNumberingAfterBreak="0">
-    <w:nsid w:val="7C6636BC"/>
-    <w:multiLevelType w:val="multilevel"/>
-    <w:tmpl w:val="0409001D"/>
-    <w:lvl w:ilvl="0">
-      <w:start w:val="1"/>
-      <w:numFmt w:val="decimal"/>
-      <w:lvlText w:val="%1"/>
-      <w:lvlJc w:val="left"/>
-      <w:pPr>
-        <w:ind w:left="3261" w:hanging="425"/>
-      </w:pPr>
-    </w:lvl>
-    <w:lvl w:ilvl="1">
-      <w:start w:val="1"/>
-      <w:numFmt w:val="decimal"/>
-      <w:lvlText w:val="%1.%2"/>
-      <w:lvlJc w:val="left"/>
-      <w:pPr>
-        <w:ind w:left="3828" w:hanging="567"/>
-      </w:pPr>
-    </w:lvl>
-    <w:lvl w:ilvl="2">
-      <w:start w:val="1"/>
-      <w:numFmt w:val="decimal"/>
-      <w:lvlText w:val="%1.%2.%3"/>
-      <w:lvlJc w:val="left"/>
-      <w:pPr>
-        <w:ind w:left="4254" w:hanging="567"/>
-      </w:pPr>
-    </w:lvl>
-    <w:lvl w:ilvl="3">
-      <w:start w:val="1"/>
-      <w:numFmt w:val="decimal"/>
-      <w:lvlText w:val="%1.%2.%3.%4"/>
-      <w:lvlJc w:val="left"/>
-      <w:pPr>
-        <w:ind w:left="4820" w:hanging="708"/>
-      </w:pPr>
-    </w:lvl>
-    <w:lvl w:ilvl="4">
-      <w:start w:val="1"/>
-      <w:numFmt w:val="decimal"/>
-      <w:lvlText w:val="%1.%2.%3.%4.%5"/>
-      <w:lvlJc w:val="left"/>
-      <w:pPr>
-        <w:ind w:left="5387" w:hanging="850"/>
-      </w:pPr>
-    </w:lvl>
-    <w:lvl w:ilvl="5">
-      <w:start w:val="1"/>
-      <w:numFmt w:val="decimal"/>
-      <w:lvlText w:val="%1.%2.%3.%4.%5.%6"/>
-      <w:lvlJc w:val="left"/>
-      <w:pPr>
-        <w:ind w:left="6096" w:hanging="1134"/>
-      </w:pPr>
-    </w:lvl>
-    <w:lvl w:ilvl="6">
-      <w:start w:val="1"/>
-      <w:numFmt w:val="decimal"/>
-      <w:lvlText w:val="%1.%2.%3.%4.%5.%6.%7"/>
-      <w:lvlJc w:val="left"/>
-      <w:pPr>
-        <w:ind w:left="6663" w:hanging="1276"/>
-      </w:pPr>
-    </w:lvl>
-    <w:lvl w:ilvl="7">
-      <w:start w:val="1"/>
-      <w:numFmt w:val="decimal"/>
-      <w:lvlText w:val="%1.%2.%3.%4.%5.%6.%7.%8"/>
-      <w:lvlJc w:val="left"/>
-      <w:pPr>
-        <w:ind w:left="7230" w:hanging="1418"/>
-      </w:pPr>
-    </w:lvl>
-    <w:lvl w:ilvl="8">
-      <w:start w:val="1"/>
-      <w:numFmt w:val="decimal"/>
-      <w:lvlText w:val="%1.%2.%3.%4.%5.%6.%7.%8.%9"/>
-      <w:lvlJc w:val="left"/>
-      <w:pPr>
-        <w:ind w:left="7938" w:hanging="1700"/>
-      </w:pPr>
-    </w:lvl>
-  </w:abstractNum>
   <w:num w:numId="1">
-    <w:abstractNumId w:val="3"/>
+    <w:abstractNumId w:val="1"/>
   </w:num>
   <w:num w:numId="2">
-    <w:abstractNumId w:val="44"/>
-  </w:num>
-  <w:num w:numId="3">
-    <w:abstractNumId w:val="17"/>
-  </w:num>
-  <w:num w:numId="4">
-    <w:abstractNumId w:val="47"/>
-  </w:num>
-  <w:num w:numId="5">
-    <w:abstractNumId w:val="8"/>
-  </w:num>
-  <w:num w:numId="6">
-    <w:abstractNumId w:val="21"/>
-  </w:num>
-  <w:num w:numId="7">
-    <w:abstractNumId w:val="46"/>
-  </w:num>
-  <w:num w:numId="8">
-    <w:abstractNumId w:val="45"/>
-  </w:num>
-  <w:num w:numId="9">
-    <w:abstractNumId w:val="15"/>
-  </w:num>
-  <w:num w:numId="10">
-    <w:abstractNumId w:val="49"/>
-  </w:num>
-  <w:num w:numId="11">
-    <w:abstractNumId w:val="39"/>
-  </w:num>
-  <w:num w:numId="12">
-    <w:abstractNumId w:val="30"/>
-  </w:num>
-  <w:num w:numId="13">
-    <w:abstractNumId w:val="33"/>
-  </w:num>
-  <w:num w:numId="14">
-    <w:abstractNumId w:val="35"/>
-  </w:num>
-  <w:num w:numId="15">
-    <w:abstractNumId w:val="5"/>
-  </w:num>
-  <w:num w:numId="16">
-    <w:abstractNumId w:val="14"/>
-  </w:num>
-  <w:num w:numId="17">
-    <w:abstractNumId w:val="37"/>
-  </w:num>
-  <w:num w:numId="18">
-    <w:abstractNumId w:val="4"/>
-  </w:num>
-  <w:num w:numId="19">
-    <w:abstractNumId w:val="41"/>
-  </w:num>
-  <w:num w:numId="20">
-    <w:abstractNumId w:val="16"/>
-  </w:num>
-  <w:num w:numId="21">
-    <w:abstractNumId w:val="13"/>
-  </w:num>
-  <w:num w:numId="22">
-    <w:abstractNumId w:val="23"/>
-  </w:num>
-  <w:num w:numId="23">
-    <w:abstractNumId w:val="40"/>
-  </w:num>
-  <w:num w:numId="24">
-    <w:abstractNumId w:val="36"/>
-  </w:num>
-  <w:num w:numId="25">
-    <w:abstractNumId w:val="19"/>
-  </w:num>
-  <w:num w:numId="26">
-    <w:abstractNumId w:val="28"/>
-  </w:num>
-  <w:num w:numId="27">
-    <w:abstractNumId w:val="27"/>
-  </w:num>
-  <w:num w:numId="28">
-    <w:abstractNumId w:val="20"/>
-  </w:num>
-  <w:num w:numId="29">
-    <w:abstractNumId w:val="1"/>
-  </w:num>
-  <w:num w:numId="30">
-    <w:abstractNumId w:val="12"/>
-  </w:num>
-  <w:num w:numId="31">
-    <w:abstractNumId w:val="42"/>
-  </w:num>
-  <w:num w:numId="32">
-    <w:abstractNumId w:val="31"/>
-  </w:num>
-  <w:num w:numId="33">
-    <w:abstractNumId w:val="32"/>
-  </w:num>
-  <w:num w:numId="34">
-    <w:abstractNumId w:val="6"/>
-  </w:num>
-  <w:num w:numId="35">
-    <w:abstractNumId w:val="11"/>
-  </w:num>
-  <w:num w:numId="36">
-    <w:abstractNumId w:val="29"/>
-  </w:num>
-  <w:num w:numId="37">
-    <w:abstractNumId w:val="38"/>
-  </w:num>
-  <w:num w:numId="38">
-    <w:abstractNumId w:val="24"/>
-  </w:num>
-  <w:num w:numId="39">
-    <w:abstractNumId w:val="18"/>
-  </w:num>
-  <w:num w:numId="40">
-    <w:abstractNumId w:val="22"/>
-  </w:num>
-  <w:num w:numId="41">
     <w:abstractNumId w:val="0"/>
   </w:num>
-  <w:num w:numId="42">
-    <w:abstractNumId w:val="9"/>
-  </w:num>
-  <w:num w:numId="43">
-    <w:abstractNumId w:val="48"/>
-  </w:num>
-  <w:num w:numId="44">
-    <w:abstractNumId w:val="25"/>
-  </w:num>
-  <w:num w:numId="45">
-    <w:abstractNumId w:val="10"/>
-  </w:num>
-  <w:num w:numId="46">
-    <w:abstractNumId w:val="34"/>
-  </w:num>
-  <w:num w:numId="47">
-    <w:abstractNumId w:val="43"/>
-  </w:num>
-  <w:num w:numId="48">
-    <w:abstractNumId w:val="2"/>
-  </w:num>
-  <w:num w:numId="49">
-    <w:abstractNumId w:val="7"/>
-  </w:num>
-  <w:num w:numId="50">
-    <w:abstractNumId w:val="26"/>
-  </w:num>
+  <w:numIdMacAtCleanup w:val="2"/>
 </w:numbering>
 </file>
 
@@ -13659,7 +11173,7 @@
 </file>
 
 <file path=customXml/itemProps1.xml><?xml version="1.0" encoding="utf-8"?>
-<ds:datastoreItem xmlns:ds="http://schemas.openxmlformats.org/officeDocument/2006/customXml" ds:itemID="{9F5B1272-8809-4A6A-8A65-A765025CDC6F}">
+<ds:datastoreItem xmlns:ds="http://schemas.openxmlformats.org/officeDocument/2006/customXml" ds:itemID="{FA9AE4BA-EBB0-4796-ACD0-0D353001E2B0}">
   <ds:schemaRefs>
     <ds:schemaRef ds:uri="http://schemas.openxmlformats.org/officeDocument/2006/bibliography"/>
   </ds:schemaRefs>
